--- a/2017/Ноябрь/03.11/Кучеренко  ИП.docx
+++ b/2017/Ноябрь/03.11/Кучеренко  ИП.docx
@@ -43,13 +43,8 @@
       <w:r>
         <w:t xml:space="preserve">Ф.И.О: </w:t>
       </w:r>
-      <w:bookmarkStart w:id="0" w:name="_GoBack"/>
-      <w:r>
-        <w:t xml:space="preserve">Кучеренко </w:t>
-      </w:r>
-      <w:bookmarkEnd w:id="0"/>
-      <w:r>
-        <w:t xml:space="preserve">Ирина Павловна </w:t>
+      <w:r>
+        <w:t xml:space="preserve">Кучеренко Ирина Павловна </w:t>
       </w:r>
     </w:p>
     <w:p>
@@ -83,6 +78,13 @@
         </w:rPr>
         <w:t>19</w:t>
       </w:r>
+      <w:r>
+        <w:rPr>
+          <w:sz w:val="28"/>
+          <w:lang w:val="ru-RU"/>
+        </w:rPr>
+        <w:t>65</w:t>
+      </w:r>
     </w:p>
     <w:p>
       <w:pPr>
@@ -100,6 +102,38 @@
         </w:rPr>
         <w:t xml:space="preserve">Место жительства: </w:t>
       </w:r>
+      <w:proofErr w:type="spellStart"/>
+      <w:r>
+        <w:rPr>
+          <w:sz w:val="28"/>
+          <w:lang w:val="ru-RU"/>
+        </w:rPr>
+        <w:t>Вольнянский</w:t>
+      </w:r>
+      <w:proofErr w:type="spellEnd"/>
+      <w:r>
+        <w:rPr>
+          <w:sz w:val="28"/>
+          <w:lang w:val="ru-RU"/>
+        </w:rPr>
+        <w:t xml:space="preserve"> р-н, </w:t>
+      </w:r>
+      <w:proofErr w:type="gramStart"/>
+      <w:r>
+        <w:rPr>
+          <w:sz w:val="28"/>
+          <w:lang w:val="ru-RU"/>
+        </w:rPr>
+        <w:t>с</w:t>
+      </w:r>
+      <w:proofErr w:type="gramEnd"/>
+      <w:r>
+        <w:rPr>
+          <w:sz w:val="28"/>
+          <w:lang w:val="ru-RU"/>
+        </w:rPr>
+        <w:t>. Антоновка ул. Центральная -63</w:t>
+      </w:r>
     </w:p>
     <w:p>
       <w:pPr>
@@ -117,6 +151,45 @@
           <w:lang w:val="ru-RU"/>
         </w:rPr>
         <w:t xml:space="preserve">Место работы: </w:t>
+      </w:r>
+      <w:r>
+        <w:rPr>
+          <w:sz w:val="28"/>
+          <w:lang w:val="ru-RU"/>
+        </w:rPr>
+        <w:t>ООО "</w:t>
+      </w:r>
+      <w:proofErr w:type="spellStart"/>
+      <w:r>
+        <w:rPr>
+          <w:sz w:val="28"/>
+          <w:lang w:val="ru-RU"/>
+        </w:rPr>
+        <w:t>Прогрес</w:t>
+      </w:r>
+      <w:proofErr w:type="spellEnd"/>
+      <w:r>
+        <w:rPr>
+          <w:sz w:val="28"/>
+          <w:lang w:val="ru-RU"/>
+        </w:rPr>
+        <w:t xml:space="preserve"> - </w:t>
+      </w:r>
+      <w:proofErr w:type="spellStart"/>
+      <w:r>
+        <w:rPr>
+          <w:sz w:val="28"/>
+          <w:lang w:val="ru-RU"/>
+        </w:rPr>
+        <w:t>агро</w:t>
+      </w:r>
+      <w:proofErr w:type="spellEnd"/>
+      <w:r>
+        <w:rPr>
+          <w:sz w:val="28"/>
+          <w:lang w:val="ru-RU"/>
+        </w:rPr>
+        <w:t>" - кладовщик</w:t>
       </w:r>
     </w:p>
     <w:p>
@@ -166,7 +239,21 @@
           <w:sz w:val="28"/>
           <w:lang w:val="ru-RU"/>
         </w:rPr>
-        <w:t xml:space="preserve">  .</w:t>
+        <w:t xml:space="preserve">  </w:t>
+      </w:r>
+      <w:r>
+        <w:rPr>
+          <w:sz w:val="28"/>
+          <w:lang w:val="ru-RU"/>
+        </w:rPr>
+        <w:t>26</w:t>
+      </w:r>
+      <w:r>
+        <w:rPr>
+          <w:sz w:val="28"/>
+          <w:lang w:val="ru-RU"/>
+        </w:rPr>
+        <w:t>.</w:t>
       </w:r>
       <w:r>
         <w:rPr>
@@ -180,7 +267,21 @@
           <w:sz w:val="28"/>
           <w:lang w:val="ru-RU"/>
         </w:rPr>
-        <w:t xml:space="preserve"> по   .</w:t>
+        <w:t xml:space="preserve"> по   </w:t>
+      </w:r>
+      <w:r>
+        <w:rPr>
+          <w:sz w:val="28"/>
+          <w:lang w:val="ru-RU"/>
+        </w:rPr>
+        <w:t>06</w:t>
+      </w:r>
+      <w:r>
+        <w:rPr>
+          <w:sz w:val="28"/>
+          <w:lang w:val="ru-RU"/>
+        </w:rPr>
+        <w:t>.</w:t>
       </w:r>
       <w:r>
         <w:rPr>
@@ -220,12 +321,21 @@
         </w:sdtPr>
         <w:sdtEndPr/>
         <w:sdtContent>
+          <w:proofErr w:type="spellStart"/>
           <w:r>
             <w:rPr>
               <w:sz w:val="28"/>
               <w:lang w:val="ru-RU"/>
             </w:rPr>
-            <w:t>энд.</w:t>
+            <w:t>диаб</w:t>
+          </w:r>
+          <w:proofErr w:type="spellEnd"/>
+          <w:r>
+            <w:rPr>
+              <w:sz w:val="28"/>
+              <w:lang w:val="ru-RU"/>
+            </w:rPr>
+            <w:t>.</w:t>
           </w:r>
         </w:sdtContent>
       </w:sdt>
@@ -264,8 +374,8 @@
         </w:rPr>
         <w:t>:</w:t>
       </w:r>
-      <w:bookmarkStart w:id="1" w:name="дз"/>
-      <w:bookmarkEnd w:id="1"/>
+      <w:bookmarkStart w:id="0" w:name="дз"/>
+      <w:bookmarkEnd w:id="0"/>
       <w:r>
         <w:rPr>
           <w:sz w:val="28"/>
@@ -468,7 +578,45 @@
           <w:szCs w:val="28"/>
           <w:lang w:val="ru-RU"/>
         </w:rPr>
-        <w:t xml:space="preserve"> (NSS 6, NDS 6), </w:t>
+        <w:t xml:space="preserve"> (NSS </w:t>
+      </w:r>
+      <w:r>
+        <w:rPr>
+          <w:color w:val="0000CC"/>
+          <w:sz w:val="28"/>
+          <w:szCs w:val="28"/>
+          <w:lang w:val="ru-RU"/>
+        </w:rPr>
+        <w:t>2</w:t>
+      </w:r>
+      <w:r>
+        <w:rPr>
+          <w:color w:val="0000CC"/>
+          <w:sz w:val="28"/>
+          <w:szCs w:val="28"/>
+          <w:lang w:val="ru-RU"/>
+        </w:rPr>
+        <w:t xml:space="preserve">, NDS </w:t>
+      </w:r>
+      <w:r>
+        <w:rPr>
+          <w:color w:val="0000CC"/>
+          <w:sz w:val="28"/>
+          <w:szCs w:val="28"/>
+          <w:lang w:val="ru-RU"/>
+        </w:rPr>
+        <w:t>2</w:t>
+      </w:r>
+      <w:bookmarkStart w:id="1" w:name="_GoBack"/>
+      <w:bookmarkEnd w:id="1"/>
+      <w:r>
+        <w:rPr>
+          <w:color w:val="0000CC"/>
+          <w:sz w:val="28"/>
+          <w:szCs w:val="28"/>
+          <w:lang w:val="ru-RU"/>
+        </w:rPr>
+        <w:t xml:space="preserve">), </w:t>
       </w:r>
       <w:r>
         <w:rPr>
@@ -562,7 +710,7 @@
           <w:szCs w:val="28"/>
           <w:lang w:val="ru-RU"/>
         </w:rPr>
-        <w:t>Ожирение II ст. (ИМТ кг/м</w:t>
+        <w:t>Ожирение II ст. (ИМТ кг/м2) алим</w:t>
       </w:r>
       <w:proofErr w:type="gramStart"/>
       <w:r>
@@ -572,7 +720,7 @@
           <w:szCs w:val="28"/>
           <w:lang w:val="ru-RU"/>
         </w:rPr>
-        <w:t>2</w:t>
+        <w:t>.-</w:t>
       </w:r>
       <w:proofErr w:type="gramEnd"/>
       <w:r>
@@ -582,7 +730,7 @@
           <w:szCs w:val="28"/>
           <w:lang w:val="ru-RU"/>
         </w:rPr>
-        <w:t xml:space="preserve">) алим.-конституционального генеза, стабильное течение.  </w:t>
+        <w:t xml:space="preserve">конституционального генеза, стабильное течение.  </w:t>
       </w:r>
     </w:p>
     <w:p>
@@ -770,6 +918,7 @@
           <w:lang w:val="ru-RU"/>
         </w:rPr>
       </w:pPr>
+      <w:proofErr w:type="spellStart"/>
       <w:r>
         <w:rPr>
           <w:color w:val="17365D" w:themeColor="text2" w:themeShade="BF"/>
@@ -777,40 +926,8 @@
           <w:szCs w:val="28"/>
           <w:lang w:val="ru-RU"/>
         </w:rPr>
-        <w:t xml:space="preserve">Миопия </w:t>
-      </w:r>
-      <w:sdt>
-        <w:sdtPr>
-          <w:rPr>
-            <w:color w:val="17365D" w:themeColor="text2" w:themeShade="BF"/>
-            <w:sz w:val="28"/>
-            <w:szCs w:val="28"/>
-            <w:lang w:val="ru-RU"/>
-          </w:rPr>
-          <w:id w:val="-1410379913"/>
-          <w:placeholder>
-            <w:docPart w:val="DefaultPlaceholder_1082065159"/>
-          </w:placeholder>
-          <w:comboBox>
-            <w:listItem w:value="Выберите элемент."/>
-            <w:listItem w:displayText="слабой " w:value="слабой "/>
-            <w:listItem w:displayText="высокой" w:value="высокой"/>
-            <w:listItem w:displayText="средней" w:value="средней"/>
-          </w:comboBox>
-        </w:sdtPr>
-        <w:sdtEndPr/>
-        <w:sdtContent>
-          <w:r>
-            <w:rPr>
-              <w:color w:val="17365D" w:themeColor="text2" w:themeShade="BF"/>
-              <w:sz w:val="28"/>
-              <w:szCs w:val="28"/>
-              <w:lang w:val="ru-RU"/>
-            </w:rPr>
-            <w:t xml:space="preserve">слабой </w:t>
-          </w:r>
-        </w:sdtContent>
-      </w:sdt>
+        <w:t>Непро</w:t>
+      </w:r>
       <w:r>
         <w:rPr>
           <w:color w:val="17365D" w:themeColor="text2" w:themeShade="BF"/>
@@ -818,8 +935,9 @@
           <w:szCs w:val="28"/>
           <w:lang w:val="ru-RU"/>
         </w:rPr>
-        <w:t xml:space="preserve"> степени ОИ.</w:t>
-      </w:r>
+        <w:t>лиферативная</w:t>
+      </w:r>
+      <w:proofErr w:type="spellEnd"/>
       <w:r>
         <w:rPr>
           <w:color w:val="17365D" w:themeColor="text2" w:themeShade="BF"/>
@@ -827,20 +945,39 @@
           <w:szCs w:val="28"/>
           <w:lang w:val="ru-RU"/>
         </w:rPr>
+        <w:t xml:space="preserve">  </w:t>
+      </w:r>
+      <w:proofErr w:type="gramStart"/>
+      <w:r>
+        <w:rPr>
+          <w:color w:val="17365D" w:themeColor="text2" w:themeShade="BF"/>
+          <w:sz w:val="28"/>
+          <w:szCs w:val="28"/>
+          <w:lang w:val="ru-RU"/>
+        </w:rPr>
+        <w:t>диабетическая</w:t>
+      </w:r>
+      <w:proofErr w:type="gramEnd"/>
+      <w:r>
+        <w:rPr>
+          <w:color w:val="17365D" w:themeColor="text2" w:themeShade="BF"/>
+          <w:sz w:val="28"/>
+          <w:szCs w:val="28"/>
+          <w:lang w:val="ru-RU"/>
+        </w:rPr>
         <w:t xml:space="preserve"> </w:t>
       </w:r>
-    </w:p>
-    <w:p>
-      <w:pPr>
-        <w:ind w:left="-567"/>
-        <w:jc w:val="both"/>
+      <w:proofErr w:type="spellStart"/>
+      <w:r>
         <w:rPr>
           <w:color w:val="17365D" w:themeColor="text2" w:themeShade="BF"/>
           <w:sz w:val="28"/>
           <w:szCs w:val="28"/>
           <w:lang w:val="ru-RU"/>
         </w:rPr>
-      </w:pPr>
+        <w:t>ретинопатия</w:t>
+      </w:r>
+      <w:proofErr w:type="spellEnd"/>
       <w:r>
         <w:rPr>
           <w:color w:val="17365D" w:themeColor="text2" w:themeShade="BF"/>
@@ -848,164 +985,7 @@
           <w:szCs w:val="28"/>
           <w:lang w:val="ru-RU"/>
         </w:rPr>
-        <w:t>А</w:t>
-      </w:r>
-      <w:r>
-        <w:rPr>
-          <w:color w:val="17365D" w:themeColor="text2" w:themeShade="BF"/>
-          <w:sz w:val="28"/>
-          <w:szCs w:val="28"/>
-          <w:lang w:val="ru-RU"/>
-        </w:rPr>
-        <w:t xml:space="preserve">нгиопатия сосудов сетчатки </w:t>
-      </w:r>
-      <w:sdt>
-        <w:sdtPr>
-          <w:rPr>
-            <w:color w:val="17365D" w:themeColor="text2" w:themeShade="BF"/>
-            <w:sz w:val="28"/>
-            <w:szCs w:val="28"/>
-            <w:lang w:val="ru-RU"/>
-          </w:rPr>
-          <w:id w:val="2051261544"/>
-          <w:placeholder>
-            <w:docPart w:val="DefaultPlaceholder_1082065159"/>
-          </w:placeholder>
-          <w:comboBox>
-            <w:listItem w:value="Выберите элемент."/>
-            <w:listItem w:displayText="ОИ" w:value="ОИ"/>
-            <w:listItem w:displayText="ОД" w:value="ОД"/>
-            <w:listItem w:displayText="OS" w:value="OS"/>
-          </w:comboBox>
-        </w:sdtPr>
-        <w:sdtEndPr/>
-        <w:sdtContent>
-          <w:r>
-            <w:rPr>
-              <w:color w:val="17365D" w:themeColor="text2" w:themeShade="BF"/>
-              <w:sz w:val="28"/>
-              <w:szCs w:val="28"/>
-              <w:lang w:val="ru-RU"/>
-            </w:rPr>
-            <w:t>ОИ</w:t>
-          </w:r>
-        </w:sdtContent>
-      </w:sdt>
-      <w:r>
-        <w:rPr>
-          <w:color w:val="17365D" w:themeColor="text2" w:themeShade="BF"/>
-          <w:sz w:val="28"/>
-          <w:szCs w:val="28"/>
-          <w:lang w:val="ru-RU"/>
-        </w:rPr>
-        <w:t>.</w:t>
-      </w:r>
-      <w:r>
-        <w:rPr>
-          <w:color w:val="17365D" w:themeColor="text2" w:themeShade="BF"/>
-          <w:sz w:val="28"/>
-          <w:szCs w:val="28"/>
-          <w:lang w:val="ru-RU"/>
-        </w:rPr>
         <w:t xml:space="preserve"> </w:t>
-      </w:r>
-      <w:r>
-        <w:rPr>
-          <w:color w:val="17365D" w:themeColor="text2" w:themeShade="BF"/>
-          <w:sz w:val="28"/>
-          <w:szCs w:val="28"/>
-          <w:lang w:val="ru-RU"/>
-        </w:rPr>
-        <w:t xml:space="preserve">Начальная катаракта </w:t>
-      </w:r>
-      <w:sdt>
-        <w:sdtPr>
-          <w:rPr>
-            <w:color w:val="17365D" w:themeColor="text2" w:themeShade="BF"/>
-            <w:sz w:val="28"/>
-            <w:szCs w:val="28"/>
-            <w:lang w:val="ru-RU"/>
-          </w:rPr>
-          <w:id w:val="517513702"/>
-          <w:placeholder>
-            <w:docPart w:val="DB435B1E68954750936FB322747598D2"/>
-          </w:placeholder>
-          <w:comboBox>
-            <w:listItem w:value="Выберите элемент."/>
-            <w:listItem w:displayText="ОИ" w:value="ОИ"/>
-            <w:listItem w:displayText="ОД" w:value="ОД"/>
-            <w:listItem w:displayText="OS" w:value="OS"/>
-          </w:comboBox>
-        </w:sdtPr>
-        <w:sdtEndPr/>
-        <w:sdtContent>
-          <w:r>
-            <w:rPr>
-              <w:color w:val="17365D" w:themeColor="text2" w:themeShade="BF"/>
-              <w:sz w:val="28"/>
-              <w:szCs w:val="28"/>
-              <w:lang w:val="ru-RU"/>
-            </w:rPr>
-            <w:t>ОИ</w:t>
-          </w:r>
-        </w:sdtContent>
-      </w:sdt>
-      <w:r>
-        <w:rPr>
-          <w:color w:val="17365D" w:themeColor="text2" w:themeShade="BF"/>
-          <w:sz w:val="28"/>
-          <w:szCs w:val="28"/>
-          <w:lang w:val="ru-RU"/>
-        </w:rPr>
-        <w:t xml:space="preserve">. </w:t>
-      </w:r>
-      <w:r>
-        <w:rPr>
-          <w:color w:val="17365D" w:themeColor="text2" w:themeShade="BF"/>
-          <w:sz w:val="28"/>
-          <w:szCs w:val="28"/>
-          <w:lang w:val="ru-RU"/>
-        </w:rPr>
-        <w:t xml:space="preserve"> </w:t>
-      </w:r>
-    </w:p>
-    <w:p>
-      <w:pPr>
-        <w:ind w:left="-567"/>
-        <w:jc w:val="both"/>
-        <w:rPr>
-          <w:color w:val="17365D" w:themeColor="text2" w:themeShade="BF"/>
-          <w:sz w:val="28"/>
-          <w:szCs w:val="28"/>
-          <w:lang w:val="ru-RU"/>
-        </w:rPr>
-      </w:pPr>
-      <w:r>
-        <w:rPr>
-          <w:color w:val="17365D" w:themeColor="text2" w:themeShade="BF"/>
-          <w:sz w:val="28"/>
-          <w:szCs w:val="28"/>
-          <w:lang w:val="ru-RU"/>
-        </w:rPr>
-        <w:t>Непро</w:t>
-      </w:r>
-      <w:r>
-        <w:rPr>
-          <w:color w:val="17365D" w:themeColor="text2" w:themeShade="BF"/>
-          <w:sz w:val="28"/>
-          <w:szCs w:val="28"/>
-          <w:lang w:val="ru-RU"/>
-        </w:rPr>
-        <w:t>лиферативная  диабетическая</w:t>
-      </w:r>
-      <w:r>
-        <w:rPr>
-          <w:color w:val="17365D" w:themeColor="text2" w:themeShade="BF"/>
-          <w:sz w:val="28"/>
-          <w:szCs w:val="28"/>
-          <w:lang w:val="ru-RU"/>
-        </w:rPr>
-        <w:t xml:space="preserve"> ретинопатия </w:t>
       </w:r>
       <w:sdt>
         <w:sdtPr>
@@ -1048,269 +1028,36 @@
         </w:rPr>
         <w:t>.</w:t>
       </w:r>
+      <w:r>
+        <w:rPr>
+          <w:color w:val="17365D" w:themeColor="text2" w:themeShade="BF"/>
+          <w:sz w:val="28"/>
+          <w:szCs w:val="28"/>
+          <w:lang w:val="ru-RU"/>
+        </w:rPr>
+        <w:t xml:space="preserve"> </w:t>
+      </w:r>
+      <w:r>
+        <w:rPr>
+          <w:sz w:val="28"/>
+          <w:lang w:val="ru-RU"/>
+        </w:rPr>
+        <w:t>Миопический астигматизм</w:t>
+      </w:r>
+      <w:r>
+        <w:rPr>
+          <w:sz w:val="28"/>
+          <w:lang w:val="ru-RU"/>
+        </w:rPr>
+        <w:t xml:space="preserve"> ОИ</w:t>
+      </w:r>
     </w:p>
     <w:p>
       <w:pPr>
         <w:ind w:left="-567"/>
         <w:jc w:val="both"/>
         <w:rPr>
-          <w:color w:val="C00000"/>
-          <w:sz w:val="28"/>
-          <w:szCs w:val="28"/>
-          <w:lang w:val="ru-RU"/>
-        </w:rPr>
-      </w:pPr>
-      <w:r>
-        <w:rPr>
-          <w:color w:val="C00000"/>
-          <w:sz w:val="28"/>
-          <w:szCs w:val="28"/>
-          <w:lang w:val="ru-RU"/>
-        </w:rPr>
-        <w:t xml:space="preserve">ИБС, стенокардия напряжения, диффузный кардиосклероз, II </w:t>
-      </w:r>
-      <w:proofErr w:type="spellStart"/>
-      <w:r>
-        <w:rPr>
-          <w:color w:val="C00000"/>
-          <w:sz w:val="28"/>
-          <w:szCs w:val="28"/>
-          <w:lang w:val="ru-RU"/>
-        </w:rPr>
-        <w:t>ф.кл</w:t>
-      </w:r>
-      <w:proofErr w:type="spellEnd"/>
-      <w:r>
-        <w:rPr>
-          <w:color w:val="C00000"/>
-          <w:sz w:val="28"/>
-          <w:szCs w:val="28"/>
-          <w:lang w:val="ru-RU"/>
-        </w:rPr>
-        <w:t>. СН II</w:t>
-      </w:r>
-      <w:proofErr w:type="gramStart"/>
-      <w:r>
-        <w:rPr>
-          <w:color w:val="C00000"/>
-          <w:sz w:val="28"/>
-          <w:szCs w:val="28"/>
-          <w:lang w:val="ru-RU"/>
-        </w:rPr>
-        <w:t xml:space="preserve"> А</w:t>
-      </w:r>
-      <w:proofErr w:type="gramEnd"/>
-      <w:r>
-        <w:rPr>
-          <w:color w:val="C00000"/>
-          <w:sz w:val="28"/>
-          <w:szCs w:val="28"/>
-          <w:lang w:val="ru-RU"/>
-        </w:rPr>
-        <w:t xml:space="preserve"> </w:t>
-      </w:r>
-      <w:proofErr w:type="spellStart"/>
-      <w:r>
-        <w:rPr>
-          <w:color w:val="C00000"/>
-          <w:sz w:val="28"/>
-          <w:szCs w:val="28"/>
-          <w:lang w:val="ru-RU"/>
-        </w:rPr>
-        <w:t>ф.кл</w:t>
-      </w:r>
-      <w:proofErr w:type="spellEnd"/>
-      <w:r>
-        <w:rPr>
-          <w:color w:val="C00000"/>
-          <w:sz w:val="28"/>
-          <w:szCs w:val="28"/>
-          <w:lang w:val="ru-RU"/>
-        </w:rPr>
-        <w:t xml:space="preserve">. II. Гипертоническая болезнь III стадии … степени. Гипертензивное сердце СН I. Риск 4. Метаболическая кардиомиопатия СН 0-I. </w:t>
-      </w:r>
-      <w:proofErr w:type="spellStart"/>
-      <w:r>
-        <w:rPr>
-          <w:color w:val="C00000"/>
-          <w:sz w:val="28"/>
-          <w:szCs w:val="28"/>
-          <w:lang w:val="ru-RU"/>
-        </w:rPr>
-        <w:t>ф.кл</w:t>
-      </w:r>
-      <w:proofErr w:type="spellEnd"/>
-      <w:r>
-        <w:rPr>
-          <w:color w:val="C00000"/>
-          <w:sz w:val="28"/>
-          <w:szCs w:val="28"/>
-          <w:lang w:val="ru-RU"/>
-        </w:rPr>
-        <w:t>. II.</w:t>
-      </w:r>
-    </w:p>
-    <w:p>
-      <w:pPr>
-        <w:ind w:left="-567"/>
-        <w:jc w:val="both"/>
-        <w:rPr>
-          <w:color w:val="C00000"/>
-          <w:sz w:val="28"/>
-          <w:szCs w:val="28"/>
-          <w:lang w:val="ru-RU"/>
-        </w:rPr>
-      </w:pPr>
-      <w:r>
-        <w:rPr>
-          <w:color w:val="C00000"/>
-          <w:sz w:val="28"/>
-          <w:szCs w:val="28"/>
-          <w:lang w:val="ru-RU"/>
-        </w:rPr>
-        <w:t>НЦД по смешанному типу.</w:t>
-      </w:r>
-    </w:p>
-    <w:p>
-      <w:pPr>
-        <w:ind w:left="-567"/>
-        <w:jc w:val="both"/>
-        <w:rPr>
-          <w:color w:val="0000FF"/>
-          <w:sz w:val="28"/>
-          <w:szCs w:val="28"/>
-          <w:lang w:val="ru-RU"/>
-        </w:rPr>
-      </w:pPr>
-      <w:sdt>
-        <w:sdtPr>
-          <w:rPr>
-            <w:color w:val="0000FF"/>
-            <w:sz w:val="28"/>
-            <w:szCs w:val="28"/>
-            <w:lang w:val="ru-RU"/>
-          </w:rPr>
-          <w:id w:val="-968201283"/>
-          <w:placeholder>
-            <w:docPart w:val="DefaultPlaceholder_1082065159"/>
-          </w:placeholder>
-          <w:comboBox>
-            <w:listItem w:value="Выберите элемент."/>
-            <w:listItem w:displayText="Дисциркуляторная" w:value="Дисциркуляторная"/>
-            <w:listItem w:displayText="Диабетическая" w:value="Диабетическая"/>
-            <w:listItem w:displayText="Дисметаболическая" w:value="Дисметаболическая"/>
-          </w:comboBox>
-        </w:sdtPr>
-        <w:sdtEndPr/>
-        <w:sdtContent>
-          <w:r>
-            <w:rPr>
-              <w:color w:val="0000FF"/>
-              <w:sz w:val="28"/>
-              <w:szCs w:val="28"/>
-              <w:lang w:val="ru-RU"/>
-            </w:rPr>
-            <w:t>Дисциркуляторная</w:t>
-          </w:r>
-        </w:sdtContent>
-      </w:sdt>
-      <w:r>
-        <w:rPr>
-          <w:color w:val="0000FF"/>
-          <w:sz w:val="28"/>
-          <w:szCs w:val="28"/>
-          <w:lang w:val="ru-RU"/>
-        </w:rPr>
-        <w:t xml:space="preserve"> энцефалопатия I-II сочетанного генеза (</w:t>
-      </w:r>
-      <w:r>
-        <w:rPr>
-          <w:color w:val="0000FF"/>
-          <w:sz w:val="28"/>
-          <w:szCs w:val="28"/>
-          <w:lang w:val="ru-RU"/>
-        </w:rPr>
-        <w:t>дисметаболическая</w:t>
-      </w:r>
-      <w:r>
-        <w:rPr>
-          <w:color w:val="0000FF"/>
-          <w:sz w:val="28"/>
-          <w:szCs w:val="28"/>
-          <w:lang w:val="ru-RU"/>
-        </w:rPr>
-        <w:t>, гипертоническая).</w:t>
-      </w:r>
-    </w:p>
-    <w:p>
-      <w:pPr>
-        <w:ind w:left="-567"/>
-        <w:jc w:val="both"/>
-        <w:rPr>
-          <w:color w:val="0000FF"/>
-          <w:sz w:val="28"/>
-          <w:szCs w:val="28"/>
-          <w:lang w:val="ru-RU"/>
-        </w:rPr>
-      </w:pPr>
-      <w:r>
-        <w:rPr>
-          <w:color w:val="0000FF"/>
-          <w:sz w:val="28"/>
-          <w:szCs w:val="28"/>
-          <w:lang w:val="ru-RU"/>
-        </w:rPr>
-        <w:t xml:space="preserve">астеновегетативный </w:t>
-      </w:r>
-      <w:proofErr w:type="gramStart"/>
-      <w:r>
-        <w:rPr>
-          <w:color w:val="0000FF"/>
-          <w:sz w:val="28"/>
-          <w:szCs w:val="28"/>
-          <w:lang w:val="ru-RU"/>
-        </w:rPr>
-        <w:t>с-м</w:t>
-      </w:r>
-      <w:proofErr w:type="gramEnd"/>
-      <w:r>
-        <w:rPr>
-          <w:color w:val="0000FF"/>
-          <w:sz w:val="28"/>
-          <w:szCs w:val="28"/>
-          <w:lang w:val="ru-RU"/>
-        </w:rPr>
-        <w:t xml:space="preserve">, </w:t>
-      </w:r>
-      <w:proofErr w:type="spellStart"/>
-      <w:r>
-        <w:rPr>
-          <w:color w:val="0000FF"/>
-          <w:sz w:val="28"/>
-          <w:szCs w:val="28"/>
-          <w:lang w:val="ru-RU"/>
-        </w:rPr>
-        <w:t>астено</w:t>
-      </w:r>
-      <w:proofErr w:type="spellEnd"/>
-      <w:r>
-        <w:rPr>
-          <w:color w:val="0000FF"/>
-          <w:sz w:val="28"/>
-          <w:szCs w:val="28"/>
-          <w:lang w:val="ru-RU"/>
-        </w:rPr>
-        <w:t>-невротический с-м, вестибуло-атактический с-м.  цереброастенический с-м, цефалгический с-м,</w:t>
-      </w:r>
-    </w:p>
-    <w:p>
-      <w:pPr>
-        <w:ind w:left="-567"/>
-        <w:jc w:val="both"/>
-        <w:rPr>
-          <w:color w:val="0000FF"/>
-          <w:sz w:val="28"/>
-          <w:szCs w:val="28"/>
+          <w:sz w:val="28"/>
           <w:lang w:val="ru-RU"/>
         </w:rPr>
       </w:pPr>
@@ -1320,88 +1067,6 @@
         <w:ind w:left="-567"/>
         <w:jc w:val="both"/>
         <w:rPr>
-          <w:color w:val="008080"/>
-          <w:sz w:val="28"/>
-          <w:szCs w:val="28"/>
-          <w:lang w:val="ru-RU"/>
-        </w:rPr>
-      </w:pPr>
-      <w:r>
-        <w:rPr>
-          <w:color w:val="008080"/>
-          <w:sz w:val="28"/>
-          <w:szCs w:val="28"/>
-          <w:lang w:val="ru-RU"/>
-        </w:rPr>
-        <w:t>Остеоартроз коленных с-</w:t>
-      </w:r>
-      <w:proofErr w:type="spellStart"/>
-      <w:r>
-        <w:rPr>
-          <w:color w:val="008080"/>
-          <w:sz w:val="28"/>
-          <w:szCs w:val="28"/>
-          <w:lang w:val="ru-RU"/>
-        </w:rPr>
-        <w:t>вов</w:t>
-      </w:r>
-      <w:proofErr w:type="spellEnd"/>
-      <w:r>
-        <w:rPr>
-          <w:color w:val="008080"/>
-          <w:sz w:val="28"/>
-          <w:szCs w:val="28"/>
-          <w:lang w:val="ru-RU"/>
-        </w:rPr>
-        <w:t xml:space="preserve"> </w:t>
-      </w:r>
-      <w:proofErr w:type="spellStart"/>
-      <w:proofErr w:type="gramStart"/>
-      <w:r>
-        <w:rPr>
-          <w:color w:val="008080"/>
-          <w:sz w:val="28"/>
-          <w:szCs w:val="28"/>
-          <w:lang w:val="ru-RU"/>
-        </w:rPr>
-        <w:t>R</w:t>
-      </w:r>
-      <w:proofErr w:type="gramEnd"/>
-      <w:r>
-        <w:rPr>
-          <w:color w:val="008080"/>
-          <w:sz w:val="28"/>
-          <w:szCs w:val="28"/>
-          <w:lang w:val="ru-RU"/>
-        </w:rPr>
-        <w:t>о</w:t>
-      </w:r>
-      <w:proofErr w:type="spellEnd"/>
-      <w:r>
-        <w:rPr>
-          <w:color w:val="008080"/>
-          <w:sz w:val="28"/>
-          <w:szCs w:val="28"/>
-          <w:lang w:val="ru-RU"/>
-        </w:rPr>
-        <w:t xml:space="preserve"> II СФН I-II. </w:t>
-      </w:r>
-    </w:p>
-    <w:p>
-      <w:pPr>
-        <w:ind w:left="-567"/>
-        <w:jc w:val="both"/>
-        <w:rPr>
-          <w:sz w:val="28"/>
-          <w:lang w:val="ru-RU"/>
-        </w:rPr>
-      </w:pPr>
-    </w:p>
-    <w:p>
-      <w:pPr>
-        <w:ind w:left="-567"/>
-        <w:jc w:val="both"/>
-        <w:rPr>
           <w:sz w:val="28"/>
           <w:szCs w:val="28"/>
           <w:lang w:val="ru-RU"/>
@@ -1466,17 +1131,6 @@
         </w:rPr>
         <w:t xml:space="preserve"> </w:t>
       </w:r>
-    </w:p>
-    <w:p>
-      <w:pPr>
-        <w:ind w:left="-567"/>
-        <w:jc w:val="both"/>
-        <w:rPr>
-          <w:sz w:val="28"/>
-          <w:szCs w:val="28"/>
-          <w:lang w:val="ru-RU"/>
-        </w:rPr>
-      </w:pPr>
       <w:sdt>
         <w:sdtPr>
           <w:rPr>
@@ -1512,7 +1166,39 @@
           <w:szCs w:val="28"/>
           <w:lang w:val="ru-RU"/>
         </w:rPr>
-        <w:t xml:space="preserve"> веса на … </w:t>
+        <w:t xml:space="preserve"> веса на </w:t>
+      </w:r>
+      <w:r>
+        <w:rPr>
+          <w:sz w:val="28"/>
+          <w:szCs w:val="28"/>
+          <w:lang w:val="ru-RU"/>
+        </w:rPr>
+        <w:t>8</w:t>
+      </w:r>
+      <w:r>
+        <w:rPr>
+          <w:sz w:val="28"/>
+          <w:szCs w:val="28"/>
+          <w:lang w:val="ru-RU"/>
+        </w:rPr>
+        <w:t xml:space="preserve"> кг</w:t>
+      </w:r>
+      <w:r>
+        <w:rPr>
+          <w:sz w:val="28"/>
+          <w:szCs w:val="28"/>
+          <w:lang w:val="ru-RU"/>
+        </w:rPr>
+        <w:t xml:space="preserve"> за год</w:t>
+      </w:r>
+      <w:r>
+        <w:rPr>
+          <w:sz w:val="28"/>
+          <w:szCs w:val="28"/>
+          <w:lang w:val="ru-RU"/>
+        </w:rPr>
+        <w:t>,</w:t>
       </w:r>
       <w:proofErr w:type="gramStart"/>
       <w:r>
@@ -1521,7 +1207,15 @@
           <w:szCs w:val="28"/>
           <w:lang w:val="ru-RU"/>
         </w:rPr>
-        <w:t>кг</w:t>
+        <w:t xml:space="preserve"> </w:t>
+      </w:r>
+      <w:r>
+        <w:rPr>
+          <w:sz w:val="28"/>
+          <w:szCs w:val="28"/>
+          <w:lang w:val="ru-RU"/>
+        </w:rPr>
+        <w:t>,</w:t>
       </w:r>
       <w:proofErr w:type="gramEnd"/>
       <w:r>
@@ -1530,15 +1224,61 @@
           <w:szCs w:val="28"/>
           <w:lang w:val="ru-RU"/>
         </w:rPr>
-        <w:t xml:space="preserve"> за год</w:t>
-      </w:r>
-      <w:r>
-        <w:rPr>
-          <w:sz w:val="28"/>
-          <w:szCs w:val="28"/>
-          <w:lang w:val="ru-RU"/>
-        </w:rPr>
-        <w:t xml:space="preserve">, </w:t>
+        <w:t xml:space="preserve"> </w:t>
+      </w:r>
+      <w:proofErr w:type="spellStart"/>
+      <w:r>
+        <w:rPr>
+          <w:sz w:val="28"/>
+          <w:szCs w:val="28"/>
+          <w:lang w:val="ru-RU"/>
+        </w:rPr>
+        <w:t>усилиние</w:t>
+      </w:r>
+      <w:proofErr w:type="spellEnd"/>
+      <w:r>
+        <w:rPr>
+          <w:sz w:val="28"/>
+          <w:szCs w:val="28"/>
+          <w:lang w:val="ru-RU"/>
+        </w:rPr>
+        <w:t xml:space="preserve"> онемений в </w:t>
+      </w:r>
+      <w:proofErr w:type="spellStart"/>
+      <w:r>
+        <w:rPr>
+          <w:sz w:val="28"/>
+          <w:szCs w:val="28"/>
+          <w:lang w:val="ru-RU"/>
+        </w:rPr>
+        <w:t>теенеи</w:t>
+      </w:r>
+      <w:proofErr w:type="spellEnd"/>
+      <w:r>
+        <w:rPr>
+          <w:sz w:val="28"/>
+          <w:szCs w:val="28"/>
+          <w:lang w:val="ru-RU"/>
+        </w:rPr>
+        <w:t xml:space="preserve"> последних 2х </w:t>
+      </w:r>
+      <w:proofErr w:type="spellStart"/>
+      <w:r>
+        <w:rPr>
+          <w:sz w:val="28"/>
+          <w:szCs w:val="28"/>
+          <w:lang w:val="ru-RU"/>
+        </w:rPr>
+        <w:t>мес</w:t>
+      </w:r>
+      <w:proofErr w:type="spellEnd"/>
+      <w:r>
+        <w:rPr>
+          <w:sz w:val="28"/>
+          <w:szCs w:val="28"/>
+          <w:lang w:val="ru-RU"/>
+        </w:rPr>
+        <w:t>, общую слабость, утомляемость, склонность к запорам.</w:t>
       </w:r>
     </w:p>
     <w:p>
@@ -1547,7 +1287,7 @@
         <w:jc w:val="both"/>
         <w:rPr>
           <w:sz w:val="28"/>
-          <w:szCs w:val="28"/>
+          <w:szCs w:val="20"/>
           <w:lang w:val="ru-RU"/>
         </w:rPr>
       </w:pPr>
@@ -1555,9 +1295,36 @@
         <w:rPr>
           <w:sz w:val="28"/>
           <w:szCs w:val="28"/>
-          <w:lang w:val="ru-RU"/>
-        </w:rPr>
-        <w:t>ухудшение зрения,</w:t>
+          <w:u w:val="single"/>
+          <w:lang w:val="ru-RU"/>
+        </w:rPr>
+        <w:t>Краткий анамнез</w:t>
+      </w:r>
+      <w:r>
+        <w:rPr>
+          <w:sz w:val="28"/>
+          <w:szCs w:val="28"/>
+          <w:lang w:val="ru-RU"/>
+        </w:rPr>
+        <w:t xml:space="preserve">: СД </w:t>
+      </w:r>
+      <w:proofErr w:type="gramStart"/>
+      <w:r>
+        <w:rPr>
+          <w:sz w:val="28"/>
+          <w:szCs w:val="28"/>
+          <w:lang w:val="ru-RU"/>
+        </w:rPr>
+        <w:t>выявлен</w:t>
+      </w:r>
+      <w:proofErr w:type="gramEnd"/>
+      <w:r>
+        <w:rPr>
+          <w:sz w:val="28"/>
+          <w:szCs w:val="28"/>
+          <w:lang w:val="ru-RU"/>
+        </w:rPr>
+        <w:t xml:space="preserve"> в</w:t>
       </w:r>
       <w:r>
         <w:rPr>
@@ -1567,134 +1334,29 @@
         </w:rPr>
         <w:t xml:space="preserve"> </w:t>
       </w:r>
-    </w:p>
-    <w:p>
-      <w:pPr>
-        <w:ind w:left="-567"/>
-        <w:jc w:val="both"/>
-        <w:rPr>
-          <w:sz w:val="28"/>
-          <w:szCs w:val="28"/>
-          <w:lang w:val="ru-RU"/>
-        </w:rPr>
-      </w:pPr>
-      <w:r>
-        <w:rPr>
-          <w:sz w:val="28"/>
-          <w:szCs w:val="28"/>
-          <w:lang w:val="ru-RU"/>
-        </w:rPr>
-        <w:t xml:space="preserve"> </w:t>
-      </w:r>
-      <w:r>
-        <w:rPr>
-          <w:sz w:val="28"/>
-          <w:szCs w:val="28"/>
-          <w:lang w:val="ru-RU"/>
-        </w:rPr>
-        <w:t>боли  в н/</w:t>
-      </w:r>
-      <w:proofErr w:type="gramStart"/>
-      <w:r>
-        <w:rPr>
-          <w:sz w:val="28"/>
-          <w:szCs w:val="28"/>
-          <w:lang w:val="ru-RU"/>
-        </w:rPr>
-        <w:t>к</w:t>
-      </w:r>
-      <w:proofErr w:type="gramEnd"/>
-      <w:r>
-        <w:rPr>
-          <w:sz w:val="28"/>
-          <w:szCs w:val="28"/>
-          <w:lang w:val="ru-RU"/>
-        </w:rPr>
-        <w:t xml:space="preserve">, </w:t>
-      </w:r>
-      <w:r>
-        <w:rPr>
-          <w:sz w:val="28"/>
-          <w:szCs w:val="28"/>
-          <w:lang w:val="ru-RU"/>
-        </w:rPr>
-        <w:t>судороги,</w:t>
-      </w:r>
-      <w:r>
-        <w:rPr>
-          <w:sz w:val="28"/>
-          <w:szCs w:val="28"/>
-          <w:lang w:val="ru-RU"/>
-        </w:rPr>
-        <w:t xml:space="preserve"> онемение ног,</w:t>
-      </w:r>
-      <w:r>
-        <w:rPr>
-          <w:sz w:val="28"/>
-          <w:szCs w:val="28"/>
-          <w:lang w:val="ru-RU"/>
-        </w:rPr>
-        <w:t xml:space="preserve"> </w:t>
-      </w:r>
-    </w:p>
-    <w:p>
-      <w:pPr>
-        <w:ind w:left="-567"/>
-        <w:jc w:val="both"/>
-        <w:rPr>
-          <w:sz w:val="28"/>
-          <w:szCs w:val="28"/>
-          <w:lang w:val="ru-RU"/>
-        </w:rPr>
-      </w:pPr>
-      <w:proofErr w:type="gramStart"/>
-      <w:r>
-        <w:rPr>
-          <w:sz w:val="28"/>
-          <w:szCs w:val="28"/>
-          <w:lang w:val="ru-RU"/>
-        </w:rPr>
-        <w:t>повышение</w:t>
-      </w:r>
-      <w:r>
-        <w:rPr>
-          <w:sz w:val="28"/>
-          <w:szCs w:val="28"/>
-          <w:lang w:val="ru-RU"/>
-        </w:rPr>
-        <w:t xml:space="preserve"> </w:t>
-      </w:r>
-      <w:r>
-        <w:rPr>
-          <w:sz w:val="28"/>
-          <w:szCs w:val="28"/>
-          <w:lang w:val="ru-RU"/>
-        </w:rPr>
-        <w:t xml:space="preserve">АД макс. до </w:t>
-      </w:r>
-      <w:r>
-        <w:rPr>
-          <w:sz w:val="28"/>
-          <w:szCs w:val="28"/>
-          <w:lang w:val="ru-RU"/>
-        </w:rPr>
-        <w:t>++</w:t>
-      </w:r>
-      <w:r>
-        <w:rPr>
-          <w:sz w:val="28"/>
-          <w:szCs w:val="28"/>
-          <w:lang w:val="ru-RU"/>
-        </w:rPr>
-        <w:t xml:space="preserve"> </w:t>
-      </w:r>
-      <w:r>
-        <w:rPr>
-          <w:sz w:val="28"/>
-          <w:szCs w:val="28"/>
-          <w:lang w:val="ru-RU"/>
-        </w:rPr>
-        <w:t xml:space="preserve">мм </w:t>
+      <w:r>
+        <w:rPr>
+          <w:sz w:val="28"/>
+          <w:szCs w:val="28"/>
+          <w:lang w:val="ru-RU"/>
+        </w:rPr>
+        <w:t>2008</w:t>
+      </w:r>
+      <w:r>
+        <w:rPr>
+          <w:sz w:val="28"/>
+          <w:szCs w:val="28"/>
+          <w:lang w:val="ru-RU"/>
+        </w:rPr>
+        <w:t>г</w:t>
+      </w:r>
+      <w:r>
+        <w:rPr>
+          <w:sz w:val="28"/>
+          <w:szCs w:val="28"/>
+          <w:lang w:val="ru-RU"/>
+        </w:rPr>
+        <w:t xml:space="preserve"> при обследовании у гинеколога гипергликемия 14,0 </w:t>
       </w:r>
       <w:proofErr w:type="spellStart"/>
       <w:r>
@@ -1703,15 +1365,7 @@
           <w:szCs w:val="28"/>
           <w:lang w:val="ru-RU"/>
         </w:rPr>
-        <w:t>рт.</w:t>
-      </w:r>
-      <w:r>
-        <w:rPr>
-          <w:sz w:val="28"/>
-          <w:szCs w:val="28"/>
-          <w:lang w:val="ru-RU"/>
-        </w:rPr>
-        <w:t>ст</w:t>
+        <w:t>ммоль</w:t>
       </w:r>
       <w:proofErr w:type="spellEnd"/>
       <w:r>
@@ -1720,199 +1374,15 @@
           <w:szCs w:val="28"/>
           <w:lang w:val="ru-RU"/>
         </w:rPr>
-        <w:t>.</w:t>
-      </w:r>
-      <w:r>
-        <w:rPr>
-          <w:sz w:val="28"/>
-          <w:szCs w:val="28"/>
-          <w:lang w:val="ru-RU"/>
-        </w:rPr>
-        <w:t xml:space="preserve">, </w:t>
-      </w:r>
-      <w:r>
-        <w:rPr>
-          <w:sz w:val="28"/>
-          <w:szCs w:val="28"/>
-          <w:lang w:val="ru-RU"/>
-        </w:rPr>
-        <w:t xml:space="preserve">головные боли, головокружение, частые гипогликемические состояния, общую слабость, быструю утомляемость, </w:t>
-      </w:r>
-      <w:r>
-        <w:rPr>
-          <w:sz w:val="28"/>
-          <w:szCs w:val="28"/>
-          <w:lang w:val="ru-RU"/>
-        </w:rPr>
-        <w:t xml:space="preserve">одышку при физ. нагрузке, </w:t>
-      </w:r>
-      <w:r>
-        <w:rPr>
-          <w:sz w:val="28"/>
-          <w:szCs w:val="28"/>
-          <w:lang w:val="ru-RU"/>
-        </w:rPr>
-        <w:t>учащенное мочеиспу</w:t>
-      </w:r>
-      <w:r>
-        <w:rPr>
-          <w:sz w:val="28"/>
-          <w:szCs w:val="28"/>
-          <w:lang w:val="ru-RU"/>
-        </w:rPr>
-        <w:t>с</w:t>
-      </w:r>
-      <w:r>
-        <w:rPr>
-          <w:sz w:val="28"/>
-          <w:szCs w:val="28"/>
-          <w:lang w:val="ru-RU"/>
-        </w:rPr>
-        <w:t xml:space="preserve">кание, </w:t>
-      </w:r>
-      <w:r>
-        <w:rPr>
-          <w:sz w:val="28"/>
-          <w:szCs w:val="28"/>
-          <w:lang w:val="ru-RU"/>
-        </w:rPr>
-        <w:t>сердцебиение</w:t>
-      </w:r>
-      <w:r>
-        <w:rPr>
-          <w:sz w:val="28"/>
-          <w:szCs w:val="28"/>
-          <w:lang w:val="ru-RU"/>
-        </w:rPr>
-        <w:t xml:space="preserve">, боли в прекардиальной области, боли в </w:t>
-      </w:r>
-      <w:proofErr w:type="spellStart"/>
-      <w:r>
-        <w:rPr>
-          <w:sz w:val="28"/>
-          <w:szCs w:val="28"/>
-          <w:lang w:val="ru-RU"/>
-        </w:rPr>
-        <w:t>эпигастральной</w:t>
-      </w:r>
-      <w:proofErr w:type="spellEnd"/>
-      <w:r>
-        <w:rPr>
-          <w:sz w:val="28"/>
-          <w:szCs w:val="28"/>
-          <w:lang w:val="ru-RU"/>
-        </w:rPr>
-        <w:t xml:space="preserve"> области, боли в поясничной области</w:t>
-      </w:r>
-      <w:r>
-        <w:rPr>
-          <w:sz w:val="28"/>
-          <w:szCs w:val="28"/>
-          <w:lang w:val="ru-RU"/>
-        </w:rPr>
-        <w:t>, шаткость при ходьбе</w:t>
-      </w:r>
-      <w:r>
-        <w:rPr>
-          <w:sz w:val="28"/>
-          <w:szCs w:val="28"/>
-          <w:lang w:val="ru-RU"/>
-        </w:rPr>
-        <w:t>.</w:t>
-      </w:r>
-      <w:proofErr w:type="gramEnd"/>
-    </w:p>
-    <w:p>
-      <w:pPr>
-        <w:ind w:left="-567"/>
-        <w:jc w:val="both"/>
-        <w:rPr>
-          <w:sz w:val="28"/>
-          <w:szCs w:val="20"/>
-          <w:lang w:val="ru-RU"/>
-        </w:rPr>
-      </w:pPr>
-      <w:r>
-        <w:rPr>
-          <w:sz w:val="28"/>
-          <w:szCs w:val="28"/>
-          <w:u w:val="single"/>
-          <w:lang w:val="ru-RU"/>
-        </w:rPr>
-        <w:t>Краткий анамнез</w:t>
-      </w:r>
-      <w:r>
-        <w:rPr>
-          <w:sz w:val="28"/>
-          <w:szCs w:val="28"/>
-          <w:lang w:val="ru-RU"/>
-        </w:rPr>
-        <w:t xml:space="preserve">: СД </w:t>
-      </w:r>
-      <w:proofErr w:type="gramStart"/>
-      <w:r>
-        <w:rPr>
-          <w:sz w:val="28"/>
-          <w:szCs w:val="28"/>
-          <w:lang w:val="ru-RU"/>
-        </w:rPr>
-        <w:t>выявлен</w:t>
-      </w:r>
-      <w:proofErr w:type="gramEnd"/>
-      <w:r>
-        <w:rPr>
-          <w:sz w:val="28"/>
-          <w:szCs w:val="28"/>
-          <w:lang w:val="ru-RU"/>
-        </w:rPr>
-        <w:t xml:space="preserve"> в</w:t>
-      </w:r>
-      <w:r>
-        <w:rPr>
-          <w:sz w:val="28"/>
-          <w:szCs w:val="28"/>
-          <w:lang w:val="ru-RU"/>
-        </w:rPr>
-        <w:t xml:space="preserve"> г. </w:t>
-      </w:r>
-      <w:sdt>
-        <w:sdtPr>
-          <w:rPr>
-            <w:sz w:val="28"/>
-            <w:szCs w:val="28"/>
-            <w:lang w:val="ru-RU"/>
-          </w:rPr>
-          <w:alias w:val="течение"/>
-          <w:tag w:val="течение"/>
-          <w:id w:val="-375382900"/>
-          <w:placeholder>
-            <w:docPart w:val="DefaultPlaceholder_1082065159"/>
-          </w:placeholder>
-          <w:comboBox>
-            <w:listItem w:value="Выберите элемент."/>
-            <w:listItem w:displayText="Течение заболевания лабильное, в анамнезе частые  гипогликемические состояния" w:value="Течение заболевания лабильное, в анамнезе частые  гипогликемические состояния"/>
-            <w:listItem w:displayText="Течение заболевания стабильное." w:value="Течение заболевания стабильное."/>
-          </w:comboBox>
-        </w:sdtPr>
-        <w:sdtEndPr/>
-        <w:sdtContent>
-          <w:r>
-            <w:rPr>
-              <w:sz w:val="28"/>
-              <w:szCs w:val="28"/>
-              <w:lang w:val="ru-RU"/>
-            </w:rPr>
-            <w:t>Течение заболевания лабильное, в анамнезе частые  гипогликемические состояния</w:t>
-          </w:r>
-        </w:sdtContent>
-      </w:sdt>
-      <w:r>
-        <w:rPr>
-          <w:sz w:val="28"/>
-          <w:szCs w:val="28"/>
-          <w:lang w:val="ru-RU"/>
-        </w:rPr>
-        <w:t xml:space="preserve">. Комы отрицает. С начала заболевания </w:t>
+        <w:t>/л.</w:t>
+      </w:r>
+      <w:r>
+        <w:rPr>
+          <w:sz w:val="28"/>
+          <w:szCs w:val="28"/>
+          <w:lang w:val="ru-RU"/>
+        </w:rPr>
+        <w:t xml:space="preserve">. . Комы отрицает. С начала заболевания </w:t>
       </w:r>
       <w:sdt>
         <w:sdtPr>
@@ -1940,7 +1410,7 @@
               <w:szCs w:val="28"/>
               <w:lang w:val="ru-RU"/>
             </w:rPr>
-            <w:t>принимает ССП.</w:t>
+            <w:t>принимала ССП.</w:t>
           </w:r>
         </w:sdtContent>
       </w:sdt>
@@ -1957,7 +1427,7 @@
           <w:sz w:val="28"/>
           <w:lang w:val="ru-RU"/>
         </w:rPr>
-        <w:t>манинил</w:t>
+        <w:t>сиофор</w:t>
       </w:r>
       <w:proofErr w:type="spellEnd"/>
       <w:r>
@@ -1965,14 +1435,118 @@
           <w:sz w:val="28"/>
           <w:lang w:val="ru-RU"/>
         </w:rPr>
-        <w:t xml:space="preserve">). </w:t>
-      </w:r>
-      <w:r>
-        <w:rPr>
-          <w:sz w:val="28"/>
-          <w:lang w:val="ru-RU"/>
-        </w:rPr>
-        <w:t xml:space="preserve">С … в связи с декомпенсацией СД </w:t>
+        <w:t>).</w:t>
+      </w:r>
+      <w:r>
+        <w:rPr>
+          <w:sz w:val="28"/>
+          <w:lang w:val="ru-RU"/>
+        </w:rPr>
+        <w:t xml:space="preserve"> С 2010 в связи с </w:t>
+      </w:r>
+      <w:proofErr w:type="spellStart"/>
+      <w:r>
+        <w:rPr>
+          <w:sz w:val="28"/>
+          <w:lang w:val="ru-RU"/>
+        </w:rPr>
+        <w:t>неэфективностью</w:t>
+      </w:r>
+      <w:proofErr w:type="spellEnd"/>
+      <w:r>
+        <w:rPr>
+          <w:sz w:val="28"/>
+          <w:lang w:val="ru-RU"/>
+        </w:rPr>
+        <w:t xml:space="preserve"> ССТ была </w:t>
+      </w:r>
+      <w:proofErr w:type="spellStart"/>
+      <w:r>
+        <w:rPr>
+          <w:sz w:val="28"/>
+          <w:lang w:val="ru-RU"/>
+        </w:rPr>
+        <w:t>госпитлизирована</w:t>
+      </w:r>
+      <w:proofErr w:type="spellEnd"/>
+      <w:r>
+        <w:rPr>
+          <w:sz w:val="28"/>
+          <w:lang w:val="ru-RU"/>
+        </w:rPr>
+        <w:t xml:space="preserve"> на </w:t>
+      </w:r>
+      <w:proofErr w:type="spellStart"/>
+      <w:r>
+        <w:rPr>
+          <w:sz w:val="28"/>
+          <w:lang w:val="ru-RU"/>
+        </w:rPr>
+        <w:t>инслуинотерпию</w:t>
+      </w:r>
+      <w:proofErr w:type="spellEnd"/>
+      <w:r>
+        <w:rPr>
+          <w:sz w:val="28"/>
+          <w:lang w:val="ru-RU"/>
+        </w:rPr>
+        <w:t xml:space="preserve"> </w:t>
+      </w:r>
+      <w:proofErr w:type="spellStart"/>
+      <w:r>
+        <w:rPr>
+          <w:sz w:val="28"/>
+          <w:lang w:val="ru-RU"/>
+        </w:rPr>
+        <w:t>Левемир</w:t>
+      </w:r>
+      <w:proofErr w:type="spellEnd"/>
+      <w:r>
+        <w:rPr>
+          <w:sz w:val="28"/>
+          <w:lang w:val="ru-RU"/>
+        </w:rPr>
+        <w:t xml:space="preserve"> п/з 36 </w:t>
+      </w:r>
+      <w:proofErr w:type="spellStart"/>
+      <w:r>
+        <w:rPr>
+          <w:sz w:val="28"/>
+          <w:lang w:val="ru-RU"/>
+        </w:rPr>
+        <w:t>ед</w:t>
+      </w:r>
+      <w:proofErr w:type="spellEnd"/>
+      <w:r>
+        <w:rPr>
+          <w:sz w:val="28"/>
+          <w:lang w:val="ru-RU"/>
+        </w:rPr>
+        <w:t xml:space="preserve">, </w:t>
+      </w:r>
+      <w:proofErr w:type="spellStart"/>
+      <w:r>
+        <w:rPr>
+          <w:sz w:val="28"/>
+          <w:lang w:val="ru-RU"/>
+        </w:rPr>
+        <w:t>глюкофажXR</w:t>
+      </w:r>
+      <w:proofErr w:type="spellEnd"/>
+      <w:r>
+        <w:rPr>
+          <w:sz w:val="28"/>
+          <w:lang w:val="ru-RU"/>
+        </w:rPr>
+        <w:t xml:space="preserve"> 500 мг 2р/</w:t>
+      </w:r>
+      <w:proofErr w:type="spellStart"/>
+      <w:r>
+        <w:rPr>
+          <w:sz w:val="28"/>
+          <w:lang w:val="ru-RU"/>
+        </w:rPr>
+        <w:t>д</w:t>
       </w:r>
       <w:proofErr w:type="gramStart"/>
       <w:r>
@@ -1980,22 +1554,87 @@
           <w:sz w:val="28"/>
           <w:lang w:val="ru-RU"/>
         </w:rPr>
-        <w:t>переведен</w:t>
-      </w:r>
+        <w:t>.С</w:t>
+      </w:r>
+      <w:proofErr w:type="spellEnd"/>
       <w:proofErr w:type="gramEnd"/>
       <w:r>
         <w:rPr>
           <w:sz w:val="28"/>
           <w:lang w:val="ru-RU"/>
         </w:rPr>
-        <w:t xml:space="preserve"> на инсулинотерапию. </w:t>
-      </w:r>
-      <w:r>
-        <w:rPr>
-          <w:sz w:val="28"/>
-          <w:lang w:val="ru-RU"/>
-        </w:rPr>
-        <w:t xml:space="preserve">Постоянно инсулинотерапия.  </w:t>
+        <w:t xml:space="preserve"> 2013 к лечению была добавлена </w:t>
+      </w:r>
+      <w:proofErr w:type="spellStart"/>
+      <w:r>
+        <w:rPr>
+          <w:sz w:val="28"/>
+          <w:lang w:val="ru-RU"/>
+        </w:rPr>
+        <w:t>онглиза</w:t>
+      </w:r>
+      <w:proofErr w:type="spellEnd"/>
+      <w:r>
+        <w:rPr>
+          <w:sz w:val="28"/>
+          <w:lang w:val="ru-RU"/>
+        </w:rPr>
+        <w:t xml:space="preserve">. С 2015 принимает </w:t>
+      </w:r>
+      <w:proofErr w:type="spellStart"/>
+      <w:r>
+        <w:rPr>
+          <w:sz w:val="28"/>
+          <w:lang w:val="ru-RU"/>
+        </w:rPr>
+        <w:t>Левемир</w:t>
+      </w:r>
+      <w:proofErr w:type="spellEnd"/>
+      <w:r>
+        <w:rPr>
+          <w:sz w:val="28"/>
+          <w:lang w:val="ru-RU"/>
+        </w:rPr>
+        <w:t xml:space="preserve"> + </w:t>
+      </w:r>
+      <w:proofErr w:type="spellStart"/>
+      <w:r>
+        <w:rPr>
+          <w:sz w:val="28"/>
+          <w:lang w:val="ru-RU"/>
+        </w:rPr>
+        <w:t>глюкофаж</w:t>
+      </w:r>
+      <w:proofErr w:type="spellEnd"/>
+      <w:r>
+        <w:rPr>
+          <w:sz w:val="28"/>
+          <w:lang w:val="ru-RU"/>
+        </w:rPr>
+        <w:t xml:space="preserve">  + </w:t>
+      </w:r>
+      <w:proofErr w:type="spellStart"/>
+      <w:r>
+        <w:rPr>
+          <w:sz w:val="28"/>
+          <w:lang w:val="ru-RU"/>
+        </w:rPr>
+        <w:t>форксига</w:t>
+      </w:r>
+      <w:proofErr w:type="spellEnd"/>
+      <w:r>
+        <w:rPr>
+          <w:sz w:val="28"/>
+          <w:lang w:val="ru-RU"/>
+        </w:rPr>
+        <w:t xml:space="preserve"> </w:t>
+      </w:r>
+      <w:r>
+        <w:rPr>
+          <w:sz w:val="28"/>
+          <w:lang w:val="ru-RU"/>
+        </w:rPr>
+        <w:t xml:space="preserve">   </w:t>
       </w:r>
     </w:p>
     <w:p>
@@ -2012,7 +1651,7 @@
           <w:sz w:val="28"/>
           <w:lang w:val="ru-RU"/>
         </w:rPr>
-        <w:t xml:space="preserve">В наст. время принимает:  </w:t>
+        <w:t>В наст</w:t>
       </w:r>
       <w:proofErr w:type="gramStart"/>
       <w:r>
@@ -2020,6 +1659,61 @@
           <w:sz w:val="28"/>
           <w:lang w:val="ru-RU"/>
         </w:rPr>
+        <w:t>.</w:t>
+      </w:r>
+      <w:proofErr w:type="gramEnd"/>
+      <w:r>
+        <w:rPr>
+          <w:sz w:val="28"/>
+          <w:lang w:val="ru-RU"/>
+        </w:rPr>
+        <w:t xml:space="preserve"> </w:t>
+      </w:r>
+      <w:proofErr w:type="gramStart"/>
+      <w:r>
+        <w:rPr>
+          <w:sz w:val="28"/>
+          <w:lang w:val="ru-RU"/>
+        </w:rPr>
+        <w:t>в</w:t>
+      </w:r>
+      <w:proofErr w:type="gramEnd"/>
+      <w:r>
+        <w:rPr>
+          <w:sz w:val="28"/>
+          <w:lang w:val="ru-RU"/>
+        </w:rPr>
+        <w:t xml:space="preserve">ремя принимает: </w:t>
+      </w:r>
+      <w:proofErr w:type="spellStart"/>
+      <w:r>
+        <w:rPr>
+          <w:sz w:val="28"/>
+          <w:lang w:val="ru-RU"/>
+        </w:rPr>
+        <w:t>Левемир</w:t>
+      </w:r>
+      <w:proofErr w:type="spellEnd"/>
+      <w:r>
+        <w:rPr>
+          <w:sz w:val="28"/>
+          <w:lang w:val="ru-RU"/>
+        </w:rPr>
+        <w:t xml:space="preserve"> </w:t>
+      </w:r>
+      <w:r>
+        <w:rPr>
+          <w:sz w:val="28"/>
+          <w:lang w:val="ru-RU"/>
+        </w:rPr>
+        <w:t xml:space="preserve"> </w:t>
+      </w:r>
+      <w:proofErr w:type="gramStart"/>
+      <w:r>
+        <w:rPr>
+          <w:sz w:val="28"/>
+          <w:lang w:val="ru-RU"/>
+        </w:rPr>
         <w:t>п</w:t>
       </w:r>
       <w:proofErr w:type="gramEnd"/>
@@ -2028,24 +1722,225 @@
           <w:sz w:val="28"/>
           <w:lang w:val="ru-RU"/>
         </w:rPr>
-        <w:t>/з- ед., п/о- ед., п/у- ед., 22.00</w:t>
-      </w:r>
-    </w:p>
-    <w:p>
-      <w:pPr>
-        <w:ind w:left="-567"/>
-        <w:jc w:val="both"/>
-        <w:rPr>
-          <w:sz w:val="28"/>
-          <w:lang w:val="ru-RU"/>
-        </w:rPr>
-      </w:pPr>
-      <w:r>
-        <w:rPr>
-          <w:sz w:val="28"/>
-          <w:lang w:val="ru-RU"/>
-        </w:rPr>
-        <w:t>Актрапид НМ, Протафан НМ, Хумодар Р100Р, Хумодар Б100Р, Хумодар</w:t>
+        <w:t xml:space="preserve">/з- </w:t>
+      </w:r>
+      <w:r>
+        <w:rPr>
+          <w:sz w:val="28"/>
+          <w:lang w:val="ru-RU"/>
+        </w:rPr>
+        <w:t>42</w:t>
+      </w:r>
+      <w:r>
+        <w:rPr>
+          <w:sz w:val="28"/>
+          <w:lang w:val="ru-RU"/>
+        </w:rPr>
+        <w:t>ед., п/у-</w:t>
+      </w:r>
+      <w:r>
+        <w:rPr>
+          <w:sz w:val="28"/>
+          <w:lang w:val="ru-RU"/>
+        </w:rPr>
+        <w:t>32</w:t>
+      </w:r>
+      <w:r>
+        <w:rPr>
+          <w:sz w:val="28"/>
+          <w:lang w:val="ru-RU"/>
+        </w:rPr>
+        <w:t xml:space="preserve">ед., </w:t>
+      </w:r>
+      <w:proofErr w:type="spellStart"/>
+      <w:r>
+        <w:rPr>
+          <w:sz w:val="28"/>
+          <w:lang w:val="ru-RU"/>
+        </w:rPr>
+        <w:t>Глюкофаж</w:t>
+      </w:r>
+      <w:proofErr w:type="spellEnd"/>
+      <w:r>
+        <w:rPr>
+          <w:sz w:val="28"/>
+          <w:lang w:val="ru-RU"/>
+        </w:rPr>
+        <w:t xml:space="preserve"> </w:t>
+      </w:r>
+      <w:r>
+        <w:rPr>
+          <w:sz w:val="28"/>
+          <w:lang w:val="en-US"/>
+        </w:rPr>
+        <w:t>XR</w:t>
+      </w:r>
+      <w:r>
+        <w:rPr>
+          <w:sz w:val="28"/>
+          <w:lang w:val="ru-RU"/>
+        </w:rPr>
+        <w:t xml:space="preserve"> 1000 мг утром + </w:t>
+      </w:r>
+      <w:proofErr w:type="spellStart"/>
+      <w:r>
+        <w:rPr>
+          <w:sz w:val="28"/>
+          <w:lang w:val="ru-RU"/>
+        </w:rPr>
+        <w:t>форгсига</w:t>
+      </w:r>
+      <w:proofErr w:type="spellEnd"/>
+      <w:r>
+        <w:rPr>
+          <w:sz w:val="28"/>
+          <w:lang w:val="ru-RU"/>
+        </w:rPr>
+        <w:t xml:space="preserve"> . </w:t>
+      </w:r>
+      <w:r>
+        <w:rPr>
+          <w:sz w:val="28"/>
+          <w:lang w:val="ru-RU"/>
+        </w:rPr>
+        <w:t xml:space="preserve">Гликемия </w:t>
+      </w:r>
+      <w:r>
+        <w:rPr>
+          <w:sz w:val="28"/>
+          <w:lang w:val="ru-RU"/>
+        </w:rPr>
+        <w:t>–</w:t>
+      </w:r>
+      <w:r>
+        <w:rPr>
+          <w:sz w:val="28"/>
+          <w:lang w:val="ru-RU"/>
+        </w:rPr>
+        <w:t>7,7-10,</w:t>
+      </w:r>
+      <w:r>
+        <w:rPr>
+          <w:sz w:val="28"/>
+          <w:lang w:val="ru-RU"/>
+        </w:rPr>
+        <w:t xml:space="preserve"> </w:t>
+      </w:r>
+      <w:proofErr w:type="spellStart"/>
+      <w:r>
+        <w:rPr>
+          <w:sz w:val="28"/>
+          <w:lang w:val="ru-RU"/>
+        </w:rPr>
+        <w:t>ммоль</w:t>
+      </w:r>
+      <w:proofErr w:type="spellEnd"/>
+      <w:r>
+        <w:rPr>
+          <w:sz w:val="28"/>
+          <w:lang w:val="ru-RU"/>
+        </w:rPr>
+        <w:t>/л</w:t>
+      </w:r>
+      <w:r>
+        <w:rPr>
+          <w:sz w:val="28"/>
+          <w:lang w:val="ru-RU"/>
+        </w:rPr>
+        <w:t xml:space="preserve">. </w:t>
+      </w:r>
+      <w:r>
+        <w:rPr>
+          <w:sz w:val="28"/>
+          <w:lang w:val="ru-RU"/>
+        </w:rPr>
+        <w:t>НвАIс -</w:t>
+      </w:r>
+      <w:r>
+        <w:rPr>
+          <w:sz w:val="28"/>
+          <w:lang w:val="ru-RU"/>
+        </w:rPr>
+        <w:t>6,2</w:t>
+      </w:r>
+      <w:r>
+        <w:rPr>
+          <w:sz w:val="28"/>
+          <w:lang w:val="ru-RU"/>
+        </w:rPr>
+        <w:t xml:space="preserve">  %</w:t>
+      </w:r>
+      <w:r>
+        <w:rPr>
+          <w:sz w:val="28"/>
+          <w:lang w:val="ru-RU"/>
+        </w:rPr>
+        <w:t xml:space="preserve"> от </w:t>
+      </w:r>
+      <w:r>
+        <w:rPr>
+          <w:sz w:val="28"/>
+          <w:lang w:val="ru-RU"/>
+        </w:rPr>
+        <w:t>1.04.17</w:t>
+      </w:r>
+      <w:r>
+        <w:rPr>
+          <w:sz w:val="28"/>
+          <w:lang w:val="ru-RU"/>
+        </w:rPr>
+        <w:t xml:space="preserve"> </w:t>
+      </w:r>
+      <w:r>
+        <w:rPr>
+          <w:sz w:val="28"/>
+          <w:lang w:val="ru-RU"/>
+        </w:rPr>
+        <w:t xml:space="preserve">. </w:t>
+      </w:r>
+      <w:r>
+        <w:rPr>
+          <w:sz w:val="28"/>
+          <w:lang w:val="ru-RU"/>
+        </w:rPr>
+        <w:t xml:space="preserve">Последнее </w:t>
+      </w:r>
+      <w:proofErr w:type="spellStart"/>
+      <w:r>
+        <w:rPr>
+          <w:sz w:val="28"/>
+          <w:lang w:val="ru-RU"/>
+        </w:rPr>
+        <w:t>стац</w:t>
+      </w:r>
+      <w:proofErr w:type="spellEnd"/>
+      <w:r>
+        <w:rPr>
+          <w:sz w:val="28"/>
+          <w:lang w:val="ru-RU"/>
+        </w:rPr>
+        <w:t xml:space="preserve">. лечение  в </w:t>
+      </w:r>
+      <w:r>
+        <w:rPr>
+          <w:sz w:val="28"/>
+          <w:lang w:val="ru-RU"/>
+        </w:rPr>
+        <w:t>2015</w:t>
+      </w:r>
+      <w:r>
+        <w:rPr>
+          <w:sz w:val="28"/>
+          <w:lang w:val="ru-RU"/>
+        </w:rPr>
+        <w:t>г</w:t>
+      </w:r>
+      <w:r>
+        <w:rPr>
+          <w:sz w:val="28"/>
+          <w:lang w:val="ru-RU"/>
+        </w:rPr>
+        <w:t xml:space="preserve">. С 2008 узлы в щит железе.  АТТГ  20 (0-100)МЕ/мл. АТТПО - 61,4 </w:t>
       </w:r>
       <w:proofErr w:type="gramStart"/>
       <w:r>
@@ -2053,7 +1948,7 @@
           <w:sz w:val="28"/>
           <w:lang w:val="ru-RU"/>
         </w:rPr>
-        <w:t xml:space="preserve"> К</w:t>
+        <w:t xml:space="preserve">( </w:t>
       </w:r>
       <w:proofErr w:type="gramEnd"/>
       <w:r>
@@ -2061,21 +1956,7 @@
           <w:sz w:val="28"/>
           <w:lang w:val="ru-RU"/>
         </w:rPr>
-        <w:t xml:space="preserve"> 25</w:t>
-      </w:r>
-      <w:r>
-        <w:rPr>
-          <w:sz w:val="28"/>
-          <w:lang w:val="ru-RU"/>
-        </w:rPr>
-        <w:t xml:space="preserve"> 100</w:t>
-      </w:r>
-      <w:r>
-        <w:rPr>
-          <w:sz w:val="28"/>
-          <w:lang w:val="ru-RU"/>
-        </w:rPr>
-        <w:t xml:space="preserve">Р, </w:t>
+        <w:t xml:space="preserve">0-30) МЕ/мл от 2015 ТТГ - 1,6 (0,3-4,0) от 18.08.17 ТТГ - 1,75 ( 0,4-4,0). В 2015 ЖДА </w:t>
       </w:r>
       <w:proofErr w:type="spellStart"/>
       <w:r>
@@ -2083,7 +1964,7 @@
           <w:sz w:val="28"/>
           <w:lang w:val="ru-RU"/>
         </w:rPr>
-        <w:t>Хумулин</w:t>
+        <w:t>кальцитонин</w:t>
       </w:r>
       <w:proofErr w:type="spellEnd"/>
       <w:r>
@@ -2091,148 +1972,21 @@
           <w:sz w:val="28"/>
           <w:lang w:val="ru-RU"/>
         </w:rPr>
-        <w:t xml:space="preserve"> R, </w:t>
-      </w:r>
-      <w:proofErr w:type="spellStart"/>
-      <w:r>
-        <w:rPr>
-          <w:sz w:val="28"/>
-          <w:lang w:val="ru-RU"/>
-        </w:rPr>
-        <w:t>Хумулин</w:t>
-      </w:r>
-      <w:proofErr w:type="spellEnd"/>
-      <w:r>
-        <w:rPr>
-          <w:sz w:val="28"/>
-          <w:lang w:val="ru-RU"/>
-        </w:rPr>
-        <w:t xml:space="preserve"> NРН,  </w:t>
-      </w:r>
-      <w:proofErr w:type="spellStart"/>
-      <w:r>
-        <w:rPr>
-          <w:sz w:val="28"/>
-          <w:lang w:val="ru-RU"/>
-        </w:rPr>
-        <w:t>Фармасулин</w:t>
-      </w:r>
-      <w:proofErr w:type="spellEnd"/>
-      <w:r>
-        <w:rPr>
-          <w:sz w:val="28"/>
-          <w:lang w:val="ru-RU"/>
-        </w:rPr>
-        <w:t xml:space="preserve"> Н, </w:t>
-      </w:r>
-      <w:proofErr w:type="spellStart"/>
-      <w:r>
-        <w:rPr>
-          <w:sz w:val="28"/>
-          <w:lang w:val="ru-RU"/>
-        </w:rPr>
-        <w:t>Фармасулин</w:t>
-      </w:r>
-      <w:proofErr w:type="spellEnd"/>
-      <w:r>
-        <w:rPr>
-          <w:sz w:val="28"/>
-          <w:lang w:val="ru-RU"/>
-        </w:rPr>
-        <w:t xml:space="preserve"> НNР, </w:t>
-      </w:r>
-      <w:proofErr w:type="spellStart"/>
-      <w:r>
-        <w:rPr>
-          <w:sz w:val="28"/>
-          <w:lang w:val="ru-RU"/>
-        </w:rPr>
-        <w:t>диабетон</w:t>
-      </w:r>
-      <w:proofErr w:type="spellEnd"/>
-      <w:r>
-        <w:rPr>
-          <w:sz w:val="28"/>
-          <w:lang w:val="ru-RU"/>
-        </w:rPr>
-        <w:t xml:space="preserve"> МR, </w:t>
-      </w:r>
-    </w:p>
-    <w:p>
-      <w:pPr>
-        <w:ind w:left="-567"/>
-        <w:jc w:val="both"/>
-        <w:rPr>
-          <w:sz w:val="28"/>
-          <w:lang w:val="ru-RU"/>
-        </w:rPr>
-      </w:pPr>
-      <w:r>
-        <w:rPr>
-          <w:sz w:val="28"/>
-          <w:lang w:val="ru-RU"/>
-        </w:rPr>
-        <w:lastRenderedPageBreak/>
-        <w:t>Генсулин R</w:t>
-      </w:r>
-      <w:r>
-        <w:rPr>
-          <w:sz w:val="28"/>
-          <w:lang w:val="ru-RU"/>
-        </w:rPr>
-        <w:t>, Генсулин Н</w:t>
-      </w:r>
-      <w:r>
-        <w:rPr>
-          <w:sz w:val="28"/>
-          <w:lang w:val="ru-RU"/>
-        </w:rPr>
-        <w:t xml:space="preserve">, </w:t>
-      </w:r>
-    </w:p>
-    <w:p>
-      <w:pPr>
-        <w:ind w:left="-567"/>
-        <w:jc w:val="both"/>
-        <w:rPr>
-          <w:sz w:val="28"/>
-          <w:lang w:val="ru-RU"/>
-        </w:rPr>
-      </w:pPr>
-      <w:r>
-        <w:rPr>
-          <w:sz w:val="28"/>
-          <w:lang w:val="ru-RU"/>
-        </w:rPr>
-        <w:t xml:space="preserve">Гликемия </w:t>
-      </w:r>
-      <w:r>
-        <w:rPr>
-          <w:sz w:val="28"/>
-          <w:lang w:val="ru-RU"/>
-        </w:rPr>
-        <w:t>– ммоль/л</w:t>
-      </w:r>
-      <w:r>
-        <w:rPr>
-          <w:sz w:val="28"/>
-          <w:lang w:val="ru-RU"/>
-        </w:rPr>
-        <w:t xml:space="preserve">. </w:t>
-      </w:r>
-      <w:r>
-        <w:rPr>
-          <w:sz w:val="28"/>
-          <w:lang w:val="ru-RU"/>
-        </w:rPr>
-        <w:t>НвАIс -  %</w:t>
-      </w:r>
-      <w:r>
-        <w:rPr>
-          <w:sz w:val="28"/>
-          <w:lang w:val="ru-RU"/>
-        </w:rPr>
-        <w:t xml:space="preserve"> от</w:t>
+        <w:t xml:space="preserve"> (08.15.15) - 2,0 (</w:t>
+      </w:r>
+      <w:r>
+        <w:rPr>
+          <w:sz w:val="28"/>
+          <w:lang w:val="ru-RU"/>
+        </w:rPr>
+        <w:t>&lt;</w:t>
+      </w:r>
+      <w:r>
+        <w:rPr>
+          <w:sz w:val="28"/>
+          <w:lang w:val="ru-RU"/>
+        </w:rPr>
+        <w:t xml:space="preserve">5,0)  </w:t>
       </w:r>
       <w:proofErr w:type="gramStart"/>
       <w:r>
@@ -2240,14 +1994,14 @@
           <w:sz w:val="28"/>
           <w:lang w:val="ru-RU"/>
         </w:rPr>
-        <w:t xml:space="preserve">  </w:t>
-      </w:r>
-      <w:r>
-        <w:rPr>
-          <w:sz w:val="28"/>
-          <w:lang w:val="ru-RU"/>
-        </w:rPr>
-        <w:t>.</w:t>
+        <w:t>Госпитализирован</w:t>
+      </w:r>
+      <w:r>
+        <w:rPr>
+          <w:sz w:val="28"/>
+          <w:lang w:val="ru-RU"/>
+        </w:rPr>
+        <w:t>а</w:t>
       </w:r>
       <w:proofErr w:type="gramEnd"/>
       <w:r>
@@ -2255,195 +2009,7 @@
           <w:sz w:val="28"/>
           <w:lang w:val="ru-RU"/>
         </w:rPr>
-        <w:t xml:space="preserve"> </w:t>
-      </w:r>
-      <w:r>
-        <w:rPr>
-          <w:sz w:val="28"/>
-          <w:lang w:val="ru-RU"/>
-        </w:rPr>
-        <w:t xml:space="preserve">Последнее </w:t>
-      </w:r>
-      <w:proofErr w:type="spellStart"/>
-      <w:r>
-        <w:rPr>
-          <w:sz w:val="28"/>
-          <w:lang w:val="ru-RU"/>
-        </w:rPr>
-        <w:t>стац</w:t>
-      </w:r>
-      <w:proofErr w:type="spellEnd"/>
-      <w:r>
-        <w:rPr>
-          <w:sz w:val="28"/>
-          <w:lang w:val="ru-RU"/>
-        </w:rPr>
-        <w:t xml:space="preserve">. лечение  в </w:t>
-      </w:r>
-      <w:r>
-        <w:rPr>
-          <w:sz w:val="28"/>
-          <w:lang w:val="ru-RU"/>
-        </w:rPr>
-        <w:t>…</w:t>
-      </w:r>
-      <w:r>
-        <w:rPr>
-          <w:sz w:val="28"/>
-          <w:lang w:val="ru-RU"/>
-        </w:rPr>
-        <w:t xml:space="preserve">г. Боли в н/к </w:t>
-      </w:r>
-      <w:r>
-        <w:rPr>
-          <w:sz w:val="28"/>
-          <w:lang w:val="ru-RU"/>
-        </w:rPr>
-        <w:t xml:space="preserve">с начала заболевания </w:t>
-      </w:r>
-      <w:r>
-        <w:rPr>
-          <w:sz w:val="28"/>
-          <w:lang w:val="ru-RU"/>
-        </w:rPr>
-        <w:t xml:space="preserve">в течение </w:t>
-      </w:r>
-      <w:r>
-        <w:rPr>
-          <w:sz w:val="28"/>
-          <w:lang w:val="ru-RU"/>
-        </w:rPr>
-        <w:t xml:space="preserve">… </w:t>
-      </w:r>
-      <w:r>
-        <w:rPr>
-          <w:sz w:val="28"/>
-          <w:lang w:val="ru-RU"/>
-        </w:rPr>
-        <w:t>лет.</w:t>
-      </w:r>
-      <w:r>
-        <w:rPr>
-          <w:sz w:val="28"/>
-          <w:lang w:val="ru-RU"/>
-        </w:rPr>
-        <w:t xml:space="preserve"> </w:t>
-      </w:r>
-      <w:r>
-        <w:rPr>
-          <w:sz w:val="28"/>
-          <w:lang w:val="ru-RU"/>
-        </w:rPr>
-        <w:t xml:space="preserve"> Повышение АД в течение </w:t>
-      </w:r>
-      <w:r>
-        <w:rPr>
-          <w:sz w:val="28"/>
-          <w:lang w:val="ru-RU"/>
-        </w:rPr>
-        <w:t xml:space="preserve">… </w:t>
-      </w:r>
-      <w:r>
-        <w:rPr>
-          <w:sz w:val="28"/>
-          <w:lang w:val="ru-RU"/>
-        </w:rPr>
-        <w:t>лет. Из гипотензивных принимает …</w:t>
-      </w:r>
-    </w:p>
-    <w:p>
-      <w:pPr>
-        <w:ind w:left="-567"/>
-        <w:jc w:val="both"/>
-        <w:rPr>
-          <w:sz w:val="28"/>
-          <w:szCs w:val="20"/>
-          <w:lang w:val="ru-RU"/>
-        </w:rPr>
-      </w:pPr>
-      <w:r>
-        <w:rPr>
-          <w:sz w:val="28"/>
-          <w:lang w:val="ru-RU"/>
-        </w:rPr>
-        <w:t xml:space="preserve">ТТГ –   (0,3-4,0) </w:t>
-      </w:r>
-      <w:proofErr w:type="spellStart"/>
-      <w:r>
-        <w:rPr>
-          <w:sz w:val="28"/>
-          <w:lang w:val="ru-RU"/>
-        </w:rPr>
-        <w:t>Мме</w:t>
-      </w:r>
-      <w:proofErr w:type="spellEnd"/>
-      <w:r>
-        <w:rPr>
-          <w:sz w:val="28"/>
-          <w:lang w:val="ru-RU"/>
-        </w:rPr>
-        <w:t>/</w:t>
-      </w:r>
-      <w:r>
-        <w:rPr>
-          <w:sz w:val="28"/>
-          <w:lang w:val="ru-RU"/>
-        </w:rPr>
-        <w:t>м</w:t>
-      </w:r>
-      <w:r>
-        <w:rPr>
-          <w:sz w:val="28"/>
-          <w:lang w:val="ru-RU"/>
-        </w:rPr>
-        <w:t>л</w:t>
-      </w:r>
-      <w:r>
-        <w:rPr>
-          <w:sz w:val="28"/>
-          <w:lang w:val="ru-RU"/>
-        </w:rPr>
-        <w:t xml:space="preserve">; </w:t>
-      </w:r>
-      <w:r>
-        <w:rPr>
-          <w:sz w:val="28"/>
-          <w:lang w:val="ru-RU"/>
-        </w:rPr>
-        <w:t>АТ ТПО –  (0-30) МЕ/мл</w:t>
-      </w:r>
-      <w:r>
-        <w:rPr>
-          <w:sz w:val="28"/>
-          <w:lang w:val="ru-RU"/>
-        </w:rPr>
-        <w:t xml:space="preserve"> от …</w:t>
-      </w:r>
-      <w:proofErr w:type="gramStart"/>
-      <w:r>
-        <w:rPr>
-          <w:sz w:val="28"/>
-          <w:lang w:val="ru-RU"/>
-        </w:rPr>
-        <w:t xml:space="preserve"> .</w:t>
-      </w:r>
-      <w:proofErr w:type="gramEnd"/>
-    </w:p>
-    <w:p>
-      <w:pPr>
-        <w:ind w:left="-567"/>
-        <w:jc w:val="both"/>
-        <w:rPr>
-          <w:sz w:val="28"/>
-          <w:lang w:val="ru-RU"/>
-        </w:rPr>
-      </w:pPr>
-      <w:r>
-        <w:rPr>
-          <w:sz w:val="28"/>
-          <w:lang w:val="ru-RU"/>
-        </w:rPr>
-        <w:t>Госпитализирован  в обл. энд. диспансер для коррекции инсулинотерапии, ССТ, лечения хр. осложнений СД.</w:t>
+        <w:t xml:space="preserve">  в обл. энд. диспансер для коррекции инсулинотерапии,  лечения хр. осложнений СД.</w:t>
       </w:r>
       <w:r>
         <w:rPr>
@@ -3834,7 +3400,25 @@
           <w:szCs w:val="28"/>
           <w:lang w:val="ru-RU"/>
         </w:rPr>
-        <w:t xml:space="preserve"> Nа –</w:t>
+        <w:t xml:space="preserve"> </w:t>
+      </w:r>
+      <w:proofErr w:type="spellStart"/>
+      <w:r>
+        <w:rPr>
+          <w:sz w:val="28"/>
+          <w:szCs w:val="28"/>
+          <w:lang w:val="ru-RU"/>
+        </w:rPr>
+        <w:t>Nа</w:t>
+      </w:r>
+      <w:proofErr w:type="spellEnd"/>
+      <w:r>
+        <w:rPr>
+          <w:sz w:val="28"/>
+          <w:szCs w:val="28"/>
+          <w:lang w:val="ru-RU"/>
+        </w:rPr>
+        <w:t xml:space="preserve"> –</w:t>
       </w:r>
       <w:r>
         <w:rPr>
@@ -4270,6 +3854,7 @@
           <w:sz w:val="28"/>
           <w:lang w:val="ru-RU"/>
         </w:rPr>
+        <w:lastRenderedPageBreak/>
         <w:t>31</w:t>
       </w:r>
       <w:r>
@@ -4351,8 +3936,13 @@
       <w:r>
         <w:t xml:space="preserve"> </w:t>
       </w:r>
-      <w:r>
-        <w:t xml:space="preserve">Микроальбуминурия </w:t>
+      <w:proofErr w:type="spellStart"/>
+      <w:r>
+        <w:t>Микроальбуминурия</w:t>
+      </w:r>
+      <w:proofErr w:type="spellEnd"/>
+      <w:r>
+        <w:t xml:space="preserve"> </w:t>
       </w:r>
       <w:r>
         <w:t>–</w:t>
@@ -5127,6 +4717,14 @@
           <w:u w:val="single"/>
           <w:lang w:val="ru-RU"/>
         </w:rPr>
+        <w:t>02.11.17</w:t>
+      </w:r>
+      <w:r>
+        <w:rPr>
+          <w:sz w:val="28"/>
+          <w:u w:val="single"/>
+          <w:lang w:val="ru-RU"/>
+        </w:rPr>
         <w:t>Невропатолог</w:t>
       </w:r>
       <w:r>
@@ -5170,6 +4768,45 @@
         </w:rPr>
         <w:t xml:space="preserve"> </w:t>
       </w:r>
+      <w:r>
+        <w:rPr>
+          <w:sz w:val="28"/>
+          <w:lang w:val="ru-RU"/>
+        </w:rPr>
+        <w:t xml:space="preserve">Диабетическая дистальная симметричная </w:t>
+      </w:r>
+      <w:proofErr w:type="spellStart"/>
+      <w:r>
+        <w:rPr>
+          <w:sz w:val="28"/>
+          <w:lang w:val="ru-RU"/>
+        </w:rPr>
+        <w:t>полинейропатия</w:t>
+      </w:r>
+      <w:proofErr w:type="spellEnd"/>
+      <w:r>
+        <w:rPr>
+          <w:sz w:val="28"/>
+          <w:lang w:val="ru-RU"/>
+        </w:rPr>
+        <w:t xml:space="preserve"> н/</w:t>
+      </w:r>
+      <w:proofErr w:type="gramStart"/>
+      <w:r>
+        <w:rPr>
+          <w:sz w:val="28"/>
+          <w:lang w:val="ru-RU"/>
+        </w:rPr>
+        <w:t>к</w:t>
+      </w:r>
+      <w:proofErr w:type="gramEnd"/>
+      <w:r>
+        <w:rPr>
+          <w:sz w:val="28"/>
+          <w:lang w:val="ru-RU"/>
+        </w:rPr>
+        <w:t xml:space="preserve">, сенсомоторная форма (NSS 2, NDS 2), </w:t>
+      </w:r>
     </w:p>
     <w:p>
       <w:pPr>
@@ -5187,6 +4824,14 @@
           <w:u w:val="single"/>
           <w:lang w:val="ru-RU"/>
         </w:rPr>
+        <w:t>03.11.17</w:t>
+      </w:r>
+      <w:r>
+        <w:rPr>
+          <w:sz w:val="28"/>
+          <w:u w:val="single"/>
+          <w:lang w:val="ru-RU"/>
+        </w:rPr>
         <w:t>Окулист</w:t>
       </w:r>
       <w:r>
@@ -5222,7 +4867,21 @@
           <w:sz w:val="28"/>
           <w:lang w:val="ru-RU"/>
         </w:rPr>
-        <w:t xml:space="preserve">=   </w:t>
+        <w:t>=</w:t>
+      </w:r>
+      <w:r>
+        <w:rPr>
+          <w:sz w:val="28"/>
+          <w:lang w:val="ru-RU"/>
+        </w:rPr>
+        <w:t>0,3сф-0,5=0,3-0,4</w:t>
+      </w:r>
+      <w:r>
+        <w:rPr>
+          <w:sz w:val="28"/>
+          <w:lang w:val="ru-RU"/>
+        </w:rPr>
+        <w:t xml:space="preserve">   </w:t>
       </w:r>
       <w:r>
         <w:rPr>
@@ -5236,7 +4895,21 @@
           <w:sz w:val="28"/>
           <w:lang w:val="ru-RU"/>
         </w:rPr>
-        <w:t xml:space="preserve">=  </w:t>
+        <w:t>=</w:t>
+      </w:r>
+      <w:r>
+        <w:rPr>
+          <w:sz w:val="28"/>
+          <w:lang w:val="ru-RU"/>
+        </w:rPr>
+        <w:t>0,4сф-0,75=0,6-0,7</w:t>
+      </w:r>
+      <w:r>
+        <w:rPr>
+          <w:sz w:val="28"/>
+          <w:lang w:val="ru-RU"/>
+        </w:rPr>
+        <w:t xml:space="preserve">  </w:t>
       </w:r>
       <w:r>
         <w:rPr>
@@ -5245,66 +4918,6 @@
         </w:rPr>
         <w:t xml:space="preserve">  ; </w:t>
       </w:r>
-      <w:r>
-        <w:rPr>
-          <w:sz w:val="28"/>
-          <w:lang w:val="ru-RU"/>
-        </w:rPr>
-        <w:t>ВГД</w:t>
-      </w:r>
-      <w:r>
-        <w:rPr>
-          <w:sz w:val="28"/>
-          <w:lang w:val="ru-RU"/>
-        </w:rPr>
-        <w:t xml:space="preserve"> </w:t>
-      </w:r>
-      <w:r>
-        <w:rPr>
-          <w:sz w:val="28"/>
-          <w:lang w:val="en-US"/>
-        </w:rPr>
-        <w:t>OD</w:t>
-      </w:r>
-      <w:r>
-        <w:rPr>
-          <w:sz w:val="28"/>
-          <w:lang w:val="ru-RU"/>
-        </w:rPr>
-        <w:t xml:space="preserve">=   </w:t>
-      </w:r>
-      <w:r>
-        <w:rPr>
-          <w:sz w:val="28"/>
-          <w:lang w:val="en-US"/>
-        </w:rPr>
-        <w:t>OS</w:t>
-      </w:r>
-      <w:r>
-        <w:rPr>
-          <w:sz w:val="28"/>
-          <w:lang w:val="ru-RU"/>
-        </w:rPr>
-        <w:t>=</w:t>
-      </w:r>
-      <w:r>
-        <w:rPr>
-          <w:sz w:val="28"/>
-          <w:lang w:val="ru-RU"/>
-        </w:rPr>
-        <w:t xml:space="preserve">   Факосклероз.</w:t>
-      </w:r>
-    </w:p>
-    <w:p>
-      <w:pPr>
-        <w:ind w:left="-567"/>
-        <w:jc w:val="both"/>
-        <w:rPr>
-          <w:sz w:val="28"/>
-          <w:szCs w:val="20"/>
-          <w:lang w:val="ru-RU"/>
-        </w:rPr>
-      </w:pPr>
       <w:sdt>
         <w:sdtPr>
           <w:rPr>
@@ -5315,7 +4928,6 @@
           <w:placeholder>
             <w:docPart w:val="3755473979B24CB896600859156E5B44"/>
           </w:placeholder>
-          <w:showingPlcHdr/>
           <w:comboBox>
             <w:listItem w:value="Выберите элемент."/>
             <w:listItem w:displayText="Оптические среды прозрачны." w:value="Оптические среды прозрачны."/>
@@ -5327,9 +4939,10 @@
         <w:sdtContent>
           <w:r>
             <w:rPr>
-              <w:rStyle w:val="aa"/>
+              <w:sz w:val="28"/>
+              <w:lang w:val="ru-RU"/>
             </w:rPr>
-            <w:t>Выберите элемент.</w:t>
+            <w:t>Оптические среды прозрачны.</w:t>
           </w:r>
         </w:sdtContent>
       </w:sdt>
@@ -5338,15 +4951,56 @@
           <w:sz w:val="28"/>
           <w:lang w:val="ru-RU"/>
         </w:rPr>
-        <w:t xml:space="preserve"> Гл. дно: ДЗН бледно-розовые. Границы четкие</w:t>
-      </w:r>
-      <w:r>
-        <w:rPr>
-          <w:sz w:val="28"/>
-          <w:lang w:val="ru-RU"/>
-        </w:rPr>
-        <w:t>.</w:t>
-      </w:r>
+        <w:t xml:space="preserve"> Гл. дно: </w:t>
+      </w:r>
+      <w:r>
+        <w:rPr>
+          <w:sz w:val="28"/>
+          <w:lang w:val="ru-RU"/>
+        </w:rPr>
+        <w:t xml:space="preserve">сосуды очень извиты, вены </w:t>
+      </w:r>
+      <w:proofErr w:type="spellStart"/>
+      <w:r>
+        <w:rPr>
+          <w:sz w:val="28"/>
+          <w:lang w:val="ru-RU"/>
+        </w:rPr>
+        <w:t>полнкокровны</w:t>
+      </w:r>
+      <w:proofErr w:type="spellEnd"/>
+      <w:r>
+        <w:rPr>
+          <w:sz w:val="28"/>
+          <w:lang w:val="ru-RU"/>
+        </w:rPr>
+        <w:t xml:space="preserve">, неравномерного калибра, твёрдые экссудаты, </w:t>
+      </w:r>
+      <w:proofErr w:type="spellStart"/>
+      <w:r>
+        <w:rPr>
+          <w:sz w:val="28"/>
+          <w:lang w:val="ru-RU"/>
+        </w:rPr>
+        <w:t>микроаневризмы</w:t>
+      </w:r>
+      <w:proofErr w:type="spellEnd"/>
+      <w:r>
+        <w:rPr>
+          <w:sz w:val="28"/>
+          <w:lang w:val="ru-RU"/>
+        </w:rPr>
+        <w:t xml:space="preserve">, </w:t>
+      </w:r>
+      <w:proofErr w:type="gramStart"/>
+      <w:r>
+        <w:rPr>
+          <w:sz w:val="28"/>
+          <w:lang w:val="ru-RU"/>
+        </w:rPr>
+        <w:t>С-м</w:t>
+      </w:r>
+      <w:proofErr w:type="gramEnd"/>
       <w:r>
         <w:rPr>
           <w:sz w:val="28"/>
@@ -5354,65 +5008,6 @@
         </w:rPr>
         <w:t xml:space="preserve"> </w:t>
       </w:r>
-      <w:r>
-        <w:rPr>
-          <w:sz w:val="28"/>
-          <w:lang w:val="ru-RU"/>
-        </w:rPr>
-        <w:t xml:space="preserve">А:V </w:t>
-      </w:r>
-      <w:sdt>
-        <w:sdtPr>
-          <w:rPr>
-            <w:lang w:val="ru-RU"/>
-          </w:rPr>
-          <w:id w:val="886151204"/>
-          <w:placeholder>
-            <w:docPart w:val="DefaultPlaceholder_1082065159"/>
-          </w:placeholder>
-          <w:comboBox>
-            <w:listItem w:displayText="1:2 " w:value="1:2 "/>
-            <w:listItem w:displayText="2:3" w:value="2:3"/>
-          </w:comboBox>
-        </w:sdtPr>
-        <w:sdtEndPr/>
-        <w:sdtContent>
-          <w:r>
-            <w:rPr>
-              <w:lang w:val="ru-RU"/>
-            </w:rPr>
-            <w:t>1:2</w:t>
-          </w:r>
-        </w:sdtContent>
-      </w:sdt>
-      <w:r>
-        <w:rPr>
-          <w:sz w:val="28"/>
-          <w:lang w:val="ru-RU"/>
-        </w:rPr>
-        <w:t xml:space="preserve"> </w:t>
-      </w:r>
-      <w:r>
-        <w:rPr>
-          <w:sz w:val="28"/>
-          <w:lang w:val="ru-RU"/>
-        </w:rPr>
-        <w:t>Сос</w:t>
-      </w:r>
-      <w:r>
-        <w:rPr>
-          <w:sz w:val="28"/>
-          <w:lang w:val="ru-RU"/>
-        </w:rPr>
-        <w:t>уды</w:t>
-      </w:r>
-      <w:r>
-        <w:rPr>
-          <w:sz w:val="28"/>
-          <w:lang w:val="ru-RU"/>
-        </w:rPr>
-        <w:t xml:space="preserve"> сужены, склерозированы.  </w:t>
-      </w:r>
       <w:proofErr w:type="spellStart"/>
       <w:r>
         <w:rPr>
@@ -5427,63 +5022,53 @@
           <w:sz w:val="28"/>
           <w:lang w:val="ru-RU"/>
         </w:rPr>
-        <w:t xml:space="preserve"> I-II. Аномалии венозных сосудов (извитость, колебания калибра).  Вены умеренно полнокровны. Вены неравномерно расширены.</w:t>
-      </w:r>
-      <w:r>
-        <w:rPr>
-          <w:sz w:val="28"/>
-          <w:lang w:val="ru-RU"/>
-        </w:rPr>
-        <w:t xml:space="preserve"> </w:t>
-      </w:r>
-      <w:r>
-        <w:rPr>
-          <w:sz w:val="28"/>
-          <w:lang w:val="ru-RU"/>
-        </w:rPr>
-        <w:t xml:space="preserve">Единичные микроаневризмы, микрогеморрагии.  </w:t>
-      </w:r>
-      <w:r>
-        <w:rPr>
-          <w:sz w:val="28"/>
-          <w:lang w:val="ru-RU"/>
-        </w:rPr>
-        <w:t>В</w:t>
-      </w:r>
-      <w:r>
-        <w:rPr>
-          <w:sz w:val="28"/>
-          <w:lang w:val="ru-RU"/>
-        </w:rPr>
-        <w:t xml:space="preserve"> </w:t>
-      </w:r>
-      <w:r>
-        <w:rPr>
-          <w:sz w:val="28"/>
-          <w:lang w:val="ru-RU"/>
-        </w:rPr>
-        <w:t>макулярной области без особенностей</w:t>
-      </w:r>
-      <w:r>
-        <w:rPr>
-          <w:sz w:val="28"/>
-          <w:lang w:val="ru-RU"/>
-        </w:rPr>
-        <w:t xml:space="preserve"> Д-з: </w:t>
-      </w:r>
-      <w:r>
-        <w:rPr>
-          <w:sz w:val="28"/>
-          <w:lang w:val="ru-RU"/>
-        </w:rPr>
-        <w:t>А</w:t>
-      </w:r>
-      <w:r>
-        <w:rPr>
-          <w:sz w:val="28"/>
-          <w:lang w:val="ru-RU"/>
-        </w:rPr>
-        <w:t xml:space="preserve">нгиопатия сосудов сетчатки ОИ. Начальная катаракта ОИ. Непролиферативная  диабетическая  ретинопатия ОИ. </w:t>
+        <w:t xml:space="preserve"> 1. В макуле депигментация. Рефле</w:t>
+      </w:r>
+      <w:proofErr w:type="gramStart"/>
+      <w:r>
+        <w:rPr>
+          <w:sz w:val="28"/>
+          <w:lang w:val="ru-RU"/>
+        </w:rPr>
+        <w:t>кс сгл</w:t>
+      </w:r>
+      <w:proofErr w:type="gramEnd"/>
+      <w:r>
+        <w:rPr>
+          <w:sz w:val="28"/>
+          <w:lang w:val="ru-RU"/>
+        </w:rPr>
+        <w:t xml:space="preserve">ажен </w:t>
+      </w:r>
+      <w:r>
+        <w:rPr>
+          <w:sz w:val="28"/>
+          <w:lang w:val="ru-RU"/>
+        </w:rPr>
+        <w:t xml:space="preserve">Д-з: </w:t>
+      </w:r>
+      <w:proofErr w:type="spellStart"/>
+      <w:r>
+        <w:rPr>
+          <w:sz w:val="28"/>
+          <w:lang w:val="ru-RU"/>
+        </w:rPr>
+        <w:t>Непролиферативная</w:t>
+      </w:r>
+      <w:proofErr w:type="spellEnd"/>
+      <w:r>
+        <w:rPr>
+          <w:sz w:val="28"/>
+          <w:lang w:val="ru-RU"/>
+        </w:rPr>
+        <w:t xml:space="preserve">  диабетическая  ретинопатия ОИ. </w:t>
+      </w:r>
+      <w:r>
+        <w:rPr>
+          <w:sz w:val="28"/>
+          <w:lang w:val="ru-RU"/>
+        </w:rPr>
+        <w:t>Миопический астигматизм.</w:t>
       </w:r>
     </w:p>
     <w:p>
@@ -5502,6 +5087,14 @@
           <w:u w:val="single"/>
           <w:lang w:val="ru-RU"/>
         </w:rPr>
+        <w:t>26.10.17</w:t>
+      </w:r>
+      <w:r>
+        <w:rPr>
+          <w:sz w:val="28"/>
+          <w:u w:val="single"/>
+          <w:lang w:val="ru-RU"/>
+        </w:rPr>
         <w:t>ЭКГ</w:t>
       </w:r>
       <w:r>
@@ -5523,7 +5116,21 @@
           <w:sz w:val="28"/>
           <w:lang w:val="ru-RU"/>
         </w:rPr>
-        <w:t xml:space="preserve">ЧСС - уд/мин. Вольтаж </w:t>
+        <w:t xml:space="preserve">ЧСС - </w:t>
+      </w:r>
+      <w:r>
+        <w:rPr>
+          <w:sz w:val="28"/>
+          <w:lang w:val="ru-RU"/>
+        </w:rPr>
+        <w:t>85</w:t>
+      </w:r>
+      <w:r>
+        <w:rPr>
+          <w:sz w:val="28"/>
+          <w:lang w:val="ru-RU"/>
+        </w:rPr>
+        <w:t xml:space="preserve">уд/мин. Вольтаж </w:t>
       </w:r>
       <w:sdt>
         <w:sdtPr>
@@ -5558,7 +5165,14 @@
           <w:sz w:val="28"/>
           <w:lang w:val="ru-RU"/>
         </w:rPr>
-        <w:t xml:space="preserve">  Ритм синусовый, тахикардия. Эл</w:t>
+        <w:t xml:space="preserve">  Ритм синусовый</w:t>
+      </w:r>
+      <w:r>
+        <w:rPr>
+          <w:sz w:val="28"/>
+          <w:lang w:val="ru-RU"/>
+        </w:rPr>
+        <w:t>. Эл</w:t>
       </w:r>
       <w:proofErr w:type="gramStart"/>
       <w:r>
@@ -5590,21 +5204,7 @@
           <w:sz w:val="28"/>
           <w:lang w:val="ru-RU"/>
         </w:rPr>
-        <w:t xml:space="preserve">сь </w:t>
-      </w:r>
-      <w:r>
-        <w:rPr>
-          <w:sz w:val="28"/>
-          <w:lang w:val="ru-RU"/>
-        </w:rPr>
-        <w:t>не</w:t>
-      </w:r>
-      <w:r>
-        <w:rPr>
-          <w:sz w:val="28"/>
-          <w:lang w:val="ru-RU"/>
-        </w:rPr>
-        <w:t xml:space="preserve"> отклонена</w:t>
+        <w:t>сь отклонена</w:t>
       </w:r>
       <w:r>
         <w:rPr>
@@ -5619,22 +5219,6 @@
           <w:lang w:val="ru-RU"/>
         </w:rPr>
         <w:t xml:space="preserve">.  Гипертрофия левого желудочка. </w:t>
-      </w:r>
-      <w:proofErr w:type="gramStart"/>
-      <w:r>
-        <w:rPr>
-          <w:sz w:val="28"/>
-          <w:lang w:val="ru-RU"/>
-        </w:rPr>
-        <w:t>Диффузные</w:t>
-      </w:r>
-      <w:proofErr w:type="gramEnd"/>
-      <w:r>
-        <w:rPr>
-          <w:sz w:val="28"/>
-          <w:lang w:val="ru-RU"/>
-        </w:rPr>
-        <w:t xml:space="preserve"> изменения миокарда. </w:t>
       </w:r>
     </w:p>
     <w:p>
@@ -5642,7 +5226,6 @@
         <w:ind w:left="-567"/>
         <w:jc w:val="both"/>
         <w:rPr>
-          <w:sz w:val="28"/>
           <w:lang w:val="ru-RU"/>
         </w:rPr>
       </w:pPr>
@@ -5652,6 +5235,14 @@
           <w:u w:val="single"/>
           <w:lang w:val="ru-RU"/>
         </w:rPr>
+        <w:t>03.11.17</w:t>
+      </w:r>
+      <w:r>
+        <w:rPr>
+          <w:sz w:val="28"/>
+          <w:u w:val="single"/>
+          <w:lang w:val="ru-RU"/>
+        </w:rPr>
         <w:t>Кардиолог</w:t>
       </w:r>
       <w:r>
@@ -5660,6 +5251,13 @@
           <w:lang w:val="ru-RU"/>
         </w:rPr>
         <w:t xml:space="preserve">: </w:t>
+      </w:r>
+      <w:r>
+        <w:rPr>
+          <w:sz w:val="28"/>
+          <w:lang w:val="ru-RU"/>
+        </w:rPr>
+        <w:t xml:space="preserve">Кардиальной патологии не выявлено. </w:t>
       </w:r>
     </w:p>
     <w:p>
@@ -5667,42 +5265,78 @@
         <w:ind w:left="-567"/>
         <w:jc w:val="both"/>
         <w:rPr>
+          <w:sz w:val="28"/>
           <w:lang w:val="ru-RU"/>
         </w:rPr>
       </w:pPr>
       <w:r>
         <w:rPr>
-          <w:lang w:val="ru-RU"/>
-        </w:rPr>
-        <w:t>Рек</w:t>
+          <w:sz w:val="28"/>
+          <w:u w:val="single"/>
+          <w:lang w:val="ru-RU"/>
+        </w:rPr>
+        <w:t>31.10.17</w:t>
+      </w:r>
+      <w:r>
+        <w:rPr>
+          <w:sz w:val="28"/>
+          <w:u w:val="single"/>
+          <w:lang w:val="ru-RU"/>
+        </w:rPr>
+        <w:t>Ангиохирург</w:t>
+      </w:r>
+      <w:r>
+        <w:rPr>
+          <w:sz w:val="28"/>
+          <w:lang w:val="ru-RU"/>
+        </w:rPr>
+        <w:t xml:space="preserve">: </w:t>
       </w:r>
       <w:proofErr w:type="gramStart"/>
       <w:r>
         <w:rPr>
-          <w:lang w:val="ru-RU"/>
-        </w:rPr>
-        <w:t>.</w:t>
+          <w:sz w:val="28"/>
+          <w:lang w:val="ru-RU"/>
+        </w:rPr>
+        <w:t>Диабетическая</w:t>
       </w:r>
       <w:proofErr w:type="gramEnd"/>
       <w:r>
         <w:rPr>
+          <w:sz w:val="28"/>
           <w:lang w:val="ru-RU"/>
         </w:rPr>
         <w:t xml:space="preserve"> </w:t>
       </w:r>
-      <w:proofErr w:type="gramStart"/>
-      <w:r>
-        <w:rPr>
-          <w:lang w:val="ru-RU"/>
-        </w:rPr>
-        <w:t>к</w:t>
-      </w:r>
-      <w:proofErr w:type="gramEnd"/>
-      <w:r>
-        <w:rPr>
-          <w:lang w:val="ru-RU"/>
-        </w:rPr>
-        <w:t xml:space="preserve">ардиолога: </w:t>
+      <w:proofErr w:type="spellStart"/>
+      <w:r>
+        <w:rPr>
+          <w:sz w:val="28"/>
+          <w:lang w:val="ru-RU"/>
+        </w:rPr>
+        <w:t>ангиопатия</w:t>
+      </w:r>
+      <w:proofErr w:type="spellEnd"/>
+      <w:r>
+        <w:rPr>
+          <w:sz w:val="28"/>
+          <w:lang w:val="ru-RU"/>
+        </w:rPr>
+        <w:t xml:space="preserve"> </w:t>
+      </w:r>
+      <w:r>
+        <w:rPr>
+          <w:sz w:val="28"/>
+          <w:lang w:val="ru-RU"/>
+        </w:rPr>
+        <w:t xml:space="preserve">артерий </w:t>
+      </w:r>
+      <w:r>
+        <w:rPr>
+          <w:sz w:val="28"/>
+          <w:lang w:val="ru-RU"/>
+        </w:rPr>
+        <w:t>н/к.</w:t>
       </w:r>
     </w:p>
     <w:p>
@@ -5710,589 +5344,19 @@
         <w:ind w:left="-567"/>
         <w:jc w:val="both"/>
         <w:rPr>
+          <w:sz w:val="28"/>
+          <w:szCs w:val="28"/>
           <w:lang w:val="ru-RU"/>
         </w:rPr>
       </w:pPr>
       <w:r>
         <w:rPr>
-          <w:lang w:val="ru-RU"/>
-        </w:rPr>
-        <w:t>аспирин кардио 100 мг 1р\д</w:t>
-      </w:r>
-    </w:p>
-    <w:p>
-      <w:pPr>
-        <w:ind w:left="-567"/>
-        <w:jc w:val="both"/>
-        <w:rPr>
-          <w:lang w:val="ru-RU"/>
-        </w:rPr>
-      </w:pPr>
-      <w:r>
-        <w:rPr>
-          <w:lang w:val="ru-RU"/>
-        </w:rPr>
-        <w:t xml:space="preserve">аспекард 100 мг 1р/д., </w:t>
-      </w:r>
-    </w:p>
-    <w:p>
-      <w:pPr>
-        <w:ind w:left="-567"/>
-        <w:jc w:val="both"/>
-        <w:rPr>
-          <w:lang w:val="ru-RU"/>
-        </w:rPr>
-      </w:pPr>
-      <w:r>
-        <w:rPr>
-          <w:lang w:val="ru-RU"/>
-        </w:rPr>
-        <w:t>аторвастатин 20 мг*1р/</w:t>
-      </w:r>
-      <w:proofErr w:type="spellStart"/>
-      <w:r>
-        <w:rPr>
-          <w:lang w:val="ru-RU"/>
-        </w:rPr>
-        <w:t>сут</w:t>
-      </w:r>
-      <w:proofErr w:type="spellEnd"/>
-      <w:r>
-        <w:rPr>
-          <w:lang w:val="ru-RU"/>
-        </w:rPr>
-        <w:t xml:space="preserve">. на ночь. </w:t>
-      </w:r>
-    </w:p>
-    <w:p>
-      <w:pPr>
-        <w:ind w:left="-567"/>
-        <w:jc w:val="both"/>
-        <w:rPr>
-          <w:lang w:val="ru-RU"/>
-        </w:rPr>
-      </w:pPr>
-      <w:r>
-        <w:rPr>
-          <w:lang w:val="ru-RU"/>
-        </w:rPr>
-        <w:t>розувастатин</w:t>
-      </w:r>
-      <w:r>
-        <w:rPr>
-          <w:lang w:val="ru-RU"/>
-        </w:rPr>
-        <w:t xml:space="preserve"> </w:t>
-      </w:r>
-      <w:r>
-        <w:rPr>
-          <w:lang w:val="ru-RU"/>
-        </w:rPr>
-        <w:t>10</w:t>
-      </w:r>
-      <w:r>
-        <w:rPr>
-          <w:lang w:val="ru-RU"/>
-        </w:rPr>
-        <w:t xml:space="preserve"> мг*1р/</w:t>
-      </w:r>
-      <w:proofErr w:type="spellStart"/>
-      <w:r>
-        <w:rPr>
-          <w:lang w:val="ru-RU"/>
-        </w:rPr>
-        <w:t>сут</w:t>
-      </w:r>
-      <w:proofErr w:type="spellEnd"/>
-      <w:r>
-        <w:rPr>
-          <w:lang w:val="ru-RU"/>
-        </w:rPr>
-        <w:t xml:space="preserve">. на ночь. </w:t>
-      </w:r>
-    </w:p>
-    <w:p>
-      <w:pPr>
-        <w:ind w:left="-567"/>
-        <w:jc w:val="both"/>
-        <w:rPr>
-          <w:lang w:val="ru-RU"/>
-        </w:rPr>
-      </w:pPr>
-      <w:r>
-        <w:rPr>
-          <w:lang w:val="ru-RU"/>
-        </w:rPr>
-        <w:t xml:space="preserve">глицисед  1т*3р/д 1 мес., </w:t>
-      </w:r>
-    </w:p>
-    <w:p>
-      <w:pPr>
-        <w:ind w:left="-567"/>
-        <w:jc w:val="both"/>
-        <w:rPr>
-          <w:lang w:val="ru-RU"/>
-        </w:rPr>
-      </w:pPr>
-      <w:r>
-        <w:rPr>
-          <w:lang w:val="ru-RU"/>
-        </w:rPr>
-        <w:t xml:space="preserve">дилтиазем ретард 90мг *2р/д., </w:t>
-      </w:r>
-    </w:p>
-    <w:p>
-      <w:pPr>
-        <w:ind w:left="-567"/>
-        <w:jc w:val="both"/>
-        <w:rPr>
-          <w:lang w:val="ru-RU"/>
-        </w:rPr>
-      </w:pPr>
-      <w:r>
-        <w:rPr>
-          <w:lang w:val="ru-RU"/>
-        </w:rPr>
-        <w:t xml:space="preserve">эналаприл 5-10 мг *1р/д., </w:t>
-      </w:r>
-    </w:p>
-    <w:p>
-      <w:pPr>
-        <w:ind w:left="-567"/>
-        <w:jc w:val="both"/>
-        <w:rPr>
-          <w:lang w:val="ru-RU"/>
-        </w:rPr>
-      </w:pPr>
-      <w:r>
-        <w:rPr>
-          <w:lang w:val="ru-RU"/>
-        </w:rPr>
-        <w:t xml:space="preserve">лоспирин 75 мг *1р/д., </w:t>
-      </w:r>
-    </w:p>
-    <w:p>
-      <w:pPr>
-        <w:ind w:left="-567"/>
-        <w:jc w:val="both"/>
-        <w:rPr>
-          <w:lang w:val="ru-RU"/>
-        </w:rPr>
-      </w:pPr>
-      <w:r>
-        <w:rPr>
-          <w:lang w:val="ru-RU"/>
-        </w:rPr>
-        <w:lastRenderedPageBreak/>
-        <w:t>карведилол 12,5-25мг утр</w:t>
-      </w:r>
-      <w:proofErr w:type="gramStart"/>
-      <w:r>
-        <w:rPr>
-          <w:lang w:val="ru-RU"/>
-        </w:rPr>
-        <w:t>.,</w:t>
-      </w:r>
-      <w:r>
-        <w:rPr>
-          <w:lang w:val="ru-RU"/>
-        </w:rPr>
-        <w:t xml:space="preserve"> </w:t>
-      </w:r>
-      <w:proofErr w:type="gramEnd"/>
-    </w:p>
-    <w:p>
-      <w:pPr>
-        <w:ind w:left="-567"/>
-        <w:jc w:val="both"/>
-        <w:rPr>
-          <w:lang w:val="ru-RU"/>
-        </w:rPr>
-      </w:pPr>
-      <w:r>
-        <w:rPr>
-          <w:lang w:val="ru-RU"/>
-        </w:rPr>
-        <w:t xml:space="preserve">кардиомагнил 75мг 1т. </w:t>
-      </w:r>
-      <w:proofErr w:type="spellStart"/>
-      <w:r>
-        <w:rPr>
-          <w:lang w:val="ru-RU"/>
-        </w:rPr>
-        <w:t>веч</w:t>
-      </w:r>
-      <w:proofErr w:type="spellEnd"/>
-      <w:proofErr w:type="gramStart"/>
-      <w:r>
-        <w:rPr>
-          <w:lang w:val="ru-RU"/>
-        </w:rPr>
-        <w:t>.</w:t>
-      </w:r>
-      <w:r>
-        <w:rPr>
-          <w:lang w:val="ru-RU"/>
-        </w:rPr>
-        <w:t xml:space="preserve">, </w:t>
-      </w:r>
-      <w:proofErr w:type="gramEnd"/>
-    </w:p>
-    <w:p>
-      <w:pPr>
-        <w:ind w:left="-567"/>
-        <w:jc w:val="both"/>
-        <w:rPr>
-          <w:lang w:val="ru-RU"/>
-        </w:rPr>
-      </w:pPr>
-      <w:r>
-        <w:rPr>
-          <w:lang w:val="ru-RU"/>
-        </w:rPr>
-        <w:t xml:space="preserve">кардонат 1т. *3р/д., </w:t>
-      </w:r>
-    </w:p>
-    <w:p>
-      <w:pPr>
-        <w:ind w:left="-567"/>
-        <w:jc w:val="both"/>
-        <w:rPr>
-          <w:lang w:val="ru-RU"/>
-        </w:rPr>
-      </w:pPr>
-      <w:r>
-        <w:rPr>
-          <w:lang w:val="ru-RU"/>
-        </w:rPr>
-        <w:t>небилет 2,5-5 мг*1р/</w:t>
-      </w:r>
-      <w:proofErr w:type="spellStart"/>
-      <w:r>
-        <w:rPr>
-          <w:lang w:val="ru-RU"/>
-        </w:rPr>
-        <w:t>сут</w:t>
-      </w:r>
-      <w:proofErr w:type="spellEnd"/>
-      <w:r>
-        <w:rPr>
-          <w:lang w:val="ru-RU"/>
-        </w:rPr>
-        <w:t xml:space="preserve">, </w:t>
-      </w:r>
-    </w:p>
-    <w:p>
-      <w:pPr>
-        <w:ind w:left="-567"/>
-        <w:jc w:val="both"/>
-        <w:rPr>
-          <w:lang w:val="ru-RU"/>
-        </w:rPr>
-      </w:pPr>
-      <w:r>
-        <w:rPr>
-          <w:lang w:val="ru-RU"/>
-        </w:rPr>
-        <w:t xml:space="preserve">нолипрел форте 1т*утром, </w:t>
-      </w:r>
-    </w:p>
-    <w:p>
-      <w:pPr>
-        <w:ind w:left="-567"/>
-        <w:jc w:val="both"/>
-        <w:rPr>
-          <w:lang w:val="ru-RU"/>
-        </w:rPr>
-      </w:pPr>
-      <w:r>
-        <w:rPr>
-          <w:lang w:val="ru-RU"/>
-        </w:rPr>
-        <w:t>предуктал М</w:t>
-      </w:r>
-      <w:proofErr w:type="gramStart"/>
-      <w:r>
-        <w:rPr>
-          <w:lang w:val="ru-RU"/>
-        </w:rPr>
-        <w:t>R</w:t>
-      </w:r>
-      <w:proofErr w:type="gramEnd"/>
-      <w:r>
-        <w:rPr>
-          <w:lang w:val="ru-RU"/>
-        </w:rPr>
-        <w:t xml:space="preserve"> 1т. *2р/д.  1 мес., </w:t>
-      </w:r>
-    </w:p>
-    <w:p>
-      <w:pPr>
-        <w:ind w:left="-567"/>
-        <w:jc w:val="both"/>
-        <w:rPr>
-          <w:lang w:val="ru-RU"/>
-        </w:rPr>
-      </w:pPr>
-      <w:r>
-        <w:rPr>
-          <w:lang w:val="ru-RU"/>
-        </w:rPr>
-        <w:t xml:space="preserve">престариум 5-10 мг </w:t>
-      </w:r>
-      <w:proofErr w:type="spellStart"/>
-      <w:r>
-        <w:rPr>
-          <w:lang w:val="ru-RU"/>
-        </w:rPr>
-        <w:t>веч</w:t>
-      </w:r>
-      <w:proofErr w:type="spellEnd"/>
-      <w:proofErr w:type="gramStart"/>
-      <w:r>
-        <w:rPr>
-          <w:lang w:val="ru-RU"/>
-        </w:rPr>
-        <w:t xml:space="preserve">., </w:t>
-      </w:r>
-      <w:proofErr w:type="gramEnd"/>
-    </w:p>
-    <w:p>
-      <w:pPr>
-        <w:ind w:left="-567"/>
-        <w:jc w:val="both"/>
-        <w:rPr>
-          <w:lang w:val="ru-RU"/>
-        </w:rPr>
-      </w:pPr>
-      <w:r>
-        <w:rPr>
-          <w:lang w:val="ru-RU"/>
-        </w:rPr>
-        <w:t xml:space="preserve">тиотриазолин 200мг *3р/д., </w:t>
-      </w:r>
-    </w:p>
-    <w:p>
-      <w:pPr>
-        <w:ind w:left="-567"/>
-        <w:jc w:val="both"/>
-        <w:rPr>
-          <w:lang w:val="ru-RU"/>
-        </w:rPr>
-      </w:pPr>
-      <w:r>
-        <w:rPr>
-          <w:lang w:val="ru-RU"/>
-        </w:rPr>
-        <w:t xml:space="preserve">тридуктан МВ 1т. * 2р/д., </w:t>
-      </w:r>
-    </w:p>
-    <w:p>
-      <w:pPr>
-        <w:ind w:left="-567"/>
-        <w:jc w:val="both"/>
-        <w:rPr>
-          <w:lang w:val="ru-RU"/>
-        </w:rPr>
-      </w:pPr>
-      <w:r>
-        <w:rPr>
-          <w:lang w:val="ru-RU"/>
-        </w:rPr>
-        <w:t xml:space="preserve">фитосед  1к 4р/д 1 </w:t>
-      </w:r>
-      <w:proofErr w:type="spellStart"/>
-      <w:proofErr w:type="gramStart"/>
-      <w:r>
-        <w:rPr>
-          <w:lang w:val="ru-RU"/>
-        </w:rPr>
-        <w:t>мес</w:t>
-      </w:r>
-      <w:proofErr w:type="spellEnd"/>
-      <w:proofErr w:type="gramEnd"/>
-    </w:p>
-    <w:p>
-      <w:pPr>
-        <w:ind w:left="-567"/>
-        <w:jc w:val="both"/>
-        <w:rPr>
-          <w:lang w:val="ru-RU"/>
-        </w:rPr>
-      </w:pPr>
-      <w:r>
-        <w:rPr>
-          <w:lang w:val="ru-RU"/>
-        </w:rPr>
-        <w:t xml:space="preserve">при болях в сердце </w:t>
-      </w:r>
-      <w:proofErr w:type="spellStart"/>
-      <w:r>
-        <w:rPr>
-          <w:lang w:val="ru-RU"/>
-        </w:rPr>
-        <w:t>изокет</w:t>
-      </w:r>
-      <w:proofErr w:type="spellEnd"/>
-      <w:r>
-        <w:rPr>
-          <w:lang w:val="ru-RU"/>
-        </w:rPr>
-        <w:t xml:space="preserve"> спрей. Контроль АД, ЭКГ. Дообследование: ЭХО КС по </w:t>
-      </w:r>
-      <w:proofErr w:type="gramStart"/>
-      <w:r>
-        <w:rPr>
-          <w:lang w:val="ru-RU"/>
-        </w:rPr>
-        <w:t>м/ж</w:t>
-      </w:r>
-      <w:proofErr w:type="gramEnd"/>
-      <w:r>
-        <w:rPr>
-          <w:lang w:val="ru-RU"/>
-        </w:rPr>
-        <w:t xml:space="preserve">. </w:t>
-      </w:r>
-    </w:p>
-    <w:p>
-      <w:pPr>
-        <w:ind w:left="-567"/>
-        <w:jc w:val="both"/>
-        <w:rPr>
-          <w:sz w:val="28"/>
-          <w:szCs w:val="20"/>
-          <w:lang w:val="ru-RU"/>
-        </w:rPr>
-      </w:pPr>
-    </w:p>
-    <w:p>
-      <w:pPr>
-        <w:ind w:left="-567"/>
-        <w:jc w:val="both"/>
-        <w:rPr>
-          <w:sz w:val="28"/>
-          <w:szCs w:val="20"/>
+          <w:sz w:val="28"/>
           <w:u w:val="single"/>
           <w:lang w:val="ru-RU"/>
         </w:rPr>
-      </w:pPr>
-      <w:r>
-        <w:rPr>
-          <w:sz w:val="28"/>
-          <w:u w:val="single"/>
-          <w:lang w:val="ru-RU"/>
-        </w:rPr>
-        <w:t>ЭХО КС:</w:t>
-      </w:r>
-      <w:r>
-        <w:rPr>
-          <w:sz w:val="28"/>
-          <w:lang w:val="ru-RU"/>
-        </w:rPr>
-        <w:t xml:space="preserve"> КД</w:t>
-      </w:r>
-      <w:proofErr w:type="gramStart"/>
-      <w:r>
-        <w:rPr>
-          <w:sz w:val="28"/>
-          <w:lang w:val="ru-RU"/>
-        </w:rPr>
-        <w:t>Р-</w:t>
-      </w:r>
-      <w:proofErr w:type="gramEnd"/>
-      <w:r>
-        <w:rPr>
-          <w:sz w:val="28"/>
-          <w:lang w:val="ru-RU"/>
-        </w:rPr>
-        <w:t xml:space="preserve"> см;  КДО- мл; КСР- см; КСО- мл</w:t>
-      </w:r>
-      <w:r>
-        <w:rPr>
-          <w:sz w:val="28"/>
-          <w:lang w:val="ru-RU"/>
-        </w:rPr>
-        <w:t xml:space="preserve">; УО- мл; МОК- л/мин.; ФВ- %; просвет корня аорты </w:t>
-      </w:r>
-      <w:r>
-        <w:rPr>
-          <w:sz w:val="28"/>
-          <w:lang w:val="ru-RU"/>
-        </w:rPr>
-        <w:t xml:space="preserve">- см; ПЛП -  см; МЖП –  см; ЗСЛЖ – см; ППЖ- см; ПЛЖ- см; По ЭХО КС: Гипертрофия </w:t>
-      </w:r>
-    </w:p>
-    <w:p>
-      <w:pPr>
-        <w:ind w:left="-567"/>
-        <w:jc w:val="both"/>
-        <w:rPr>
-          <w:sz w:val="28"/>
-          <w:lang w:val="ru-RU"/>
-        </w:rPr>
-      </w:pPr>
-      <w:r>
-        <w:rPr>
-          <w:sz w:val="28"/>
-          <w:u w:val="single"/>
-          <w:lang w:val="ru-RU"/>
-        </w:rPr>
-        <w:t>Ангиохирург</w:t>
-      </w:r>
-      <w:r>
-        <w:rPr>
-          <w:sz w:val="28"/>
-          <w:lang w:val="ru-RU"/>
-        </w:rPr>
-        <w:t xml:space="preserve">: </w:t>
-      </w:r>
-      <w:r>
-        <w:rPr>
-          <w:sz w:val="28"/>
-          <w:lang w:val="ru-RU"/>
-        </w:rPr>
-        <w:t>Диабетическая</w:t>
-      </w:r>
-      <w:r>
-        <w:rPr>
-          <w:sz w:val="28"/>
-          <w:lang w:val="ru-RU"/>
-        </w:rPr>
-        <w:t xml:space="preserve"> </w:t>
-      </w:r>
-      <w:r>
-        <w:rPr>
-          <w:sz w:val="28"/>
-          <w:lang w:val="ru-RU"/>
-        </w:rPr>
-        <w:t xml:space="preserve">ангиопатия </w:t>
-      </w:r>
-      <w:r>
-        <w:rPr>
-          <w:sz w:val="28"/>
-          <w:lang w:val="ru-RU"/>
-        </w:rPr>
-        <w:t xml:space="preserve">артерий </w:t>
-      </w:r>
-      <w:r>
-        <w:rPr>
-          <w:sz w:val="28"/>
-          <w:lang w:val="ru-RU"/>
-        </w:rPr>
-        <w:t>н/к.</w:t>
-      </w:r>
-    </w:p>
-    <w:p>
-      <w:pPr>
-        <w:ind w:left="-567"/>
-        <w:jc w:val="both"/>
-        <w:rPr>
-          <w:sz w:val="28"/>
-          <w:szCs w:val="28"/>
-          <w:lang w:val="ru-RU"/>
-        </w:rPr>
-      </w:pPr>
+        <w:t>31.10.17</w:t>
+      </w:r>
       <w:r>
         <w:rPr>
           <w:sz w:val="28"/>
@@ -6347,7 +5411,23 @@
               <w:sz w:val="28"/>
               <w:lang w:val="ru-RU"/>
             </w:rPr>
-            <w:t xml:space="preserve">Диабетическая ангиопатия артерий н/к </w:t>
+            <w:t xml:space="preserve">Диабетическая </w:t>
+          </w:r>
+          <w:proofErr w:type="spellStart"/>
+          <w:r>
+            <w:rPr>
+              <w:sz w:val="28"/>
+              <w:lang w:val="ru-RU"/>
+            </w:rPr>
+            <w:t>ангиопатия</w:t>
+          </w:r>
+          <w:proofErr w:type="spellEnd"/>
+          <w:r>
+            <w:rPr>
+              <w:sz w:val="28"/>
+              <w:lang w:val="ru-RU"/>
+            </w:rPr>
+            <w:t xml:space="preserve"> артерий н/к </w:t>
           </w:r>
           <w:proofErr w:type="spellStart"/>
           <w:r>
@@ -6390,204 +5470,6 @@
         <w:jc w:val="both"/>
         <w:rPr>
           <w:sz w:val="28"/>
-          <w:lang w:val="ru-RU"/>
-        </w:rPr>
-      </w:pPr>
-      <w:r>
-        <w:rPr>
-          <w:sz w:val="28"/>
-          <w:u w:val="single"/>
-          <w:lang w:val="ru-RU"/>
-        </w:rPr>
-        <w:t>Нефролог:</w:t>
-      </w:r>
-      <w:r>
-        <w:rPr>
-          <w:sz w:val="28"/>
-          <w:lang w:val="ru-RU"/>
-        </w:rPr>
-        <w:t xml:space="preserve"> ХБП I-II ст.: </w:t>
-      </w:r>
-      <w:proofErr w:type="spellStart"/>
-      <w:r>
-        <w:rPr>
-          <w:sz w:val="28"/>
-          <w:lang w:val="ru-RU"/>
-        </w:rPr>
-        <w:t>диаб</w:t>
-      </w:r>
-      <w:proofErr w:type="spellEnd"/>
-      <w:r>
-        <w:rPr>
-          <w:sz w:val="28"/>
-          <w:lang w:val="ru-RU"/>
-        </w:rPr>
-        <w:t xml:space="preserve">. нефропатия, артериальная гипертензия. </w:t>
-      </w:r>
-    </w:p>
-    <w:p>
-      <w:pPr>
-        <w:ind w:left="-567"/>
-        <w:jc w:val="both"/>
-        <w:rPr>
-          <w:sz w:val="28"/>
-          <w:szCs w:val="28"/>
-          <w:lang w:val="ru-RU"/>
-        </w:rPr>
-      </w:pPr>
-      <w:r>
-        <w:rPr>
-          <w:sz w:val="28"/>
-          <w:szCs w:val="28"/>
-          <w:u w:val="single"/>
-          <w:lang w:val="ru-RU"/>
-        </w:rPr>
-        <w:t>Гастроэнтеролог</w:t>
-      </w:r>
-      <w:r>
-        <w:rPr>
-          <w:sz w:val="28"/>
-          <w:szCs w:val="28"/>
-          <w:lang w:val="ru-RU"/>
-        </w:rPr>
-        <w:t xml:space="preserve">: Хр. холецистит в ст. нестойкой ремиссии, </w:t>
-      </w:r>
-      <w:proofErr w:type="spellStart"/>
-      <w:r>
-        <w:rPr>
-          <w:sz w:val="28"/>
-          <w:szCs w:val="28"/>
-          <w:lang w:val="ru-RU"/>
-        </w:rPr>
-        <w:t>гипомоторная</w:t>
-      </w:r>
-      <w:proofErr w:type="spellEnd"/>
-      <w:r>
-        <w:rPr>
-          <w:sz w:val="28"/>
-          <w:szCs w:val="28"/>
-          <w:lang w:val="ru-RU"/>
-        </w:rPr>
-        <w:t xml:space="preserve"> </w:t>
-      </w:r>
-      <w:r>
-        <w:rPr>
-          <w:sz w:val="28"/>
-          <w:szCs w:val="28"/>
-          <w:lang w:val="ru-RU"/>
-        </w:rPr>
-        <w:t xml:space="preserve">дискинезия </w:t>
-      </w:r>
-      <w:r>
-        <w:rPr>
-          <w:sz w:val="28"/>
-          <w:szCs w:val="28"/>
-          <w:lang w:val="ru-RU"/>
-        </w:rPr>
-        <w:t xml:space="preserve"> желчевыводящих путей. Хр. панкреатит с ферментативной недоста</w:t>
-      </w:r>
-      <w:r>
-        <w:rPr>
-          <w:sz w:val="28"/>
-          <w:szCs w:val="28"/>
-          <w:lang w:val="ru-RU"/>
-        </w:rPr>
-        <w:t xml:space="preserve">точностью функции </w:t>
-      </w:r>
-      <w:proofErr w:type="spellStart"/>
-      <w:r>
-        <w:rPr>
-          <w:sz w:val="28"/>
-          <w:szCs w:val="28"/>
-          <w:lang w:val="ru-RU"/>
-        </w:rPr>
-        <w:t>подж</w:t>
-      </w:r>
-      <w:proofErr w:type="spellEnd"/>
-      <w:r>
-        <w:rPr>
-          <w:sz w:val="28"/>
-          <w:szCs w:val="28"/>
-          <w:lang w:val="ru-RU"/>
-        </w:rPr>
-        <w:t xml:space="preserve">. железы, с нарушением внешне и внутрисекреторной функции </w:t>
-      </w:r>
-      <w:proofErr w:type="spellStart"/>
-      <w:r>
-        <w:rPr>
-          <w:sz w:val="28"/>
-          <w:szCs w:val="28"/>
-          <w:lang w:val="ru-RU"/>
-        </w:rPr>
-        <w:t>подж</w:t>
-      </w:r>
-      <w:proofErr w:type="spellEnd"/>
-      <w:r>
-        <w:rPr>
-          <w:sz w:val="28"/>
-          <w:szCs w:val="28"/>
-          <w:lang w:val="ru-RU"/>
-        </w:rPr>
-        <w:t xml:space="preserve">. железы.  </w:t>
-      </w:r>
-      <w:r>
-        <w:rPr>
-          <w:sz w:val="28"/>
-          <w:szCs w:val="28"/>
-          <w:lang w:val="ru-RU"/>
-        </w:rPr>
-        <w:t xml:space="preserve">Хр. гастродуоденит с </w:t>
-      </w:r>
-      <w:proofErr w:type="gramStart"/>
-      <w:r>
-        <w:rPr>
-          <w:sz w:val="28"/>
-          <w:szCs w:val="28"/>
-          <w:lang w:val="ru-RU"/>
-        </w:rPr>
-        <w:t>болевым</w:t>
-      </w:r>
-      <w:proofErr w:type="gramEnd"/>
-      <w:r>
-        <w:rPr>
-          <w:sz w:val="28"/>
-          <w:szCs w:val="28"/>
-          <w:lang w:val="ru-RU"/>
-        </w:rPr>
-        <w:t xml:space="preserve"> и диспепсическим с-мом. </w:t>
-      </w:r>
-    </w:p>
-    <w:p>
-      <w:pPr>
-        <w:ind w:left="-567"/>
-        <w:jc w:val="both"/>
-        <w:rPr>
-          <w:sz w:val="28"/>
-          <w:lang w:val="ru-RU"/>
-        </w:rPr>
-      </w:pPr>
-      <w:r>
-        <w:rPr>
-          <w:sz w:val="28"/>
-          <w:u w:val="single"/>
-          <w:lang w:val="ru-RU"/>
-        </w:rPr>
-        <w:t>Гинеколог</w:t>
-      </w:r>
-      <w:r>
-        <w:rPr>
-          <w:sz w:val="28"/>
-          <w:lang w:val="ru-RU"/>
-        </w:rPr>
-        <w:t xml:space="preserve">: </w:t>
-      </w:r>
-    </w:p>
-    <w:p>
-      <w:pPr>
-        <w:ind w:left="-567"/>
-        <w:jc w:val="both"/>
-        <w:rPr>
-          <w:sz w:val="28"/>
           <w:szCs w:val="20"/>
           <w:u w:val="single"/>
           <w:lang w:val="ru-RU"/>
@@ -6600,7 +5482,27 @@
           <w:u w:val="single"/>
           <w:lang w:val="ru-RU"/>
         </w:rPr>
-        <w:t>10.17</w:t>
+        <w:t>10.</w:t>
+      </w:r>
+      <w:r>
+        <w:rPr>
+          <w:sz w:val="28"/>
+          <w:szCs w:val="20"/>
+          <w:highlight w:val="yellow"/>
+          <w:u w:val="single"/>
+          <w:lang w:val="ru-RU"/>
+        </w:rPr>
+        <w:t>17</w:t>
+      </w:r>
+      <w:r>
+        <w:rPr>
+          <w:sz w:val="28"/>
+          <w:szCs w:val="20"/>
+          <w:highlight w:val="yellow"/>
+          <w:u w:val="single"/>
+          <w:lang w:val="ru-RU"/>
+        </w:rPr>
+        <w:t>РВГ</w:t>
       </w:r>
       <w:r>
         <w:rPr>
@@ -6609,7 +5511,7 @@
           <w:u w:val="single"/>
           <w:lang w:val="ru-RU"/>
         </w:rPr>
-        <w:t xml:space="preserve">РВГ: </w:t>
+        <w:t xml:space="preserve">: </w:t>
       </w:r>
       <w:r>
         <w:rPr>
@@ -6617,7 +5519,25 @@
           <w:szCs w:val="20"/>
           <w:lang w:val="ru-RU"/>
         </w:rPr>
-        <w:t xml:space="preserve">объемное пульсовое кровенаполнение артерий н/к </w:t>
+        <w:t>объемное пульсовое кровенаполнение артерий н/</w:t>
+      </w:r>
+      <w:proofErr w:type="gramStart"/>
+      <w:r>
+        <w:rPr>
+          <w:sz w:val="28"/>
+          <w:szCs w:val="20"/>
+          <w:lang w:val="ru-RU"/>
+        </w:rPr>
+        <w:t>к</w:t>
+      </w:r>
+      <w:proofErr w:type="gramEnd"/>
+      <w:r>
+        <w:rPr>
+          <w:sz w:val="28"/>
+          <w:szCs w:val="20"/>
+          <w:lang w:val="ru-RU"/>
+        </w:rPr>
+        <w:t xml:space="preserve"> </w:t>
       </w:r>
       <w:sdt>
         <w:sdtPr>
@@ -6656,18 +5576,8 @@
           <w:szCs w:val="20"/>
           <w:lang w:val="ru-RU"/>
         </w:rPr>
-        <w:t xml:space="preserve"> Тонус крупных артерий н/</w:t>
-      </w:r>
-      <w:proofErr w:type="gramStart"/>
-      <w:r>
-        <w:rPr>
-          <w:sz w:val="28"/>
-          <w:szCs w:val="20"/>
-          <w:lang w:val="ru-RU"/>
-        </w:rPr>
-        <w:t>к</w:t>
-      </w:r>
-      <w:proofErr w:type="gramEnd"/>
+        <w:t xml:space="preserve"> Тонус крупных артерий н/к</w:t>
+      </w:r>
       <w:r>
         <w:rPr>
           <w:sz w:val="28"/>
@@ -6744,7 +5654,25 @@
           <w:szCs w:val="20"/>
           <w:lang w:val="ru-RU"/>
         </w:rPr>
-        <w:t xml:space="preserve"> Периферическое сопротивление сосудов н/к </w:t>
+        <w:t xml:space="preserve"> Периферическое сопротивление сосудов н/</w:t>
+      </w:r>
+      <w:proofErr w:type="gramStart"/>
+      <w:r>
+        <w:rPr>
+          <w:sz w:val="28"/>
+          <w:szCs w:val="20"/>
+          <w:lang w:val="ru-RU"/>
+        </w:rPr>
+        <w:t>к</w:t>
+      </w:r>
+      <w:proofErr w:type="gramEnd"/>
+      <w:r>
+        <w:rPr>
+          <w:sz w:val="28"/>
+          <w:szCs w:val="20"/>
+          <w:lang w:val="ru-RU"/>
+        </w:rPr>
+        <w:t xml:space="preserve"> </w:t>
       </w:r>
       <w:sdt>
         <w:sdtPr>
@@ -6777,25 +5705,7 @@
           <w:szCs w:val="20"/>
           <w:lang w:val="ru-RU"/>
         </w:rPr>
-        <w:t>. Симметрия кровенаполнения сосудов н/</w:t>
-      </w:r>
-      <w:proofErr w:type="gramStart"/>
-      <w:r>
-        <w:rPr>
-          <w:sz w:val="28"/>
-          <w:szCs w:val="20"/>
-          <w:lang w:val="ru-RU"/>
-        </w:rPr>
-        <w:t>к</w:t>
-      </w:r>
-      <w:proofErr w:type="gramEnd"/>
-      <w:r>
-        <w:rPr>
-          <w:sz w:val="28"/>
-          <w:szCs w:val="20"/>
-          <w:lang w:val="ru-RU"/>
-        </w:rPr>
-        <w:t xml:space="preserve"> незначительно  нарушена.</w:t>
+        <w:t>. Симметрия кровенаполнения сосудов н/к незначительно  нарушена.</w:t>
       </w:r>
       <w:r>
         <w:rPr>
@@ -6813,6 +5723,7 @@
         <w:jc w:val="both"/>
         <w:rPr>
           <w:sz w:val="28"/>
+          <w:szCs w:val="20"/>
           <w:lang w:val="ru-RU"/>
         </w:rPr>
       </w:pPr>
@@ -6822,166 +5733,127 @@
           <w:u w:val="single"/>
           <w:lang w:val="ru-RU"/>
         </w:rPr>
-        <w:t>Допплерография:</w:t>
-      </w:r>
-      <w:r>
-        <w:rPr>
-          <w:sz w:val="28"/>
+        <w:t>26.10.17</w:t>
+      </w:r>
+      <w:r>
+        <w:rPr>
+          <w:sz w:val="28"/>
+          <w:u w:val="single"/>
+          <w:lang w:val="ru-RU"/>
+        </w:rPr>
+        <w:t>УЗИ щит</w:t>
+      </w:r>
+      <w:proofErr w:type="gramStart"/>
+      <w:r>
+        <w:rPr>
+          <w:sz w:val="28"/>
+          <w:u w:val="single"/>
+          <w:lang w:val="ru-RU"/>
+        </w:rPr>
+        <w:t>.</w:t>
+      </w:r>
+      <w:proofErr w:type="gramEnd"/>
+      <w:r>
+        <w:rPr>
+          <w:sz w:val="28"/>
+          <w:u w:val="single"/>
           <w:lang w:val="ru-RU"/>
         </w:rPr>
         <w:t xml:space="preserve"> </w:t>
       </w:r>
-      <w:r>
-        <w:rPr>
-          <w:sz w:val="28"/>
-          <w:lang w:val="ru-RU"/>
-        </w:rPr>
-        <w:t xml:space="preserve">ЛПИ </w:t>
-      </w:r>
-      <w:r>
-        <w:rPr>
-          <w:sz w:val="28"/>
-          <w:lang w:val="ru-RU"/>
-        </w:rPr>
-        <w:t>справа –</w:t>
-      </w:r>
       <w:proofErr w:type="gramStart"/>
       <w:r>
         <w:rPr>
           <w:sz w:val="28"/>
-          <w:lang w:val="ru-RU"/>
-        </w:rPr>
-        <w:t xml:space="preserve"> ,</w:t>
+          <w:u w:val="single"/>
+          <w:lang w:val="ru-RU"/>
+        </w:rPr>
+        <w:t>ж</w:t>
       </w:r>
       <w:proofErr w:type="gramEnd"/>
       <w:r>
         <w:rPr>
           <w:sz w:val="28"/>
-          <w:lang w:val="ru-RU"/>
-        </w:rPr>
-        <w:t xml:space="preserve"> </w:t>
-      </w:r>
-      <w:r>
-        <w:rPr>
-          <w:sz w:val="28"/>
-          <w:lang w:val="ru-RU"/>
-        </w:rPr>
-        <w:t xml:space="preserve">ЛПИ </w:t>
-      </w:r>
-      <w:r>
-        <w:rPr>
-          <w:sz w:val="28"/>
-          <w:lang w:val="ru-RU"/>
-        </w:rPr>
-        <w:t xml:space="preserve">слева – . </w:t>
-      </w:r>
-      <w:r>
-        <w:rPr>
-          <w:sz w:val="28"/>
-          <w:lang w:val="ru-RU"/>
-        </w:rPr>
-        <w:t xml:space="preserve">Кровоток по а. </w:t>
+          <w:u w:val="single"/>
+          <w:lang w:val="ru-RU"/>
+        </w:rPr>
+        <w:t>елезы</w:t>
+      </w:r>
+      <w:r>
+        <w:rPr>
+          <w:sz w:val="28"/>
+          <w:lang w:val="ru-RU"/>
+        </w:rPr>
+        <w:t xml:space="preserve">: </w:t>
       </w:r>
       <w:proofErr w:type="spellStart"/>
-      <w:r>
-        <w:rPr>
-          <w:sz w:val="28"/>
-          <w:lang w:val="ru-RU"/>
-        </w:rPr>
-        <w:t>tibialis</w:t>
+      <w:proofErr w:type="gramStart"/>
+      <w:r>
+        <w:rPr>
+          <w:sz w:val="28"/>
+          <w:lang w:val="ru-RU"/>
+        </w:rPr>
+        <w:t>Пр</w:t>
       </w:r>
       <w:proofErr w:type="spellEnd"/>
-      <w:r>
-        <w:rPr>
-          <w:sz w:val="28"/>
-          <w:lang w:val="ru-RU"/>
-        </w:rPr>
-        <w:t xml:space="preserve"> </w:t>
-      </w:r>
-      <w:proofErr w:type="spellStart"/>
-      <w:r>
-        <w:rPr>
-          <w:sz w:val="28"/>
-          <w:lang w:val="ru-RU"/>
-        </w:rPr>
-        <w:t>роst</w:t>
-      </w:r>
-      <w:proofErr w:type="spellEnd"/>
-      <w:r>
-        <w:rPr>
-          <w:sz w:val="28"/>
-          <w:lang w:val="ru-RU"/>
-        </w:rPr>
-        <w:t xml:space="preserve">  не нарушен </w:t>
-      </w:r>
-      <w:r>
-        <w:rPr>
-          <w:sz w:val="28"/>
-          <w:lang w:val="ru-RU"/>
-        </w:rPr>
-        <w:t xml:space="preserve">с </w:t>
-      </w:r>
-      <w:r>
-        <w:rPr>
-          <w:sz w:val="28"/>
-          <w:lang w:val="ru-RU"/>
-        </w:rPr>
-        <w:t xml:space="preserve">обеих сторон. </w:t>
-      </w:r>
-      <w:r>
-        <w:rPr>
-          <w:sz w:val="28"/>
-          <w:lang w:val="ru-RU"/>
-        </w:rPr>
-        <w:t xml:space="preserve">Нарушение кровообращения </w:t>
-      </w:r>
-      <w:proofErr w:type="gramStart"/>
-      <w:r>
-        <w:rPr>
-          <w:sz w:val="28"/>
-          <w:lang w:val="ru-RU"/>
-        </w:rPr>
-        <w:t>по</w:t>
-      </w:r>
       <w:proofErr w:type="gramEnd"/>
       <w:r>
         <w:rPr>
           <w:sz w:val="28"/>
           <w:lang w:val="ru-RU"/>
         </w:rPr>
-        <w:t xml:space="preserve"> а. </w:t>
-      </w:r>
-      <w:proofErr w:type="spellStart"/>
-      <w:r>
-        <w:rPr>
-          <w:sz w:val="28"/>
-          <w:lang w:val="ru-RU"/>
-        </w:rPr>
-        <w:t>tibialis</w:t>
-      </w:r>
-      <w:proofErr w:type="spellEnd"/>
-      <w:r>
-        <w:rPr>
-          <w:sz w:val="28"/>
-          <w:lang w:val="ru-RU"/>
-        </w:rPr>
-        <w:t xml:space="preserve">  </w:t>
-      </w:r>
-      <w:proofErr w:type="spellStart"/>
-      <w:r>
-        <w:rPr>
-          <w:sz w:val="28"/>
-          <w:lang w:val="ru-RU"/>
-        </w:rPr>
-        <w:t>роst</w:t>
-      </w:r>
-      <w:proofErr w:type="spellEnd"/>
-      <w:r>
-        <w:rPr>
-          <w:sz w:val="28"/>
-          <w:lang w:val="ru-RU"/>
-        </w:rPr>
-        <w:t xml:space="preserve"> III ст. с обеих сторон. </w:t>
+        <w:t xml:space="preserve"> д. V =</w:t>
+      </w:r>
+      <w:r>
+        <w:rPr>
+          <w:sz w:val="28"/>
+          <w:lang w:val="ru-RU"/>
+        </w:rPr>
+        <w:t>8,1</w:t>
+      </w:r>
+      <w:r>
+        <w:rPr>
+          <w:sz w:val="28"/>
+          <w:lang w:val="ru-RU"/>
+        </w:rPr>
+        <w:t xml:space="preserve">  см</w:t>
+      </w:r>
+      <w:r>
+        <w:rPr>
+          <w:sz w:val="28"/>
+          <w:vertAlign w:val="superscript"/>
+          <w:lang w:val="ru-RU"/>
+        </w:rPr>
+        <w:t>3</w:t>
+      </w:r>
+      <w:r>
+        <w:rPr>
+          <w:sz w:val="28"/>
+          <w:lang w:val="ru-RU"/>
+        </w:rPr>
+        <w:t>; лев. д. V =</w:t>
+      </w:r>
+      <w:r>
+        <w:rPr>
+          <w:sz w:val="28"/>
+          <w:lang w:val="ru-RU"/>
+        </w:rPr>
+        <w:t>8,0</w:t>
+      </w:r>
+      <w:r>
+        <w:rPr>
+          <w:sz w:val="28"/>
+          <w:lang w:val="ru-RU"/>
+        </w:rPr>
+        <w:t xml:space="preserve">  см</w:t>
+      </w:r>
+      <w:r>
+        <w:rPr>
+          <w:sz w:val="28"/>
+          <w:vertAlign w:val="superscript"/>
+          <w:lang w:val="ru-RU"/>
+        </w:rPr>
+        <w:t>3</w:t>
       </w:r>
     </w:p>
     <w:p>
@@ -6996,16 +5868,97 @@
       <w:r>
         <w:rPr>
           <w:sz w:val="28"/>
-          <w:u w:val="single"/>
-          <w:lang w:val="ru-RU"/>
-        </w:rPr>
-        <w:t>Дупл</w:t>
+          <w:lang w:val="ru-RU"/>
+        </w:rPr>
+        <w:t>Щит. ж</w:t>
+      </w:r>
+      <w:r>
+        <w:rPr>
+          <w:sz w:val="28"/>
+          <w:lang w:val="ru-RU"/>
+        </w:rPr>
+        <w:t>елеза</w:t>
+      </w:r>
+      <w:r>
+        <w:rPr>
+          <w:sz w:val="28"/>
+          <w:lang w:val="ru-RU"/>
+        </w:rPr>
+        <w:t xml:space="preserve"> </w:t>
+      </w:r>
+      <w:r>
+        <w:rPr>
+          <w:sz w:val="28"/>
+          <w:lang w:val="ru-RU"/>
+        </w:rPr>
+        <w:t>увеличена, контуры ровные</w:t>
       </w:r>
       <w:proofErr w:type="gramStart"/>
       <w:r>
         <w:rPr>
           <w:sz w:val="28"/>
-          <w:u w:val="single"/>
+          <w:lang w:val="ru-RU"/>
+        </w:rPr>
+        <w:t xml:space="preserve">.. </w:t>
+      </w:r>
+      <w:proofErr w:type="spellStart"/>
+      <w:proofErr w:type="gramEnd"/>
+      <w:r>
+        <w:rPr>
+          <w:sz w:val="28"/>
+          <w:lang w:val="ru-RU"/>
+        </w:rPr>
+        <w:t>Эхогенность</w:t>
+      </w:r>
+      <w:proofErr w:type="spellEnd"/>
+      <w:r>
+        <w:rPr>
+          <w:sz w:val="28"/>
+          <w:lang w:val="ru-RU"/>
+        </w:rPr>
+        <w:t xml:space="preserve"> паренхимы снижена.</w:t>
+      </w:r>
+      <w:r>
+        <w:rPr>
+          <w:sz w:val="28"/>
+          <w:lang w:val="ru-RU"/>
+        </w:rPr>
+        <w:t xml:space="preserve"> </w:t>
+      </w:r>
+      <w:proofErr w:type="spellStart"/>
+      <w:r>
+        <w:rPr>
+          <w:sz w:val="28"/>
+          <w:lang w:val="ru-RU"/>
+        </w:rPr>
+        <w:t>Эхоструктура</w:t>
+      </w:r>
+      <w:proofErr w:type="spellEnd"/>
+      <w:r>
+        <w:rPr>
+          <w:sz w:val="28"/>
+          <w:lang w:val="ru-RU"/>
+        </w:rPr>
+        <w:t xml:space="preserve">, крупнозернистая,  </w:t>
+      </w:r>
+      <w:r>
+        <w:rPr>
+          <w:sz w:val="28"/>
+          <w:lang w:val="ru-RU"/>
+        </w:rPr>
+        <w:t xml:space="preserve"> </w:t>
+      </w:r>
+      <w:r>
+        <w:rPr>
+          <w:sz w:val="28"/>
+          <w:lang w:val="ru-RU"/>
+        </w:rPr>
+        <w:t>мелкий фиброз</w:t>
+      </w:r>
+      <w:proofErr w:type="gramStart"/>
+      <w:r>
+        <w:rPr>
+          <w:sz w:val="28"/>
           <w:lang w:val="ru-RU"/>
         </w:rPr>
         <w:t>.</w:t>
@@ -7014,7 +5967,6 @@
       <w:r>
         <w:rPr>
           <w:sz w:val="28"/>
-          <w:u w:val="single"/>
           <w:lang w:val="ru-RU"/>
         </w:rPr>
         <w:t xml:space="preserve"> </w:t>
@@ -7023,851 +5975,38 @@
       <w:r>
         <w:rPr>
           <w:sz w:val="28"/>
-          <w:u w:val="single"/>
-          <w:lang w:val="ru-RU"/>
-        </w:rPr>
-        <w:t>с</w:t>
+          <w:lang w:val="ru-RU"/>
+        </w:rPr>
+        <w:t>в</w:t>
       </w:r>
       <w:proofErr w:type="gramEnd"/>
       <w:r>
         <w:rPr>
           <w:sz w:val="28"/>
-          <w:u w:val="single"/>
-          <w:lang w:val="ru-RU"/>
-        </w:rPr>
-        <w:t>канирование артерий н/к</w:t>
-      </w:r>
-      <w:r>
-        <w:rPr>
-          <w:sz w:val="28"/>
-          <w:lang w:val="ru-RU"/>
-        </w:rPr>
-        <w:t xml:space="preserve">: Заключение: </w:t>
-      </w:r>
-      <w:r>
-        <w:rPr>
-          <w:sz w:val="28"/>
-          <w:lang w:val="ru-RU"/>
-        </w:rPr>
-        <w:t xml:space="preserve">Эхопризнаки стеноза большеберцовой </w:t>
-      </w:r>
-      <w:r>
-        <w:rPr>
-          <w:sz w:val="28"/>
-          <w:lang w:val="ru-RU"/>
-        </w:rPr>
-        <w:t xml:space="preserve">артерии справа   %, задней большеберцовой артерии справа  %. </w:t>
-      </w:r>
-      <w:proofErr w:type="spellStart"/>
-      <w:r>
-        <w:rPr>
-          <w:sz w:val="28"/>
-          <w:lang w:val="ru-RU"/>
-        </w:rPr>
-        <w:t>Диаб</w:t>
-      </w:r>
-      <w:proofErr w:type="spellEnd"/>
-      <w:r>
-        <w:rPr>
-          <w:sz w:val="28"/>
-          <w:lang w:val="ru-RU"/>
-        </w:rPr>
-        <w:t>. ангиопатия артерий н/к.</w:t>
-      </w:r>
-      <w:r>
-        <w:rPr>
-          <w:sz w:val="28"/>
-          <w:lang w:val="ru-RU"/>
-        </w:rPr>
-        <w:t xml:space="preserve"> </w:t>
-      </w:r>
-    </w:p>
-    <w:p>
-      <w:pPr>
-        <w:ind w:left="-567"/>
-        <w:jc w:val="both"/>
-        <w:rPr>
-          <w:sz w:val="28"/>
-          <w:szCs w:val="28"/>
-          <w:lang w:val="ru-RU"/>
-        </w:rPr>
-      </w:pPr>
-      <w:r>
-        <w:rPr>
-          <w:sz w:val="28"/>
-          <w:u w:val="single"/>
-          <w:lang w:val="ru-RU"/>
-        </w:rPr>
-        <w:t>УЗИ</w:t>
-      </w:r>
-      <w:r>
-        <w:rPr>
-          <w:sz w:val="28"/>
-          <w:lang w:val="ru-RU"/>
-        </w:rPr>
-        <w:t xml:space="preserve">: </w:t>
-      </w:r>
-      <w:r>
-        <w:rPr>
-          <w:sz w:val="28"/>
-          <w:szCs w:val="28"/>
-          <w:lang w:val="ru-RU"/>
-        </w:rPr>
-        <w:t>Заключение: Эхопризнаки диффузн</w:t>
-      </w:r>
-      <w:r>
-        <w:rPr>
-          <w:sz w:val="28"/>
-          <w:szCs w:val="28"/>
-          <w:lang w:val="ru-RU"/>
-        </w:rPr>
-        <w:t>ых</w:t>
-      </w:r>
-      <w:r>
-        <w:rPr>
-          <w:sz w:val="28"/>
-          <w:szCs w:val="28"/>
-          <w:lang w:val="ru-RU"/>
-        </w:rPr>
-        <w:t xml:space="preserve"> </w:t>
-      </w:r>
-      <w:r>
-        <w:rPr>
-          <w:sz w:val="28"/>
-          <w:szCs w:val="28"/>
-          <w:lang w:val="ru-RU"/>
-        </w:rPr>
-        <w:t xml:space="preserve">изменений </w:t>
-      </w:r>
-      <w:r>
-        <w:rPr>
-          <w:sz w:val="28"/>
-          <w:szCs w:val="28"/>
-          <w:lang w:val="ru-RU"/>
-        </w:rPr>
-        <w:t>в паренхиме печени</w:t>
-      </w:r>
-      <w:r>
-        <w:rPr>
-          <w:sz w:val="28"/>
-          <w:szCs w:val="28"/>
-          <w:lang w:val="ru-RU"/>
-        </w:rPr>
-        <w:t xml:space="preserve"> по типу жировой дистрофии 1ст </w:t>
-      </w:r>
-      <w:r>
-        <w:rPr>
-          <w:sz w:val="28"/>
-          <w:szCs w:val="28"/>
-          <w:lang w:val="ru-RU"/>
-        </w:rPr>
-        <w:t xml:space="preserve">; перегиба ж/пузыря </w:t>
-      </w:r>
-      <w:r>
-        <w:rPr>
-          <w:sz w:val="28"/>
-          <w:szCs w:val="28"/>
-          <w:lang w:val="ru-RU"/>
-        </w:rPr>
-        <w:t xml:space="preserve">в </w:t>
-      </w:r>
-      <w:proofErr w:type="gramStart"/>
-      <w:r>
-        <w:rPr>
-          <w:sz w:val="28"/>
-          <w:szCs w:val="28"/>
-          <w:lang w:val="ru-RU"/>
-        </w:rPr>
-        <w:t>в</w:t>
-      </w:r>
-      <w:proofErr w:type="gramEnd"/>
-      <w:r>
-        <w:rPr>
-          <w:sz w:val="28"/>
-          <w:szCs w:val="28"/>
-          <w:lang w:val="ru-RU"/>
-        </w:rPr>
-        <w:t xml:space="preserve">/3 тела и в </w:t>
-      </w:r>
-      <w:r>
-        <w:rPr>
-          <w:sz w:val="28"/>
-          <w:szCs w:val="28"/>
-          <w:lang w:val="ru-RU"/>
-        </w:rPr>
-        <w:t xml:space="preserve">области шейки, застоя в ж/пузыре, </w:t>
-      </w:r>
-      <w:proofErr w:type="spellStart"/>
-      <w:r>
-        <w:rPr>
-          <w:sz w:val="28"/>
-          <w:szCs w:val="28"/>
-          <w:lang w:val="ru-RU"/>
-        </w:rPr>
-        <w:t>склерозирования</w:t>
-      </w:r>
-      <w:proofErr w:type="spellEnd"/>
-      <w:r>
-        <w:rPr>
-          <w:sz w:val="28"/>
-          <w:szCs w:val="28"/>
-          <w:lang w:val="ru-RU"/>
-        </w:rPr>
-        <w:t xml:space="preserve"> </w:t>
-      </w:r>
-      <w:proofErr w:type="spellStart"/>
-      <w:r>
-        <w:rPr>
-          <w:sz w:val="28"/>
-          <w:szCs w:val="28"/>
-          <w:lang w:val="ru-RU"/>
-        </w:rPr>
-        <w:t>подж</w:t>
-      </w:r>
-      <w:proofErr w:type="spellEnd"/>
-      <w:r>
-        <w:rPr>
-          <w:sz w:val="28"/>
-          <w:szCs w:val="28"/>
-          <w:lang w:val="ru-RU"/>
-        </w:rPr>
-        <w:t xml:space="preserve">. железы; микролитов в почках. </w:t>
-      </w:r>
-    </w:p>
-    <w:p>
-      <w:pPr>
-        <w:ind w:left="-567"/>
-        <w:jc w:val="both"/>
-        <w:rPr>
-          <w:lang w:val="ru-RU"/>
-        </w:rPr>
-      </w:pPr>
-      <w:r>
-        <w:rPr>
-          <w:sz w:val="28"/>
-          <w:u w:val="single"/>
-          <w:lang w:val="ru-RU"/>
-        </w:rPr>
-        <w:t xml:space="preserve">Осмотр </w:t>
-      </w:r>
-      <w:proofErr w:type="spellStart"/>
-      <w:r>
-        <w:rPr>
-          <w:sz w:val="28"/>
-          <w:u w:val="single"/>
-          <w:lang w:val="ru-RU"/>
-        </w:rPr>
-        <w:t>доц</w:t>
-      </w:r>
-      <w:proofErr w:type="gramStart"/>
-      <w:r>
-        <w:rPr>
-          <w:u w:val="single"/>
-          <w:lang w:val="ru-RU"/>
-        </w:rPr>
-        <w:t>.к</w:t>
-      </w:r>
-      <w:proofErr w:type="gramEnd"/>
-      <w:r>
-        <w:rPr>
-          <w:u w:val="single"/>
-          <w:lang w:val="ru-RU"/>
-        </w:rPr>
-        <w:t>аф</w:t>
-      </w:r>
-      <w:proofErr w:type="spellEnd"/>
-      <w:r>
-        <w:rPr>
-          <w:u w:val="single"/>
-          <w:lang w:val="ru-RU"/>
-        </w:rPr>
-        <w:t>. терапии и клин</w:t>
-      </w:r>
-      <w:r>
-        <w:rPr>
-          <w:u w:val="single"/>
-          <w:lang w:val="ru-RU"/>
-        </w:rPr>
-        <w:t>.</w:t>
-      </w:r>
-      <w:r>
-        <w:rPr>
-          <w:u w:val="single"/>
-          <w:lang w:val="ru-RU"/>
-        </w:rPr>
-        <w:t xml:space="preserve"> фармакологи Ткаченко О.В</w:t>
-      </w:r>
-      <w:r>
-        <w:rPr>
-          <w:lang w:val="ru-RU"/>
-        </w:rPr>
-        <w:t xml:space="preserve">: </w:t>
-      </w:r>
-      <w:r>
-        <w:rPr>
-          <w:lang w:val="ru-RU"/>
-        </w:rPr>
-        <w:t xml:space="preserve">диагноз </w:t>
-      </w:r>
-      <w:r>
-        <w:rPr>
-          <w:lang w:val="ru-RU"/>
-        </w:rPr>
-        <w:t>согласован.</w:t>
-      </w:r>
-    </w:p>
-    <w:p>
-      <w:pPr>
-        <w:ind w:left="-567"/>
-        <w:jc w:val="both"/>
-        <w:rPr>
-          <w:lang w:val="ru-RU"/>
-        </w:rPr>
-      </w:pPr>
-      <w:r>
-        <w:rPr>
-          <w:sz w:val="28"/>
-          <w:u w:val="single"/>
-          <w:lang w:val="ru-RU"/>
-        </w:rPr>
-        <w:t xml:space="preserve">Осмотр </w:t>
-      </w:r>
-      <w:r>
-        <w:rPr>
-          <w:sz w:val="28"/>
-          <w:u w:val="single"/>
-          <w:lang w:val="ru-RU"/>
-        </w:rPr>
-        <w:t xml:space="preserve">хирурга эндокринолога Вильхового </w:t>
-      </w:r>
-      <w:r>
-        <w:rPr>
-          <w:sz w:val="28"/>
-          <w:u w:val="single"/>
-          <w:lang w:val="ru-RU"/>
-        </w:rPr>
-        <w:t>С</w:t>
-      </w:r>
-      <w:r>
-        <w:rPr>
-          <w:sz w:val="28"/>
-          <w:u w:val="single"/>
-          <w:lang w:val="ru-RU"/>
-        </w:rPr>
-        <w:t>.</w:t>
-      </w:r>
-      <w:r>
-        <w:rPr>
-          <w:sz w:val="28"/>
-          <w:u w:val="single"/>
-          <w:lang w:val="ru-RU"/>
-        </w:rPr>
-        <w:t>О</w:t>
-      </w:r>
-      <w:r>
-        <w:rPr>
-          <w:sz w:val="28"/>
-          <w:u w:val="single"/>
-          <w:lang w:val="ru-RU"/>
-        </w:rPr>
-        <w:t>.</w:t>
-      </w:r>
-      <w:r>
-        <w:rPr>
-          <w:lang w:val="ru-RU"/>
-        </w:rPr>
-        <w:t xml:space="preserve">: </w:t>
-      </w:r>
-      <w:r>
-        <w:rPr>
-          <w:lang w:val="ru-RU"/>
-        </w:rPr>
-        <w:t xml:space="preserve">диагноз </w:t>
-      </w:r>
-      <w:r>
-        <w:rPr>
-          <w:lang w:val="ru-RU"/>
-        </w:rPr>
-        <w:t>согласован.</w:t>
-      </w:r>
-    </w:p>
-    <w:p>
-      <w:pPr>
-        <w:ind w:left="-567"/>
-        <w:jc w:val="both"/>
-        <w:rPr>
-          <w:lang w:val="ru-RU"/>
-        </w:rPr>
-      </w:pPr>
-      <w:r>
-        <w:rPr>
-          <w:sz w:val="28"/>
-          <w:u w:val="single"/>
-          <w:lang w:val="ru-RU"/>
-        </w:rPr>
-        <w:t xml:space="preserve">Осмотр </w:t>
-      </w:r>
-      <w:proofErr w:type="spellStart"/>
-      <w:r>
-        <w:rPr>
-          <w:sz w:val="28"/>
-          <w:u w:val="single"/>
-          <w:lang w:val="ru-RU"/>
-        </w:rPr>
-        <w:t>доц</w:t>
-      </w:r>
-      <w:proofErr w:type="gramStart"/>
-      <w:r>
-        <w:rPr>
-          <w:u w:val="single"/>
-          <w:lang w:val="ru-RU"/>
-        </w:rPr>
-        <w:t>.к</w:t>
-      </w:r>
-      <w:proofErr w:type="gramEnd"/>
-      <w:r>
-        <w:rPr>
-          <w:u w:val="single"/>
-          <w:lang w:val="ru-RU"/>
-        </w:rPr>
-        <w:t>аф</w:t>
-      </w:r>
-      <w:proofErr w:type="spellEnd"/>
-      <w:r>
-        <w:rPr>
-          <w:u w:val="single"/>
-          <w:lang w:val="ru-RU"/>
-        </w:rPr>
-        <w:t xml:space="preserve">. </w:t>
-      </w:r>
-      <w:r>
-        <w:rPr>
-          <w:u w:val="single"/>
-          <w:lang w:val="ru-RU"/>
-        </w:rPr>
-        <w:t>Соловьюк</w:t>
-      </w:r>
-      <w:r>
-        <w:rPr>
-          <w:u w:val="single"/>
-          <w:lang w:val="ru-RU"/>
-        </w:rPr>
-        <w:t xml:space="preserve"> А.</w:t>
-      </w:r>
-      <w:r>
-        <w:rPr>
-          <w:u w:val="single"/>
-          <w:lang w:val="ru-RU"/>
-        </w:rPr>
-        <w:t>О</w:t>
-      </w:r>
-      <w:r>
-        <w:rPr>
-          <w:lang w:val="ru-RU"/>
-        </w:rPr>
-        <w:t xml:space="preserve">: диагноз </w:t>
-      </w:r>
-      <w:r>
-        <w:rPr>
-          <w:lang w:val="ru-RU"/>
-        </w:rPr>
-        <w:t xml:space="preserve"> и лечение </w:t>
-      </w:r>
-      <w:r>
-        <w:rPr>
-          <w:lang w:val="ru-RU"/>
-        </w:rPr>
-        <w:t>согласован</w:t>
-      </w:r>
-      <w:r>
-        <w:rPr>
-          <w:lang w:val="ru-RU"/>
-        </w:rPr>
-        <w:t>о</w:t>
-      </w:r>
-    </w:p>
-    <w:p>
-      <w:pPr>
-        <w:ind w:left="-567"/>
-        <w:jc w:val="both"/>
-        <w:rPr>
-          <w:sz w:val="28"/>
-          <w:szCs w:val="20"/>
-          <w:lang w:val="ru-RU"/>
-        </w:rPr>
-      </w:pPr>
-      <w:r>
-        <w:rPr>
-          <w:sz w:val="28"/>
-          <w:u w:val="single"/>
-          <w:lang w:val="ru-RU"/>
-        </w:rPr>
-        <w:t>УЗИ щит</w:t>
-      </w:r>
-      <w:proofErr w:type="gramStart"/>
-      <w:r>
-        <w:rPr>
-          <w:sz w:val="28"/>
-          <w:u w:val="single"/>
-          <w:lang w:val="ru-RU"/>
-        </w:rPr>
-        <w:t>.</w:t>
-      </w:r>
-      <w:proofErr w:type="gramEnd"/>
-      <w:r>
-        <w:rPr>
-          <w:sz w:val="28"/>
-          <w:u w:val="single"/>
-          <w:lang w:val="ru-RU"/>
-        </w:rPr>
-        <w:t xml:space="preserve"> </w:t>
-      </w:r>
-      <w:proofErr w:type="gramStart"/>
-      <w:r>
-        <w:rPr>
-          <w:sz w:val="28"/>
-          <w:u w:val="single"/>
-          <w:lang w:val="ru-RU"/>
-        </w:rPr>
-        <w:t>ж</w:t>
-      </w:r>
-      <w:proofErr w:type="gramEnd"/>
-      <w:r>
-        <w:rPr>
-          <w:sz w:val="28"/>
-          <w:u w:val="single"/>
-          <w:lang w:val="ru-RU"/>
-        </w:rPr>
-        <w:t>елезы</w:t>
-      </w:r>
-      <w:r>
-        <w:rPr>
-          <w:sz w:val="28"/>
-          <w:lang w:val="ru-RU"/>
-        </w:rPr>
-        <w:t xml:space="preserve">: </w:t>
-      </w:r>
-      <w:proofErr w:type="spellStart"/>
-      <w:proofErr w:type="gramStart"/>
-      <w:r>
-        <w:rPr>
-          <w:sz w:val="28"/>
-          <w:lang w:val="ru-RU"/>
-        </w:rPr>
-        <w:t>Пр</w:t>
-      </w:r>
-      <w:proofErr w:type="spellEnd"/>
-      <w:proofErr w:type="gramEnd"/>
-      <w:r>
-        <w:rPr>
-          <w:sz w:val="28"/>
-          <w:lang w:val="ru-RU"/>
-        </w:rPr>
-        <w:t xml:space="preserve"> д. V =  см</w:t>
-      </w:r>
-      <w:r>
-        <w:rPr>
-          <w:sz w:val="28"/>
-          <w:vertAlign w:val="superscript"/>
-          <w:lang w:val="ru-RU"/>
-        </w:rPr>
-        <w:t>3</w:t>
-      </w:r>
-      <w:r>
-        <w:rPr>
-          <w:sz w:val="28"/>
-          <w:lang w:val="ru-RU"/>
-        </w:rPr>
-        <w:t>; лев. д. V =  см</w:t>
-      </w:r>
-      <w:r>
-        <w:rPr>
-          <w:sz w:val="28"/>
-          <w:vertAlign w:val="superscript"/>
-          <w:lang w:val="ru-RU"/>
-        </w:rPr>
-        <w:t>3</w:t>
-      </w:r>
-    </w:p>
-    <w:p>
-      <w:pPr>
-        <w:ind w:left="-567"/>
-        <w:jc w:val="both"/>
-        <w:rPr>
-          <w:sz w:val="28"/>
-          <w:lang w:val="ru-RU"/>
-        </w:rPr>
-      </w:pPr>
-      <w:r>
-        <w:rPr>
-          <w:sz w:val="28"/>
-          <w:lang w:val="ru-RU"/>
-        </w:rPr>
-        <w:t xml:space="preserve">Перешеек – </w:t>
-      </w:r>
-      <w:proofErr w:type="gramStart"/>
-      <w:r>
-        <w:rPr>
-          <w:sz w:val="28"/>
-          <w:lang w:val="ru-RU"/>
-        </w:rPr>
-        <w:t>с</w:t>
-      </w:r>
-      <w:r>
-        <w:rPr>
-          <w:sz w:val="28"/>
-          <w:lang w:val="ru-RU"/>
-        </w:rPr>
-        <w:t>м</w:t>
-      </w:r>
-      <w:proofErr w:type="gramEnd"/>
-      <w:r>
-        <w:rPr>
-          <w:sz w:val="28"/>
-          <w:lang w:val="ru-RU"/>
-        </w:rPr>
-        <w:t xml:space="preserve">. </w:t>
-      </w:r>
-    </w:p>
-    <w:p>
-      <w:pPr>
-        <w:ind w:left="-567"/>
-        <w:jc w:val="both"/>
-        <w:rPr>
-          <w:sz w:val="28"/>
-          <w:szCs w:val="20"/>
-          <w:lang w:val="ru-RU"/>
-        </w:rPr>
-      </w:pPr>
-      <w:r>
-        <w:rPr>
-          <w:sz w:val="28"/>
-          <w:lang w:val="ru-RU"/>
-        </w:rPr>
-        <w:t>Щит</w:t>
-      </w:r>
-      <w:proofErr w:type="gramStart"/>
-      <w:r>
-        <w:rPr>
-          <w:sz w:val="28"/>
-          <w:lang w:val="ru-RU"/>
-        </w:rPr>
-        <w:t>.</w:t>
-      </w:r>
-      <w:proofErr w:type="gramEnd"/>
-      <w:r>
-        <w:rPr>
-          <w:sz w:val="28"/>
-          <w:lang w:val="ru-RU"/>
-        </w:rPr>
-        <w:t xml:space="preserve"> </w:t>
-      </w:r>
-      <w:proofErr w:type="gramStart"/>
-      <w:r>
-        <w:rPr>
-          <w:sz w:val="28"/>
-          <w:lang w:val="ru-RU"/>
-        </w:rPr>
-        <w:t>ж</w:t>
-      </w:r>
-      <w:proofErr w:type="gramEnd"/>
-      <w:r>
-        <w:rPr>
-          <w:sz w:val="28"/>
-          <w:lang w:val="ru-RU"/>
-        </w:rPr>
-        <w:t>елеза</w:t>
-      </w:r>
-      <w:r>
-        <w:rPr>
-          <w:sz w:val="28"/>
-          <w:lang w:val="ru-RU"/>
-        </w:rPr>
-        <w:t xml:space="preserve"> </w:t>
-      </w:r>
-      <w:r>
-        <w:rPr>
-          <w:sz w:val="28"/>
-          <w:lang w:val="ru-RU"/>
-        </w:rPr>
-        <w:t>не увеличена, контуры ровные</w:t>
-      </w:r>
-      <w:r>
-        <w:rPr>
-          <w:sz w:val="28"/>
-          <w:lang w:val="ru-RU"/>
-        </w:rPr>
-        <w:t>, фестончатые</w:t>
-      </w:r>
-      <w:r>
-        <w:rPr>
-          <w:sz w:val="28"/>
-          <w:lang w:val="ru-RU"/>
-        </w:rPr>
-        <w:t>. Капсула уплотнена</w:t>
-      </w:r>
-      <w:r>
-        <w:rPr>
-          <w:sz w:val="28"/>
-          <w:lang w:val="ru-RU"/>
-        </w:rPr>
-        <w:t>, утолщена</w:t>
-      </w:r>
-      <w:r>
-        <w:rPr>
-          <w:sz w:val="28"/>
-          <w:lang w:val="ru-RU"/>
-        </w:rPr>
-        <w:t xml:space="preserve">. </w:t>
-      </w:r>
-      <w:r>
-        <w:rPr>
-          <w:sz w:val="28"/>
-          <w:lang w:val="ru-RU"/>
-        </w:rPr>
-        <w:t>Эхогенность паренхимы обычная, снижена.</w:t>
-      </w:r>
-      <w:r>
-        <w:rPr>
-          <w:sz w:val="28"/>
-          <w:lang w:val="ru-RU"/>
-        </w:rPr>
-        <w:t xml:space="preserve"> Эхоструктура </w:t>
-      </w:r>
-      <w:proofErr w:type="gramStart"/>
-      <w:r>
-        <w:rPr>
-          <w:sz w:val="28"/>
-          <w:lang w:val="ru-RU"/>
-        </w:rPr>
-        <w:t>повышенной</w:t>
-      </w:r>
-      <w:proofErr w:type="gramEnd"/>
-      <w:r>
-        <w:rPr>
-          <w:sz w:val="28"/>
-          <w:lang w:val="ru-RU"/>
-        </w:rPr>
-        <w:t xml:space="preserve"> </w:t>
-      </w:r>
-      <w:proofErr w:type="spellStart"/>
-      <w:r>
-        <w:rPr>
-          <w:sz w:val="28"/>
-          <w:lang w:val="ru-RU"/>
-        </w:rPr>
-        <w:t>эхогенности</w:t>
-      </w:r>
-      <w:proofErr w:type="spellEnd"/>
-      <w:r>
-        <w:rPr>
-          <w:sz w:val="28"/>
-          <w:lang w:val="ru-RU"/>
-        </w:rPr>
-        <w:t xml:space="preserve">, </w:t>
-      </w:r>
-      <w:r>
-        <w:rPr>
-          <w:sz w:val="28"/>
-          <w:lang w:val="ru-RU"/>
-        </w:rPr>
-        <w:t xml:space="preserve">мелкозернистая, крупнозернистая,  </w:t>
-      </w:r>
-      <w:r>
-        <w:rPr>
-          <w:sz w:val="28"/>
-          <w:lang w:val="ru-RU"/>
-        </w:rPr>
-        <w:t xml:space="preserve">однородная, </w:t>
-      </w:r>
-      <w:r>
-        <w:rPr>
-          <w:sz w:val="28"/>
-          <w:lang w:val="ru-RU"/>
-        </w:rPr>
-        <w:t>мелкий и крупный фиброз.</w:t>
-      </w:r>
-    </w:p>
-    <w:p>
-      <w:pPr>
-        <w:ind w:left="-567"/>
-        <w:jc w:val="both"/>
-        <w:rPr>
-          <w:sz w:val="28"/>
-          <w:lang w:val="ru-RU"/>
-        </w:rPr>
-      </w:pPr>
-      <w:r>
-        <w:rPr>
-          <w:sz w:val="28"/>
-          <w:lang w:val="ru-RU"/>
-        </w:rPr>
-        <w:t xml:space="preserve">В пр. доле  в </w:t>
-      </w:r>
-      <w:proofErr w:type="gramStart"/>
-      <w:r>
-        <w:rPr>
-          <w:sz w:val="28"/>
-          <w:lang w:val="ru-RU"/>
-        </w:rPr>
-        <w:t>в</w:t>
-      </w:r>
-      <w:proofErr w:type="gramEnd"/>
-      <w:r>
-        <w:rPr>
-          <w:sz w:val="28"/>
-          <w:lang w:val="ru-RU"/>
-        </w:rPr>
-        <w:t xml:space="preserve">/3 изоэхогенный узел с гидрофильным ободком   * см. </w:t>
-      </w:r>
-    </w:p>
-    <w:p>
-      <w:pPr>
-        <w:ind w:left="-567"/>
-        <w:jc w:val="both"/>
-        <w:rPr>
-          <w:sz w:val="28"/>
-          <w:lang w:val="ru-RU"/>
-        </w:rPr>
-      </w:pPr>
-      <w:r>
-        <w:rPr>
-          <w:sz w:val="28"/>
-          <w:lang w:val="ru-RU"/>
-        </w:rPr>
-        <w:t>В лев</w:t>
-      </w:r>
-      <w:proofErr w:type="gramStart"/>
-      <w:r>
-        <w:rPr>
-          <w:sz w:val="28"/>
-          <w:lang w:val="ru-RU"/>
-        </w:rPr>
-        <w:t>.</w:t>
-      </w:r>
-      <w:proofErr w:type="gramEnd"/>
-      <w:r>
-        <w:rPr>
-          <w:sz w:val="28"/>
-          <w:lang w:val="ru-RU"/>
-        </w:rPr>
-        <w:t xml:space="preserve"> </w:t>
-      </w:r>
-      <w:proofErr w:type="gramStart"/>
-      <w:r>
-        <w:rPr>
-          <w:sz w:val="28"/>
-          <w:lang w:val="ru-RU"/>
-        </w:rPr>
-        <w:t>д</w:t>
-      </w:r>
-      <w:proofErr w:type="gramEnd"/>
-      <w:r>
-        <w:rPr>
-          <w:sz w:val="28"/>
-          <w:lang w:val="ru-RU"/>
-        </w:rPr>
-        <w:t xml:space="preserve">оле в ср/3 гидрофильный очаг - см. </w:t>
+          <w:lang w:val="ru-RU"/>
+        </w:rPr>
+        <w:t xml:space="preserve"> перешейке </w:t>
+      </w:r>
+      <w:r>
+        <w:rPr>
+          <w:sz w:val="28"/>
+          <w:lang w:val="ru-RU"/>
+        </w:rPr>
+        <w:t xml:space="preserve"> изоэхогенный узел с гидрофильным ободком  </w:t>
+      </w:r>
+      <w:r>
+        <w:rPr>
+          <w:sz w:val="28"/>
+          <w:lang w:val="ru-RU"/>
+        </w:rPr>
+        <w:t xml:space="preserve">0,93 </w:t>
+      </w:r>
+      <w:r>
+        <w:rPr>
+          <w:sz w:val="28"/>
+          <w:lang w:val="ru-RU"/>
+        </w:rPr>
+        <w:t xml:space="preserve"> см. </w:t>
       </w:r>
       <w:r>
         <w:rPr>
@@ -8011,38 +6150,36 @@
           <w:sz w:val="28"/>
           <w:lang w:val="ru-RU"/>
         </w:rPr>
-        <w:t xml:space="preserve">елезы. </w:t>
-      </w:r>
-      <w:r>
-        <w:rPr>
-          <w:sz w:val="28"/>
-          <w:lang w:val="ru-RU"/>
-        </w:rPr>
-        <w:t xml:space="preserve">Незначительные </w:t>
-      </w:r>
-      <w:r>
-        <w:rPr>
-          <w:sz w:val="28"/>
-          <w:lang w:val="ru-RU"/>
-        </w:rPr>
-        <w:t>диффузные изменения паренхимы.</w:t>
-      </w:r>
-      <w:r>
-        <w:rPr>
-          <w:sz w:val="28"/>
-          <w:lang w:val="ru-RU"/>
-        </w:rPr>
-        <w:t xml:space="preserve"> Эхопризнаков патологии щит</w:t>
-      </w:r>
-      <w:proofErr w:type="gramStart"/>
-      <w:r>
-        <w:rPr>
-          <w:sz w:val="28"/>
-          <w:lang w:val="ru-RU"/>
-        </w:rPr>
-        <w:t>.</w:t>
-      </w:r>
-      <w:proofErr w:type="gramEnd"/>
+        <w:t>елезы</w:t>
+      </w:r>
+      <w:r>
+        <w:rPr>
+          <w:sz w:val="28"/>
+          <w:lang w:val="ru-RU"/>
+        </w:rPr>
+        <w:t xml:space="preserve"> 0-1 ст</w:t>
+      </w:r>
+      <w:r>
+        <w:rPr>
+          <w:sz w:val="28"/>
+          <w:lang w:val="ru-RU"/>
+        </w:rPr>
+        <w:t xml:space="preserve">. </w:t>
+      </w:r>
+      <w:r>
+        <w:rPr>
+          <w:sz w:val="28"/>
+          <w:lang w:val="ru-RU"/>
+        </w:rPr>
+        <w:t xml:space="preserve">Диффузные </w:t>
+      </w:r>
+      <w:r>
+        <w:rPr>
+          <w:sz w:val="28"/>
+          <w:lang w:val="ru-RU"/>
+        </w:rPr>
+        <w:t>изменения паренхимы.</w:t>
+      </w:r>
       <w:r>
         <w:rPr>
           <w:sz w:val="28"/>
@@ -8050,28 +6187,12 @@
         </w:rPr>
         <w:t xml:space="preserve"> </w:t>
       </w:r>
-      <w:proofErr w:type="gramStart"/>
-      <w:r>
-        <w:rPr>
-          <w:sz w:val="28"/>
-          <w:lang w:val="ru-RU"/>
-        </w:rPr>
-        <w:t>ж</w:t>
-      </w:r>
-      <w:proofErr w:type="gramEnd"/>
-      <w:r>
-        <w:rPr>
-          <w:sz w:val="28"/>
-          <w:lang w:val="ru-RU"/>
-        </w:rPr>
-        <w:t>елезы нет.</w:t>
-      </w:r>
-      <w:r>
-        <w:rPr>
-          <w:sz w:val="28"/>
-          <w:lang w:val="ru-RU"/>
-        </w:rPr>
-        <w:t xml:space="preserve"> </w:t>
+      <w:r>
+        <w:rPr>
+          <w:sz w:val="28"/>
+          <w:lang w:val="ru-RU"/>
+        </w:rPr>
+        <w:t>Узел перешейка.</w:t>
       </w:r>
     </w:p>
     <w:p>
@@ -8195,104 +6316,6 @@
     </w:p>
     <w:p>
       <w:pPr>
-        <w:ind w:left="-567"/>
-        <w:jc w:val="both"/>
-        <w:rPr>
-          <w:sz w:val="28"/>
-          <w:lang w:val="ru-RU"/>
-        </w:rPr>
-      </w:pPr>
-      <w:r>
-        <w:rPr>
-          <w:sz w:val="28"/>
-          <w:u w:val="single"/>
-          <w:lang w:val="ru-RU"/>
-        </w:rPr>
-        <w:lastRenderedPageBreak/>
-        <w:t>Состояние больного при выписке</w:t>
-      </w:r>
-      <w:r>
-        <w:rPr>
-          <w:sz w:val="28"/>
-          <w:lang w:val="ru-RU"/>
-        </w:rPr>
-        <w:t>:  СД субкомпенсирован, сохраняются пекущие  боли в н/</w:t>
-      </w:r>
-      <w:proofErr w:type="gramStart"/>
-      <w:r>
-        <w:rPr>
-          <w:sz w:val="28"/>
-          <w:lang w:val="ru-RU"/>
-        </w:rPr>
-        <w:t>к</w:t>
-      </w:r>
-      <w:proofErr w:type="gramEnd"/>
-      <w:r>
-        <w:rPr>
-          <w:sz w:val="28"/>
-          <w:lang w:val="ru-RU"/>
-        </w:rPr>
-        <w:t>,</w:t>
-      </w:r>
-      <w:r>
-        <w:rPr>
-          <w:sz w:val="28"/>
-          <w:lang w:val="ru-RU"/>
-        </w:rPr>
-        <w:t xml:space="preserve"> </w:t>
-      </w:r>
-      <w:r>
-        <w:rPr>
-          <w:sz w:val="28"/>
-          <w:lang w:val="ru-RU"/>
-        </w:rPr>
-        <w:t>преимущественно в ночное время, онемение пальцев стоп, судороги  икроножных мышц. АД 130/80 мм рт. ст. Учитывая трудоспособный возраст, наличие  полинейропатии, сохраняющийся болевой с-м н/</w:t>
-      </w:r>
-      <w:proofErr w:type="gramStart"/>
-      <w:r>
-        <w:rPr>
-          <w:sz w:val="28"/>
-          <w:lang w:val="ru-RU"/>
-        </w:rPr>
-        <w:t>к</w:t>
-      </w:r>
-      <w:proofErr w:type="gramEnd"/>
-      <w:r>
-        <w:rPr>
-          <w:sz w:val="28"/>
-          <w:lang w:val="ru-RU"/>
-        </w:rPr>
-        <w:t xml:space="preserve">, </w:t>
-      </w:r>
-      <w:proofErr w:type="gramStart"/>
-      <w:r>
-        <w:rPr>
-          <w:sz w:val="28"/>
-          <w:lang w:val="ru-RU"/>
-        </w:rPr>
-        <w:t>решением</w:t>
-      </w:r>
-      <w:proofErr w:type="gramEnd"/>
-      <w:r>
-        <w:rPr>
-          <w:sz w:val="28"/>
-          <w:lang w:val="ru-RU"/>
-        </w:rPr>
-        <w:t xml:space="preserve"> отборочной комиссии, направляется на  реабилитационное лечение в санаторий «Березовый гай» № путевки </w:t>
-      </w:r>
-    </w:p>
-    <w:p>
-      <w:pPr>
-        <w:ind w:left="-567"/>
-        <w:jc w:val="both"/>
-        <w:rPr>
-          <w:sz w:val="28"/>
-          <w:lang w:val="ru-RU"/>
-        </w:rPr>
-      </w:pPr>
-    </w:p>
-    <w:p>
-      <w:pPr>
         <w:jc w:val="both"/>
         <w:rPr>
           <w:u w:val="single"/>
@@ -8372,37 +6395,39 @@
         <w:rPr>
           <w:lang w:val="ru-RU"/>
         </w:rPr>
-        <w:t xml:space="preserve">Преднизолон 5 мг 2 </w:t>
+        <w:t xml:space="preserve">Диета № 9, </w:t>
+      </w:r>
+      <w:r>
+        <w:rPr>
+          <w:lang w:val="ru-RU"/>
+        </w:rPr>
+        <w:t xml:space="preserve">умеренное </w:t>
+      </w:r>
+      <w:r>
+        <w:rPr>
+          <w:lang w:val="ru-RU"/>
+        </w:rPr>
+        <w:t xml:space="preserve">ограничение животного белка в </w:t>
       </w:r>
       <w:proofErr w:type="spellStart"/>
-      <w:proofErr w:type="gramStart"/>
-      <w:r>
-        <w:rPr>
-          <w:lang w:val="ru-RU"/>
-        </w:rPr>
-        <w:t>табл</w:t>
+      <w:r>
+        <w:rPr>
+          <w:lang w:val="ru-RU"/>
+        </w:rPr>
+        <w:t>сут</w:t>
       </w:r>
       <w:proofErr w:type="spellEnd"/>
-      <w:proofErr w:type="gramEnd"/>
-      <w:r>
-        <w:rPr>
-          <w:lang w:val="ru-RU"/>
-        </w:rPr>
-        <w:t xml:space="preserve"> в 8.00, 2 </w:t>
-      </w:r>
-      <w:proofErr w:type="spellStart"/>
-      <w:r>
-        <w:rPr>
-          <w:lang w:val="ru-RU"/>
-        </w:rPr>
-        <w:t>табл</w:t>
-      </w:r>
-      <w:proofErr w:type="spellEnd"/>
-      <w:r>
-        <w:rPr>
-          <w:lang w:val="ru-RU"/>
-        </w:rPr>
-        <w:t xml:space="preserve">  в 11.00 ,дозу преднизолона постепенно уменьшать на 5 мг 1 раз в неделю до отмены препарата ,под контролем ОАК</w:t>
+      <w:r>
+        <w:rPr>
+          <w:lang w:val="ru-RU"/>
+        </w:rPr>
+        <w:t>. рационе</w:t>
+      </w:r>
+      <w:r>
+        <w:rPr>
+          <w:lang w:val="ru-RU"/>
+        </w:rPr>
+        <w:t>, гипохолестеринемическая диета.</w:t>
       </w:r>
     </w:p>
     <w:p>
@@ -8420,35 +6445,206 @@
         <w:rPr>
           <w:lang w:val="ru-RU"/>
         </w:rPr>
-        <w:t>Тирозол (мерказолил) 5мг 3т. *3р/д. с послед</w:t>
+        <w:t xml:space="preserve">Инсулинотерапия:   </w:t>
       </w:r>
       <w:proofErr w:type="gramStart"/>
       <w:r>
         <w:rPr>
           <w:lang w:val="ru-RU"/>
         </w:rPr>
-        <w:t>.</w:t>
+        <w:t>п</w:t>
       </w:r>
       <w:proofErr w:type="gramEnd"/>
       <w:r>
         <w:rPr>
           <w:lang w:val="ru-RU"/>
         </w:rPr>
-        <w:t xml:space="preserve"> </w:t>
+        <w:t>/з- ед., п/о- ед., п/у</w:t>
+      </w:r>
+      <w:r>
+        <w:rPr>
+          <w:lang w:val="ru-RU"/>
+        </w:rPr>
+        <w:t xml:space="preserve">ж </w:t>
+      </w:r>
+      <w:r>
+        <w:rPr>
+          <w:lang w:val="ru-RU"/>
+        </w:rPr>
+        <w:t>- ед.,  22.00</w:t>
+      </w:r>
+      <w:r>
+        <w:rPr>
+          <w:lang w:val="ru-RU"/>
+        </w:rPr>
+        <w:t xml:space="preserve">   ед.</w:t>
+      </w:r>
+    </w:p>
+    <w:p>
+      <w:pPr>
+        <w:ind w:left="435"/>
+        <w:jc w:val="both"/>
+        <w:rPr>
+          <w:lang w:val="ru-RU"/>
+        </w:rPr>
+      </w:pPr>
+      <w:r>
+        <w:rPr>
+          <w:lang w:val="ru-RU"/>
+        </w:rPr>
+        <w:t>Актрапид НМ, Протафан НМ, Хумодар Р</w:t>
+      </w:r>
+      <w:r>
+        <w:rPr>
+          <w:lang w:val="ru-RU"/>
+        </w:rPr>
+        <w:t>100</w:t>
+      </w:r>
+      <w:r>
+        <w:rPr>
+          <w:lang w:val="ru-RU"/>
+        </w:rPr>
+        <w:t>Р, Хумодар Б</w:t>
+      </w:r>
+      <w:r>
+        <w:rPr>
+          <w:lang w:val="ru-RU"/>
+        </w:rPr>
+        <w:t>100</w:t>
+      </w:r>
+      <w:r>
+        <w:rPr>
+          <w:lang w:val="ru-RU"/>
+        </w:rPr>
+        <w:t>Р, Хумодар</w:t>
       </w:r>
       <w:proofErr w:type="gramStart"/>
       <w:r>
         <w:rPr>
           <w:lang w:val="ru-RU"/>
         </w:rPr>
-        <w:t>с</w:t>
+        <w:t xml:space="preserve"> К</w:t>
       </w:r>
       <w:proofErr w:type="gramEnd"/>
       <w:r>
         <w:rPr>
           <w:lang w:val="ru-RU"/>
         </w:rPr>
-        <w:t xml:space="preserve">нижением дозы на 5мг в 2 недели под контролем ТТГ, Т4, общ. ан. крови до поддерживающей. </w:t>
+        <w:t xml:space="preserve"> 25</w:t>
+      </w:r>
+      <w:r>
+        <w:rPr>
+          <w:lang w:val="ru-RU"/>
+        </w:rPr>
+        <w:t xml:space="preserve"> 100</w:t>
+      </w:r>
+      <w:r>
+        <w:rPr>
+          <w:lang w:val="ru-RU"/>
+        </w:rPr>
+        <w:t xml:space="preserve">Р, </w:t>
+      </w:r>
+      <w:r>
+        <w:rPr>
+          <w:lang w:val="ru-RU"/>
+        </w:rPr>
+        <w:t xml:space="preserve">Инсуман </w:t>
+      </w:r>
+      <w:proofErr w:type="spellStart"/>
+      <w:r>
+        <w:rPr>
+          <w:lang w:val="ru-RU"/>
+        </w:rPr>
+        <w:t>Базал</w:t>
+      </w:r>
+      <w:proofErr w:type="spellEnd"/>
+      <w:r>
+        <w:rPr>
+          <w:lang w:val="ru-RU"/>
+        </w:rPr>
+        <w:t xml:space="preserve">, </w:t>
+      </w:r>
+      <w:proofErr w:type="spellStart"/>
+      <w:r>
+        <w:rPr>
+          <w:lang w:val="ru-RU"/>
+        </w:rPr>
+        <w:t>Инсуман</w:t>
+      </w:r>
+      <w:proofErr w:type="spellEnd"/>
+      <w:r>
+        <w:rPr>
+          <w:lang w:val="ru-RU"/>
+        </w:rPr>
+        <w:t xml:space="preserve"> Рапид, </w:t>
+      </w:r>
+      <w:proofErr w:type="spellStart"/>
+      <w:r>
+        <w:rPr>
+          <w:lang w:val="ru-RU"/>
+        </w:rPr>
+        <w:t>Хумулин</w:t>
+      </w:r>
+      <w:proofErr w:type="spellEnd"/>
+      <w:r>
+        <w:rPr>
+          <w:lang w:val="ru-RU"/>
+        </w:rPr>
+        <w:t xml:space="preserve"> R, </w:t>
+      </w:r>
+      <w:proofErr w:type="spellStart"/>
+      <w:r>
+        <w:rPr>
+          <w:lang w:val="ru-RU"/>
+        </w:rPr>
+        <w:t>Хумулин</w:t>
+      </w:r>
+      <w:proofErr w:type="spellEnd"/>
+      <w:r>
+        <w:rPr>
+          <w:lang w:val="ru-RU"/>
+        </w:rPr>
+        <w:t xml:space="preserve"> НПХ, </w:t>
+      </w:r>
+      <w:proofErr w:type="spellStart"/>
+      <w:r>
+        <w:rPr>
+          <w:lang w:val="ru-RU"/>
+        </w:rPr>
+        <w:t>Фармасулин</w:t>
+      </w:r>
+      <w:proofErr w:type="spellEnd"/>
+      <w:r>
+        <w:rPr>
+          <w:lang w:val="ru-RU"/>
+        </w:rPr>
+        <w:t xml:space="preserve"> Н, </w:t>
+      </w:r>
+      <w:proofErr w:type="spellStart"/>
+      <w:r>
+        <w:rPr>
+          <w:lang w:val="ru-RU"/>
+        </w:rPr>
+        <w:t>Фармасулин</w:t>
+      </w:r>
+      <w:proofErr w:type="spellEnd"/>
+      <w:r>
+        <w:rPr>
+          <w:lang w:val="ru-RU"/>
+        </w:rPr>
+        <w:t xml:space="preserve"> НN</w:t>
+      </w:r>
+      <w:r>
+        <w:rPr>
+          <w:lang w:val="ru-RU"/>
+        </w:rPr>
+        <w:t xml:space="preserve">Р, Генсулин R, </w:t>
+      </w:r>
+      <w:r>
+        <w:rPr>
+          <w:lang w:val="ru-RU"/>
+        </w:rPr>
+        <w:t>Генсулин Н</w:t>
       </w:r>
     </w:p>
     <w:p>
@@ -8466,133 +6662,61 @@
         <w:rPr>
           <w:lang w:val="ru-RU"/>
         </w:rPr>
-        <w:t xml:space="preserve">В настоящий момент в инсулинотерапии не </w:t>
-      </w:r>
-      <w:r>
-        <w:rPr>
-          <w:lang w:val="ru-RU"/>
-        </w:rPr>
-        <w:t>нуждается</w:t>
-      </w:r>
-      <w:r>
-        <w:rPr>
-          <w:lang w:val="ru-RU"/>
-        </w:rPr>
-        <w:t xml:space="preserve">. При гликемии натощак больше 5,8 ммоль/л, склонности к ацетонурии рекомендован Протафан НМ 22.00 2 ед. При сохраняющейся гипергликемии в </w:t>
+        <w:t xml:space="preserve">ССТ: </w:t>
       </w:r>
       <w:proofErr w:type="spellStart"/>
       <w:r>
         <w:rPr>
           <w:lang w:val="ru-RU"/>
         </w:rPr>
-        <w:t>теч</w:t>
+        <w:t>диабетон</w:t>
       </w:r>
       <w:proofErr w:type="spellEnd"/>
       <w:r>
         <w:rPr>
           <w:lang w:val="ru-RU"/>
         </w:rPr>
-        <w:t xml:space="preserve"> суток больше 7,8,  – консультация в эндокриндиспансере. </w:t>
-      </w:r>
-    </w:p>
-    <w:p>
-      <w:pPr>
-        <w:numPr>
-          <w:ilvl w:val="0"/>
-          <w:numId w:val="2"/>
-        </w:numPr>
-        <w:jc w:val="both"/>
-        <w:rPr>
-          <w:lang w:val="ru-RU"/>
-        </w:rPr>
-      </w:pPr>
-      <w:r>
-        <w:rPr>
-          <w:lang w:val="ru-RU"/>
-        </w:rPr>
-        <w:t xml:space="preserve">Диета № 9, </w:t>
-      </w:r>
-      <w:r>
-        <w:rPr>
-          <w:lang w:val="ru-RU"/>
-        </w:rPr>
-        <w:t xml:space="preserve">умеренное </w:t>
-      </w:r>
-      <w:r>
-        <w:rPr>
-          <w:lang w:val="ru-RU"/>
-        </w:rPr>
-        <w:t xml:space="preserve">ограничение животного белка в </w:t>
+        <w:t xml:space="preserve"> М</w:t>
+      </w:r>
+      <w:proofErr w:type="gramStart"/>
+      <w:r>
+        <w:rPr>
+          <w:lang w:val="ru-RU"/>
+        </w:rPr>
+        <w:t>R</w:t>
+      </w:r>
+      <w:proofErr w:type="gramEnd"/>
+      <w:r>
+        <w:rPr>
+          <w:lang w:val="ru-RU"/>
+        </w:rPr>
+        <w:t xml:space="preserve"> </w:t>
+      </w:r>
+      <w:r>
+        <w:rPr>
+          <w:lang w:val="ru-RU"/>
+        </w:rPr>
+        <w:t>(</w:t>
       </w:r>
       <w:proofErr w:type="spellStart"/>
       <w:r>
         <w:rPr>
           <w:lang w:val="ru-RU"/>
         </w:rPr>
-        <w:t>сут</w:t>
+        <w:t>диаглизид</w:t>
       </w:r>
       <w:proofErr w:type="spellEnd"/>
       <w:r>
         <w:rPr>
           <w:lang w:val="ru-RU"/>
         </w:rPr>
-        <w:t>. рационе</w:t>
-      </w:r>
-      <w:r>
-        <w:rPr>
-          <w:lang w:val="ru-RU"/>
-        </w:rPr>
-        <w:t>, гипохолестеринемическая диета.</w:t>
-      </w:r>
-    </w:p>
-    <w:p>
-      <w:pPr>
-        <w:numPr>
-          <w:ilvl w:val="0"/>
-          <w:numId w:val="2"/>
-        </w:numPr>
-        <w:jc w:val="both"/>
-        <w:rPr>
-          <w:lang w:val="ru-RU"/>
-        </w:rPr>
-      </w:pPr>
-      <w:r>
-        <w:rPr>
-          <w:lang w:val="ru-RU"/>
-        </w:rPr>
-        <w:t xml:space="preserve">Инсулинотерапия:   </w:t>
-      </w:r>
-      <w:proofErr w:type="gramStart"/>
-      <w:r>
-        <w:rPr>
-          <w:lang w:val="ru-RU"/>
-        </w:rPr>
-        <w:t>п</w:t>
-      </w:r>
-      <w:proofErr w:type="gramEnd"/>
-      <w:r>
-        <w:rPr>
-          <w:lang w:val="ru-RU"/>
-        </w:rPr>
-        <w:t>/з- ед., п/о- ед., п/у</w:t>
-      </w:r>
-      <w:r>
-        <w:rPr>
-          <w:lang w:val="ru-RU"/>
-        </w:rPr>
-        <w:t xml:space="preserve">ж </w:t>
-      </w:r>
-      <w:r>
-        <w:rPr>
-          <w:lang w:val="ru-RU"/>
-        </w:rPr>
-        <w:t>- ед.,  22.00</w:t>
-      </w:r>
-      <w:r>
-        <w:rPr>
-          <w:lang w:val="ru-RU"/>
-        </w:rPr>
-        <w:t xml:space="preserve">   ед.</w:t>
+        <w:t xml:space="preserve"> МR) </w:t>
+      </w:r>
+      <w:r>
+        <w:rPr>
+          <w:lang w:val="ru-RU"/>
+        </w:rPr>
+        <w:t>60 мг</w:t>
       </w:r>
     </w:p>
     <w:p>
@@ -8603,193 +6727,81 @@
           <w:lang w:val="ru-RU"/>
         </w:rPr>
       </w:pPr>
-      <w:r>
-        <w:rPr>
-          <w:lang w:val="ru-RU"/>
-        </w:rPr>
-        <w:t>Актрапид НМ, Протафан НМ, Хумодар Р</w:t>
-      </w:r>
-      <w:r>
-        <w:rPr>
-          <w:lang w:val="ru-RU"/>
-        </w:rPr>
-        <w:t>100</w:t>
-      </w:r>
-      <w:r>
-        <w:rPr>
-          <w:lang w:val="ru-RU"/>
-        </w:rPr>
-        <w:t>Р, Хумодар Б</w:t>
-      </w:r>
-      <w:r>
-        <w:rPr>
-          <w:lang w:val="ru-RU"/>
-        </w:rPr>
-        <w:t>100</w:t>
-      </w:r>
-      <w:r>
-        <w:rPr>
-          <w:lang w:val="ru-RU"/>
-        </w:rPr>
-        <w:t>Р, Хумодар</w:t>
+      <w:proofErr w:type="spellStart"/>
+      <w:r>
+        <w:rPr>
+          <w:lang w:val="ru-RU"/>
+        </w:rPr>
+        <w:t>диапирид</w:t>
+      </w:r>
+      <w:proofErr w:type="spellEnd"/>
+      <w:r>
+        <w:rPr>
+          <w:lang w:val="ru-RU"/>
+        </w:rPr>
+        <w:t xml:space="preserve"> (</w:t>
+      </w:r>
+      <w:proofErr w:type="spellStart"/>
+      <w:r>
+        <w:rPr>
+          <w:lang w:val="ru-RU"/>
+        </w:rPr>
+        <w:t>амарил</w:t>
+      </w:r>
+      <w:proofErr w:type="spellEnd"/>
+      <w:r>
+        <w:rPr>
+          <w:lang w:val="ru-RU"/>
+        </w:rPr>
+        <w:t xml:space="preserve">, </w:t>
+      </w:r>
+      <w:r>
+        <w:rPr>
+          <w:lang w:val="ru-RU"/>
+        </w:rPr>
+        <w:t xml:space="preserve"> </w:t>
+      </w:r>
+      <w:proofErr w:type="spellStart"/>
+      <w:r>
+        <w:rPr>
+          <w:lang w:val="ru-RU"/>
+        </w:rPr>
+        <w:t>олтар</w:t>
+      </w:r>
+      <w:proofErr w:type="spellEnd"/>
+      <w:r>
+        <w:rPr>
+          <w:lang w:val="ru-RU"/>
+        </w:rPr>
+        <w:t xml:space="preserve"> ) 3 мг 1т. *1р/</w:t>
+      </w:r>
+      <w:proofErr w:type="spellStart"/>
+      <w:r>
+        <w:rPr>
+          <w:lang w:val="ru-RU"/>
+        </w:rPr>
+        <w:t>сут</w:t>
+      </w:r>
+      <w:proofErr w:type="spellEnd"/>
+      <w:r>
+        <w:rPr>
+          <w:lang w:val="ru-RU"/>
+        </w:rPr>
+        <w:t xml:space="preserve">. </w:t>
       </w:r>
       <w:proofErr w:type="gramStart"/>
       <w:r>
         <w:rPr>
           <w:lang w:val="ru-RU"/>
         </w:rPr>
-        <w:t xml:space="preserve"> К</w:t>
+        <w:t>п</w:t>
       </w:r>
       <w:proofErr w:type="gramEnd"/>
       <w:r>
         <w:rPr>
           <w:lang w:val="ru-RU"/>
         </w:rPr>
-        <w:t xml:space="preserve"> 25</w:t>
-      </w:r>
-      <w:r>
-        <w:rPr>
-          <w:lang w:val="ru-RU"/>
-        </w:rPr>
-        <w:t xml:space="preserve"> 100</w:t>
-      </w:r>
-      <w:r>
-        <w:rPr>
-          <w:lang w:val="ru-RU"/>
-        </w:rPr>
-        <w:t xml:space="preserve">Р, </w:t>
-      </w:r>
-      <w:r>
-        <w:rPr>
-          <w:lang w:val="ru-RU"/>
-        </w:rPr>
-        <w:t xml:space="preserve">Инсуман Базал, Инсуман Рапид, </w:t>
-      </w:r>
-      <w:proofErr w:type="spellStart"/>
-      <w:r>
-        <w:rPr>
-          <w:lang w:val="ru-RU"/>
-        </w:rPr>
-        <w:t>Хумулин</w:t>
-      </w:r>
-      <w:proofErr w:type="spellEnd"/>
-      <w:r>
-        <w:rPr>
-          <w:lang w:val="ru-RU"/>
-        </w:rPr>
-        <w:t xml:space="preserve"> R, </w:t>
-      </w:r>
-      <w:proofErr w:type="spellStart"/>
-      <w:r>
-        <w:rPr>
-          <w:lang w:val="ru-RU"/>
-        </w:rPr>
-        <w:t>Хумулин</w:t>
-      </w:r>
-      <w:proofErr w:type="spellEnd"/>
-      <w:r>
-        <w:rPr>
-          <w:lang w:val="ru-RU"/>
-        </w:rPr>
-        <w:t xml:space="preserve"> НПХ, </w:t>
-      </w:r>
-      <w:proofErr w:type="spellStart"/>
-      <w:r>
-        <w:rPr>
-          <w:lang w:val="ru-RU"/>
-        </w:rPr>
-        <w:t>Фармасулин</w:t>
-      </w:r>
-      <w:proofErr w:type="spellEnd"/>
-      <w:r>
-        <w:rPr>
-          <w:lang w:val="ru-RU"/>
-        </w:rPr>
-        <w:t xml:space="preserve"> Н, </w:t>
-      </w:r>
-      <w:proofErr w:type="spellStart"/>
-      <w:r>
-        <w:rPr>
-          <w:lang w:val="ru-RU"/>
-        </w:rPr>
-        <w:t>Фармасулин</w:t>
-      </w:r>
-      <w:proofErr w:type="spellEnd"/>
-      <w:r>
-        <w:rPr>
-          <w:lang w:val="ru-RU"/>
-        </w:rPr>
-        <w:t xml:space="preserve"> НN</w:t>
-      </w:r>
-      <w:r>
-        <w:rPr>
-          <w:lang w:val="ru-RU"/>
-        </w:rPr>
-        <w:t xml:space="preserve">Р, Генсулин R, </w:t>
-      </w:r>
-      <w:r>
-        <w:rPr>
-          <w:lang w:val="ru-RU"/>
-        </w:rPr>
-        <w:t>Генсулин Н</w:t>
-      </w:r>
-    </w:p>
-    <w:p>
-      <w:pPr>
-        <w:numPr>
-          <w:ilvl w:val="0"/>
-          <w:numId w:val="2"/>
-        </w:numPr>
-        <w:jc w:val="both"/>
-        <w:rPr>
-          <w:lang w:val="ru-RU"/>
-        </w:rPr>
-      </w:pPr>
-      <w:r>
-        <w:rPr>
-          <w:lang w:val="ru-RU"/>
-        </w:rPr>
-        <w:t xml:space="preserve">ССТ: </w:t>
-      </w:r>
-      <w:proofErr w:type="spellStart"/>
-      <w:r>
-        <w:rPr>
-          <w:lang w:val="ru-RU"/>
-        </w:rPr>
-        <w:t>диабетон</w:t>
-      </w:r>
-      <w:proofErr w:type="spellEnd"/>
-      <w:r>
-        <w:rPr>
-          <w:lang w:val="ru-RU"/>
-        </w:rPr>
-        <w:t xml:space="preserve"> М</w:t>
-      </w:r>
-      <w:proofErr w:type="gramStart"/>
-      <w:r>
-        <w:rPr>
-          <w:lang w:val="ru-RU"/>
-        </w:rPr>
-        <w:t>R</w:t>
-      </w:r>
-      <w:proofErr w:type="gramEnd"/>
-      <w:r>
-        <w:rPr>
-          <w:lang w:val="ru-RU"/>
-        </w:rPr>
-        <w:t xml:space="preserve"> </w:t>
-      </w:r>
-      <w:r>
-        <w:rPr>
-          <w:lang w:val="ru-RU"/>
-        </w:rPr>
-        <w:t xml:space="preserve">(диаглизид МR) </w:t>
-      </w:r>
-      <w:r>
-        <w:rPr>
-          <w:lang w:val="ru-RU"/>
-        </w:rPr>
-        <w:t>60 мг</w:t>
+        <w:t xml:space="preserve">/з., </w:t>
       </w:r>
     </w:p>
     <w:p>
@@ -8804,187 +6816,45 @@
         <w:rPr>
           <w:lang w:val="ru-RU"/>
         </w:rPr>
-        <w:t>диапирид</w:t>
-      </w:r>
-      <w:r>
-        <w:rPr>
-          <w:lang w:val="ru-RU"/>
-        </w:rPr>
-        <w:t xml:space="preserve"> (</w:t>
-      </w:r>
-      <w:r>
-        <w:rPr>
-          <w:lang w:val="ru-RU"/>
-        </w:rPr>
-        <w:t>амарил</w:t>
-      </w:r>
-      <w:r>
-        <w:rPr>
-          <w:lang w:val="ru-RU"/>
-        </w:rPr>
-        <w:t xml:space="preserve">, </w:t>
-      </w:r>
-      <w:r>
-        <w:rPr>
-          <w:lang w:val="ru-RU"/>
-        </w:rPr>
-        <w:t xml:space="preserve"> </w:t>
+        <w:t>диаф</w:t>
+      </w:r>
+      <w:r>
+        <w:rPr>
+          <w:lang w:val="ru-RU"/>
+        </w:rPr>
+        <w:t xml:space="preserve">ормин (сиофор, </w:t>
+      </w:r>
+      <w:r>
+        <w:rPr>
+          <w:lang w:val="ru-RU"/>
+        </w:rPr>
+        <w:t xml:space="preserve"> глюкофаж</w:t>
+      </w:r>
+      <w:r>
+        <w:rPr>
+          <w:lang w:val="ru-RU"/>
+        </w:rPr>
+        <w:t>) 1000 -</w:t>
+      </w:r>
+      <w:r>
+        <w:rPr>
+          <w:lang w:val="ru-RU"/>
+        </w:rPr>
+        <w:t xml:space="preserve"> 1т. *2р/</w:t>
       </w:r>
       <w:proofErr w:type="spellStart"/>
       <w:r>
         <w:rPr>
           <w:lang w:val="ru-RU"/>
         </w:rPr>
-        <w:t>олтар</w:t>
+        <w:t>сут</w:t>
       </w:r>
       <w:proofErr w:type="spellEnd"/>
       <w:r>
         <w:rPr>
           <w:lang w:val="ru-RU"/>
         </w:rPr>
-        <w:t xml:space="preserve"> ) 3 мг 1т. *1р/</w:t>
-      </w:r>
-      <w:proofErr w:type="spellStart"/>
-      <w:r>
-        <w:rPr>
-          <w:lang w:val="ru-RU"/>
-        </w:rPr>
-        <w:t>сут</w:t>
-      </w:r>
-      <w:proofErr w:type="spellEnd"/>
-      <w:r>
-        <w:rPr>
-          <w:lang w:val="ru-RU"/>
-        </w:rPr>
         <w:t xml:space="preserve">. </w:t>
-      </w:r>
-      <w:proofErr w:type="gramStart"/>
-      <w:r>
-        <w:rPr>
-          <w:lang w:val="ru-RU"/>
-        </w:rPr>
-        <w:t>п</w:t>
-      </w:r>
-      <w:proofErr w:type="gramEnd"/>
-      <w:r>
-        <w:rPr>
-          <w:lang w:val="ru-RU"/>
-        </w:rPr>
-        <w:t xml:space="preserve">/з., </w:t>
-      </w:r>
-    </w:p>
-    <w:p>
-      <w:pPr>
-        <w:ind w:left="435"/>
-        <w:jc w:val="both"/>
-        <w:rPr>
-          <w:lang w:val="ru-RU"/>
-        </w:rPr>
-      </w:pPr>
-      <w:r>
-        <w:rPr>
-          <w:lang w:val="ru-RU"/>
-        </w:rPr>
-        <w:t>диаф</w:t>
-      </w:r>
-      <w:r>
-        <w:rPr>
-          <w:lang w:val="ru-RU"/>
-        </w:rPr>
-        <w:t xml:space="preserve">ормин (сиофор, </w:t>
-      </w:r>
-      <w:r>
-        <w:rPr>
-          <w:lang w:val="ru-RU"/>
-        </w:rPr>
-        <w:t xml:space="preserve"> глюкофаж</w:t>
-      </w:r>
-      <w:r>
-        <w:rPr>
-          <w:lang w:val="ru-RU"/>
-        </w:rPr>
-        <w:t>) 1000 -</w:t>
-      </w:r>
-      <w:r>
-        <w:rPr>
-          <w:lang w:val="ru-RU"/>
-        </w:rPr>
-        <w:t xml:space="preserve"> 1т. *2р/</w:t>
-      </w:r>
-      <w:proofErr w:type="spellStart"/>
-      <w:r>
-        <w:rPr>
-          <w:lang w:val="ru-RU"/>
-        </w:rPr>
-        <w:t>сут</w:t>
-      </w:r>
-      <w:proofErr w:type="spellEnd"/>
-      <w:r>
-        <w:rPr>
-          <w:lang w:val="ru-RU"/>
-        </w:rPr>
-        <w:t xml:space="preserve">. </w:t>
-      </w:r>
-    </w:p>
-    <w:p>
-      <w:pPr>
-        <w:ind w:left="435"/>
-        <w:jc w:val="both"/>
-        <w:rPr>
-          <w:lang w:val="ru-RU"/>
-        </w:rPr>
-      </w:pPr>
-      <w:r>
-        <w:rPr>
-          <w:lang w:val="ru-RU"/>
-        </w:rPr>
-        <w:t>Регулярный самоконтроль с послед</w:t>
-      </w:r>
-      <w:proofErr w:type="gramStart"/>
-      <w:r>
-        <w:rPr>
-          <w:lang w:val="ru-RU"/>
-        </w:rPr>
-        <w:t>.</w:t>
-      </w:r>
-      <w:proofErr w:type="gramEnd"/>
-      <w:r>
-        <w:rPr>
-          <w:lang w:val="ru-RU"/>
-        </w:rPr>
-        <w:t xml:space="preserve"> </w:t>
-      </w:r>
-      <w:proofErr w:type="gramStart"/>
-      <w:r>
-        <w:rPr>
-          <w:lang w:val="ru-RU"/>
-        </w:rPr>
-        <w:t>к</w:t>
-      </w:r>
-      <w:proofErr w:type="gramEnd"/>
-      <w:r>
-        <w:rPr>
-          <w:lang w:val="ru-RU"/>
-        </w:rPr>
-        <w:t xml:space="preserve">оррекцией дозы инсулина, соблюдение режима диетотерапии. </w:t>
-      </w:r>
-      <w:r>
-        <w:rPr>
-          <w:lang w:val="ru-RU"/>
-        </w:rPr>
-        <w:t>При нестабильной гликемии повторная конс</w:t>
-      </w:r>
-      <w:r>
-        <w:rPr>
-          <w:lang w:val="ru-RU"/>
-        </w:rPr>
-        <w:t>ультация</w:t>
-      </w:r>
-      <w:r>
-        <w:rPr>
-          <w:lang w:val="ru-RU"/>
-        </w:rPr>
-        <w:t xml:space="preserve"> в КУ «ОКЭД» ЗОС, для решения вопроса о дальнейшей тактики инсулинотерапии.</w:t>
       </w:r>
     </w:p>
     <w:p>
@@ -9202,27 +7072,41 @@
         <w:rPr>
           <w:lang w:val="ru-RU"/>
         </w:rPr>
-        <w:t xml:space="preserve">Круглогодично сосудистая терапия: вазонит или </w:t>
+        <w:t xml:space="preserve">Круглогодично сосудистая терапия: </w:t>
       </w:r>
       <w:proofErr w:type="spellStart"/>
       <w:r>
         <w:rPr>
           <w:lang w:val="ru-RU"/>
         </w:rPr>
+        <w:t>вазонит</w:t>
+      </w:r>
+      <w:proofErr w:type="spellEnd"/>
+      <w:r>
+        <w:rPr>
+          <w:lang w:val="ru-RU"/>
+        </w:rPr>
+        <w:t xml:space="preserve"> или </w:t>
+      </w:r>
+      <w:proofErr w:type="spellStart"/>
+      <w:r>
+        <w:rPr>
+          <w:lang w:val="ru-RU"/>
+        </w:rPr>
         <w:t>а</w:t>
       </w:r>
       <w:r>
         <w:rPr>
           <w:lang w:val="ru-RU"/>
         </w:rPr>
-        <w:t>гапурин</w:t>
+        <w:t>гапурин-ретард</w:t>
       </w:r>
       <w:proofErr w:type="spellEnd"/>
       <w:r>
         <w:rPr>
           <w:lang w:val="ru-RU"/>
         </w:rPr>
-        <w:t xml:space="preserve">-ретард  1т.*2 р. 1 мес. </w:t>
+        <w:t xml:space="preserve">  1т.*2 р. 1 мес. </w:t>
       </w:r>
       <w:r>
         <w:rPr>
@@ -9235,53 +7119,6 @@
           <w:lang w:val="ru-RU"/>
         </w:rPr>
         <w:t xml:space="preserve"> </w:t>
-      </w:r>
-    </w:p>
-    <w:p>
-      <w:pPr>
-        <w:pStyle w:val="ab"/>
-        <w:numPr>
-          <w:ilvl w:val="0"/>
-          <w:numId w:val="2"/>
-        </w:numPr>
-        <w:jc w:val="both"/>
-        <w:rPr>
-          <w:lang w:val="ru-RU"/>
-        </w:rPr>
-      </w:pPr>
-      <w:r>
-        <w:rPr>
-          <w:lang w:val="ru-RU"/>
-        </w:rPr>
-        <w:t>Рек</w:t>
-      </w:r>
-      <w:proofErr w:type="gramStart"/>
-      <w:r>
-        <w:rPr>
-          <w:lang w:val="ru-RU"/>
-        </w:rPr>
-        <w:t>.</w:t>
-      </w:r>
-      <w:proofErr w:type="gramEnd"/>
-      <w:r>
-        <w:rPr>
-          <w:lang w:val="ru-RU"/>
-        </w:rPr>
-        <w:t xml:space="preserve"> </w:t>
-      </w:r>
-      <w:proofErr w:type="gramStart"/>
-      <w:r>
-        <w:rPr>
-          <w:lang w:val="ru-RU"/>
-        </w:rPr>
-        <w:t>к</w:t>
-      </w:r>
-      <w:proofErr w:type="gramEnd"/>
-      <w:r>
-        <w:rPr>
-          <w:lang w:val="ru-RU"/>
-        </w:rPr>
-        <w:t xml:space="preserve">ардиолога: </w:t>
       </w:r>
     </w:p>
     <w:p>
@@ -9323,19 +7160,47 @@
         <w:rPr>
           <w:lang w:val="ru-RU"/>
         </w:rPr>
-        <w:t xml:space="preserve"> э</w:t>
-      </w:r>
-      <w:r>
-        <w:rPr>
-          <w:lang w:val="ru-RU"/>
-        </w:rPr>
-        <w:t>налаприл 5 мг утром,</w:t>
-      </w:r>
-      <w:r>
-        <w:rPr>
-          <w:lang w:val="ru-RU"/>
-        </w:rPr>
-        <w:t xml:space="preserve"> индапрес (</w:t>
+        <w:t xml:space="preserve"> </w:t>
+      </w:r>
+      <w:proofErr w:type="spellStart"/>
+      <w:r>
+        <w:rPr>
+          <w:lang w:val="ru-RU"/>
+        </w:rPr>
+        <w:t>э</w:t>
+      </w:r>
+      <w:r>
+        <w:rPr>
+          <w:lang w:val="ru-RU"/>
+        </w:rPr>
+        <w:t>налаприл</w:t>
+      </w:r>
+      <w:proofErr w:type="spellEnd"/>
+      <w:r>
+        <w:rPr>
+          <w:lang w:val="ru-RU"/>
+        </w:rPr>
+        <w:t xml:space="preserve"> 5 мг утром,</w:t>
+      </w:r>
+      <w:r>
+        <w:rPr>
+          <w:lang w:val="ru-RU"/>
+        </w:rPr>
+        <w:t xml:space="preserve"> </w:t>
+      </w:r>
+      <w:proofErr w:type="spellStart"/>
+      <w:r>
+        <w:rPr>
+          <w:lang w:val="ru-RU"/>
+        </w:rPr>
+        <w:t>индапрес</w:t>
+      </w:r>
+      <w:proofErr w:type="spellEnd"/>
+      <w:r>
+        <w:rPr>
+          <w:lang w:val="ru-RU"/>
+        </w:rPr>
+        <w:t xml:space="preserve"> (</w:t>
       </w:r>
       <w:proofErr w:type="spellStart"/>
       <w:r>
@@ -9389,11 +7254,19 @@
         </w:sdtPr>
         <w:sdtEndPr/>
         <w:sdtContent>
+          <w:proofErr w:type="spellStart"/>
           <w:r>
             <w:rPr>
               <w:lang w:val="ru-RU"/>
             </w:rPr>
-            <w:t xml:space="preserve">Диалипон </w:t>
+            <w:t>Диалипон</w:t>
+          </w:r>
+          <w:proofErr w:type="spellEnd"/>
+          <w:r>
+            <w:rPr>
+              <w:lang w:val="ru-RU"/>
+            </w:rPr>
+            <w:t xml:space="preserve"> </w:t>
           </w:r>
         </w:sdtContent>
       </w:sdt>
@@ -9427,7 +7300,21 @@
         <w:rPr>
           <w:lang w:val="ru-RU"/>
         </w:rPr>
-        <w:t xml:space="preserve"> мес., нейрорубин форте 1т./</w:t>
+        <w:t xml:space="preserve"> мес., </w:t>
+      </w:r>
+      <w:proofErr w:type="spellStart"/>
+      <w:r>
+        <w:rPr>
+          <w:lang w:val="ru-RU"/>
+        </w:rPr>
+        <w:t>нейрорубин</w:t>
+      </w:r>
+      <w:proofErr w:type="spellEnd"/>
+      <w:r>
+        <w:rPr>
+          <w:lang w:val="ru-RU"/>
+        </w:rPr>
+        <w:t xml:space="preserve"> форте 1т./</w:t>
       </w:r>
       <w:proofErr w:type="spellStart"/>
       <w:r>
@@ -9507,319 +7394,47 @@
         <w:rPr>
           <w:lang w:val="ru-RU"/>
         </w:rPr>
-        <w:t>Рек. невропатолога: преп. а-</w:t>
-      </w:r>
-      <w:proofErr w:type="spellStart"/>
-      <w:r>
-        <w:rPr>
-          <w:lang w:val="ru-RU"/>
-        </w:rPr>
-        <w:t>липоевой</w:t>
-      </w:r>
-      <w:proofErr w:type="spellEnd"/>
-      <w:r>
-        <w:rPr>
-          <w:lang w:val="ru-RU"/>
-        </w:rPr>
-        <w:t xml:space="preserve"> к-ты 600 мг в/в кап.</w:t>
-      </w:r>
-      <w:r>
-        <w:rPr>
-          <w:lang w:val="ru-RU"/>
-        </w:rPr>
-        <w:t xml:space="preserve">, </w:t>
-      </w:r>
-      <w:r>
-        <w:rPr>
-          <w:lang w:val="ru-RU"/>
-        </w:rPr>
-        <w:t xml:space="preserve">витамины </w:t>
-      </w:r>
-      <w:proofErr w:type="spellStart"/>
-      <w:r>
-        <w:rPr>
-          <w:lang w:val="ru-RU"/>
-        </w:rPr>
-        <w:t>гр</w:t>
-      </w:r>
-      <w:proofErr w:type="spellEnd"/>
-      <w:r>
-        <w:rPr>
-          <w:lang w:val="ru-RU"/>
-        </w:rPr>
-        <w:t xml:space="preserve"> В, </w:t>
-      </w:r>
-      <w:r>
-        <w:rPr>
-          <w:lang w:val="ru-RU"/>
-        </w:rPr>
-        <w:t>актовегин 10,0 в/в № 10, бенфогамма 300 мг 1т/</w:t>
-      </w:r>
-      <w:proofErr w:type="spellStart"/>
-      <w:r>
-        <w:rPr>
-          <w:lang w:val="ru-RU"/>
-        </w:rPr>
-        <w:t>сут</w:t>
-      </w:r>
-      <w:proofErr w:type="spellEnd"/>
-      <w:r>
-        <w:rPr>
-          <w:lang w:val="ru-RU"/>
-        </w:rPr>
-        <w:t xml:space="preserve"> до 2 мес.</w:t>
-      </w:r>
-      <w:r>
-        <w:rPr>
-          <w:lang w:val="ru-RU"/>
-        </w:rPr>
-        <w:t xml:space="preserve">, </w:t>
-      </w:r>
+        <w:t>УЗИ щит</w:t>
+      </w:r>
+      <w:proofErr w:type="gramStart"/>
+      <w:r>
+        <w:rPr>
+          <w:lang w:val="ru-RU"/>
+        </w:rPr>
+        <w:t>.</w:t>
+      </w:r>
+      <w:proofErr w:type="gramEnd"/>
       <w:r>
         <w:rPr>
           <w:lang w:val="ru-RU"/>
         </w:rPr>
         <w:t xml:space="preserve"> </w:t>
       </w:r>
-      <w:r>
-        <w:rPr>
-          <w:lang w:val="ru-RU"/>
-        </w:rPr>
-        <w:t>вита-</w:t>
-      </w:r>
-      <w:proofErr w:type="spellStart"/>
-      <w:r>
-        <w:rPr>
-          <w:lang w:val="ru-RU"/>
-        </w:rPr>
-        <w:t>мелатононин</w:t>
-      </w:r>
-      <w:proofErr w:type="spellEnd"/>
-      <w:r>
-        <w:rPr>
-          <w:lang w:val="ru-RU"/>
-        </w:rPr>
-        <w:t xml:space="preserve"> 1-2 т </w:t>
-      </w:r>
-      <w:proofErr w:type="spellStart"/>
-      <w:r>
-        <w:rPr>
-          <w:lang w:val="ru-RU"/>
-        </w:rPr>
-        <w:t>веч</w:t>
-      </w:r>
-      <w:proofErr w:type="spellEnd"/>
-      <w:r>
-        <w:rPr>
-          <w:lang w:val="ru-RU"/>
-        </w:rPr>
-        <w:t>.</w:t>
-      </w:r>
-      <w:r>
-        <w:rPr>
-          <w:lang w:val="ru-RU"/>
-        </w:rPr>
-        <w:t>,</w:t>
+      <w:proofErr w:type="gramStart"/>
+      <w:r>
+        <w:rPr>
+          <w:lang w:val="ru-RU"/>
+        </w:rPr>
+        <w:t>ж</w:t>
+      </w:r>
+      <w:proofErr w:type="gramEnd"/>
+      <w:r>
+        <w:rPr>
+          <w:lang w:val="ru-RU"/>
+        </w:rPr>
+        <w:t xml:space="preserve">елезы 1р. в год. </w:t>
+      </w:r>
+      <w:r>
+        <w:rPr>
+          <w:lang w:val="ru-RU"/>
+        </w:rPr>
+        <w:t>Контр ТТГ 1р в 6 мес.</w:t>
       </w:r>
       <w:r>
         <w:rPr>
           <w:lang w:val="ru-RU"/>
         </w:rPr>
         <w:t xml:space="preserve"> </w:t>
-      </w:r>
-      <w:r>
-        <w:rPr>
-          <w:lang w:val="ru-RU"/>
-        </w:rPr>
-        <w:t>вестибо 24 мг 2р\д,</w:t>
-      </w:r>
-      <w:r>
-        <w:rPr>
-          <w:lang w:val="ru-RU"/>
-        </w:rPr>
-        <w:t xml:space="preserve"> </w:t>
-      </w:r>
-      <w:r>
-        <w:rPr>
-          <w:lang w:val="ru-RU"/>
-        </w:rPr>
-        <w:t xml:space="preserve"> </w:t>
-      </w:r>
-      <w:r>
-        <w:rPr>
-          <w:lang w:val="ru-RU"/>
-        </w:rPr>
-        <w:t>в</w:t>
-      </w:r>
-      <w:r>
-        <w:rPr>
-          <w:lang w:val="ru-RU"/>
-        </w:rPr>
-        <w:t xml:space="preserve">естинорм 16 мг 1т 3р\д до 2 </w:t>
-      </w:r>
-      <w:proofErr w:type="spellStart"/>
-      <w:proofErr w:type="gramStart"/>
-      <w:r>
-        <w:rPr>
-          <w:lang w:val="ru-RU"/>
-        </w:rPr>
-        <w:t>мес</w:t>
-      </w:r>
-      <w:proofErr w:type="spellEnd"/>
-      <w:proofErr w:type="gramEnd"/>
-      <w:r>
-        <w:rPr>
-          <w:lang w:val="ru-RU"/>
-        </w:rPr>
-        <w:t xml:space="preserve">,, </w:t>
-      </w:r>
-      <w:r>
-        <w:rPr>
-          <w:lang w:val="ru-RU"/>
-        </w:rPr>
-        <w:t xml:space="preserve">габагамма 300 мг </w:t>
-      </w:r>
-      <w:proofErr w:type="spellStart"/>
-      <w:r>
-        <w:rPr>
-          <w:lang w:val="ru-RU"/>
-        </w:rPr>
-        <w:t>веч</w:t>
-      </w:r>
-      <w:proofErr w:type="spellEnd"/>
-      <w:r>
-        <w:rPr>
-          <w:lang w:val="ru-RU"/>
-        </w:rPr>
-        <w:t>, г</w:t>
-      </w:r>
-      <w:r>
-        <w:rPr>
-          <w:lang w:val="ru-RU"/>
-        </w:rPr>
-        <w:t>абантин 300мг 2р/</w:t>
-      </w:r>
-      <w:proofErr w:type="spellStart"/>
-      <w:r>
-        <w:rPr>
-          <w:lang w:val="ru-RU"/>
-        </w:rPr>
-        <w:t>сут</w:t>
-      </w:r>
-      <w:proofErr w:type="spellEnd"/>
-      <w:r>
-        <w:rPr>
-          <w:lang w:val="ru-RU"/>
-        </w:rPr>
-        <w:t xml:space="preserve">. 2-3 </w:t>
-      </w:r>
-      <w:proofErr w:type="spellStart"/>
-      <w:r>
-        <w:rPr>
-          <w:lang w:val="ru-RU"/>
-        </w:rPr>
-        <w:t>нед</w:t>
-      </w:r>
-      <w:proofErr w:type="spellEnd"/>
-      <w:r>
-        <w:rPr>
-          <w:lang w:val="ru-RU"/>
-        </w:rPr>
-        <w:t>., глицин 2т 3/д.</w:t>
-      </w:r>
-      <w:r>
-        <w:rPr>
-          <w:lang w:val="ru-RU"/>
-        </w:rPr>
-        <w:t>,</w:t>
-      </w:r>
-      <w:r>
-        <w:rPr>
-          <w:lang w:val="ru-RU"/>
-        </w:rPr>
-        <w:t xml:space="preserve"> </w:t>
-      </w:r>
-      <w:r>
-        <w:rPr>
-          <w:lang w:val="ru-RU"/>
-        </w:rPr>
-        <w:t xml:space="preserve">глиятон 1000  в/м № 10, </w:t>
-      </w:r>
-      <w:r>
-        <w:rPr>
-          <w:lang w:val="ru-RU"/>
-        </w:rPr>
-        <w:t>кортексин 10,</w:t>
-      </w:r>
-      <w:r>
-        <w:rPr>
-          <w:lang w:val="ru-RU"/>
-        </w:rPr>
-        <w:t>0</w:t>
-      </w:r>
-      <w:r>
-        <w:rPr>
-          <w:lang w:val="ru-RU"/>
-        </w:rPr>
-        <w:t xml:space="preserve"> в/</w:t>
-      </w:r>
-      <w:r>
-        <w:rPr>
-          <w:lang w:val="ru-RU"/>
-        </w:rPr>
-        <w:t>м</w:t>
-      </w:r>
-      <w:r>
-        <w:rPr>
-          <w:lang w:val="ru-RU"/>
-        </w:rPr>
-        <w:t xml:space="preserve"> №10., </w:t>
-      </w:r>
-      <w:r>
-        <w:rPr>
-          <w:lang w:val="ru-RU"/>
-        </w:rPr>
-        <w:t>келтикан 1т.*3р/д.</w:t>
-      </w:r>
-      <w:r>
-        <w:rPr>
-          <w:lang w:val="ru-RU"/>
-        </w:rPr>
-        <w:t xml:space="preserve"> 1 мес.</w:t>
-      </w:r>
-      <w:r>
-        <w:rPr>
-          <w:lang w:val="ru-RU"/>
-        </w:rPr>
-        <w:t xml:space="preserve">, </w:t>
-      </w:r>
-      <w:r>
-        <w:rPr>
-          <w:lang w:val="ru-RU"/>
-        </w:rPr>
-        <w:t xml:space="preserve">луцетам 15,0 в/в </w:t>
-      </w:r>
-      <w:proofErr w:type="spellStart"/>
-      <w:proofErr w:type="gramStart"/>
-      <w:r>
-        <w:rPr>
-          <w:lang w:val="ru-RU"/>
-        </w:rPr>
-        <w:t>стр</w:t>
-      </w:r>
-      <w:proofErr w:type="spellEnd"/>
-      <w:proofErr w:type="gramEnd"/>
-      <w:r>
-        <w:rPr>
-          <w:lang w:val="ru-RU"/>
-        </w:rPr>
-        <w:t xml:space="preserve"> № 10, нуклео ЦМФ 1т. *2р/д 20 дней, </w:t>
-      </w:r>
-      <w:r>
-        <w:rPr>
-          <w:lang w:val="ru-RU"/>
-        </w:rPr>
-        <w:t xml:space="preserve">сермион 30 мг утр. 1 мес., </w:t>
       </w:r>
     </w:p>
     <w:p>
@@ -9837,549 +7452,118 @@
         <w:rPr>
           <w:lang w:val="ru-RU"/>
         </w:rPr>
-        <w:t>УЗИ щит</w:t>
+        <w:lastRenderedPageBreak/>
+        <w:t>Б/</w:t>
       </w:r>
       <w:proofErr w:type="gramStart"/>
       <w:r>
         <w:rPr>
           <w:lang w:val="ru-RU"/>
         </w:rPr>
+        <w:t>л</w:t>
+      </w:r>
+      <w:proofErr w:type="gramEnd"/>
+      <w:r>
+        <w:rPr>
+          <w:lang w:val="ru-RU"/>
+        </w:rPr>
+        <w:t xml:space="preserve"> серия. </w:t>
+      </w:r>
+      <w:r>
+        <w:rPr>
+          <w:lang w:val="ru-RU"/>
+        </w:rPr>
+        <w:t>АДГ</w:t>
+      </w:r>
+      <w:r>
+        <w:rPr>
+          <w:lang w:val="ru-RU"/>
+        </w:rPr>
+        <w:t xml:space="preserve">  №  </w:t>
+      </w:r>
+      <w:r>
+        <w:rPr>
+          <w:lang w:val="ru-RU"/>
+        </w:rPr>
+        <w:t>671</w:t>
+      </w:r>
+      <w:r>
+        <w:rPr>
+          <w:lang w:val="ru-RU"/>
+        </w:rPr>
+        <w:t>6</w:t>
+      </w:r>
+      <w:r>
+        <w:rPr>
+          <w:lang w:val="ru-RU"/>
+        </w:rPr>
+        <w:t xml:space="preserve">     с  .</w:t>
+      </w:r>
+      <w:r>
+        <w:rPr>
+          <w:lang w:val="ru-RU"/>
+        </w:rPr>
+        <w:t>10.17</w:t>
+      </w:r>
+      <w:r>
+        <w:rPr>
+          <w:lang w:val="ru-RU"/>
+        </w:rPr>
+        <w:t xml:space="preserve"> по  .</w:t>
+      </w:r>
+      <w:r>
+        <w:rPr>
+          <w:lang w:val="ru-RU"/>
+        </w:rPr>
+        <w:t>11</w:t>
+      </w:r>
+      <w:r>
+        <w:rPr>
+          <w:lang w:val="ru-RU"/>
+        </w:rPr>
+        <w:t>.17</w:t>
+      </w:r>
+      <w:r>
+        <w:rPr>
+          <w:lang w:val="ru-RU"/>
+        </w:rPr>
+        <w:t xml:space="preserve">. </w:t>
+      </w:r>
+      <w:r>
+        <w:rPr>
+          <w:lang w:val="ru-RU"/>
+        </w:rPr>
+        <w:t xml:space="preserve">к труду   </w:t>
+      </w:r>
+      <w:r>
+        <w:rPr>
+          <w:lang w:val="ru-RU"/>
+        </w:rPr>
+        <w:t xml:space="preserve"> </w:t>
+      </w:r>
+      <w:r>
+        <w:rPr>
+          <w:lang w:val="ru-RU"/>
+        </w:rPr>
+        <w:t xml:space="preserve"> </w:t>
+      </w:r>
+      <w:r>
+        <w:rPr>
+          <w:lang w:val="ru-RU"/>
+        </w:rPr>
         <w:t>.</w:t>
       </w:r>
-      <w:proofErr w:type="gramEnd"/>
-      <w:r>
-        <w:rPr>
-          <w:lang w:val="ru-RU"/>
-        </w:rPr>
-        <w:t xml:space="preserve"> </w:t>
-      </w:r>
-      <w:proofErr w:type="gramStart"/>
-      <w:r>
-        <w:rPr>
-          <w:lang w:val="ru-RU"/>
-        </w:rPr>
-        <w:t>ж</w:t>
-      </w:r>
-      <w:proofErr w:type="gramEnd"/>
-      <w:r>
-        <w:rPr>
-          <w:lang w:val="ru-RU"/>
-        </w:rPr>
-        <w:t xml:space="preserve">елезы 1р. в год. </w:t>
-      </w:r>
-      <w:r>
-        <w:rPr>
-          <w:lang w:val="ru-RU"/>
-        </w:rPr>
-        <w:t>Контр ТТГ 1р в 6 мес.</w:t>
-      </w:r>
-      <w:r>
-        <w:rPr>
-          <w:lang w:val="ru-RU"/>
-        </w:rPr>
-        <w:t xml:space="preserve"> </w:t>
-      </w:r>
-      <w:r>
-        <w:rPr>
-          <w:lang w:val="ru-RU"/>
-        </w:rPr>
-        <w:t xml:space="preserve">Йодная профилактика  - употребление в пищу йодированной соли и </w:t>
-      </w:r>
-      <w:proofErr w:type="gramStart"/>
-      <w:r>
-        <w:rPr>
-          <w:lang w:val="ru-RU"/>
-        </w:rPr>
-        <w:t>продуктов</w:t>
-      </w:r>
-      <w:proofErr w:type="gramEnd"/>
-      <w:r>
-        <w:rPr>
-          <w:lang w:val="ru-RU"/>
-        </w:rPr>
-        <w:t xml:space="preserve"> содержащих йод.</w:t>
-      </w:r>
-    </w:p>
-    <w:p>
-      <w:pPr>
-        <w:numPr>
-          <w:ilvl w:val="0"/>
-          <w:numId w:val="2"/>
-        </w:numPr>
-        <w:jc w:val="both"/>
-        <w:rPr>
-          <w:lang w:val="ru-RU"/>
-        </w:rPr>
-      </w:pPr>
-      <w:r>
-        <w:rPr>
-          <w:lang w:val="ru-RU"/>
-        </w:rPr>
-        <w:t>В течени</w:t>
-      </w:r>
-      <w:proofErr w:type="gramStart"/>
-      <w:r>
-        <w:rPr>
-          <w:lang w:val="ru-RU"/>
-        </w:rPr>
-        <w:t>и</w:t>
-      </w:r>
-      <w:proofErr w:type="gramEnd"/>
-      <w:r>
-        <w:rPr>
-          <w:lang w:val="ru-RU"/>
-        </w:rPr>
-        <w:t xml:space="preserve"> 6 мес. 2 </w:t>
-      </w:r>
-      <w:proofErr w:type="spellStart"/>
-      <w:r>
-        <w:rPr>
-          <w:lang w:val="ru-RU"/>
-        </w:rPr>
-        <w:t>нед</w:t>
-      </w:r>
-      <w:proofErr w:type="spellEnd"/>
-      <w:r>
-        <w:rPr>
-          <w:lang w:val="ru-RU"/>
-        </w:rPr>
-        <w:t xml:space="preserve">. </w:t>
-      </w:r>
-      <w:proofErr w:type="spellStart"/>
-      <w:r>
-        <w:rPr>
-          <w:lang w:val="ru-RU"/>
-        </w:rPr>
-        <w:t>уросептики</w:t>
-      </w:r>
-      <w:proofErr w:type="spellEnd"/>
-      <w:r>
-        <w:rPr>
-          <w:lang w:val="ru-RU"/>
-        </w:rPr>
-        <w:t xml:space="preserve"> (ципрофлоксацин, норфлоксацин, офлоксин  1 т.*2 р., </w:t>
-      </w:r>
-      <w:proofErr w:type="spellStart"/>
-      <w:r>
-        <w:rPr>
-          <w:lang w:val="ru-RU"/>
-        </w:rPr>
-        <w:t>цифран</w:t>
-      </w:r>
-      <w:proofErr w:type="spellEnd"/>
-      <w:r>
-        <w:rPr>
-          <w:lang w:val="ru-RU"/>
-        </w:rPr>
-        <w:t xml:space="preserve"> 500 мг 1 т.* 3 р., </w:t>
-      </w:r>
-      <w:proofErr w:type="spellStart"/>
-      <w:r>
-        <w:rPr>
-          <w:lang w:val="ru-RU"/>
-        </w:rPr>
-        <w:t>амоксиклав</w:t>
-      </w:r>
-      <w:proofErr w:type="spellEnd"/>
-      <w:r>
-        <w:rPr>
-          <w:lang w:val="ru-RU"/>
-        </w:rPr>
-        <w:t xml:space="preserve">, </w:t>
-      </w:r>
-      <w:proofErr w:type="spellStart"/>
-      <w:r>
-        <w:rPr>
-          <w:lang w:val="ru-RU"/>
-        </w:rPr>
-        <w:t>аугментин</w:t>
-      </w:r>
-      <w:proofErr w:type="spellEnd"/>
-      <w:r>
-        <w:rPr>
-          <w:lang w:val="ru-RU"/>
-        </w:rPr>
-        <w:t xml:space="preserve"> </w:t>
-      </w:r>
-      <w:r>
-        <w:rPr>
-          <w:lang w:val="ru-RU"/>
-        </w:rPr>
-        <w:t>8</w:t>
-      </w:r>
-      <w:r>
-        <w:rPr>
-          <w:lang w:val="ru-RU"/>
-        </w:rPr>
-        <w:t xml:space="preserve">25 мг 1т.*2 р.), 2 </w:t>
-      </w:r>
-      <w:proofErr w:type="spellStart"/>
-      <w:r>
-        <w:rPr>
-          <w:lang w:val="ru-RU"/>
-        </w:rPr>
-        <w:t>нед</w:t>
-      </w:r>
-      <w:proofErr w:type="spellEnd"/>
-      <w:r>
-        <w:rPr>
-          <w:lang w:val="ru-RU"/>
-        </w:rPr>
-        <w:t>. отвар трав (спорыш, толокнянка, почечный чай)</w:t>
-      </w:r>
-      <w:r>
-        <w:rPr>
-          <w:lang w:val="ru-RU"/>
-        </w:rPr>
-        <w:t xml:space="preserve">, </w:t>
-      </w:r>
-      <w:r>
-        <w:rPr>
-          <w:lang w:val="ru-RU"/>
-        </w:rPr>
-        <w:t>Канефрон 2т. *3р/д.</w:t>
-      </w:r>
-      <w:r>
-        <w:rPr>
-          <w:lang w:val="ru-RU"/>
-        </w:rPr>
-        <w:t xml:space="preserve">  Контроль ан. мочи по Нечипоренко. </w:t>
-      </w:r>
-    </w:p>
-    <w:p>
-      <w:pPr>
-        <w:numPr>
-          <w:ilvl w:val="0"/>
-          <w:numId w:val="2"/>
-        </w:numPr>
-        <w:jc w:val="both"/>
-        <w:rPr>
-          <w:lang w:val="ru-RU"/>
-        </w:rPr>
-      </w:pPr>
-      <w:r>
-        <w:rPr>
-          <w:lang w:val="ru-RU"/>
-        </w:rPr>
-        <w:t>Рек</w:t>
-      </w:r>
-      <w:proofErr w:type="gramStart"/>
-      <w:r>
-        <w:rPr>
-          <w:lang w:val="ru-RU"/>
-        </w:rPr>
-        <w:t>.</w:t>
-      </w:r>
-      <w:proofErr w:type="gramEnd"/>
-      <w:r>
-        <w:rPr>
-          <w:lang w:val="ru-RU"/>
-        </w:rPr>
-        <w:t xml:space="preserve"> </w:t>
-      </w:r>
-      <w:proofErr w:type="gramStart"/>
-      <w:r>
-        <w:rPr>
-          <w:lang w:val="ru-RU"/>
-        </w:rPr>
-        <w:t>н</w:t>
-      </w:r>
-      <w:proofErr w:type="gramEnd"/>
-      <w:r>
-        <w:rPr>
-          <w:lang w:val="ru-RU"/>
-        </w:rPr>
-        <w:t xml:space="preserve">ефролога: наблюдение терапевта по м/ж, контроль ан. крови, </w:t>
-      </w:r>
-      <w:r>
-        <w:rPr>
-          <w:lang w:val="ru-RU"/>
-        </w:rPr>
-        <w:t xml:space="preserve">мочи, </w:t>
-      </w:r>
-      <w:r>
-        <w:rPr>
-          <w:lang w:val="ru-RU"/>
-        </w:rPr>
-        <w:t xml:space="preserve">показателей азотемии </w:t>
-      </w:r>
-      <w:r>
-        <w:rPr>
-          <w:lang w:val="ru-RU"/>
-        </w:rPr>
-        <w:t>в динамике</w:t>
-      </w:r>
-      <w:r>
-        <w:rPr>
-          <w:lang w:val="ru-RU"/>
-        </w:rPr>
-        <w:t xml:space="preserve"> УЗИ </w:t>
-      </w:r>
-      <w:r>
-        <w:rPr>
-          <w:lang w:val="ru-RU"/>
-        </w:rPr>
-        <w:t xml:space="preserve">МВС </w:t>
-      </w:r>
-      <w:r>
-        <w:rPr>
-          <w:lang w:val="ru-RU"/>
-        </w:rPr>
-        <w:t xml:space="preserve">контроль 2р. в год. </w:t>
-      </w:r>
-      <w:r>
-        <w:rPr>
-          <w:lang w:val="ru-RU"/>
-        </w:rPr>
-        <w:t>Адекватная гипотензивная терапия</w:t>
-      </w:r>
-      <w:r>
-        <w:rPr>
-          <w:lang w:val="ru-RU"/>
-        </w:rPr>
-        <w:t xml:space="preserve"> с </w:t>
-      </w:r>
-      <w:r>
-        <w:rPr>
-          <w:lang w:val="ru-RU"/>
-        </w:rPr>
-        <w:t xml:space="preserve"> </w:t>
-      </w:r>
-      <w:r>
-        <w:rPr>
-          <w:lang w:val="ru-RU"/>
-        </w:rPr>
-        <w:t>и</w:t>
-      </w:r>
-      <w:r>
-        <w:rPr>
-          <w:lang w:val="ru-RU"/>
-        </w:rPr>
-        <w:t>с</w:t>
-      </w:r>
-      <w:r>
-        <w:rPr>
-          <w:lang w:val="ru-RU"/>
-        </w:rPr>
-        <w:t>пользованием ингибиторов АПФ</w:t>
-      </w:r>
-      <w:r>
-        <w:rPr>
-          <w:lang w:val="ru-RU"/>
-        </w:rPr>
-        <w:t>. Канефрон 2т. *3р/д.</w:t>
-      </w:r>
-      <w:r>
-        <w:rPr>
-          <w:lang w:val="ru-RU"/>
-        </w:rPr>
-        <w:t xml:space="preserve"> 1 мес.</w:t>
-      </w:r>
-      <w:r>
-        <w:rPr>
-          <w:lang w:val="ru-RU"/>
-        </w:rPr>
-        <w:t xml:space="preserve"> </w:t>
-      </w:r>
-    </w:p>
-    <w:p>
-      <w:pPr>
-        <w:numPr>
-          <w:ilvl w:val="0"/>
-          <w:numId w:val="2"/>
-        </w:numPr>
-        <w:jc w:val="both"/>
-        <w:rPr>
-          <w:lang w:val="ru-RU"/>
-        </w:rPr>
-      </w:pPr>
-      <w:proofErr w:type="gramStart"/>
-      <w:r>
-        <w:rPr>
-          <w:lang w:val="ru-RU"/>
-        </w:rPr>
-        <w:t xml:space="preserve">Рек. окулиста: квинакс 2к.*3р/д. в ОИ, окювайт лютеин </w:t>
-      </w:r>
-      <w:r>
-        <w:rPr>
-          <w:lang w:val="ru-RU"/>
-        </w:rPr>
-        <w:t>форте 1т.*1</w:t>
-      </w:r>
-      <w:r>
-        <w:rPr>
-          <w:lang w:val="ru-RU"/>
-        </w:rPr>
-        <w:t xml:space="preserve">р/д., </w:t>
-      </w:r>
-      <w:r>
-        <w:rPr>
-          <w:lang w:val="ru-RU"/>
-        </w:rPr>
-        <w:t xml:space="preserve">дицинон 1т. 3р/д., </w:t>
-      </w:r>
-      <w:r>
-        <w:rPr>
-          <w:lang w:val="ru-RU"/>
-        </w:rPr>
-        <w:t>вазонит 1т.*2р/д.,</w:t>
-      </w:r>
-      <w:r>
-        <w:rPr>
-          <w:lang w:val="ru-RU"/>
-        </w:rPr>
-        <w:t xml:space="preserve"> </w:t>
-      </w:r>
-      <w:r>
-        <w:rPr>
-          <w:lang w:val="ru-RU"/>
-        </w:rPr>
-        <w:t xml:space="preserve">офтан </w:t>
-      </w:r>
-      <w:proofErr w:type="spellStart"/>
-      <w:r>
-        <w:rPr>
-          <w:lang w:val="ru-RU"/>
-        </w:rPr>
-        <w:t>катахром</w:t>
-      </w:r>
-      <w:proofErr w:type="spellEnd"/>
-      <w:r>
-        <w:rPr>
-          <w:lang w:val="ru-RU"/>
-        </w:rPr>
-        <w:t xml:space="preserve"> 2к. *3р/д, эмоксипин 2к. *3р/д. в ОИ, тауфон 2к.*3р/д. в ОИ</w:t>
-      </w:r>
-      <w:r>
-        <w:rPr>
-          <w:lang w:val="ru-RU"/>
-        </w:rPr>
-        <w:t>, трайкор 1т 1р/д,</w:t>
-      </w:r>
-      <w:r>
-        <w:rPr>
-          <w:lang w:val="ru-RU"/>
-        </w:rPr>
-        <w:t>,</w:t>
-      </w:r>
-      <w:r>
-        <w:rPr>
-          <w:lang w:val="ru-RU"/>
-        </w:rPr>
-        <w:t xml:space="preserve"> </w:t>
-      </w:r>
-      <w:proofErr w:type="spellStart"/>
-      <w:r>
-        <w:rPr>
-          <w:lang w:val="ru-RU"/>
-        </w:rPr>
-        <w:t>слезавит</w:t>
-      </w:r>
-      <w:proofErr w:type="spellEnd"/>
-      <w:r>
-        <w:rPr>
-          <w:lang w:val="ru-RU"/>
-        </w:rPr>
-        <w:t xml:space="preserve"> 1т.*1р/д.</w:t>
-      </w:r>
-      <w:r>
-        <w:rPr>
-          <w:lang w:val="ru-RU"/>
-        </w:rPr>
-        <w:t xml:space="preserve"> </w:t>
-      </w:r>
-      <w:proofErr w:type="spellStart"/>
-      <w:r>
-        <w:rPr>
-          <w:lang w:val="ru-RU"/>
-        </w:rPr>
-        <w:t>оптикс</w:t>
-      </w:r>
-      <w:proofErr w:type="spellEnd"/>
-      <w:r>
-        <w:rPr>
-          <w:lang w:val="ru-RU"/>
-        </w:rPr>
-        <w:t xml:space="preserve"> </w:t>
-      </w:r>
-      <w:r>
-        <w:rPr>
-          <w:lang w:val="ru-RU"/>
-        </w:rPr>
-        <w:t xml:space="preserve">форте </w:t>
-      </w:r>
-      <w:r>
-        <w:rPr>
-          <w:lang w:val="ru-RU"/>
-        </w:rPr>
-        <w:t xml:space="preserve">1т 1р\д </w:t>
-      </w:r>
-      <w:r>
-        <w:rPr>
-          <w:lang w:val="ru-RU"/>
-        </w:rPr>
-        <w:t xml:space="preserve"> </w:t>
-      </w:r>
-      <w:proofErr w:type="spellStart"/>
-      <w:r>
-        <w:rPr>
-          <w:lang w:val="ru-RU"/>
-        </w:rPr>
-        <w:t>конс</w:t>
-      </w:r>
-      <w:proofErr w:type="spellEnd"/>
-      <w:r>
-        <w:rPr>
-          <w:lang w:val="ru-RU"/>
-        </w:rPr>
-        <w:t xml:space="preserve">. лазерного хирурга. </w:t>
-      </w:r>
-      <w:proofErr w:type="gramEnd"/>
-    </w:p>
-    <w:p>
-      <w:pPr>
-        <w:numPr>
-          <w:ilvl w:val="0"/>
-          <w:numId w:val="2"/>
-        </w:numPr>
-        <w:jc w:val="both"/>
-        <w:rPr>
-          <w:lang w:val="ru-RU"/>
-        </w:rPr>
-      </w:pPr>
-      <w:r>
-        <w:rPr>
-          <w:lang w:val="ru-RU"/>
-        </w:rPr>
-        <w:t>Рек</w:t>
-      </w:r>
-      <w:proofErr w:type="gramStart"/>
-      <w:r>
-        <w:rPr>
-          <w:lang w:val="ru-RU"/>
-        </w:rPr>
-        <w:t>.</w:t>
-      </w:r>
-      <w:proofErr w:type="gramEnd"/>
-      <w:r>
-        <w:rPr>
-          <w:lang w:val="ru-RU"/>
-        </w:rPr>
-        <w:t xml:space="preserve"> </w:t>
-      </w:r>
-      <w:proofErr w:type="gramStart"/>
-      <w:r>
-        <w:rPr>
-          <w:lang w:val="ru-RU"/>
-        </w:rPr>
-        <w:t>г</w:t>
-      </w:r>
-      <w:proofErr w:type="gramEnd"/>
-      <w:r>
-        <w:rPr>
-          <w:lang w:val="ru-RU"/>
-        </w:rPr>
-        <w:t>астроэнтеролога: стол №5, режим питания,</w:t>
+      <w:r>
+        <w:rPr>
+          <w:lang w:val="ru-RU"/>
+        </w:rPr>
+        <w:t>11</w:t>
+      </w:r>
+      <w:r>
+        <w:rPr>
+          <w:lang w:val="ru-RU"/>
+        </w:rPr>
+        <w:t>.17</w:t>
       </w:r>
       <w:r>
         <w:rPr>
@@ -10396,1202 +7580,9 @@
           <w:lang w:val="ru-RU"/>
         </w:rPr>
       </w:pPr>
-      <w:proofErr w:type="spellStart"/>
-      <w:r>
-        <w:rPr>
-          <w:lang w:val="ru-RU"/>
-        </w:rPr>
-        <w:t>алмагель</w:t>
-      </w:r>
-      <w:proofErr w:type="spellEnd"/>
-      <w:r>
-        <w:rPr>
-          <w:lang w:val="ru-RU"/>
-        </w:rPr>
-        <w:t xml:space="preserve">  по 1 д. л. *3р/д </w:t>
-      </w:r>
-      <w:proofErr w:type="gramStart"/>
-      <w:r>
-        <w:rPr>
-          <w:lang w:val="ru-RU"/>
-        </w:rPr>
-        <w:t>ч</w:t>
-      </w:r>
-      <w:proofErr w:type="gramEnd"/>
-      <w:r>
-        <w:rPr>
-          <w:lang w:val="ru-RU"/>
-        </w:rPr>
-        <w:t>/з 1 час после еды 10 дней,</w:t>
-      </w:r>
-      <w:r>
-        <w:rPr>
-          <w:lang w:val="ru-RU"/>
-        </w:rPr>
-        <w:t xml:space="preserve"> </w:t>
-      </w:r>
     </w:p>
     <w:p>
       <w:pPr>
-        <w:ind w:left="435"/>
-        <w:jc w:val="both"/>
-        <w:rPr>
-          <w:lang w:val="ru-RU"/>
-        </w:rPr>
-      </w:pPr>
-      <w:r>
-        <w:rPr>
-          <w:lang w:val="ru-RU"/>
-        </w:rPr>
-        <w:t>галстена по 10 кап. *3р/д. за 20 мин. до еды 1 мес.,</w:t>
-      </w:r>
-      <w:r>
-        <w:rPr>
-          <w:lang w:val="ru-RU"/>
-        </w:rPr>
-        <w:t xml:space="preserve"> </w:t>
-      </w:r>
-    </w:p>
-    <w:p>
-      <w:pPr>
-        <w:ind w:left="435"/>
-        <w:jc w:val="both"/>
-        <w:rPr>
-          <w:lang w:val="ru-RU"/>
-        </w:rPr>
-      </w:pPr>
-      <w:proofErr w:type="spellStart"/>
-      <w:r>
-        <w:rPr>
-          <w:lang w:val="ru-RU"/>
-        </w:rPr>
-        <w:t>домизон</w:t>
-      </w:r>
-      <w:proofErr w:type="spellEnd"/>
-      <w:r>
-        <w:rPr>
-          <w:lang w:val="ru-RU"/>
-        </w:rPr>
-        <w:t xml:space="preserve"> по 1 т 3р/д – 10 дней,</w:t>
-      </w:r>
-      <w:r>
-        <w:rPr>
-          <w:lang w:val="ru-RU"/>
-        </w:rPr>
-        <w:t xml:space="preserve"> </w:t>
-      </w:r>
-    </w:p>
-    <w:p>
-      <w:pPr>
-        <w:ind w:left="435"/>
-        <w:jc w:val="both"/>
-        <w:rPr>
-          <w:lang w:val="ru-RU"/>
-        </w:rPr>
-      </w:pPr>
-      <w:proofErr w:type="spellStart"/>
-      <w:r>
-        <w:rPr>
-          <w:lang w:val="ru-RU"/>
-        </w:rPr>
-        <w:lastRenderedPageBreak/>
-        <w:t>квамател</w:t>
-      </w:r>
-      <w:proofErr w:type="spellEnd"/>
-      <w:r>
-        <w:rPr>
-          <w:lang w:val="ru-RU"/>
-        </w:rPr>
-        <w:t xml:space="preserve"> 20 мг 1т. </w:t>
-      </w:r>
-      <w:proofErr w:type="spellStart"/>
-      <w:r>
-        <w:rPr>
-          <w:lang w:val="ru-RU"/>
-        </w:rPr>
-        <w:t>веч</w:t>
-      </w:r>
-      <w:proofErr w:type="spellEnd"/>
-      <w:proofErr w:type="gramStart"/>
-      <w:r>
-        <w:rPr>
-          <w:lang w:val="ru-RU"/>
-        </w:rPr>
-        <w:t>.,</w:t>
-      </w:r>
-      <w:proofErr w:type="gramEnd"/>
-    </w:p>
-    <w:p>
-      <w:pPr>
-        <w:ind w:left="435"/>
-        <w:jc w:val="both"/>
-        <w:rPr>
-          <w:lang w:val="ru-RU"/>
-        </w:rPr>
-      </w:pPr>
-      <w:r>
-        <w:rPr>
-          <w:lang w:val="ru-RU"/>
-        </w:rPr>
-        <w:t>ма</w:t>
-      </w:r>
-      <w:r>
-        <w:rPr>
-          <w:lang w:val="ru-RU"/>
-        </w:rPr>
-        <w:t xml:space="preserve">алокс 1 </w:t>
-      </w:r>
-      <w:proofErr w:type="spellStart"/>
-      <w:r>
-        <w:rPr>
-          <w:lang w:val="ru-RU"/>
-        </w:rPr>
-        <w:t>дес</w:t>
-      </w:r>
-      <w:proofErr w:type="spellEnd"/>
-      <w:r>
-        <w:rPr>
-          <w:lang w:val="ru-RU"/>
-        </w:rPr>
-        <w:t xml:space="preserve">. л. *3р/д. </w:t>
-      </w:r>
-      <w:proofErr w:type="gramStart"/>
-      <w:r>
-        <w:rPr>
-          <w:lang w:val="ru-RU"/>
-        </w:rPr>
-        <w:t>ч</w:t>
-      </w:r>
-      <w:proofErr w:type="gramEnd"/>
-      <w:r>
-        <w:rPr>
-          <w:lang w:val="ru-RU"/>
-        </w:rPr>
-        <w:t>/з 1</w:t>
-      </w:r>
-      <w:r>
-        <w:rPr>
-          <w:lang w:val="ru-RU"/>
-        </w:rPr>
-        <w:t>ч. после еды,</w:t>
-      </w:r>
-      <w:r>
-        <w:rPr>
-          <w:lang w:val="ru-RU"/>
-        </w:rPr>
-        <w:t xml:space="preserve"> </w:t>
-      </w:r>
-    </w:p>
-    <w:p>
-      <w:pPr>
-        <w:ind w:left="435"/>
-        <w:jc w:val="both"/>
-        <w:rPr>
-          <w:lang w:val="ru-RU"/>
-        </w:rPr>
-      </w:pPr>
-      <w:proofErr w:type="spellStart"/>
-      <w:r>
-        <w:rPr>
-          <w:lang w:val="ru-RU"/>
-        </w:rPr>
-        <w:t>мезим</w:t>
-      </w:r>
-      <w:proofErr w:type="spellEnd"/>
-      <w:r>
-        <w:rPr>
-          <w:lang w:val="ru-RU"/>
-        </w:rPr>
-        <w:t xml:space="preserve"> 10 тыс.</w:t>
-      </w:r>
-      <w:r>
-        <w:rPr>
-          <w:lang w:val="ru-RU"/>
-        </w:rPr>
-        <w:t xml:space="preserve"> 1т. *3р/д. во время еды 2 </w:t>
-      </w:r>
-      <w:proofErr w:type="spellStart"/>
-      <w:r>
-        <w:rPr>
-          <w:lang w:val="ru-RU"/>
-        </w:rPr>
-        <w:t>нед</w:t>
-      </w:r>
-      <w:proofErr w:type="spellEnd"/>
-      <w:r>
-        <w:rPr>
-          <w:lang w:val="ru-RU"/>
-        </w:rPr>
-        <w:t>.,</w:t>
-      </w:r>
-      <w:r>
-        <w:rPr>
-          <w:lang w:val="ru-RU"/>
-        </w:rPr>
-        <w:t xml:space="preserve"> </w:t>
-      </w:r>
-    </w:p>
-    <w:p>
-      <w:pPr>
-        <w:ind w:left="435"/>
-        <w:jc w:val="both"/>
-        <w:rPr>
-          <w:lang w:val="ru-RU"/>
-        </w:rPr>
-      </w:pPr>
-      <w:r>
-        <w:rPr>
-          <w:lang w:val="ru-RU"/>
-        </w:rPr>
-        <w:t>омепразол 1к. *2р/</w:t>
-      </w:r>
-      <w:proofErr w:type="spellStart"/>
-      <w:r>
-        <w:rPr>
-          <w:lang w:val="ru-RU"/>
-        </w:rPr>
-        <w:t>сут</w:t>
-      </w:r>
-      <w:proofErr w:type="spellEnd"/>
-      <w:r>
-        <w:rPr>
-          <w:lang w:val="ru-RU"/>
-        </w:rPr>
-        <w:t>. за 10 мин. до еды;</w:t>
-      </w:r>
-      <w:r>
-        <w:rPr>
-          <w:lang w:val="ru-RU"/>
-        </w:rPr>
-        <w:t xml:space="preserve"> </w:t>
-      </w:r>
-    </w:p>
-    <w:p>
-      <w:pPr>
-        <w:ind w:left="435"/>
-        <w:jc w:val="both"/>
-        <w:rPr>
-          <w:lang w:val="ru-RU"/>
-        </w:rPr>
-      </w:pPr>
-      <w:proofErr w:type="spellStart"/>
-      <w:r>
-        <w:rPr>
-          <w:lang w:val="ru-RU"/>
-        </w:rPr>
-        <w:t>пангрол</w:t>
-      </w:r>
-      <w:proofErr w:type="spellEnd"/>
-      <w:r>
-        <w:rPr>
-          <w:lang w:val="ru-RU"/>
-        </w:rPr>
-        <w:t xml:space="preserve"> 25 тыс. по 1</w:t>
-      </w:r>
-      <w:r>
-        <w:rPr>
-          <w:lang w:val="ru-RU"/>
-        </w:rPr>
-        <w:t>т. *3р/д. во время еды 2 недели;</w:t>
-      </w:r>
-      <w:r>
-        <w:rPr>
-          <w:lang w:val="ru-RU"/>
-        </w:rPr>
-        <w:t xml:space="preserve"> </w:t>
-      </w:r>
-    </w:p>
-    <w:p>
-      <w:pPr>
-        <w:ind w:left="435"/>
-        <w:jc w:val="both"/>
-        <w:rPr>
-          <w:lang w:val="ru-RU"/>
-        </w:rPr>
-      </w:pPr>
-      <w:proofErr w:type="spellStart"/>
-      <w:r>
-        <w:rPr>
-          <w:lang w:val="ru-RU"/>
-        </w:rPr>
-        <w:t>рафахолин</w:t>
-      </w:r>
-      <w:proofErr w:type="spellEnd"/>
-      <w:r>
-        <w:rPr>
-          <w:lang w:val="ru-RU"/>
-        </w:rPr>
-        <w:t xml:space="preserve"> </w:t>
-      </w:r>
-      <w:proofErr w:type="gramStart"/>
-      <w:r>
-        <w:rPr>
-          <w:lang w:val="ru-RU"/>
-        </w:rPr>
-        <w:t>Ц</w:t>
-      </w:r>
-      <w:proofErr w:type="gramEnd"/>
-      <w:r>
-        <w:rPr>
-          <w:lang w:val="ru-RU"/>
-        </w:rPr>
-        <w:t xml:space="preserve"> по 1др. *3р/д. после еды 1 мес.</w:t>
-      </w:r>
-      <w:r>
-        <w:rPr>
-          <w:lang w:val="ru-RU"/>
-        </w:rPr>
-        <w:t>,</w:t>
-      </w:r>
-      <w:r>
-        <w:rPr>
-          <w:lang w:val="ru-RU"/>
-        </w:rPr>
-        <w:t xml:space="preserve"> </w:t>
-      </w:r>
-    </w:p>
-    <w:p>
-      <w:pPr>
-        <w:ind w:left="435"/>
-        <w:jc w:val="both"/>
-        <w:rPr>
-          <w:lang w:val="ru-RU"/>
-        </w:rPr>
-      </w:pPr>
-      <w:proofErr w:type="spellStart"/>
-      <w:r>
-        <w:rPr>
-          <w:lang w:val="ru-RU"/>
-        </w:rPr>
-        <w:t>фосфалюгель</w:t>
-      </w:r>
-      <w:proofErr w:type="spellEnd"/>
-      <w:r>
-        <w:rPr>
-          <w:lang w:val="ru-RU"/>
-        </w:rPr>
-        <w:t xml:space="preserve"> 1п  2р/д </w:t>
-      </w:r>
-      <w:proofErr w:type="gramStart"/>
-      <w:r>
-        <w:rPr>
-          <w:lang w:val="ru-RU"/>
-        </w:rPr>
-        <w:t>ч</w:t>
-      </w:r>
-      <w:proofErr w:type="gramEnd"/>
-      <w:r>
-        <w:rPr>
-          <w:lang w:val="ru-RU"/>
-        </w:rPr>
-        <w:t xml:space="preserve">/з час после еды 2 </w:t>
-      </w:r>
-      <w:proofErr w:type="spellStart"/>
-      <w:r>
-        <w:rPr>
-          <w:lang w:val="ru-RU"/>
-        </w:rPr>
-        <w:t>нед</w:t>
-      </w:r>
-      <w:proofErr w:type="spellEnd"/>
-      <w:r>
-        <w:rPr>
-          <w:lang w:val="ru-RU"/>
-        </w:rPr>
-        <w:t>.</w:t>
-      </w:r>
-      <w:r>
-        <w:rPr>
-          <w:lang w:val="ru-RU"/>
-        </w:rPr>
-        <w:t xml:space="preserve">, </w:t>
-      </w:r>
-    </w:p>
-    <w:p>
-      <w:pPr>
-        <w:ind w:left="435"/>
-        <w:jc w:val="both"/>
-        <w:rPr>
-          <w:lang w:val="ru-RU"/>
-        </w:rPr>
-      </w:pPr>
-      <w:proofErr w:type="spellStart"/>
-      <w:r>
-        <w:rPr>
-          <w:lang w:val="ru-RU"/>
-        </w:rPr>
-        <w:t>урсохол</w:t>
-      </w:r>
-      <w:proofErr w:type="spellEnd"/>
-      <w:r>
-        <w:rPr>
-          <w:lang w:val="ru-RU"/>
-        </w:rPr>
-        <w:t xml:space="preserve"> 2т на ночь 1 </w:t>
-      </w:r>
-      <w:proofErr w:type="spellStart"/>
-      <w:proofErr w:type="gramStart"/>
-      <w:r>
-        <w:rPr>
-          <w:lang w:val="ru-RU"/>
-        </w:rPr>
-        <w:t>мес</w:t>
-      </w:r>
-      <w:proofErr w:type="spellEnd"/>
-      <w:proofErr w:type="gramEnd"/>
-      <w:r>
-        <w:rPr>
-          <w:lang w:val="ru-RU"/>
-        </w:rPr>
-        <w:t xml:space="preserve">, </w:t>
-      </w:r>
-    </w:p>
-    <w:p>
-      <w:pPr>
-        <w:ind w:left="435"/>
-        <w:jc w:val="both"/>
-        <w:rPr>
-          <w:lang w:val="ru-RU"/>
-        </w:rPr>
-      </w:pPr>
-      <w:r>
-        <w:rPr>
-          <w:lang w:val="ru-RU"/>
-        </w:rPr>
-        <w:t xml:space="preserve"> смарт омега 1кап. *1р/д. 1 мес. </w:t>
-      </w:r>
-    </w:p>
-    <w:p>
-      <w:pPr>
-        <w:numPr>
-          <w:ilvl w:val="0"/>
-          <w:numId w:val="2"/>
-        </w:numPr>
-        <w:jc w:val="both"/>
-        <w:rPr>
-          <w:lang w:val="ru-RU"/>
-        </w:rPr>
-      </w:pPr>
-      <w:r>
-        <w:rPr>
-          <w:lang w:val="ru-RU"/>
-        </w:rPr>
-        <w:t>Рек</w:t>
-      </w:r>
-      <w:proofErr w:type="gramStart"/>
-      <w:r>
-        <w:rPr>
-          <w:lang w:val="ru-RU"/>
-        </w:rPr>
-        <w:t>.</w:t>
-      </w:r>
-      <w:proofErr w:type="gramEnd"/>
-      <w:r>
-        <w:rPr>
-          <w:lang w:val="ru-RU"/>
-        </w:rPr>
-        <w:t xml:space="preserve"> </w:t>
-      </w:r>
-      <w:proofErr w:type="gramStart"/>
-      <w:r>
-        <w:rPr>
-          <w:lang w:val="ru-RU"/>
-        </w:rPr>
-        <w:t>г</w:t>
-      </w:r>
-      <w:proofErr w:type="gramEnd"/>
-      <w:r>
-        <w:rPr>
-          <w:lang w:val="ru-RU"/>
-        </w:rPr>
-        <w:t xml:space="preserve">ематолога: тардиферон </w:t>
-      </w:r>
-      <w:r>
-        <w:rPr>
-          <w:lang w:val="ru-RU"/>
-        </w:rPr>
-        <w:t>2</w:t>
-      </w:r>
-      <w:r>
-        <w:rPr>
-          <w:lang w:val="ru-RU"/>
-        </w:rPr>
-        <w:t xml:space="preserve">т./д. </w:t>
-      </w:r>
-      <w:r>
-        <w:rPr>
-          <w:lang w:val="ru-RU"/>
-        </w:rPr>
-        <w:t>3р/д 1 ме</w:t>
-      </w:r>
-      <w:r>
-        <w:rPr>
-          <w:lang w:val="ru-RU"/>
-        </w:rPr>
-        <w:t xml:space="preserve">с., </w:t>
-      </w:r>
-      <w:r>
-        <w:rPr>
-          <w:lang w:val="ru-RU"/>
-        </w:rPr>
-        <w:t xml:space="preserve"> селен 50 мкг 1т 1р\д 40 дней, </w:t>
-      </w:r>
-      <w:r>
-        <w:rPr>
-          <w:lang w:val="ru-RU"/>
-        </w:rPr>
-        <w:t xml:space="preserve">нейровитан 1т/д. </w:t>
-      </w:r>
-      <w:proofErr w:type="spellStart"/>
-      <w:r>
-        <w:rPr>
-          <w:lang w:val="ru-RU"/>
-        </w:rPr>
-        <w:t>веч</w:t>
-      </w:r>
-      <w:proofErr w:type="spellEnd"/>
-      <w:r>
-        <w:rPr>
-          <w:lang w:val="ru-RU"/>
-        </w:rPr>
-        <w:t xml:space="preserve">. Дан совет по питанию. </w:t>
-      </w:r>
-      <w:proofErr w:type="spellStart"/>
-      <w:r>
-        <w:rPr>
-          <w:lang w:val="ru-RU"/>
-        </w:rPr>
-        <w:t>Сорбифер</w:t>
-      </w:r>
-      <w:proofErr w:type="spellEnd"/>
-      <w:r>
-        <w:rPr>
-          <w:lang w:val="ru-RU"/>
-        </w:rPr>
-        <w:t xml:space="preserve"> </w:t>
-      </w:r>
-      <w:proofErr w:type="spellStart"/>
-      <w:r>
-        <w:rPr>
-          <w:lang w:val="ru-RU"/>
-        </w:rPr>
-        <w:t>дурулес</w:t>
-      </w:r>
-      <w:proofErr w:type="spellEnd"/>
-      <w:r>
-        <w:rPr>
-          <w:lang w:val="ru-RU"/>
-        </w:rPr>
-        <w:t xml:space="preserve">  1т. </w:t>
-      </w:r>
-      <w:r>
-        <w:rPr>
-          <w:lang w:val="ru-RU"/>
-        </w:rPr>
-        <w:t xml:space="preserve"> </w:t>
-      </w:r>
-      <w:r>
-        <w:rPr>
-          <w:lang w:val="ru-RU"/>
-        </w:rPr>
-        <w:t xml:space="preserve">Контроль </w:t>
-      </w:r>
-      <w:proofErr w:type="gramStart"/>
-      <w:r>
-        <w:rPr>
-          <w:lang w:val="ru-RU"/>
-        </w:rPr>
-        <w:t>ч</w:t>
-      </w:r>
-      <w:proofErr w:type="gramEnd"/>
-      <w:r>
-        <w:rPr>
-          <w:lang w:val="ru-RU"/>
-        </w:rPr>
-        <w:t xml:space="preserve">/з 2 мес. </w:t>
-      </w:r>
-    </w:p>
-    <w:p>
-      <w:pPr>
-        <w:numPr>
-          <w:ilvl w:val="0"/>
-          <w:numId w:val="2"/>
-        </w:numPr>
-        <w:jc w:val="both"/>
-        <w:rPr>
-          <w:lang w:val="ru-RU"/>
-        </w:rPr>
-      </w:pPr>
-      <w:r>
-        <w:rPr>
-          <w:lang w:val="ru-RU"/>
-        </w:rPr>
-        <w:t xml:space="preserve">Рек. ревматолога: </w:t>
-      </w:r>
-      <w:r>
-        <w:rPr>
-          <w:lang w:val="ru-RU"/>
-        </w:rPr>
-        <w:t xml:space="preserve">ограничение </w:t>
-      </w:r>
-      <w:proofErr w:type="spellStart"/>
-      <w:proofErr w:type="gramStart"/>
-      <w:r>
-        <w:rPr>
-          <w:lang w:val="ru-RU"/>
-        </w:rPr>
-        <w:t>физ</w:t>
-      </w:r>
-      <w:proofErr w:type="spellEnd"/>
-      <w:proofErr w:type="gramEnd"/>
-      <w:r>
-        <w:rPr>
-          <w:lang w:val="ru-RU"/>
-        </w:rPr>
-        <w:t xml:space="preserve"> нагрузки на суставы</w:t>
-      </w:r>
-      <w:r>
-        <w:rPr>
-          <w:lang w:val="ru-RU"/>
-        </w:rPr>
-        <w:t xml:space="preserve">, </w:t>
-      </w:r>
-      <w:r>
-        <w:rPr>
-          <w:lang w:val="ru-RU"/>
-        </w:rPr>
-        <w:t xml:space="preserve">пиаскледин 300 1 к утром с едой 3 мес., синметон  750 1р/д  - 10 дней и при болях. </w:t>
-      </w:r>
-      <w:r>
-        <w:rPr>
-          <w:lang w:val="ru-RU"/>
-        </w:rPr>
-        <w:t xml:space="preserve"> </w:t>
-      </w:r>
-      <w:proofErr w:type="spellStart"/>
-      <w:r>
-        <w:rPr>
-          <w:lang w:val="ru-RU"/>
-        </w:rPr>
-        <w:t>алфлутоп</w:t>
-      </w:r>
-      <w:proofErr w:type="spellEnd"/>
-      <w:r>
-        <w:rPr>
-          <w:lang w:val="ru-RU"/>
-        </w:rPr>
-        <w:t xml:space="preserve"> 1,0 *1р. в/м №20, </w:t>
-      </w:r>
-      <w:proofErr w:type="spellStart"/>
-      <w:r>
-        <w:rPr>
-          <w:lang w:val="ru-RU"/>
-        </w:rPr>
-        <w:t>кальцемин</w:t>
-      </w:r>
-      <w:proofErr w:type="spellEnd"/>
-      <w:r>
-        <w:rPr>
-          <w:lang w:val="ru-RU"/>
-        </w:rPr>
-        <w:t xml:space="preserve"> </w:t>
-      </w:r>
-      <w:proofErr w:type="spellStart"/>
-      <w:r>
-        <w:rPr>
-          <w:lang w:val="ru-RU"/>
-        </w:rPr>
-        <w:t>адванс</w:t>
-      </w:r>
-      <w:proofErr w:type="spellEnd"/>
-      <w:r>
-        <w:rPr>
-          <w:lang w:val="ru-RU"/>
-        </w:rPr>
-        <w:t xml:space="preserve"> 1т. *2р/д. 2 мес., </w:t>
-      </w:r>
-      <w:proofErr w:type="spellStart"/>
-      <w:r>
-        <w:rPr>
-          <w:lang w:val="ru-RU"/>
-        </w:rPr>
-        <w:t>инцена</w:t>
-      </w:r>
-      <w:proofErr w:type="spellEnd"/>
-      <w:r>
-        <w:rPr>
-          <w:lang w:val="ru-RU"/>
-        </w:rPr>
-        <w:t xml:space="preserve"> 10к. *3р/д. до 4 недель; местно: </w:t>
-      </w:r>
-      <w:proofErr w:type="spellStart"/>
-      <w:r>
-        <w:rPr>
-          <w:lang w:val="ru-RU"/>
-        </w:rPr>
-        <w:t>диклак</w:t>
-      </w:r>
-      <w:proofErr w:type="spellEnd"/>
-      <w:r>
-        <w:rPr>
-          <w:lang w:val="ru-RU"/>
-        </w:rPr>
-        <w:t xml:space="preserve"> гель 5% 2р/д. 10 дней. </w:t>
-      </w:r>
-    </w:p>
-    <w:p>
-      <w:pPr>
-        <w:numPr>
-          <w:ilvl w:val="0"/>
-          <w:numId w:val="2"/>
-        </w:numPr>
-        <w:jc w:val="both"/>
-        <w:rPr>
-          <w:lang w:val="ru-RU"/>
-        </w:rPr>
-      </w:pPr>
-      <w:r>
-        <w:rPr>
-          <w:lang w:val="ru-RU"/>
-        </w:rPr>
-        <w:t>Осмотр  зав. п-кой</w:t>
-      </w:r>
-      <w:r>
-        <w:rPr>
-          <w:lang w:val="ru-RU"/>
-        </w:rPr>
-        <w:t xml:space="preserve"> обл. энд. диспансера, зав. кафедрой</w:t>
-      </w:r>
-      <w:r>
-        <w:rPr>
-          <w:lang w:val="ru-RU"/>
-        </w:rPr>
-        <w:t xml:space="preserve"> энд. хирургии для комиссионного решения вопроса о целесообразности хир. лечения,  </w:t>
-      </w:r>
-      <w:proofErr w:type="gramStart"/>
-      <w:r>
-        <w:rPr>
-          <w:lang w:val="ru-RU"/>
-        </w:rPr>
-        <w:t>согласно приказа</w:t>
-      </w:r>
-      <w:proofErr w:type="gramEnd"/>
-      <w:r>
-        <w:rPr>
-          <w:lang w:val="ru-RU"/>
-        </w:rPr>
-        <w:t xml:space="preserve"> № 609 от 01.10.07.    </w:t>
-      </w:r>
-    </w:p>
-    <w:p>
-      <w:pPr>
-        <w:numPr>
-          <w:ilvl w:val="0"/>
-          <w:numId w:val="2"/>
-        </w:numPr>
-        <w:jc w:val="both"/>
-        <w:rPr>
-          <w:color w:val="92D050"/>
-          <w:lang w:val="ru-RU"/>
-        </w:rPr>
-      </w:pPr>
-      <w:r>
-        <w:rPr>
-          <w:color w:val="92D050"/>
-          <w:lang w:val="ru-RU"/>
-        </w:rPr>
-        <w:t>Рекомендовано обращение в клинико-диагностического отд. областного перинатального центра</w:t>
-      </w:r>
-      <w:proofErr w:type="gramStart"/>
-      <w:r>
-        <w:rPr>
-          <w:color w:val="92D050"/>
-          <w:lang w:val="ru-RU"/>
-        </w:rPr>
-        <w:t>.</w:t>
-      </w:r>
-      <w:proofErr w:type="gramEnd"/>
-      <w:r>
-        <w:rPr>
-          <w:color w:val="92D050"/>
-          <w:lang w:val="ru-RU"/>
-        </w:rPr>
-        <w:t xml:space="preserve"> ( </w:t>
-      </w:r>
-      <w:proofErr w:type="gramStart"/>
-      <w:r>
-        <w:rPr>
-          <w:color w:val="92D050"/>
-          <w:lang w:val="ru-RU"/>
-        </w:rPr>
-        <w:t>б</w:t>
-      </w:r>
-      <w:proofErr w:type="gramEnd"/>
-      <w:r>
-        <w:rPr>
-          <w:color w:val="92D050"/>
-          <w:lang w:val="ru-RU"/>
-        </w:rPr>
-        <w:t>. Шевченко 27, регистратура  т. 224-09-57).</w:t>
-      </w:r>
-    </w:p>
-    <w:p>
-      <w:pPr>
-        <w:numPr>
-          <w:ilvl w:val="0"/>
-          <w:numId w:val="2"/>
-        </w:numPr>
-        <w:jc w:val="both"/>
-        <w:rPr>
-          <w:lang w:val="ru-RU"/>
-        </w:rPr>
-      </w:pPr>
-      <w:r>
-        <w:rPr>
-          <w:lang w:val="ru-RU"/>
-        </w:rPr>
-        <w:t>Б/</w:t>
-      </w:r>
-      <w:proofErr w:type="gramStart"/>
-      <w:r>
-        <w:rPr>
-          <w:lang w:val="ru-RU"/>
-        </w:rPr>
-        <w:t>л</w:t>
-      </w:r>
-      <w:proofErr w:type="gramEnd"/>
-      <w:r>
-        <w:rPr>
-          <w:lang w:val="ru-RU"/>
-        </w:rPr>
-        <w:t xml:space="preserve"> с</w:t>
-      </w:r>
-      <w:r>
-        <w:rPr>
-          <w:lang w:val="ru-RU"/>
-        </w:rPr>
-        <w:t>ерия</w:t>
-      </w:r>
-      <w:r>
-        <w:rPr>
-          <w:lang w:val="ru-RU"/>
-        </w:rPr>
-        <w:t xml:space="preserve">. </w:t>
-      </w:r>
-      <w:r>
-        <w:rPr>
-          <w:lang w:val="ru-RU"/>
-        </w:rPr>
-        <w:t>АДГ</w:t>
-      </w:r>
-      <w:r>
-        <w:rPr>
-          <w:lang w:val="ru-RU"/>
-        </w:rPr>
-        <w:t xml:space="preserve"> </w:t>
-      </w:r>
-      <w:r>
-        <w:rPr>
-          <w:lang w:val="ru-RU"/>
-        </w:rPr>
-        <w:t xml:space="preserve"> №   </w:t>
-      </w:r>
-      <w:r>
-        <w:rPr>
-          <w:lang w:val="ru-RU"/>
-        </w:rPr>
-        <w:t>671</w:t>
-      </w:r>
-      <w:r>
-        <w:rPr>
-          <w:lang w:val="ru-RU"/>
-        </w:rPr>
-        <w:t>6</w:t>
-      </w:r>
-      <w:r>
-        <w:rPr>
-          <w:lang w:val="ru-RU"/>
-        </w:rPr>
-        <w:t xml:space="preserve">  </w:t>
-      </w:r>
-      <w:r>
-        <w:rPr>
-          <w:lang w:val="ru-RU"/>
-        </w:rPr>
-        <w:t xml:space="preserve">  </w:t>
-      </w:r>
-      <w:r>
-        <w:rPr>
-          <w:lang w:val="ru-RU"/>
-        </w:rPr>
-        <w:t xml:space="preserve">   </w:t>
-      </w:r>
-      <w:r>
-        <w:rPr>
-          <w:lang w:val="ru-RU"/>
-        </w:rPr>
-        <w:t>с  .</w:t>
-      </w:r>
-      <w:r>
-        <w:rPr>
-          <w:lang w:val="ru-RU"/>
-        </w:rPr>
-        <w:t>10.17</w:t>
-      </w:r>
-      <w:r>
-        <w:rPr>
-          <w:lang w:val="ru-RU"/>
-        </w:rPr>
-        <w:t xml:space="preserve"> по  .</w:t>
-      </w:r>
-      <w:r>
-        <w:rPr>
-          <w:lang w:val="ru-RU"/>
-        </w:rPr>
-        <w:t>11</w:t>
-      </w:r>
-      <w:r>
-        <w:rPr>
-          <w:lang w:val="ru-RU"/>
-        </w:rPr>
-        <w:t>.17</w:t>
-      </w:r>
-      <w:r>
-        <w:rPr>
-          <w:lang w:val="ru-RU"/>
-        </w:rPr>
-        <w:t xml:space="preserve">. </w:t>
-      </w:r>
-      <w:r>
-        <w:rPr>
-          <w:lang w:val="ru-RU"/>
-        </w:rPr>
-        <w:t xml:space="preserve">продолжает болеть. С </w:t>
-      </w:r>
-      <w:r>
-        <w:rPr>
-          <w:lang w:val="ru-RU"/>
-        </w:rPr>
-        <w:t xml:space="preserve"> </w:t>
-      </w:r>
-      <w:r>
-        <w:rPr>
-          <w:lang w:val="ru-RU"/>
-        </w:rPr>
-        <w:t>.</w:t>
-      </w:r>
-      <w:r>
-        <w:rPr>
-          <w:lang w:val="ru-RU"/>
-        </w:rPr>
-        <w:t>11</w:t>
-      </w:r>
-      <w:r>
-        <w:rPr>
-          <w:lang w:val="ru-RU"/>
-        </w:rPr>
-        <w:t>.17</w:t>
-      </w:r>
-      <w:r>
-        <w:rPr>
-          <w:lang w:val="ru-RU"/>
-        </w:rPr>
-        <w:t xml:space="preserve"> б/</w:t>
-      </w:r>
-      <w:proofErr w:type="gramStart"/>
-      <w:r>
-        <w:rPr>
-          <w:lang w:val="ru-RU"/>
-        </w:rPr>
-        <w:t>л</w:t>
-      </w:r>
-      <w:proofErr w:type="gramEnd"/>
-      <w:r>
-        <w:rPr>
-          <w:lang w:val="ru-RU"/>
-        </w:rPr>
-        <w:t xml:space="preserve">  серия </w:t>
-      </w:r>
-      <w:r>
-        <w:rPr>
-          <w:lang w:val="ru-RU"/>
-        </w:rPr>
-        <w:t>АДГ</w:t>
-      </w:r>
-      <w:r>
-        <w:rPr>
-          <w:lang w:val="ru-RU"/>
-        </w:rPr>
-        <w:t xml:space="preserve">  </w:t>
-      </w:r>
-      <w:r>
-        <w:rPr>
-          <w:lang w:val="ru-RU"/>
-        </w:rPr>
-        <w:t xml:space="preserve">№ </w:t>
-      </w:r>
-      <w:r>
-        <w:rPr>
-          <w:lang w:val="ru-RU"/>
-        </w:rPr>
-        <w:t xml:space="preserve">   </w:t>
-      </w:r>
-      <w:r>
-        <w:rPr>
-          <w:lang w:val="ru-RU"/>
-        </w:rPr>
-        <w:t xml:space="preserve">  на реабилитационн</w:t>
-      </w:r>
-      <w:r>
-        <w:rPr>
-          <w:lang w:val="ru-RU"/>
-        </w:rPr>
-        <w:t>ое лечение в санаторий «Березовы</w:t>
-      </w:r>
-      <w:r>
-        <w:rPr>
-          <w:lang w:val="ru-RU"/>
-        </w:rPr>
-        <w:t xml:space="preserve">й гай» </w:t>
-      </w:r>
-    </w:p>
-    <w:p>
-      <w:pPr>
-        <w:numPr>
-          <w:ilvl w:val="0"/>
-          <w:numId w:val="2"/>
-        </w:numPr>
-        <w:jc w:val="both"/>
-        <w:rPr>
-          <w:lang w:val="ru-RU"/>
-        </w:rPr>
-      </w:pPr>
-      <w:r>
-        <w:rPr>
-          <w:lang w:val="ru-RU"/>
-        </w:rPr>
-        <w:t>Б/</w:t>
-      </w:r>
-      <w:proofErr w:type="gramStart"/>
-      <w:r>
-        <w:rPr>
-          <w:lang w:val="ru-RU"/>
-        </w:rPr>
-        <w:t>л</w:t>
-      </w:r>
-      <w:proofErr w:type="gramEnd"/>
-      <w:r>
-        <w:rPr>
-          <w:lang w:val="ru-RU"/>
-        </w:rPr>
-        <w:t xml:space="preserve"> серия. </w:t>
-      </w:r>
-      <w:r>
-        <w:rPr>
-          <w:lang w:val="ru-RU"/>
-        </w:rPr>
-        <w:t>АДГ</w:t>
-      </w:r>
-      <w:r>
-        <w:rPr>
-          <w:lang w:val="ru-RU"/>
-        </w:rPr>
-        <w:t xml:space="preserve">  №  </w:t>
-      </w:r>
-      <w:r>
-        <w:rPr>
-          <w:lang w:val="ru-RU"/>
-        </w:rPr>
-        <w:t>671</w:t>
-      </w:r>
-      <w:r>
-        <w:rPr>
-          <w:lang w:val="ru-RU"/>
-        </w:rPr>
-        <w:t>6</w:t>
-      </w:r>
-      <w:r>
-        <w:rPr>
-          <w:lang w:val="ru-RU"/>
-        </w:rPr>
-        <w:t xml:space="preserve">     с  .</w:t>
-      </w:r>
-      <w:r>
-        <w:rPr>
-          <w:lang w:val="ru-RU"/>
-        </w:rPr>
-        <w:t>10.17</w:t>
-      </w:r>
-      <w:r>
-        <w:rPr>
-          <w:lang w:val="ru-RU"/>
-        </w:rPr>
-        <w:t xml:space="preserve"> по  .</w:t>
-      </w:r>
-      <w:r>
-        <w:rPr>
-          <w:lang w:val="ru-RU"/>
-        </w:rPr>
-        <w:t>11</w:t>
-      </w:r>
-      <w:r>
-        <w:rPr>
-          <w:lang w:val="ru-RU"/>
-        </w:rPr>
-        <w:t>.17</w:t>
-      </w:r>
-      <w:r>
-        <w:rPr>
-          <w:lang w:val="ru-RU"/>
-        </w:rPr>
-        <w:t xml:space="preserve">. </w:t>
-      </w:r>
-      <w:r>
-        <w:rPr>
-          <w:lang w:val="ru-RU"/>
-        </w:rPr>
-        <w:t xml:space="preserve">к труду   </w:t>
-      </w:r>
-      <w:r>
-        <w:rPr>
-          <w:lang w:val="ru-RU"/>
-        </w:rPr>
-        <w:t xml:space="preserve"> </w:t>
-      </w:r>
-      <w:r>
-        <w:rPr>
-          <w:lang w:val="ru-RU"/>
-        </w:rPr>
-        <w:t xml:space="preserve"> </w:t>
-      </w:r>
-      <w:r>
-        <w:rPr>
-          <w:lang w:val="ru-RU"/>
-        </w:rPr>
-        <w:t>.</w:t>
-      </w:r>
-      <w:r>
-        <w:rPr>
-          <w:lang w:val="ru-RU"/>
-        </w:rPr>
-        <w:t>11</w:t>
-      </w:r>
-      <w:r>
-        <w:rPr>
-          <w:lang w:val="ru-RU"/>
-        </w:rPr>
-        <w:t>.17</w:t>
-      </w:r>
-      <w:r>
-        <w:rPr>
-          <w:lang w:val="ru-RU"/>
-        </w:rPr>
-        <w:t xml:space="preserve"> </w:t>
-      </w:r>
-    </w:p>
-    <w:p>
-      <w:pPr>
-        <w:ind w:left="435"/>
         <w:jc w:val="both"/>
         <w:rPr>
           <w:lang w:val="ru-RU"/>
@@ -11605,14 +7596,6 @@
           <w:lang w:val="ru-RU"/>
         </w:rPr>
       </w:pPr>
-    </w:p>
-    <w:p>
-      <w:pPr>
-        <w:jc w:val="both"/>
-        <w:rPr>
-          <w:lang w:val="ru-RU"/>
-        </w:rPr>
-      </w:pPr>
       <w:proofErr w:type="spellStart"/>
       <w:r>
         <w:rPr>
@@ -11625,14 +7608,7 @@
         <w:rPr>
           <w:lang w:val="ru-RU"/>
         </w:rPr>
-        <w:t>. врач</w:t>
-      </w:r>
-      <w:proofErr w:type="gramStart"/>
-      <w:r>
-        <w:rPr>
-          <w:lang w:val="ru-RU"/>
-        </w:rPr>
-        <w:t xml:space="preserve"> </w:t>
+        <w:t xml:space="preserve">. врач </w:t>
       </w:r>
       <w:sdt>
         <w:sdtPr>
@@ -11645,7 +7621,6 @@
           <w:placeholder>
             <w:docPart w:val="9CD882C775A84FD69235888A47CFB283"/>
           </w:placeholder>
-          <w:showingPlcHdr/>
           <w:comboBox>
             <w:listItem w:displayText="Соловьюк Е.А." w:value="Соловьюк Е.А."/>
             <w:listItem w:displayText="Фещук. И.А." w:value="Фещук. И.А."/>
@@ -11657,18 +7632,19 @@
         </w:sdtPr>
         <w:sdtEndPr/>
         <w:sdtContent>
+          <w:proofErr w:type="spellStart"/>
           <w:r>
             <w:rPr>
               <w:lang w:val="ru-RU"/>
             </w:rPr>
-            <w:t>В</w:t>
+            <w:t>Севумян</w:t>
           </w:r>
-          <w:proofErr w:type="gramEnd"/>
+          <w:proofErr w:type="spellEnd"/>
           <w:r>
             <w:rPr>
               <w:lang w:val="ru-RU"/>
             </w:rPr>
-            <w:t>ыберите элемент.</w:t>
+            <w:t xml:space="preserve"> К.Ю.</w:t>
           </w:r>
         </w:sdtContent>
       </w:sdt>
@@ -11721,7 +7697,6 @@
           <w:placeholder>
             <w:docPart w:val="9526A933A200420DB1D0D728CB4C0509"/>
           </w:placeholder>
-          <w:showingPlcHdr/>
           <w:comboBox>
             <w:listItem w:value=" "/>
             <w:listItem w:displayText="Соловьюк Е.А." w:value="Соловьюк Е.А."/>
@@ -11733,8 +7708,13 @@
         </w:sdtPr>
         <w:sdtEndPr/>
         <w:sdtContent>
+          <w:proofErr w:type="spellStart"/>
           <w:r>
-            <w:t>Выберите элемент.</w:t>
+            <w:t>Еременко</w:t>
+          </w:r>
+          <w:proofErr w:type="spellEnd"/>
+          <w:r>
+            <w:t xml:space="preserve"> Н.В.</w:t>
           </w:r>
         </w:sdtContent>
       </w:sdt>
@@ -13113,35 +9093,6 @@
     </w:docPart>
     <w:docPart>
       <w:docPartPr>
-        <w:name w:val="DB435B1E68954750936FB322747598D2"/>
-        <w:category>
-          <w:name w:val="Общие"/>
-          <w:gallery w:val="placeholder"/>
-        </w:category>
-        <w:types>
-          <w:type w:val="bbPlcHdr"/>
-        </w:types>
-        <w:behaviors>
-          <w:behavior w:val="content"/>
-        </w:behaviors>
-        <w:guid w:val="{7122C427-55FD-49A2-B369-ED6DAFC67A8F}"/>
-      </w:docPartPr>
-      <w:docPartBody>
-        <w:p>
-          <w:pPr>
-            <w:pStyle w:val="DB435B1E68954750936FB322747598D2"/>
-          </w:pPr>
-          <w:r>
-            <w:rPr>
-              <w:rStyle w:val="a3"/>
-            </w:rPr>
-            <w:t>Выберите элемент.</w:t>
-          </w:r>
-        </w:p>
-      </w:docPartBody>
-    </w:docPart>
-    <w:docPart>
-      <w:docPartPr>
         <w:name w:val="5917FEE754784A0BA4173B51A4E1CE95"/>
         <w:category>
           <w:name w:val="Общие"/>
@@ -13263,26 +9214,27 @@
 <file path=word/glossary/fontTable.xml><?xml version="1.0" encoding="utf-8"?>
 <w:fonts xmlns:mc="http://schemas.openxmlformats.org/markup-compatibility/2006" xmlns:r="http://schemas.openxmlformats.org/officeDocument/2006/relationships" xmlns:w="http://schemas.openxmlformats.org/wordprocessingml/2006/main" xmlns:w14="http://schemas.microsoft.com/office/word/2010/wordml" mc:Ignorable="w14">
   <w:font w:name="Times New Roman">
-    <w:altName w:val="Times New Roman"/>
     <w:panose1 w:val="02020603050405020304"/>
     <w:charset w:val="CC"/>
     <w:family w:val="roman"/>
     <w:pitch w:val="variable"/>
-    <w:sig w:usb0="20002A87" w:usb1="00000000" w:usb2="00000000" w:usb3="00000000" w:csb0="000001FF" w:csb1="00000000"/>
+    <w:sig w:usb0="E0002AFF" w:usb1="C0007841" w:usb2="00000009" w:usb3="00000000" w:csb0="000001FF" w:csb1="00000000"/>
   </w:font>
   <w:font w:name="Arial Unicode MS">
     <w:panose1 w:val="020B0604020202020204"/>
-    <w:charset w:val="80"/>
-    <w:family w:val="swiss"/>
+    <w:charset w:val="00"/>
+    <w:family w:val="roman"/>
+    <w:notTrueType/>
     <w:pitch w:val="variable"/>
-    <w:sig w:usb0="F7FFAFFF" w:usb1="E9DFFFFF" w:usb2="0000003F" w:usb3="00000000" w:csb0="003F01FF" w:csb1="00000000"/>
+    <w:sig w:usb0="00000003" w:usb1="00000000" w:usb2="00000000" w:usb3="00000000" w:csb0="00000001" w:csb1="00000000"/>
   </w:font>
   <w:font w:name="Tahoma">
     <w:panose1 w:val="020B0604030504040204"/>
-    <w:charset w:val="CC"/>
+    <w:charset w:val="00"/>
     <w:family w:val="swiss"/>
+    <w:notTrueType/>
     <w:pitch w:val="variable"/>
-    <w:sig w:usb0="61002A87" w:usb1="80000000" w:usb2="00000008" w:usb3="00000000" w:csb0="000101FF" w:csb1="00000000"/>
+    <w:sig w:usb0="00000003" w:usb1="00000000" w:usb2="00000000" w:usb3="00000000" w:csb0="00000001" w:csb1="00000000"/>
   </w:font>
   <w:font w:name="Calibri">
     <w:panose1 w:val="020F0502020204030204"/>
@@ -13291,12 +9243,28 @@
     <w:pitch w:val="variable"/>
     <w:sig w:usb0="E10002FF" w:usb1="4000ACFF" w:usb2="00000009" w:usb3="00000000" w:csb0="0000019F" w:csb1="00000000"/>
   </w:font>
+  <w:font w:name="MS Gothic">
+    <w:altName w:val="ＭＳ ゴシック"/>
+    <w:panose1 w:val="020B0609070205080204"/>
+    <w:charset w:val="80"/>
+    <w:family w:val="modern"/>
+    <w:pitch w:val="fixed"/>
+    <w:sig w:usb0="E00002FF" w:usb1="6AC7FDFB" w:usb2="00000012" w:usb3="00000000" w:csb0="0002009F" w:csb1="00000000"/>
+  </w:font>
   <w:font w:name="Cambria">
     <w:panose1 w:val="02040503050406030204"/>
     <w:charset w:val="CC"/>
     <w:family w:val="roman"/>
     <w:pitch w:val="variable"/>
     <w:sig w:usb0="E00002FF" w:usb1="400004FF" w:usb2="00000000" w:usb3="00000000" w:csb0="0000019F" w:csb1="00000000"/>
+  </w:font>
+  <w:font w:name="MS Mincho">
+    <w:altName w:val="ＭＳ 明朝"/>
+    <w:panose1 w:val="02020609040205080304"/>
+    <w:charset w:val="80"/>
+    <w:family w:val="modern"/>
+    <w:pitch w:val="fixed"/>
+    <w:sig w:usb0="E00002FF" w:usb1="6AC7FDFB" w:usb2="00000012" w:usb3="00000000" w:csb0="0002009F" w:csb1="00000000"/>
   </w:font>
 </w:fonts>
 </file>
@@ -13325,6 +9293,7 @@
     <w:rsid w:val="008C2D0E"/>
     <w:rsid w:val="008F7EF5"/>
     <w:rsid w:val="009428DF"/>
+    <w:rsid w:val="00951BD8"/>
     <w:rsid w:val="009A692F"/>
     <w:rsid w:val="00A35D40"/>
     <w:rsid w:val="00A5560C"/>
@@ -13346,7 +9315,7 @@
     <m:intLim m:val="subSup"/>
     <m:naryLim m:val="undOvr"/>
   </m:mathPr>
-  <w:themeFontLang w:val="ru-RU"/>
+  <w:themeFontLang w:val="ru-RU" w:eastAsia="ja-JP"/>
   <w:clrSchemeMapping w:bg1="light1" w:t1="dark1" w:bg2="light2" w:t2="dark2" w:accent1="accent1" w:accent2="accent2" w:accent3="accent3" w:accent4="accent4" w:accent5="accent5" w:accent6="accent6" w:hyperlink="hyperlink" w:followedHyperlink="followedHyperlink"/>
   <w:decimalSymbol w:val=","/>
   <w:listSeparator w:val=";"/>
@@ -14147,7 +10116,7 @@
 </file>
 
 <file path=customXml/itemProps1.xml><?xml version="1.0" encoding="utf-8"?>
-<ds:datastoreItem xmlns:ds="http://schemas.openxmlformats.org/officeDocument/2006/customXml" ds:itemID="{3D8D17C7-51FF-4CC9-B46E-B83FF7FECFF4}">
+<ds:datastoreItem xmlns:ds="http://schemas.openxmlformats.org/officeDocument/2006/customXml" ds:itemID="{88E23D70-3FB1-40C4-8A5C-735909F53287}">
   <ds:schemaRefs>
     <ds:schemaRef ds:uri="http://schemas.openxmlformats.org/officeDocument/2006/bibliography"/>
   </ds:schemaRefs>

--- a/2017/Ноябрь/03.11/Кучеренко  ИП.docx
+++ b/2017/Ноябрь/03.11/Кучеренко  ИП.docx
@@ -8,11 +8,15 @@
         <w:ind w:left="-567" w:right="-58"/>
         <w:rPr>
           <w:b w:val="0"/>
+          <w:sz w:val="24"/>
+          <w:szCs w:val="24"/>
         </w:rPr>
       </w:pPr>
       <w:r>
         <w:rPr>
           <w:b w:val="0"/>
+          <w:sz w:val="24"/>
+          <w:szCs w:val="24"/>
         </w:rPr>
         <w:t>Выписной эпикриз</w:t>
       </w:r>
@@ -23,15 +27,29 @@
         <w:ind w:left="-567"/>
         <w:rPr>
           <w:b/>
+          <w:sz w:val="24"/>
+          <w:szCs w:val="24"/>
         </w:rPr>
       </w:pPr>
       <w:r>
+        <w:rPr>
+          <w:sz w:val="24"/>
+          <w:szCs w:val="24"/>
+        </w:rPr>
         <w:t xml:space="preserve">Из истории болезни № </w:t>
       </w:r>
       <w:r>
+        <w:rPr>
+          <w:sz w:val="24"/>
+          <w:szCs w:val="24"/>
+        </w:rPr>
         <w:t xml:space="preserve"> </w:t>
       </w:r>
       <w:r>
+        <w:rPr>
+          <w:sz w:val="24"/>
+          <w:szCs w:val="24"/>
+        </w:rPr>
         <w:t>1488</w:t>
       </w:r>
     </w:p>
@@ -39,11 +57,23 @@
       <w:pPr>
         <w:pStyle w:val="5"/>
         <w:ind w:left="-567"/>
+        <w:rPr>
+          <w:sz w:val="24"/>
+          <w:szCs w:val="24"/>
+        </w:rPr>
       </w:pPr>
       <w:r>
+        <w:rPr>
+          <w:sz w:val="24"/>
+          <w:szCs w:val="24"/>
+        </w:rPr>
         <w:t xml:space="preserve">Ф.И.О: </w:t>
       </w:r>
       <w:r>
+        <w:rPr>
+          <w:sz w:val="24"/>
+          <w:szCs w:val="24"/>
+        </w:rPr>
         <w:t xml:space="preserve">Кучеренко Ирина Павловна </w:t>
       </w:r>
     </w:p>
@@ -52,35 +82,29 @@
         <w:ind w:left="-567"/>
         <w:jc w:val="both"/>
         <w:rPr>
-          <w:sz w:val="28"/>
-          <w:szCs w:val="20"/>
           <w:lang w:val="ru-RU"/>
         </w:rPr>
       </w:pPr>
       <w:r>
         <w:rPr>
-          <w:sz w:val="28"/>
           <w:lang w:val="ru-RU"/>
         </w:rPr>
         <w:t>Год рождения:</w:t>
       </w:r>
       <w:r>
         <w:rPr>
-          <w:sz w:val="28"/>
           <w:lang w:val="ru-RU"/>
         </w:rPr>
         <w:t xml:space="preserve"> </w:t>
       </w:r>
       <w:r>
         <w:rPr>
-          <w:sz w:val="28"/>
           <w:lang w:val="ru-RU"/>
         </w:rPr>
         <w:t>19</w:t>
       </w:r>
       <w:r>
         <w:rPr>
-          <w:sz w:val="28"/>
           <w:lang w:val="ru-RU"/>
         </w:rPr>
         <w:t>65</w:t>
@@ -91,37 +115,24 @@
         <w:ind w:left="-567"/>
         <w:jc w:val="both"/>
         <w:rPr>
-          <w:sz w:val="28"/>
           <w:lang w:val="ru-RU"/>
         </w:rPr>
       </w:pPr>
       <w:r>
         <w:rPr>
-          <w:sz w:val="28"/>
           <w:lang w:val="ru-RU"/>
         </w:rPr>
         <w:t xml:space="preserve">Место жительства: </w:t>
       </w:r>
-      <w:proofErr w:type="spellStart"/>
-      <w:r>
-        <w:rPr>
-          <w:sz w:val="28"/>
-          <w:lang w:val="ru-RU"/>
-        </w:rPr>
-        <w:t>Вольнянский</w:t>
-      </w:r>
-      <w:proofErr w:type="spellEnd"/>
-      <w:r>
-        <w:rPr>
-          <w:sz w:val="28"/>
-          <w:lang w:val="ru-RU"/>
-        </w:rPr>
-        <w:t xml:space="preserve"> р-н, </w:t>
+      <w:r>
+        <w:rPr>
+          <w:lang w:val="ru-RU"/>
+        </w:rPr>
+        <w:t xml:space="preserve">Вольнянский р-н, </w:t>
       </w:r>
       <w:proofErr w:type="gramStart"/>
       <w:r>
         <w:rPr>
-          <w:sz w:val="28"/>
           <w:lang w:val="ru-RU"/>
         </w:rPr>
         <w:t>с</w:t>
@@ -129,7 +140,6 @@
       <w:proofErr w:type="gramEnd"/>
       <w:r>
         <w:rPr>
-          <w:sz w:val="28"/>
           <w:lang w:val="ru-RU"/>
         </w:rPr>
         <w:t>. Антоновка ул. Центральная -63</w:t>
@@ -140,21 +150,17 @@
         <w:ind w:left="-567"/>
         <w:jc w:val="both"/>
         <w:rPr>
-          <w:sz w:val="28"/>
-          <w:szCs w:val="20"/>
           <w:lang w:val="ru-RU"/>
         </w:rPr>
       </w:pPr>
       <w:r>
         <w:rPr>
-          <w:sz w:val="28"/>
           <w:lang w:val="ru-RU"/>
         </w:rPr>
         <w:t xml:space="preserve">Место работы: </w:t>
       </w:r>
       <w:r>
         <w:rPr>
-          <w:sz w:val="28"/>
           <w:lang w:val="ru-RU"/>
         </w:rPr>
         <w:t>ООО "</w:t>
@@ -162,7 +168,6 @@
       <w:proofErr w:type="spellStart"/>
       <w:r>
         <w:rPr>
-          <w:sz w:val="28"/>
           <w:lang w:val="ru-RU"/>
         </w:rPr>
         <w:t>Прогрес</w:t>
@@ -170,7 +175,6 @@
       <w:proofErr w:type="spellEnd"/>
       <w:r>
         <w:rPr>
-          <w:sz w:val="28"/>
           <w:lang w:val="ru-RU"/>
         </w:rPr>
         <w:t xml:space="preserve"> - </w:t>
@@ -178,7 +182,6 @@
       <w:proofErr w:type="spellStart"/>
       <w:r>
         <w:rPr>
-          <w:sz w:val="28"/>
           <w:lang w:val="ru-RU"/>
         </w:rPr>
         <w:t>агро</w:t>
@@ -186,7 +189,6 @@
       <w:proofErr w:type="spellEnd"/>
       <w:r>
         <w:rPr>
-          <w:sz w:val="28"/>
           <w:lang w:val="ru-RU"/>
         </w:rPr>
         <w:t>" - кладовщик</w:t>
@@ -197,14 +199,12 @@
         <w:ind w:left="-567"/>
         <w:jc w:val="both"/>
         <w:rPr>
-          <w:sz w:val="28"/>
           <w:lang w:val="ru-RU"/>
         </w:rPr>
       </w:pPr>
       <w:sdt>
         <w:sdtPr>
           <w:rPr>
-            <w:sz w:val="28"/>
             <w:lang w:val="ru-RU"/>
           </w:rPr>
           <w:id w:val="-898747501"/>
@@ -220,86 +220,74 @@
         <w:sdtContent>
           <w:r>
             <w:rPr>
-              <w:sz w:val="28"/>
               <w:lang w:val="ru-RU"/>
             </w:rPr>
-            <w:t xml:space="preserve">Находился </w:t>
+            <w:t>Находилась</w:t>
           </w:r>
         </w:sdtContent>
       </w:sdt>
       <w:r>
         <w:rPr>
-          <w:sz w:val="28"/>
           <w:lang w:val="ru-RU"/>
         </w:rPr>
         <w:t xml:space="preserve"> на лечении с </w:t>
       </w:r>
       <w:r>
         <w:rPr>
-          <w:sz w:val="28"/>
           <w:lang w:val="ru-RU"/>
         </w:rPr>
         <w:t xml:space="preserve">  </w:t>
       </w:r>
       <w:r>
         <w:rPr>
-          <w:sz w:val="28"/>
           <w:lang w:val="ru-RU"/>
         </w:rPr>
         <w:t>26</w:t>
       </w:r>
       <w:r>
         <w:rPr>
-          <w:sz w:val="28"/>
           <w:lang w:val="ru-RU"/>
         </w:rPr>
         <w:t>.</w:t>
       </w:r>
       <w:r>
         <w:rPr>
-          <w:sz w:val="28"/>
           <w:lang w:val="ru-RU"/>
         </w:rPr>
         <w:t>10.17</w:t>
       </w:r>
       <w:r>
         <w:rPr>
-          <w:sz w:val="28"/>
           <w:lang w:val="ru-RU"/>
         </w:rPr>
         <w:t xml:space="preserve"> по   </w:t>
       </w:r>
       <w:r>
         <w:rPr>
-          <w:sz w:val="28"/>
           <w:lang w:val="ru-RU"/>
         </w:rPr>
         <w:t>06</w:t>
       </w:r>
       <w:r>
         <w:rPr>
-          <w:sz w:val="28"/>
           <w:lang w:val="ru-RU"/>
         </w:rPr>
         <w:t>.</w:t>
       </w:r>
       <w:r>
         <w:rPr>
-          <w:sz w:val="28"/>
           <w:lang w:val="ru-RU"/>
         </w:rPr>
         <w:t>11</w:t>
       </w:r>
       <w:r>
         <w:rPr>
-          <w:sz w:val="28"/>
           <w:lang w:val="ru-RU"/>
         </w:rPr>
         <w:t>.17</w:t>
       </w:r>
       <w:r>
         <w:rPr>
-          <w:sz w:val="28"/>
           <w:lang w:val="ru-RU"/>
         </w:rPr>
         <w:t xml:space="preserve"> в </w:t>
@@ -307,7 +295,6 @@
       <w:sdt>
         <w:sdtPr>
           <w:rPr>
-            <w:sz w:val="28"/>
             <w:lang w:val="ru-RU"/>
           </w:rPr>
           <w:id w:val="-690990251"/>
@@ -324,7 +311,6 @@
           <w:proofErr w:type="spellStart"/>
           <w:r>
             <w:rPr>
-              <w:sz w:val="28"/>
               <w:lang w:val="ru-RU"/>
             </w:rPr>
             <w:t>диаб</w:t>
@@ -332,7 +318,6 @@
           <w:proofErr w:type="spellEnd"/>
           <w:r>
             <w:rPr>
-              <w:sz w:val="28"/>
               <w:lang w:val="ru-RU"/>
             </w:rPr>
             <w:t>.</w:t>
@@ -341,7 +326,6 @@
       </w:sdt>
       <w:r>
         <w:rPr>
-          <w:sz w:val="28"/>
           <w:lang w:val="ru-RU"/>
         </w:rPr>
         <w:t xml:space="preserve">  отд.</w:t>
@@ -352,15 +336,11 @@
         <w:ind w:left="-567"/>
         <w:jc w:val="both"/>
         <w:rPr>
-          <w:sz w:val="28"/>
-          <w:szCs w:val="28"/>
           <w:lang w:val="ru-RU"/>
         </w:rPr>
       </w:pPr>
       <w:r>
         <w:rPr>
-          <w:sz w:val="28"/>
-          <w:szCs w:val="28"/>
           <w:u w:val="single"/>
           <w:lang w:val="ru-RU"/>
         </w:rPr>
@@ -368,8 +348,6 @@
       </w:r>
       <w:r>
         <w:rPr>
-          <w:sz w:val="28"/>
-          <w:szCs w:val="28"/>
           <w:lang w:val="ru-RU"/>
         </w:rPr>
         <w:t>:</w:t>
@@ -378,50 +356,30 @@
       <w:bookmarkEnd w:id="0"/>
       <w:r>
         <w:rPr>
-          <w:sz w:val="28"/>
-          <w:szCs w:val="28"/>
           <w:lang w:val="ru-RU"/>
         </w:rPr>
         <w:t xml:space="preserve">  </w:t>
       </w:r>
       <w:r>
         <w:rPr>
-          <w:sz w:val="26"/>
-          <w:szCs w:val="26"/>
-          <w:lang w:val="ru-RU"/>
-        </w:rPr>
-        <w:t>Сахарный диабет, тип</w:t>
-      </w:r>
-      <w:proofErr w:type="gramStart"/>
-      <w:r>
-        <w:rPr>
-          <w:sz w:val="26"/>
-          <w:szCs w:val="26"/>
-          <w:lang w:val="ru-RU"/>
-        </w:rPr>
-        <w:t xml:space="preserve"> ,</w:t>
-      </w:r>
-      <w:proofErr w:type="gramEnd"/>
-      <w:r>
-        <w:rPr>
-          <w:sz w:val="26"/>
-          <w:szCs w:val="26"/>
-          <w:lang w:val="ru-RU"/>
-        </w:rPr>
-        <w:t xml:space="preserve"> </w:t>
-      </w:r>
-      <w:r>
-        <w:rPr>
-          <w:sz w:val="26"/>
-          <w:szCs w:val="26"/>
+          <w:lang w:val="ru-RU"/>
+        </w:rPr>
+        <w:t>Сахарный диабет, тип 2</w:t>
+      </w:r>
+      <w:r>
+        <w:rPr>
+          <w:lang w:val="ru-RU"/>
+        </w:rPr>
+        <w:t xml:space="preserve">, </w:t>
+      </w:r>
+      <w:r>
+        <w:rPr>
           <w:lang w:val="ru-RU"/>
         </w:rPr>
         <w:t>вторичноинсулинзависимый</w:t>
       </w:r>
       <w:r>
         <w:rPr>
-          <w:sz w:val="26"/>
-          <w:szCs w:val="26"/>
           <w:lang w:val="ru-RU"/>
         </w:rPr>
         <w:t xml:space="preserve">, </w:t>
@@ -429,8 +387,6 @@
       <w:sdt>
         <w:sdtPr>
           <w:rPr>
-            <w:sz w:val="26"/>
-            <w:szCs w:val="26"/>
             <w:lang w:val="ru-RU"/>
           </w:rPr>
           <w:id w:val="355073878"/>
@@ -447,26 +403,20 @@
         <w:sdtContent>
           <w:r>
             <w:rPr>
-              <w:sz w:val="26"/>
-              <w:szCs w:val="26"/>
               <w:lang w:val="ru-RU"/>
             </w:rPr>
-            <w:t xml:space="preserve">тяжелая форма, </w:t>
+            <w:t>средней тяжести,</w:t>
           </w:r>
         </w:sdtContent>
       </w:sdt>
       <w:r>
         <w:rPr>
-          <w:sz w:val="26"/>
-          <w:szCs w:val="26"/>
           <w:lang w:val="ru-RU"/>
         </w:rPr>
         <w:t xml:space="preserve"> </w:t>
       </w:r>
       <w:r>
         <w:rPr>
-          <w:sz w:val="26"/>
-          <w:szCs w:val="26"/>
           <w:lang w:val="ru-RU"/>
         </w:rPr>
         <w:t xml:space="preserve">ст. </w:t>
@@ -474,8 +424,6 @@
       <w:sdt>
         <w:sdtPr>
           <w:rPr>
-            <w:sz w:val="26"/>
-            <w:szCs w:val="26"/>
             <w:lang w:val="ru-RU"/>
           </w:rPr>
           <w:alias w:val="диабет"/>
@@ -495,8 +443,6 @@
         <w:sdtContent>
           <w:r>
             <w:rPr>
-              <w:sz w:val="26"/>
-              <w:szCs w:val="26"/>
               <w:lang w:val="ru-RU"/>
             </w:rPr>
             <w:t>декомпенсации.</w:t>
@@ -505,11 +451,122 @@
       </w:sdt>
       <w:r>
         <w:rPr>
-          <w:sz w:val="26"/>
-          <w:szCs w:val="26"/>
           <w:lang w:val="ru-RU"/>
         </w:rPr>
         <w:t xml:space="preserve">  </w:t>
+      </w:r>
+      <w:r>
+        <w:rPr>
+          <w:lang w:val="ru-RU"/>
+        </w:rPr>
+        <w:t>ХБП I ст. Диабетическая нефропатия III ст. Непролиферативная  диабетическая  ретинопатия ОИ. Диабетическая ангиопатия артерий н/к. Диабетическая дистальная симметричная полинейропатия н/</w:t>
+      </w:r>
+      <w:proofErr w:type="gramStart"/>
+      <w:r>
+        <w:rPr>
+          <w:lang w:val="ru-RU"/>
+        </w:rPr>
+        <w:t>к</w:t>
+      </w:r>
+      <w:proofErr w:type="gramEnd"/>
+      <w:r>
+        <w:rPr>
+          <w:lang w:val="ru-RU"/>
+        </w:rPr>
+        <w:t>, сенсомоторная форма (NSS 2, NDS 2)</w:t>
+      </w:r>
+      <w:r>
+        <w:rPr>
+          <w:lang w:val="ru-RU"/>
+        </w:rPr>
+        <w:t xml:space="preserve">. </w:t>
+      </w:r>
+      <w:r>
+        <w:rPr>
+          <w:lang w:val="ru-RU"/>
+        </w:rPr>
+        <w:t>Миопический астигматизм. Узловой зоб</w:t>
+      </w:r>
+      <w:r>
+        <w:t xml:space="preserve"> </w:t>
+      </w:r>
+      <w:r>
+        <w:rPr>
+          <w:lang w:val="en-US"/>
+        </w:rPr>
+        <w:t>I</w:t>
+      </w:r>
+      <w:r>
+        <w:rPr>
+          <w:lang w:val="ru-RU"/>
+        </w:rPr>
+        <w:t xml:space="preserve"> </w:t>
+      </w:r>
+      <w:proofErr w:type="spellStart"/>
+      <w:proofErr w:type="gramStart"/>
+      <w:r>
+        <w:rPr>
+          <w:lang w:val="ru-RU"/>
+        </w:rPr>
+        <w:t>ст</w:t>
+      </w:r>
+      <w:proofErr w:type="spellEnd"/>
+      <w:proofErr w:type="gramEnd"/>
+      <w:r>
+        <w:rPr>
+          <w:lang w:val="ru-RU"/>
+        </w:rPr>
+        <w:t xml:space="preserve">, узел перешейка, </w:t>
+      </w:r>
+      <w:proofErr w:type="spellStart"/>
+      <w:r>
+        <w:rPr>
+          <w:lang w:val="ru-RU"/>
+        </w:rPr>
+        <w:t>эутиреоидное</w:t>
+      </w:r>
+      <w:proofErr w:type="spellEnd"/>
+      <w:r>
+        <w:rPr>
+          <w:lang w:val="ru-RU"/>
+        </w:rPr>
+        <w:t xml:space="preserve"> состояние.</w:t>
+      </w:r>
+      <w:bookmarkStart w:id="1" w:name="дк"/>
+      <w:bookmarkEnd w:id="1"/>
+      <w:r>
+        <w:rPr>
+          <w:lang w:val="ru-RU"/>
+        </w:rPr>
+        <w:t xml:space="preserve"> </w:t>
+      </w:r>
+      <w:proofErr w:type="spellStart"/>
+      <w:r>
+        <w:rPr>
+          <w:lang w:val="ru-RU"/>
+        </w:rPr>
+        <w:t>Хр</w:t>
+      </w:r>
+      <w:proofErr w:type="gramStart"/>
+      <w:r>
+        <w:rPr>
+          <w:lang w:val="ru-RU"/>
+        </w:rPr>
+        <w:t>.п</w:t>
+      </w:r>
+      <w:proofErr w:type="gramEnd"/>
+      <w:r>
+        <w:rPr>
+          <w:lang w:val="ru-RU"/>
+        </w:rPr>
+        <w:t>иелонефрит</w:t>
+      </w:r>
+      <w:proofErr w:type="spellEnd"/>
+      <w:r>
+        <w:rPr>
+          <w:lang w:val="ru-RU"/>
+        </w:rPr>
+        <w:t>, латентное течение в ст. не резко выраженного обострения.</w:t>
       </w:r>
     </w:p>
     <w:p>
@@ -517,625 +574,55 @@
         <w:ind w:left="-567"/>
         <w:jc w:val="both"/>
         <w:rPr>
-          <w:sz w:val="28"/>
-          <w:szCs w:val="28"/>
           <w:lang w:val="ru-RU"/>
         </w:rPr>
       </w:pPr>
       <w:r>
         <w:rPr>
-          <w:sz w:val="28"/>
-          <w:szCs w:val="28"/>
-          <w:lang w:val="ru-RU"/>
-        </w:rPr>
-        <w:t xml:space="preserve">Диабетическая ангиопатия сетчатки ОИ. </w:t>
-      </w:r>
-    </w:p>
-    <w:p>
-      <w:pPr>
-        <w:ind w:left="-567"/>
-        <w:jc w:val="both"/>
-        <w:rPr>
-          <w:color w:val="0000CC"/>
-          <w:sz w:val="28"/>
-          <w:szCs w:val="28"/>
-          <w:lang w:val="ru-RU"/>
-        </w:rPr>
-      </w:pPr>
-      <w:r>
-        <w:rPr>
-          <w:color w:val="0000CC"/>
-          <w:sz w:val="28"/>
-          <w:szCs w:val="28"/>
-          <w:lang w:val="ru-RU"/>
-        </w:rPr>
-        <w:t>Диабетическая дистальная симметричная полинейропатия н/</w:t>
-      </w:r>
-      <w:proofErr w:type="gramStart"/>
-      <w:r>
-        <w:rPr>
-          <w:color w:val="0000CC"/>
-          <w:sz w:val="28"/>
-          <w:szCs w:val="28"/>
-          <w:lang w:val="ru-RU"/>
-        </w:rPr>
-        <w:t>к</w:t>
-      </w:r>
-      <w:proofErr w:type="gramEnd"/>
-      <w:r>
-        <w:rPr>
-          <w:color w:val="0000CC"/>
-          <w:sz w:val="28"/>
-          <w:szCs w:val="28"/>
-          <w:lang w:val="ru-RU"/>
-        </w:rPr>
-        <w:t>, сенсомоторная форма</w:t>
-      </w:r>
-      <w:r>
-        <w:rPr>
-          <w:color w:val="0000CC"/>
-          <w:sz w:val="28"/>
-          <w:szCs w:val="28"/>
-          <w:lang w:val="ru-RU"/>
-        </w:rPr>
-        <w:t xml:space="preserve"> (NSS </w:t>
-      </w:r>
-      <w:r>
-        <w:rPr>
-          <w:color w:val="0000CC"/>
-          <w:sz w:val="28"/>
-          <w:szCs w:val="28"/>
-          <w:lang w:val="ru-RU"/>
-        </w:rPr>
-        <w:t>2</w:t>
-      </w:r>
-      <w:r>
-        <w:rPr>
-          <w:color w:val="0000CC"/>
-          <w:sz w:val="28"/>
-          <w:szCs w:val="28"/>
-          <w:lang w:val="ru-RU"/>
-        </w:rPr>
-        <w:t xml:space="preserve">, NDS </w:t>
-      </w:r>
-      <w:r>
-        <w:rPr>
-          <w:color w:val="0000CC"/>
-          <w:sz w:val="28"/>
-          <w:szCs w:val="28"/>
-          <w:lang w:val="ru-RU"/>
-        </w:rPr>
-        <w:t>2</w:t>
-      </w:r>
-      <w:bookmarkStart w:id="1" w:name="_GoBack"/>
-      <w:bookmarkEnd w:id="1"/>
-      <w:r>
-        <w:rPr>
-          <w:color w:val="0000CC"/>
-          <w:sz w:val="28"/>
-          <w:szCs w:val="28"/>
-          <w:lang w:val="ru-RU"/>
-        </w:rPr>
-        <w:t xml:space="preserve">), </w:t>
-      </w:r>
-      <w:r>
-        <w:rPr>
-          <w:color w:val="0000CC"/>
-          <w:sz w:val="28"/>
-          <w:szCs w:val="28"/>
-          <w:lang w:val="ru-RU"/>
-        </w:rPr>
-        <w:t xml:space="preserve">  хроническое течение</w:t>
-      </w:r>
-    </w:p>
-    <w:p>
-      <w:pPr>
-        <w:ind w:left="-567"/>
-        <w:jc w:val="both"/>
-        <w:rPr>
-          <w:sz w:val="28"/>
-          <w:szCs w:val="28"/>
-          <w:lang w:val="ru-RU"/>
-        </w:rPr>
-      </w:pPr>
-      <w:r>
-        <w:rPr>
-          <w:sz w:val="28"/>
-          <w:szCs w:val="28"/>
-          <w:lang w:val="ru-RU"/>
-        </w:rPr>
-        <w:t>Диаб</w:t>
-      </w:r>
-      <w:r>
-        <w:rPr>
-          <w:sz w:val="28"/>
-          <w:szCs w:val="28"/>
-          <w:lang w:val="ru-RU"/>
-        </w:rPr>
-        <w:t>етическая</w:t>
-      </w:r>
-      <w:r>
-        <w:rPr>
-          <w:sz w:val="28"/>
-          <w:szCs w:val="28"/>
-          <w:lang w:val="ru-RU"/>
-        </w:rPr>
-        <w:t xml:space="preserve"> ангиопатия артерий н/к. </w:t>
-      </w:r>
-    </w:p>
-    <w:p>
-      <w:pPr>
-        <w:ind w:left="-567"/>
-        <w:jc w:val="both"/>
-        <w:rPr>
-          <w:sz w:val="28"/>
-          <w:szCs w:val="28"/>
-          <w:lang w:val="ru-RU"/>
-        </w:rPr>
-      </w:pPr>
-      <w:r>
-        <w:rPr>
-          <w:color w:val="7030A0"/>
-          <w:sz w:val="28"/>
-          <w:szCs w:val="28"/>
-          <w:lang w:val="ru-RU"/>
-        </w:rPr>
-        <w:t>ХБП II-IV ст. Диабетическая нефропатия III-IV ст.</w:t>
-      </w:r>
-      <w:r>
-        <w:rPr>
-          <w:color w:val="7030A0"/>
-          <w:sz w:val="28"/>
-          <w:szCs w:val="28"/>
+          <w:u w:val="single"/>
+          <w:lang w:val="ru-RU"/>
+        </w:rPr>
+        <w:t xml:space="preserve">Жалобы при поступлении </w:t>
+      </w:r>
+      <w:r>
+        <w:rPr>
+          <w:lang w:val="ru-RU"/>
+        </w:rPr>
+        <w:t xml:space="preserve">на </w:t>
+      </w:r>
+      <w:r>
+        <w:rPr>
+          <w:lang w:val="ru-RU"/>
+        </w:rPr>
+        <w:t xml:space="preserve">сухость во рту, </w:t>
+      </w:r>
+      <w:r>
+        <w:rPr>
+          <w:lang w:val="ru-RU"/>
+        </w:rPr>
+        <w:t>жажду,</w:t>
+      </w:r>
+      <w:r>
+        <w:rPr>
           <w:lang w:val="ru-RU"/>
         </w:rPr>
         <w:t xml:space="preserve"> </w:t>
       </w:r>
-    </w:p>
-    <w:p>
-      <w:pPr>
-        <w:ind w:left="-567"/>
-        <w:jc w:val="both"/>
-        <w:rPr>
-          <w:color w:val="E36C0A" w:themeColor="accent6" w:themeShade="BF"/>
-          <w:sz w:val="28"/>
-          <w:szCs w:val="28"/>
-          <w:lang w:val="ru-RU"/>
-        </w:rPr>
-      </w:pPr>
-      <w:r>
-        <w:rPr>
-          <w:color w:val="E36C0A" w:themeColor="accent6" w:themeShade="BF"/>
-          <w:sz w:val="28"/>
-          <w:szCs w:val="28"/>
-          <w:lang w:val="ru-RU"/>
-        </w:rPr>
-        <w:t>Ожирение II ст. (ИМТ кг/м2) алим</w:t>
-      </w:r>
-      <w:proofErr w:type="gramStart"/>
-      <w:r>
-        <w:rPr>
-          <w:color w:val="E36C0A" w:themeColor="accent6" w:themeShade="BF"/>
-          <w:sz w:val="28"/>
-          <w:szCs w:val="28"/>
-          <w:lang w:val="ru-RU"/>
-        </w:rPr>
-        <w:t>.-</w:t>
-      </w:r>
-      <w:proofErr w:type="gramEnd"/>
-      <w:r>
-        <w:rPr>
-          <w:color w:val="E36C0A" w:themeColor="accent6" w:themeShade="BF"/>
-          <w:sz w:val="28"/>
-          <w:szCs w:val="28"/>
-          <w:lang w:val="ru-RU"/>
-        </w:rPr>
-        <w:t xml:space="preserve">конституционального генеза, стабильное течение.  </w:t>
-      </w:r>
-    </w:p>
-    <w:p>
-      <w:pPr>
-        <w:ind w:left="-567"/>
-        <w:jc w:val="both"/>
-        <w:rPr>
-          <w:sz w:val="28"/>
-          <w:szCs w:val="28"/>
-          <w:lang w:val="ru-RU"/>
-        </w:rPr>
-      </w:pPr>
-      <w:proofErr w:type="gramStart"/>
-      <w:r>
-        <w:rPr>
-          <w:color w:val="4F6228" w:themeColor="accent3" w:themeShade="80"/>
-          <w:sz w:val="28"/>
-          <w:szCs w:val="28"/>
-          <w:lang w:val="ru-RU"/>
-        </w:rPr>
-        <w:t>Аутоиммунный</w:t>
-      </w:r>
-      <w:proofErr w:type="gramEnd"/>
-      <w:r>
-        <w:rPr>
-          <w:color w:val="4F6228" w:themeColor="accent3" w:themeShade="80"/>
-          <w:sz w:val="28"/>
-          <w:szCs w:val="28"/>
-          <w:lang w:val="ru-RU"/>
-        </w:rPr>
-        <w:t xml:space="preserve"> тиреоидит, </w:t>
+      <w:r>
+        <w:rPr>
+          <w:lang w:val="ru-RU"/>
+        </w:rPr>
+        <w:t>полиурию,</w:t>
+      </w:r>
+      <w:r>
+        <w:rPr>
+          <w:lang w:val="ru-RU"/>
+        </w:rPr>
+        <w:t xml:space="preserve"> </w:t>
       </w:r>
       <w:sdt>
         <w:sdtPr>
           <w:rPr>
-            <w:color w:val="4F6228" w:themeColor="accent3" w:themeShade="80"/>
-            <w:sz w:val="28"/>
-            <w:szCs w:val="28"/>
-            <w:lang w:val="ru-RU"/>
-          </w:rPr>
-          <w:id w:val="105240480"/>
-          <w:placeholder>
-            <w:docPart w:val="FBFC6A18E07A484F9E976562E903BEB7"/>
-          </w:placeholder>
-          <w:comboBox>
-            <w:listItem w:displayText="без увеличения объема щит. железы." w:value="без увеличения объема щит. железы."/>
-            <w:listItem w:displayText="гипертрофическая форма." w:value="гипертрофическая форма."/>
-          </w:comboBox>
-        </w:sdtPr>
-        <w:sdtEndPr/>
-        <w:sdtContent>
-          <w:r>
-            <w:rPr>
-              <w:color w:val="4F6228" w:themeColor="accent3" w:themeShade="80"/>
-              <w:sz w:val="28"/>
-              <w:szCs w:val="28"/>
-              <w:lang w:val="ru-RU"/>
-            </w:rPr>
-            <w:t>гипертрофическая форма.</w:t>
-          </w:r>
-        </w:sdtContent>
-      </w:sdt>
-      <w:r>
-        <w:rPr>
-          <w:color w:val="4F6228" w:themeColor="accent3" w:themeShade="80"/>
-          <w:sz w:val="28"/>
-          <w:szCs w:val="28"/>
-          <w:lang w:val="ru-RU"/>
-        </w:rPr>
-        <w:t xml:space="preserve"> Гипотиреоз, средней тяжести,  </w:t>
-      </w:r>
-      <w:r>
-        <w:rPr>
-          <w:color w:val="4F6228" w:themeColor="accent3" w:themeShade="80"/>
-          <w:sz w:val="28"/>
-          <w:szCs w:val="28"/>
-          <w:lang w:val="ru-RU"/>
-        </w:rPr>
-        <w:t xml:space="preserve">ст. </w:t>
-      </w:r>
-      <w:r>
-        <w:rPr>
-          <w:color w:val="4F6228" w:themeColor="accent3" w:themeShade="80"/>
-          <w:sz w:val="28"/>
-          <w:szCs w:val="28"/>
-          <w:lang w:val="ru-RU"/>
-        </w:rPr>
-        <w:t>медикаментозн</w:t>
-      </w:r>
-      <w:r>
-        <w:rPr>
-          <w:color w:val="4F6228" w:themeColor="accent3" w:themeShade="80"/>
-          <w:sz w:val="28"/>
-          <w:szCs w:val="28"/>
-          <w:lang w:val="ru-RU"/>
-        </w:rPr>
-        <w:t>ой</w:t>
-      </w:r>
-      <w:r>
-        <w:rPr>
-          <w:color w:val="4F6228" w:themeColor="accent3" w:themeShade="80"/>
-          <w:sz w:val="28"/>
-          <w:szCs w:val="28"/>
-          <w:lang w:val="ru-RU"/>
-        </w:rPr>
-        <w:t xml:space="preserve"> субкомпенсаци</w:t>
-      </w:r>
-      <w:r>
-        <w:rPr>
-          <w:color w:val="4F6228" w:themeColor="accent3" w:themeShade="80"/>
-          <w:sz w:val="28"/>
-          <w:szCs w:val="28"/>
-          <w:lang w:val="ru-RU"/>
-        </w:rPr>
-        <w:t>и</w:t>
-      </w:r>
-      <w:r>
-        <w:rPr>
-          <w:color w:val="4F6228" w:themeColor="accent3" w:themeShade="80"/>
-          <w:sz w:val="28"/>
-          <w:szCs w:val="28"/>
-          <w:lang w:val="ru-RU"/>
-        </w:rPr>
-        <w:t xml:space="preserve">. </w:t>
-      </w:r>
-      <w:sdt>
-        <w:sdtPr>
-          <w:rPr>
-            <w:color w:val="4F6228" w:themeColor="accent3" w:themeShade="80"/>
-            <w:sz w:val="28"/>
-            <w:szCs w:val="28"/>
-            <w:lang w:val="ru-RU"/>
-          </w:rPr>
-          <w:id w:val="590198144"/>
-          <w:placeholder>
-            <w:docPart w:val="DefaultPlaceholder_1082065159"/>
-          </w:placeholder>
-          <w:dropDownList>
-            <w:listItem w:value="Выберите элемент."/>
-            <w:listItem w:displayText="Диффузный токсический " w:value="Диффузный токсический "/>
-            <w:listItem w:displayText="Диффузный " w:value="Диффузный "/>
-            <w:listItem w:displayText="Смешаный " w:value="Смешаный "/>
-            <w:listItem w:displayText="Узловой " w:value="Узловой "/>
-          </w:dropDownList>
-        </w:sdtPr>
-        <w:sdtEndPr/>
-        <w:sdtContent>
-          <w:r>
-            <w:rPr>
-              <w:color w:val="4F6228" w:themeColor="accent3" w:themeShade="80"/>
-              <w:sz w:val="28"/>
-              <w:szCs w:val="28"/>
-              <w:lang w:val="ru-RU"/>
-            </w:rPr>
-            <w:t xml:space="preserve">Диффузный токсический </w:t>
-          </w:r>
-        </w:sdtContent>
-      </w:sdt>
-      <w:r>
-        <w:rPr>
-          <w:color w:val="4F6228" w:themeColor="accent3" w:themeShade="80"/>
-          <w:sz w:val="28"/>
-          <w:szCs w:val="28"/>
-          <w:lang w:val="ru-RU"/>
-        </w:rPr>
-        <w:t xml:space="preserve"> зоб II. Эутиреоидное состояние</w:t>
-      </w:r>
-      <w:r>
-        <w:rPr>
-          <w:sz w:val="28"/>
-          <w:szCs w:val="28"/>
-          <w:lang w:val="ru-RU"/>
-        </w:rPr>
-        <w:t xml:space="preserve">. </w:t>
-      </w:r>
-    </w:p>
-    <w:p>
-      <w:pPr>
-        <w:ind w:left="-567"/>
-        <w:jc w:val="both"/>
-        <w:rPr>
-          <w:color w:val="17365D" w:themeColor="text2" w:themeShade="BF"/>
-          <w:sz w:val="28"/>
-          <w:szCs w:val="28"/>
-          <w:lang w:val="ru-RU"/>
-        </w:rPr>
-      </w:pPr>
-      <w:proofErr w:type="spellStart"/>
-      <w:r>
-        <w:rPr>
-          <w:color w:val="17365D" w:themeColor="text2" w:themeShade="BF"/>
-          <w:sz w:val="28"/>
-          <w:szCs w:val="28"/>
-          <w:lang w:val="ru-RU"/>
-        </w:rPr>
-        <w:t>Непро</w:t>
-      </w:r>
-      <w:r>
-        <w:rPr>
-          <w:color w:val="17365D" w:themeColor="text2" w:themeShade="BF"/>
-          <w:sz w:val="28"/>
-          <w:szCs w:val="28"/>
-          <w:lang w:val="ru-RU"/>
-        </w:rPr>
-        <w:t>лиферативная</w:t>
-      </w:r>
-      <w:proofErr w:type="spellEnd"/>
-      <w:r>
-        <w:rPr>
-          <w:color w:val="17365D" w:themeColor="text2" w:themeShade="BF"/>
-          <w:sz w:val="28"/>
-          <w:szCs w:val="28"/>
-          <w:lang w:val="ru-RU"/>
-        </w:rPr>
-        <w:t xml:space="preserve">  </w:t>
-      </w:r>
-      <w:proofErr w:type="gramStart"/>
-      <w:r>
-        <w:rPr>
-          <w:color w:val="17365D" w:themeColor="text2" w:themeShade="BF"/>
-          <w:sz w:val="28"/>
-          <w:szCs w:val="28"/>
-          <w:lang w:val="ru-RU"/>
-        </w:rPr>
-        <w:t>диабетическая</w:t>
-      </w:r>
-      <w:proofErr w:type="gramEnd"/>
-      <w:r>
-        <w:rPr>
-          <w:color w:val="17365D" w:themeColor="text2" w:themeShade="BF"/>
-          <w:sz w:val="28"/>
-          <w:szCs w:val="28"/>
-          <w:lang w:val="ru-RU"/>
-        </w:rPr>
-        <w:t xml:space="preserve"> </w:t>
-      </w:r>
-      <w:proofErr w:type="spellStart"/>
-      <w:r>
-        <w:rPr>
-          <w:color w:val="17365D" w:themeColor="text2" w:themeShade="BF"/>
-          <w:sz w:val="28"/>
-          <w:szCs w:val="28"/>
-          <w:lang w:val="ru-RU"/>
-        </w:rPr>
-        <w:t>ретинопатия</w:t>
-      </w:r>
-      <w:proofErr w:type="spellEnd"/>
-      <w:r>
-        <w:rPr>
-          <w:color w:val="17365D" w:themeColor="text2" w:themeShade="BF"/>
-          <w:sz w:val="28"/>
-          <w:szCs w:val="28"/>
-          <w:lang w:val="ru-RU"/>
-        </w:rPr>
-        <w:t xml:space="preserve"> </w:t>
-      </w:r>
-      <w:sdt>
-        <w:sdtPr>
-          <w:rPr>
-            <w:color w:val="17365D" w:themeColor="text2" w:themeShade="BF"/>
-            <w:sz w:val="28"/>
-            <w:szCs w:val="28"/>
-            <w:lang w:val="ru-RU"/>
-          </w:rPr>
-          <w:id w:val="389392371"/>
-          <w:placeholder>
-            <w:docPart w:val="5917FEE754784A0BA4173B51A4E1CE95"/>
-          </w:placeholder>
-          <w:comboBox>
-            <w:listItem w:value="Выберите элемент."/>
-            <w:listItem w:displayText="ОИ" w:value="ОИ"/>
-            <w:listItem w:displayText="ОД" w:value="ОД"/>
-            <w:listItem w:displayText="OS" w:value="OS"/>
-          </w:comboBox>
-        </w:sdtPr>
-        <w:sdtEndPr/>
-        <w:sdtContent>
-          <w:r>
-            <w:rPr>
-              <w:color w:val="17365D" w:themeColor="text2" w:themeShade="BF"/>
-              <w:sz w:val="28"/>
-              <w:szCs w:val="28"/>
-              <w:lang w:val="ru-RU"/>
-            </w:rPr>
-            <w:t>ОИ</w:t>
-          </w:r>
-        </w:sdtContent>
-      </w:sdt>
-      <w:r>
-        <w:rPr>
-          <w:color w:val="17365D" w:themeColor="text2" w:themeShade="BF"/>
-          <w:sz w:val="28"/>
-          <w:szCs w:val="28"/>
-          <w:lang w:val="ru-RU"/>
-        </w:rPr>
-        <w:t>.</w:t>
-      </w:r>
-      <w:r>
-        <w:rPr>
-          <w:color w:val="17365D" w:themeColor="text2" w:themeShade="BF"/>
-          <w:sz w:val="28"/>
-          <w:szCs w:val="28"/>
-          <w:lang w:val="ru-RU"/>
-        </w:rPr>
-        <w:t xml:space="preserve"> </w:t>
-      </w:r>
-      <w:r>
-        <w:rPr>
-          <w:sz w:val="28"/>
-          <w:lang w:val="ru-RU"/>
-        </w:rPr>
-        <w:t>Миопический астигматизм</w:t>
-      </w:r>
-      <w:r>
-        <w:rPr>
-          <w:sz w:val="28"/>
-          <w:lang w:val="ru-RU"/>
-        </w:rPr>
-        <w:t xml:space="preserve"> ОИ</w:t>
-      </w:r>
-    </w:p>
-    <w:p>
-      <w:pPr>
-        <w:ind w:left="-567"/>
-        <w:jc w:val="both"/>
-        <w:rPr>
-          <w:sz w:val="28"/>
-          <w:lang w:val="ru-RU"/>
-        </w:rPr>
-      </w:pPr>
-    </w:p>
-    <w:p>
-      <w:pPr>
-        <w:ind w:left="-567"/>
-        <w:jc w:val="both"/>
-        <w:rPr>
-          <w:sz w:val="28"/>
-          <w:szCs w:val="28"/>
-          <w:lang w:val="ru-RU"/>
-        </w:rPr>
-      </w:pPr>
-      <w:bookmarkStart w:id="2" w:name="дк"/>
-      <w:bookmarkEnd w:id="2"/>
-      <w:r>
-        <w:rPr>
-          <w:sz w:val="28"/>
-          <w:szCs w:val="28"/>
-          <w:u w:val="single"/>
-          <w:lang w:val="ru-RU"/>
-        </w:rPr>
-        <w:t xml:space="preserve">Жалобы при поступлении </w:t>
-      </w:r>
-      <w:r>
-        <w:rPr>
-          <w:sz w:val="28"/>
-          <w:szCs w:val="28"/>
-          <w:lang w:val="ru-RU"/>
-        </w:rPr>
-        <w:t xml:space="preserve">на </w:t>
-      </w:r>
-      <w:r>
-        <w:rPr>
-          <w:sz w:val="28"/>
-          <w:szCs w:val="28"/>
-          <w:lang w:val="ru-RU"/>
-        </w:rPr>
-        <w:t xml:space="preserve">сухость во рту, </w:t>
-      </w:r>
-      <w:r>
-        <w:rPr>
-          <w:sz w:val="28"/>
-          <w:szCs w:val="28"/>
-          <w:lang w:val="ru-RU"/>
-        </w:rPr>
-        <w:t>жажду,</w:t>
-      </w:r>
-      <w:r>
-        <w:rPr>
-          <w:sz w:val="28"/>
-          <w:szCs w:val="28"/>
-          <w:lang w:val="ru-RU"/>
-        </w:rPr>
-        <w:t xml:space="preserve"> </w:t>
-      </w:r>
-      <w:r>
-        <w:rPr>
-          <w:sz w:val="28"/>
-          <w:szCs w:val="28"/>
-          <w:lang w:val="ru-RU"/>
-        </w:rPr>
-        <w:t>полиурию,</w:t>
-      </w:r>
-      <w:r>
-        <w:rPr>
-          <w:sz w:val="28"/>
-          <w:szCs w:val="28"/>
-          <w:lang w:val="ru-RU"/>
-        </w:rPr>
-        <w:t xml:space="preserve"> </w:t>
-      </w:r>
-      <w:sdt>
-        <w:sdtPr>
-          <w:rPr>
-            <w:sz w:val="28"/>
-            <w:szCs w:val="28"/>
             <w:lang w:val="ru-RU"/>
           </w:rPr>
           <w:id w:val="669446058"/>
@@ -1152,8 +639,6 @@
         <w:sdtContent>
           <w:r>
             <w:rPr>
-              <w:sz w:val="28"/>
-              <w:szCs w:val="28"/>
               <w:lang w:val="ru-RU"/>
             </w:rPr>
             <w:t xml:space="preserve">увеличение </w:t>
@@ -1162,123 +647,121 @@
       </w:sdt>
       <w:r>
         <w:rPr>
-          <w:sz w:val="28"/>
-          <w:szCs w:val="28"/>
           <w:lang w:val="ru-RU"/>
         </w:rPr>
         <w:t xml:space="preserve"> веса на </w:t>
       </w:r>
       <w:r>
         <w:rPr>
-          <w:sz w:val="28"/>
-          <w:szCs w:val="28"/>
           <w:lang w:val="ru-RU"/>
         </w:rPr>
         <w:t>8</w:t>
       </w:r>
       <w:r>
         <w:rPr>
-          <w:sz w:val="28"/>
-          <w:szCs w:val="28"/>
           <w:lang w:val="ru-RU"/>
         </w:rPr>
         <w:t xml:space="preserve"> кг</w:t>
       </w:r>
       <w:r>
         <w:rPr>
-          <w:sz w:val="28"/>
-          <w:szCs w:val="28"/>
           <w:lang w:val="ru-RU"/>
         </w:rPr>
         <w:t xml:space="preserve"> за год</w:t>
       </w:r>
       <w:r>
         <w:rPr>
-          <w:sz w:val="28"/>
-          <w:szCs w:val="28"/>
+          <w:lang w:val="ru-RU"/>
+        </w:rPr>
+        <w:t xml:space="preserve">, </w:t>
+      </w:r>
+      <w:r>
+        <w:rPr>
+          <w:lang w:val="ru-RU"/>
+        </w:rPr>
+        <w:t>общую слабость, утомляемость,</w:t>
+      </w:r>
+      <w:r>
+        <w:rPr>
+          <w:lang w:val="ru-RU"/>
+        </w:rPr>
+        <w:t xml:space="preserve"> </w:t>
+      </w:r>
+      <w:r>
+        <w:rPr>
+          <w:lang w:val="ru-RU"/>
+        </w:rPr>
+        <w:t>уси</w:t>
+      </w:r>
+      <w:r>
+        <w:rPr>
+          <w:lang w:val="ru-RU"/>
+        </w:rPr>
+        <w:t>ле</w:t>
+      </w:r>
+      <w:r>
+        <w:rPr>
+          <w:lang w:val="ru-RU"/>
+        </w:rPr>
+        <w:t>ние онемения в стопах  в течение последних 3</w:t>
+      </w:r>
+      <w:r>
+        <w:rPr>
+          <w:lang w:val="ru-RU"/>
+        </w:rPr>
+        <w:t xml:space="preserve">х </w:t>
+      </w:r>
+      <w:proofErr w:type="spellStart"/>
+      <w:r>
+        <w:rPr>
+          <w:lang w:val="ru-RU"/>
+        </w:rPr>
+        <w:t>мес</w:t>
+      </w:r>
+      <w:proofErr w:type="gramStart"/>
+      <w:r>
+        <w:rPr>
           <w:lang w:val="ru-RU"/>
         </w:rPr>
         <w:t>,</w:t>
       </w:r>
-      <w:proofErr w:type="gramStart"/>
-      <w:r>
-        <w:rPr>
-          <w:sz w:val="28"/>
-          <w:szCs w:val="28"/>
+      <w:r>
+        <w:rPr>
+          <w:lang w:val="ru-RU"/>
+        </w:rPr>
+        <w:t>б</w:t>
+      </w:r>
+      <w:proofErr w:type="gramEnd"/>
+      <w:r>
+        <w:rPr>
+          <w:lang w:val="ru-RU"/>
+        </w:rPr>
+        <w:t>оли</w:t>
+      </w:r>
+      <w:proofErr w:type="spellEnd"/>
+      <w:r>
+        <w:rPr>
+          <w:lang w:val="ru-RU"/>
+        </w:rPr>
+        <w:t xml:space="preserve"> и </w:t>
+      </w:r>
+      <w:r>
+        <w:rPr>
           <w:lang w:val="ru-RU"/>
         </w:rPr>
         <w:t xml:space="preserve"> </w:t>
       </w:r>
       <w:r>
         <w:rPr>
-          <w:sz w:val="28"/>
-          <w:szCs w:val="28"/>
-          <w:lang w:val="ru-RU"/>
-        </w:rPr>
-        <w:t>,</w:t>
-      </w:r>
-      <w:proofErr w:type="gramEnd"/>
-      <w:r>
-        <w:rPr>
-          <w:sz w:val="28"/>
-          <w:szCs w:val="28"/>
-          <w:lang w:val="ru-RU"/>
-        </w:rPr>
-        <w:t xml:space="preserve"> </w:t>
-      </w:r>
-      <w:proofErr w:type="spellStart"/>
-      <w:r>
-        <w:rPr>
-          <w:sz w:val="28"/>
-          <w:szCs w:val="28"/>
-          <w:lang w:val="ru-RU"/>
-        </w:rPr>
-        <w:t>усилиние</w:t>
-      </w:r>
-      <w:proofErr w:type="spellEnd"/>
-      <w:r>
-        <w:rPr>
-          <w:sz w:val="28"/>
-          <w:szCs w:val="28"/>
-          <w:lang w:val="ru-RU"/>
-        </w:rPr>
-        <w:t xml:space="preserve"> онемений в </w:t>
-      </w:r>
-      <w:proofErr w:type="spellStart"/>
-      <w:r>
-        <w:rPr>
-          <w:sz w:val="28"/>
-          <w:szCs w:val="28"/>
-          <w:lang w:val="ru-RU"/>
-        </w:rPr>
-        <w:t>теенеи</w:t>
-      </w:r>
-      <w:proofErr w:type="spellEnd"/>
-      <w:r>
-        <w:rPr>
-          <w:sz w:val="28"/>
-          <w:szCs w:val="28"/>
-          <w:lang w:val="ru-RU"/>
-        </w:rPr>
-        <w:t xml:space="preserve"> последних 2х </w:t>
-      </w:r>
-      <w:proofErr w:type="spellStart"/>
-      <w:r>
-        <w:rPr>
-          <w:sz w:val="28"/>
-          <w:szCs w:val="28"/>
-          <w:lang w:val="ru-RU"/>
-        </w:rPr>
-        <w:t>мес</w:t>
-      </w:r>
-      <w:proofErr w:type="spellEnd"/>
-      <w:r>
-        <w:rPr>
-          <w:sz w:val="28"/>
-          <w:szCs w:val="28"/>
-          <w:lang w:val="ru-RU"/>
-        </w:rPr>
-        <w:t>, общую слабость, утомляемость, склонность к запорам.</w:t>
+          <w:lang w:val="ru-RU"/>
+        </w:rPr>
+        <w:t>похолодание в них</w:t>
+      </w:r>
+      <w:r>
+        <w:rPr>
+          <w:lang w:val="ru-RU"/>
+        </w:rPr>
+        <w:t>, периодически запоры.</w:t>
       </w:r>
     </w:p>
     <w:p>
@@ -1286,15 +769,11 @@
         <w:ind w:left="-567"/>
         <w:jc w:val="both"/>
         <w:rPr>
-          <w:sz w:val="28"/>
-          <w:szCs w:val="20"/>
           <w:lang w:val="ru-RU"/>
         </w:rPr>
       </w:pPr>
       <w:r>
         <w:rPr>
-          <w:sz w:val="28"/>
-          <w:szCs w:val="28"/>
           <w:u w:val="single"/>
           <w:lang w:val="ru-RU"/>
         </w:rPr>
@@ -1302,93 +781,69 @@
       </w:r>
       <w:r>
         <w:rPr>
-          <w:sz w:val="28"/>
-          <w:szCs w:val="28"/>
           <w:lang w:val="ru-RU"/>
         </w:rPr>
         <w:t xml:space="preserve">: СД </w:t>
       </w:r>
+      <w:r>
+        <w:rPr>
+          <w:lang w:val="ru-RU"/>
+        </w:rPr>
+        <w:t>выявлен в</w:t>
+      </w:r>
+      <w:r>
+        <w:rPr>
+          <w:lang w:val="ru-RU"/>
+        </w:rPr>
+        <w:t xml:space="preserve"> </w:t>
+      </w:r>
+      <w:r>
+        <w:rPr>
+          <w:lang w:val="ru-RU"/>
+        </w:rPr>
+        <w:t>2008</w:t>
+      </w:r>
+      <w:r>
+        <w:rPr>
+          <w:lang w:val="ru-RU"/>
+        </w:rPr>
+        <w:t>г</w:t>
+      </w:r>
+      <w:r>
+        <w:rPr>
+          <w:lang w:val="ru-RU"/>
+        </w:rPr>
+        <w:t xml:space="preserve"> при обследовании у гинеколог</w:t>
+      </w:r>
       <w:proofErr w:type="gramStart"/>
       <w:r>
         <w:rPr>
-          <w:sz w:val="28"/>
-          <w:szCs w:val="28"/>
-          <w:lang w:val="ru-RU"/>
-        </w:rPr>
-        <w:t>выявлен</w:t>
+          <w:lang w:val="ru-RU"/>
+        </w:rPr>
+        <w:t>а</w:t>
+      </w:r>
+      <w:r>
+        <w:rPr>
+          <w:lang w:val="ru-RU"/>
+        </w:rPr>
+        <w:t>-</w:t>
       </w:r>
       <w:proofErr w:type="gramEnd"/>
       <w:r>
         <w:rPr>
-          <w:sz w:val="28"/>
-          <w:szCs w:val="28"/>
-          <w:lang w:val="ru-RU"/>
-        </w:rPr>
-        <w:t xml:space="preserve"> в</w:t>
-      </w:r>
-      <w:r>
-        <w:rPr>
-          <w:sz w:val="28"/>
-          <w:szCs w:val="28"/>
-          <w:lang w:val="ru-RU"/>
-        </w:rPr>
-        <w:t xml:space="preserve"> </w:t>
-      </w:r>
-      <w:r>
-        <w:rPr>
-          <w:sz w:val="28"/>
-          <w:szCs w:val="28"/>
-          <w:lang w:val="ru-RU"/>
-        </w:rPr>
-        <w:t>2008</w:t>
-      </w:r>
-      <w:r>
-        <w:rPr>
-          <w:sz w:val="28"/>
-          <w:szCs w:val="28"/>
-          <w:lang w:val="ru-RU"/>
-        </w:rPr>
-        <w:t>г</w:t>
-      </w:r>
-      <w:r>
-        <w:rPr>
-          <w:sz w:val="28"/>
-          <w:szCs w:val="28"/>
-          <w:lang w:val="ru-RU"/>
-        </w:rPr>
-        <w:t xml:space="preserve"> при обследовании у гинеколога гипергликемия 14,0 </w:t>
-      </w:r>
-      <w:proofErr w:type="spellStart"/>
-      <w:r>
-        <w:rPr>
-          <w:sz w:val="28"/>
-          <w:szCs w:val="28"/>
-          <w:lang w:val="ru-RU"/>
-        </w:rPr>
-        <w:t>ммоль</w:t>
-      </w:r>
-      <w:proofErr w:type="spellEnd"/>
-      <w:r>
-        <w:rPr>
-          <w:sz w:val="28"/>
-          <w:szCs w:val="28"/>
-          <w:lang w:val="ru-RU"/>
-        </w:rPr>
-        <w:t>/л.</w:t>
-      </w:r>
-      <w:r>
-        <w:rPr>
-          <w:sz w:val="28"/>
-          <w:szCs w:val="28"/>
-          <w:lang w:val="ru-RU"/>
-        </w:rPr>
-        <w:t xml:space="preserve">. . Комы отрицает. С начала заболевания </w:t>
+          <w:lang w:val="ru-RU"/>
+        </w:rPr>
+        <w:t xml:space="preserve"> гипергликемия 14,0 ммоль/л</w:t>
+      </w:r>
+      <w:r>
+        <w:rPr>
+          <w:lang w:val="ru-RU"/>
+        </w:rPr>
+        <w:t xml:space="preserve">. Комы отрицает. С начала заболевания </w:t>
       </w:r>
       <w:sdt>
         <w:sdtPr>
           <w:rPr>
-            <w:sz w:val="28"/>
-            <w:szCs w:val="28"/>
             <w:lang w:val="ru-RU"/>
           </w:rPr>
           <w:id w:val="1862779417"/>
@@ -1406,8 +861,6 @@
         <w:sdtContent>
           <w:r>
             <w:rPr>
-              <w:sz w:val="28"/>
-              <w:szCs w:val="28"/>
               <w:lang w:val="ru-RU"/>
             </w:rPr>
             <w:t>принимала ССП.</w:t>
@@ -1416,225 +869,579 @@
       </w:sdt>
       <w:r>
         <w:rPr>
-          <w:sz w:val="28"/>
           <w:lang w:val="ru-RU"/>
         </w:rPr>
         <w:t xml:space="preserve"> (</w:t>
       </w:r>
+      <w:r>
+        <w:rPr>
+          <w:lang w:val="ru-RU"/>
+        </w:rPr>
+        <w:t>сиофор</w:t>
+      </w:r>
+      <w:r>
+        <w:rPr>
+          <w:lang w:val="ru-RU"/>
+        </w:rPr>
+        <w:t>, амарил</w:t>
+      </w:r>
+      <w:r>
+        <w:rPr>
+          <w:lang w:val="ru-RU"/>
+        </w:rPr>
+        <w:t>).</w:t>
+      </w:r>
+      <w:r>
+        <w:rPr>
+          <w:lang w:val="ru-RU"/>
+        </w:rPr>
+        <w:t xml:space="preserve"> С 2010 в связи с </w:t>
+      </w:r>
       <w:proofErr w:type="spellStart"/>
       <w:r>
         <w:rPr>
-          <w:sz w:val="28"/>
-          <w:lang w:val="ru-RU"/>
-        </w:rPr>
-        <w:t>сиофор</w:t>
+          <w:lang w:val="ru-RU"/>
+        </w:rPr>
+        <w:t>неэфективностью</w:t>
       </w:r>
       <w:proofErr w:type="spellEnd"/>
       <w:r>
         <w:rPr>
-          <w:sz w:val="28"/>
-          <w:lang w:val="ru-RU"/>
-        </w:rPr>
-        <w:t>).</w:t>
-      </w:r>
-      <w:r>
-        <w:rPr>
-          <w:sz w:val="28"/>
-          <w:lang w:val="ru-RU"/>
-        </w:rPr>
-        <w:t xml:space="preserve"> С 2010 в связи с </w:t>
+          <w:lang w:val="ru-RU"/>
+        </w:rPr>
+        <w:t xml:space="preserve"> ССТ была </w:t>
+      </w:r>
+      <w:r>
+        <w:rPr>
+          <w:lang w:val="ru-RU"/>
+        </w:rPr>
+        <w:t xml:space="preserve">переведена </w:t>
+      </w:r>
+      <w:r>
+        <w:rPr>
+          <w:lang w:val="ru-RU"/>
+        </w:rPr>
+        <w:t>на</w:t>
+      </w:r>
+      <w:r>
+        <w:rPr>
+          <w:lang w:val="ru-RU"/>
+        </w:rPr>
+        <w:t xml:space="preserve"> </w:t>
+      </w:r>
+      <w:proofErr w:type="gramStart"/>
+      <w:r>
+        <w:rPr>
+          <w:lang w:val="ru-RU"/>
+        </w:rPr>
+        <w:t>комбинированную</w:t>
+      </w:r>
+      <w:proofErr w:type="gramEnd"/>
+      <w:r>
+        <w:rPr>
+          <w:lang w:val="ru-RU"/>
+        </w:rPr>
+        <w:t xml:space="preserve"> </w:t>
       </w:r>
       <w:proofErr w:type="spellStart"/>
       <w:r>
         <w:rPr>
-          <w:sz w:val="28"/>
-          <w:lang w:val="ru-RU"/>
-        </w:rPr>
-        <w:t>неэфективностью</w:t>
+          <w:lang w:val="ru-RU"/>
+        </w:rPr>
+        <w:t>инслуинотерпию</w:t>
       </w:r>
       <w:proofErr w:type="spellEnd"/>
       <w:r>
         <w:rPr>
-          <w:sz w:val="28"/>
-          <w:lang w:val="ru-RU"/>
-        </w:rPr>
-        <w:t xml:space="preserve"> ССТ была </w:t>
+          <w:lang w:val="ru-RU"/>
+        </w:rPr>
+        <w:t>:</w:t>
+      </w:r>
+      <w:r>
+        <w:rPr>
+          <w:lang w:val="ru-RU"/>
+        </w:rPr>
+        <w:t xml:space="preserve"> Левемир </w:t>
+      </w:r>
+      <w:proofErr w:type="gramStart"/>
+      <w:r>
+        <w:rPr>
+          <w:lang w:val="ru-RU"/>
+        </w:rPr>
+        <w:t>п</w:t>
+      </w:r>
+      <w:proofErr w:type="gramEnd"/>
+      <w:r>
+        <w:rPr>
+          <w:lang w:val="ru-RU"/>
+        </w:rPr>
+        <w:t xml:space="preserve">/з 36 </w:t>
       </w:r>
       <w:proofErr w:type="spellStart"/>
       <w:r>
         <w:rPr>
-          <w:sz w:val="28"/>
-          <w:lang w:val="ru-RU"/>
-        </w:rPr>
-        <w:t>госпитлизирована</w:t>
+          <w:lang w:val="ru-RU"/>
+        </w:rPr>
+        <w:t>ед</w:t>
       </w:r>
       <w:proofErr w:type="spellEnd"/>
       <w:r>
         <w:rPr>
-          <w:sz w:val="28"/>
-          <w:lang w:val="ru-RU"/>
-        </w:rPr>
-        <w:t xml:space="preserve"> на </w:t>
+          <w:lang w:val="ru-RU"/>
+        </w:rPr>
+        <w:t xml:space="preserve">, </w:t>
+      </w:r>
+      <w:r>
+        <w:rPr>
+          <w:lang w:val="ru-RU"/>
+        </w:rPr>
+        <w:t xml:space="preserve">п/у 26 ед. + </w:t>
       </w:r>
       <w:proofErr w:type="spellStart"/>
       <w:r>
         <w:rPr>
-          <w:sz w:val="28"/>
-          <w:lang w:val="ru-RU"/>
-        </w:rPr>
-        <w:t>инслуинотерпию</w:t>
+          <w:lang w:val="ru-RU"/>
+        </w:rPr>
+        <w:t>глюкофажXR</w:t>
       </w:r>
       <w:proofErr w:type="spellEnd"/>
       <w:r>
         <w:rPr>
-          <w:sz w:val="28"/>
+          <w:lang w:val="ru-RU"/>
+        </w:rPr>
+        <w:t xml:space="preserve"> 500 мг  2т утром</w:t>
+      </w:r>
+      <w:r>
+        <w:rPr>
+          <w:lang w:val="ru-RU"/>
+        </w:rPr>
+        <w:t>.</w:t>
+      </w:r>
+      <w:r>
+        <w:rPr>
           <w:lang w:val="ru-RU"/>
         </w:rPr>
         <w:t xml:space="preserve"> </w:t>
       </w:r>
+      <w:r>
+        <w:rPr>
+          <w:lang w:val="ru-RU"/>
+        </w:rPr>
+        <w:t xml:space="preserve">С 2013 к лечению была добавлена </w:t>
+      </w:r>
       <w:proofErr w:type="spellStart"/>
       <w:r>
         <w:rPr>
-          <w:sz w:val="28"/>
-          <w:lang w:val="ru-RU"/>
-        </w:rPr>
-        <w:t>Левемир</w:t>
+          <w:lang w:val="ru-RU"/>
+        </w:rPr>
+        <w:t>онглиза</w:t>
       </w:r>
       <w:proofErr w:type="spellEnd"/>
       <w:r>
         <w:rPr>
-          <w:sz w:val="28"/>
-          <w:lang w:val="ru-RU"/>
-        </w:rPr>
-        <w:t xml:space="preserve"> п/з 36 </w:t>
+          <w:lang w:val="ru-RU"/>
+        </w:rPr>
+        <w:t>. С 2015 принимает Левемир</w:t>
+      </w:r>
+      <w:r>
+        <w:rPr>
+          <w:lang w:val="ru-RU"/>
+        </w:rPr>
+        <w:t xml:space="preserve"> </w:t>
+      </w:r>
+      <w:proofErr w:type="gramStart"/>
+      <w:r>
+        <w:rPr>
+          <w:lang w:val="ru-RU"/>
+        </w:rPr>
+        <w:t>р</w:t>
+      </w:r>
+      <w:proofErr w:type="gramEnd"/>
+      <w:r>
+        <w:rPr>
+          <w:lang w:val="ru-RU"/>
+        </w:rPr>
+        <w:t>/</w:t>
       </w:r>
       <w:proofErr w:type="spellStart"/>
       <w:r>
         <w:rPr>
-          <w:sz w:val="28"/>
-          <w:lang w:val="ru-RU"/>
-        </w:rPr>
-        <w:t>ед</w:t>
+          <w:lang w:val="ru-RU"/>
+        </w:rPr>
+        <w:t>сут</w:t>
       </w:r>
       <w:proofErr w:type="spellEnd"/>
       <w:r>
         <w:rPr>
-          <w:sz w:val="28"/>
-          <w:lang w:val="ru-RU"/>
-        </w:rPr>
-        <w:t xml:space="preserve">, </w:t>
+          <w:lang w:val="ru-RU"/>
+        </w:rPr>
+        <w:t>+ глюкофаж</w:t>
+      </w:r>
+      <w:r>
+        <w:rPr>
+          <w:lang w:val="ru-RU"/>
+        </w:rPr>
+        <w:t xml:space="preserve"> 1000 мг</w:t>
+      </w:r>
+      <w:r>
+        <w:rPr>
+          <w:lang w:val="ru-RU"/>
+        </w:rPr>
+        <w:t xml:space="preserve">  + форксига </w:t>
+      </w:r>
+      <w:r>
+        <w:rPr>
+          <w:lang w:val="ru-RU"/>
+        </w:rPr>
+        <w:t xml:space="preserve"> </w:t>
+      </w:r>
+      <w:r>
+        <w:rPr>
+          <w:lang w:val="ru-RU"/>
+        </w:rPr>
+        <w:t>10 мг</w:t>
+      </w:r>
+      <w:r>
+        <w:rPr>
+          <w:lang w:val="ru-RU"/>
+        </w:rPr>
+        <w:t xml:space="preserve">  </w:t>
+      </w:r>
+      <w:r>
+        <w:rPr>
+          <w:lang w:val="ru-RU"/>
+        </w:rPr>
+        <w:t xml:space="preserve">утром. </w:t>
+      </w:r>
+      <w:r>
+        <w:rPr>
+          <w:lang w:val="ru-RU"/>
+        </w:rPr>
+        <w:t>В наст</w:t>
+      </w:r>
+      <w:proofErr w:type="gramStart"/>
+      <w:r>
+        <w:rPr>
+          <w:lang w:val="ru-RU"/>
+        </w:rPr>
+        <w:t>.</w:t>
+      </w:r>
+      <w:proofErr w:type="gramEnd"/>
+      <w:r>
+        <w:rPr>
+          <w:lang w:val="ru-RU"/>
+        </w:rPr>
+        <w:t xml:space="preserve"> </w:t>
+      </w:r>
+      <w:proofErr w:type="gramStart"/>
+      <w:r>
+        <w:rPr>
+          <w:lang w:val="ru-RU"/>
+        </w:rPr>
+        <w:t>в</w:t>
+      </w:r>
+      <w:proofErr w:type="gramEnd"/>
+      <w:r>
+        <w:rPr>
+          <w:lang w:val="ru-RU"/>
+        </w:rPr>
+        <w:t xml:space="preserve">ремя принимает: </w:t>
+      </w:r>
+      <w:r>
+        <w:rPr>
+          <w:lang w:val="ru-RU"/>
+        </w:rPr>
+        <w:t xml:space="preserve">Левемир </w:t>
+      </w:r>
+      <w:r>
+        <w:rPr>
+          <w:lang w:val="ru-RU"/>
+        </w:rPr>
+        <w:t xml:space="preserve"> </w:t>
+      </w:r>
+      <w:proofErr w:type="gramStart"/>
+      <w:r>
+        <w:rPr>
+          <w:lang w:val="ru-RU"/>
+        </w:rPr>
+        <w:t>п</w:t>
+      </w:r>
+      <w:proofErr w:type="gramEnd"/>
+      <w:r>
+        <w:rPr>
+          <w:lang w:val="ru-RU"/>
+        </w:rPr>
+        <w:t xml:space="preserve">/з- </w:t>
+      </w:r>
+      <w:r>
+        <w:rPr>
+          <w:lang w:val="ru-RU"/>
+        </w:rPr>
+        <w:t>42</w:t>
+      </w:r>
+      <w:r>
+        <w:rPr>
+          <w:lang w:val="ru-RU"/>
+        </w:rPr>
+        <w:t>ед., п/у-</w:t>
+      </w:r>
+      <w:r>
+        <w:rPr>
+          <w:lang w:val="ru-RU"/>
+        </w:rPr>
+        <w:t>32</w:t>
+      </w:r>
+      <w:r>
+        <w:rPr>
+          <w:lang w:val="ru-RU"/>
+        </w:rPr>
+        <w:t xml:space="preserve">ед., </w:t>
+      </w:r>
+      <w:r>
+        <w:rPr>
+          <w:lang w:val="ru-RU"/>
+        </w:rPr>
+        <w:t xml:space="preserve">Глюкофаж </w:t>
+      </w:r>
+      <w:r>
+        <w:rPr>
+          <w:lang w:val="en-US"/>
+        </w:rPr>
+        <w:t>XR</w:t>
+      </w:r>
+      <w:r>
+        <w:rPr>
+          <w:lang w:val="ru-RU"/>
+        </w:rPr>
+        <w:t xml:space="preserve"> 1000 мг утром + </w:t>
       </w:r>
       <w:proofErr w:type="spellStart"/>
       <w:r>
         <w:rPr>
-          <w:sz w:val="28"/>
-          <w:lang w:val="ru-RU"/>
-        </w:rPr>
-        <w:t>глюкофажXR</w:t>
+          <w:lang w:val="ru-RU"/>
+        </w:rPr>
+        <w:t>форгсига</w:t>
       </w:r>
       <w:proofErr w:type="spellEnd"/>
       <w:r>
         <w:rPr>
-          <w:sz w:val="28"/>
-          <w:lang w:val="ru-RU"/>
-        </w:rPr>
-        <w:t xml:space="preserve"> 500 мг 2р/</w:t>
+          <w:lang w:val="ru-RU"/>
+        </w:rPr>
+        <w:t xml:space="preserve"> 10 мг утром</w:t>
+      </w:r>
+      <w:r>
+        <w:rPr>
+          <w:lang w:val="ru-RU"/>
+        </w:rPr>
+        <w:t xml:space="preserve"> . </w:t>
+      </w:r>
+      <w:r>
+        <w:rPr>
+          <w:lang w:val="ru-RU"/>
+        </w:rPr>
+        <w:t xml:space="preserve">Гликемия </w:t>
+      </w:r>
+      <w:r>
+        <w:rPr>
+          <w:lang w:val="ru-RU"/>
+        </w:rPr>
+        <w:t>–</w:t>
+      </w:r>
+      <w:r>
+        <w:rPr>
+          <w:lang w:val="ru-RU"/>
+        </w:rPr>
+        <w:t>7,7-10,</w:t>
+      </w:r>
+      <w:r>
+        <w:rPr>
+          <w:lang w:val="ru-RU"/>
+        </w:rPr>
+        <w:t xml:space="preserve"> ммоль/л</w:t>
+      </w:r>
+      <w:r>
+        <w:rPr>
+          <w:lang w:val="ru-RU"/>
+        </w:rPr>
+        <w:t xml:space="preserve">. </w:t>
+      </w:r>
+      <w:r>
+        <w:rPr>
+          <w:lang w:val="ru-RU"/>
+        </w:rPr>
+        <w:t>НвАIс -</w:t>
+      </w:r>
+      <w:r>
+        <w:rPr>
+          <w:lang w:val="ru-RU"/>
+        </w:rPr>
+        <w:t>12,0</w:t>
+      </w:r>
+      <w:r>
+        <w:rPr>
+          <w:lang w:val="ru-RU"/>
+        </w:rPr>
+        <w:t xml:space="preserve">  %</w:t>
+      </w:r>
+      <w:r>
+        <w:rPr>
+          <w:lang w:val="ru-RU"/>
+        </w:rPr>
+        <w:t xml:space="preserve"> от </w:t>
+      </w:r>
+      <w:r>
+        <w:rPr>
+          <w:lang w:val="ru-RU"/>
+        </w:rPr>
+        <w:t>18.08</w:t>
+      </w:r>
+      <w:r>
+        <w:rPr>
+          <w:lang w:val="ru-RU"/>
+        </w:rPr>
+        <w:t>.17</w:t>
+      </w:r>
+      <w:r>
+        <w:rPr>
+          <w:lang w:val="ru-RU"/>
+        </w:rPr>
+        <w:t xml:space="preserve"> </w:t>
+      </w:r>
+      <w:r>
+        <w:rPr>
+          <w:lang w:val="ru-RU"/>
+        </w:rPr>
+        <w:t xml:space="preserve">. </w:t>
+      </w:r>
+      <w:r>
+        <w:rPr>
+          <w:lang w:val="ru-RU"/>
+        </w:rPr>
+        <w:t xml:space="preserve">Последнее </w:t>
       </w:r>
       <w:proofErr w:type="spellStart"/>
       <w:r>
         <w:rPr>
-          <w:sz w:val="28"/>
-          <w:lang w:val="ru-RU"/>
-        </w:rPr>
-        <w:t>д</w:t>
+          <w:lang w:val="ru-RU"/>
+        </w:rPr>
+        <w:t>стац</w:t>
+      </w:r>
+      <w:proofErr w:type="spellEnd"/>
+      <w:r>
+        <w:rPr>
+          <w:lang w:val="ru-RU"/>
+        </w:rPr>
+        <w:t>. лечение</w:t>
+      </w:r>
+      <w:r>
+        <w:rPr>
+          <w:lang w:val="ru-RU"/>
+        </w:rPr>
+        <w:t xml:space="preserve"> в ЗОЭД-</w:t>
+      </w:r>
+      <w:r>
+        <w:rPr>
+          <w:lang w:val="ru-RU"/>
+        </w:rPr>
+        <w:t xml:space="preserve">  в </w:t>
+      </w:r>
+      <w:r>
+        <w:rPr>
+          <w:lang w:val="ru-RU"/>
+        </w:rPr>
+        <w:t>2015</w:t>
+      </w:r>
+      <w:r>
+        <w:rPr>
+          <w:lang w:val="ru-RU"/>
+        </w:rPr>
+        <w:t>г</w:t>
+      </w:r>
+      <w:r>
+        <w:rPr>
+          <w:lang w:val="ru-RU"/>
+        </w:rPr>
+        <w:t>.</w:t>
+      </w:r>
+      <w:r>
+        <w:rPr>
+          <w:lang w:val="ru-RU"/>
+        </w:rPr>
+        <w:t xml:space="preserve"> В 2016г-после оперативного лечения (</w:t>
+      </w:r>
+      <w:proofErr w:type="spellStart"/>
+      <w:r>
+        <w:rPr>
+          <w:lang w:val="ru-RU"/>
+        </w:rPr>
+        <w:t>пангистрэктомия</w:t>
+      </w:r>
+      <w:proofErr w:type="spellEnd"/>
+      <w:r>
+        <w:rPr>
+          <w:lang w:val="ru-RU"/>
+        </w:rPr>
+        <w:t xml:space="preserve">) </w:t>
       </w:r>
       <w:proofErr w:type="gramStart"/>
       <w:r>
         <w:rPr>
-          <w:sz w:val="28"/>
-          <w:lang w:val="ru-RU"/>
-        </w:rPr>
-        <w:t>.С</w:t>
+          <w:lang w:val="ru-RU"/>
+        </w:rPr>
+        <w:t>–к</w:t>
+      </w:r>
+      <w:proofErr w:type="gramEnd"/>
+      <w:r>
+        <w:rPr>
+          <w:lang w:val="ru-RU"/>
+        </w:rPr>
+        <w:t xml:space="preserve">етоацидотическое состояние (ацетон мочи 4+) в связи с отменой ССП, после чего была ургентно госпитализирована в ОРИТ </w:t>
+      </w:r>
+      <w:proofErr w:type="spellStart"/>
+      <w:r>
+        <w:rPr>
+          <w:lang w:val="ru-RU"/>
+        </w:rPr>
+        <w:t>Вольнянской</w:t>
       </w:r>
       <w:proofErr w:type="spellEnd"/>
+      <w:r>
+        <w:rPr>
+          <w:lang w:val="ru-RU"/>
+        </w:rPr>
+        <w:t xml:space="preserve"> ЦРКБ.</w:t>
+      </w:r>
+      <w:r>
+        <w:rPr>
+          <w:lang w:val="ru-RU"/>
+        </w:rPr>
+        <w:t xml:space="preserve"> </w:t>
+      </w:r>
+      <w:proofErr w:type="gramStart"/>
+      <w:r>
+        <w:rPr>
+          <w:lang w:val="ru-RU"/>
+        </w:rPr>
+        <w:t>Госпитализирован</w:t>
+      </w:r>
+      <w:r>
+        <w:rPr>
+          <w:lang w:val="ru-RU"/>
+        </w:rPr>
+        <w:t>а</w:t>
+      </w:r>
       <w:proofErr w:type="gramEnd"/>
       <w:r>
         <w:rPr>
-          <w:sz w:val="28"/>
-          <w:lang w:val="ru-RU"/>
-        </w:rPr>
-        <w:t xml:space="preserve"> 2013 к лечению была добавлена </w:t>
-      </w:r>
-      <w:proofErr w:type="spellStart"/>
-      <w:r>
-        <w:rPr>
-          <w:sz w:val="28"/>
-          <w:lang w:val="ru-RU"/>
-        </w:rPr>
-        <w:t>онглиза</w:t>
-      </w:r>
-      <w:proofErr w:type="spellEnd"/>
-      <w:r>
-        <w:rPr>
-          <w:sz w:val="28"/>
-          <w:lang w:val="ru-RU"/>
-        </w:rPr>
-        <w:t xml:space="preserve">. С 2015 принимает </w:t>
-      </w:r>
-      <w:proofErr w:type="spellStart"/>
-      <w:r>
-        <w:rPr>
-          <w:sz w:val="28"/>
-          <w:lang w:val="ru-RU"/>
-        </w:rPr>
-        <w:t>Левемир</w:t>
-      </w:r>
-      <w:proofErr w:type="spellEnd"/>
-      <w:r>
-        <w:rPr>
-          <w:sz w:val="28"/>
-          <w:lang w:val="ru-RU"/>
-        </w:rPr>
-        <w:t xml:space="preserve"> + </w:t>
-      </w:r>
-      <w:proofErr w:type="spellStart"/>
-      <w:r>
-        <w:rPr>
-          <w:sz w:val="28"/>
-          <w:lang w:val="ru-RU"/>
-        </w:rPr>
-        <w:t>глюкофаж</w:t>
-      </w:r>
-      <w:proofErr w:type="spellEnd"/>
-      <w:r>
-        <w:rPr>
-          <w:sz w:val="28"/>
-          <w:lang w:val="ru-RU"/>
-        </w:rPr>
-        <w:t xml:space="preserve">  + </w:t>
-      </w:r>
-      <w:proofErr w:type="spellStart"/>
-      <w:r>
-        <w:rPr>
-          <w:sz w:val="28"/>
-          <w:lang w:val="ru-RU"/>
-        </w:rPr>
-        <w:t>форксига</w:t>
-      </w:r>
-      <w:proofErr w:type="spellEnd"/>
-      <w:r>
-        <w:rPr>
-          <w:sz w:val="28"/>
+          <w:lang w:val="ru-RU"/>
+        </w:rPr>
+        <w:t xml:space="preserve">  в обл. энд. диспансер для коррекции инсулинотерапии,  лечения хр. осложнений СД.</w:t>
+      </w:r>
+      <w:r>
+        <w:rPr>
           <w:lang w:val="ru-RU"/>
         </w:rPr>
         <w:t xml:space="preserve"> </w:t>
-      </w:r>
-      <w:r>
-        <w:rPr>
-          <w:sz w:val="28"/>
-          <w:lang w:val="ru-RU"/>
-        </w:rPr>
-        <w:t xml:space="preserve">   </w:t>
       </w:r>
     </w:p>
     <w:p>
@@ -1642,21 +1449,85 @@
         <w:ind w:left="-567"/>
         <w:jc w:val="both"/>
         <w:rPr>
-          <w:sz w:val="28"/>
           <w:lang w:val="ru-RU"/>
         </w:rPr>
       </w:pPr>
       <w:r>
         <w:rPr>
-          <w:sz w:val="28"/>
-          <w:lang w:val="ru-RU"/>
-        </w:rPr>
-        <w:t>В наст</w:t>
+          <w:u w:val="single"/>
+          <w:lang w:val="ru-RU"/>
+        </w:rPr>
+        <w:t>Анамнез жизни</w:t>
+      </w:r>
+      <w:r>
+        <w:rPr>
+          <w:lang w:val="ru-RU"/>
+        </w:rPr>
+        <w:t xml:space="preserve">: </w:t>
+      </w:r>
+      <w:r>
+        <w:rPr>
+          <w:lang w:val="ru-RU"/>
+        </w:rPr>
+        <w:t>С 2008 узел</w:t>
+      </w:r>
+      <w:r>
+        <w:rPr>
+          <w:lang w:val="ru-RU"/>
+        </w:rPr>
+        <w:t xml:space="preserve"> в щит железе</w:t>
+      </w:r>
+      <w:r>
+        <w:rPr>
+          <w:lang w:val="ru-RU"/>
+        </w:rPr>
+        <w:t>, неоднократно была рекомендована ТПАБ</w:t>
+      </w:r>
+      <w:r>
+        <w:rPr>
+          <w:lang w:val="ru-RU"/>
+        </w:rPr>
+        <w:t xml:space="preserve">.  АТТГ  20 (0-100)МЕ/мл. АТТПО </w:t>
+      </w:r>
+      <w:r>
+        <w:rPr>
+          <w:lang w:val="ru-RU"/>
+        </w:rPr>
+        <w:t>–</w:t>
+      </w:r>
+      <w:r>
+        <w:rPr>
+          <w:lang w:val="ru-RU"/>
+        </w:rPr>
+        <w:t xml:space="preserve"> 61,4 ( 0-30) МЕ/мл от 2015 ТТГ </w:t>
+      </w:r>
+      <w:r>
+        <w:rPr>
+          <w:lang w:val="ru-RU"/>
+        </w:rPr>
+        <w:t>–</w:t>
+      </w:r>
+      <w:r>
+        <w:rPr>
+          <w:lang w:val="ru-RU"/>
+        </w:rPr>
+        <w:t xml:space="preserve"> 1,6 (0,3-4,0) от 18.08.17 ТТГ </w:t>
+      </w:r>
+      <w:r>
+        <w:rPr>
+          <w:lang w:val="ru-RU"/>
+        </w:rPr>
+        <w:t>–</w:t>
+      </w:r>
+      <w:r>
+        <w:rPr>
+          <w:lang w:val="ru-RU"/>
+        </w:rPr>
+        <w:t xml:space="preserve"> 1,75 ( 0,4-4,0)</w:t>
       </w:r>
       <w:proofErr w:type="gramStart"/>
       <w:r>
         <w:rPr>
-          <w:sz w:val="28"/>
           <w:lang w:val="ru-RU"/>
         </w:rPr>
         <w:t>.</w:t>
@@ -1664,7 +1535,6 @@
       <w:proofErr w:type="gramEnd"/>
       <w:r>
         <w:rPr>
-          <w:sz w:val="28"/>
           <w:lang w:val="ru-RU"/>
         </w:rPr>
         <w:t xml:space="preserve"> </w:t>
@@ -1672,351 +1542,28 @@
       <w:proofErr w:type="gramStart"/>
       <w:r>
         <w:rPr>
-          <w:sz w:val="28"/>
-          <w:lang w:val="ru-RU"/>
-        </w:rPr>
-        <w:t>в</w:t>
+          <w:lang w:val="ru-RU"/>
+        </w:rPr>
+        <w:t>к</w:t>
       </w:r>
       <w:proofErr w:type="gramEnd"/>
       <w:r>
         <w:rPr>
-          <w:sz w:val="28"/>
-          <w:lang w:val="ru-RU"/>
-        </w:rPr>
-        <w:t xml:space="preserve">ремя принимает: </w:t>
-      </w:r>
-      <w:proofErr w:type="spellStart"/>
-      <w:r>
-        <w:rPr>
-          <w:sz w:val="28"/>
-          <w:lang w:val="ru-RU"/>
-        </w:rPr>
-        <w:t>Левемир</w:t>
-      </w:r>
-      <w:proofErr w:type="spellEnd"/>
-      <w:r>
-        <w:rPr>
-          <w:sz w:val="28"/>
-          <w:lang w:val="ru-RU"/>
-        </w:rPr>
-        <w:t xml:space="preserve"> </w:t>
-      </w:r>
-      <w:r>
-        <w:rPr>
-          <w:sz w:val="28"/>
-          <w:lang w:val="ru-RU"/>
-        </w:rPr>
-        <w:t xml:space="preserve"> </w:t>
-      </w:r>
-      <w:proofErr w:type="gramStart"/>
-      <w:r>
-        <w:rPr>
-          <w:sz w:val="28"/>
-          <w:lang w:val="ru-RU"/>
-        </w:rPr>
-        <w:t>п</w:t>
-      </w:r>
-      <w:proofErr w:type="gramEnd"/>
-      <w:r>
-        <w:rPr>
-          <w:sz w:val="28"/>
-          <w:lang w:val="ru-RU"/>
-        </w:rPr>
-        <w:t xml:space="preserve">/з- </w:t>
-      </w:r>
-      <w:r>
-        <w:rPr>
-          <w:sz w:val="28"/>
-          <w:lang w:val="ru-RU"/>
-        </w:rPr>
-        <w:t>42</w:t>
-      </w:r>
-      <w:r>
-        <w:rPr>
-          <w:sz w:val="28"/>
-          <w:lang w:val="ru-RU"/>
-        </w:rPr>
-        <w:t>ед., п/у-</w:t>
-      </w:r>
-      <w:r>
-        <w:rPr>
-          <w:sz w:val="28"/>
-          <w:lang w:val="ru-RU"/>
-        </w:rPr>
-        <w:t>32</w:t>
-      </w:r>
-      <w:r>
-        <w:rPr>
-          <w:sz w:val="28"/>
-          <w:lang w:val="ru-RU"/>
-        </w:rPr>
-        <w:t xml:space="preserve">ед., </w:t>
-      </w:r>
-      <w:proofErr w:type="spellStart"/>
-      <w:r>
-        <w:rPr>
-          <w:sz w:val="28"/>
-          <w:lang w:val="ru-RU"/>
-        </w:rPr>
-        <w:t>Глюкофаж</w:t>
-      </w:r>
-      <w:proofErr w:type="spellEnd"/>
-      <w:r>
-        <w:rPr>
-          <w:sz w:val="28"/>
-          <w:lang w:val="ru-RU"/>
-        </w:rPr>
-        <w:t xml:space="preserve"> </w:t>
-      </w:r>
-      <w:r>
-        <w:rPr>
-          <w:sz w:val="28"/>
-          <w:lang w:val="en-US"/>
-        </w:rPr>
-        <w:t>XR</w:t>
-      </w:r>
-      <w:r>
-        <w:rPr>
-          <w:sz w:val="28"/>
-          <w:lang w:val="ru-RU"/>
-        </w:rPr>
-        <w:t xml:space="preserve"> 1000 мг утром + </w:t>
-      </w:r>
-      <w:proofErr w:type="spellStart"/>
-      <w:r>
-        <w:rPr>
-          <w:sz w:val="28"/>
-          <w:lang w:val="ru-RU"/>
-        </w:rPr>
-        <w:t>форгсига</w:t>
-      </w:r>
-      <w:proofErr w:type="spellEnd"/>
-      <w:r>
-        <w:rPr>
-          <w:sz w:val="28"/>
-          <w:lang w:val="ru-RU"/>
-        </w:rPr>
-        <w:t xml:space="preserve"> . </w:t>
-      </w:r>
-      <w:r>
-        <w:rPr>
-          <w:sz w:val="28"/>
-          <w:lang w:val="ru-RU"/>
-        </w:rPr>
-        <w:t xml:space="preserve">Гликемия </w:t>
-      </w:r>
-      <w:r>
-        <w:rPr>
-          <w:sz w:val="28"/>
+          <w:lang w:val="ru-RU"/>
+        </w:rPr>
+        <w:t xml:space="preserve">альцитонин (08.15.15) </w:t>
+      </w:r>
+      <w:r>
+        <w:rPr>
           <w:lang w:val="ru-RU"/>
         </w:rPr>
         <w:t>–</w:t>
       </w:r>
       <w:r>
         <w:rPr>
-          <w:sz w:val="28"/>
-          <w:lang w:val="ru-RU"/>
-        </w:rPr>
-        <w:t>7,7-10,</w:t>
-      </w:r>
-      <w:r>
-        <w:rPr>
-          <w:sz w:val="28"/>
-          <w:lang w:val="ru-RU"/>
-        </w:rPr>
-        <w:t xml:space="preserve"> </w:t>
-      </w:r>
-      <w:proofErr w:type="spellStart"/>
-      <w:r>
-        <w:rPr>
-          <w:sz w:val="28"/>
-          <w:lang w:val="ru-RU"/>
-        </w:rPr>
-        <w:t>ммоль</w:t>
-      </w:r>
-      <w:proofErr w:type="spellEnd"/>
-      <w:r>
-        <w:rPr>
-          <w:sz w:val="28"/>
-          <w:lang w:val="ru-RU"/>
-        </w:rPr>
-        <w:t>/л</w:t>
-      </w:r>
-      <w:r>
-        <w:rPr>
-          <w:sz w:val="28"/>
-          <w:lang w:val="ru-RU"/>
-        </w:rPr>
-        <w:t xml:space="preserve">. </w:t>
-      </w:r>
-      <w:r>
-        <w:rPr>
-          <w:sz w:val="28"/>
-          <w:lang w:val="ru-RU"/>
-        </w:rPr>
-        <w:t>НвАIс -</w:t>
-      </w:r>
-      <w:r>
-        <w:rPr>
-          <w:sz w:val="28"/>
-          <w:lang w:val="ru-RU"/>
-        </w:rPr>
-        <w:t>6,2</w:t>
-      </w:r>
-      <w:r>
-        <w:rPr>
-          <w:sz w:val="28"/>
-          <w:lang w:val="ru-RU"/>
-        </w:rPr>
-        <w:t xml:space="preserve">  %</w:t>
-      </w:r>
-      <w:r>
-        <w:rPr>
-          <w:sz w:val="28"/>
-          <w:lang w:val="ru-RU"/>
-        </w:rPr>
-        <w:t xml:space="preserve"> от </w:t>
-      </w:r>
-      <w:r>
-        <w:rPr>
-          <w:sz w:val="28"/>
-          <w:lang w:val="ru-RU"/>
-        </w:rPr>
-        <w:t>1.04.17</w:t>
-      </w:r>
-      <w:r>
-        <w:rPr>
-          <w:sz w:val="28"/>
-          <w:lang w:val="ru-RU"/>
-        </w:rPr>
-        <w:t xml:space="preserve"> </w:t>
-      </w:r>
-      <w:r>
-        <w:rPr>
-          <w:sz w:val="28"/>
-          <w:lang w:val="ru-RU"/>
-        </w:rPr>
-        <w:t xml:space="preserve">. </w:t>
-      </w:r>
-      <w:r>
-        <w:rPr>
-          <w:sz w:val="28"/>
-          <w:lang w:val="ru-RU"/>
-        </w:rPr>
-        <w:t xml:space="preserve">Последнее </w:t>
-      </w:r>
-      <w:proofErr w:type="spellStart"/>
-      <w:r>
-        <w:rPr>
-          <w:sz w:val="28"/>
-          <w:lang w:val="ru-RU"/>
-        </w:rPr>
-        <w:t>стац</w:t>
-      </w:r>
-      <w:proofErr w:type="spellEnd"/>
-      <w:r>
-        <w:rPr>
-          <w:sz w:val="28"/>
-          <w:lang w:val="ru-RU"/>
-        </w:rPr>
-        <w:t xml:space="preserve">. лечение  в </w:t>
-      </w:r>
-      <w:r>
-        <w:rPr>
-          <w:sz w:val="28"/>
-          <w:lang w:val="ru-RU"/>
-        </w:rPr>
-        <w:t>2015</w:t>
-      </w:r>
-      <w:r>
-        <w:rPr>
-          <w:sz w:val="28"/>
-          <w:lang w:val="ru-RU"/>
-        </w:rPr>
-        <w:t>г</w:t>
-      </w:r>
-      <w:r>
-        <w:rPr>
-          <w:sz w:val="28"/>
-          <w:lang w:val="ru-RU"/>
-        </w:rPr>
-        <w:t xml:space="preserve">. С 2008 узлы в щит железе.  АТТГ  20 (0-100)МЕ/мл. АТТПО - 61,4 </w:t>
-      </w:r>
-      <w:proofErr w:type="gramStart"/>
-      <w:r>
-        <w:rPr>
-          <w:sz w:val="28"/>
-          <w:lang w:val="ru-RU"/>
-        </w:rPr>
-        <w:t xml:space="preserve">( </w:t>
-      </w:r>
-      <w:proofErr w:type="gramEnd"/>
-      <w:r>
-        <w:rPr>
-          <w:sz w:val="28"/>
-          <w:lang w:val="ru-RU"/>
-        </w:rPr>
-        <w:t xml:space="preserve">0-30) МЕ/мл от 2015 ТТГ - 1,6 (0,3-4,0) от 18.08.17 ТТГ - 1,75 ( 0,4-4,0). В 2015 ЖДА </w:t>
-      </w:r>
-      <w:proofErr w:type="spellStart"/>
-      <w:r>
-        <w:rPr>
-          <w:sz w:val="28"/>
-          <w:lang w:val="ru-RU"/>
-        </w:rPr>
-        <w:t>кальцитонин</w:t>
-      </w:r>
-      <w:proofErr w:type="spellEnd"/>
-      <w:r>
-        <w:rPr>
-          <w:sz w:val="28"/>
-          <w:lang w:val="ru-RU"/>
-        </w:rPr>
-        <w:t xml:space="preserve"> (08.15.15) - 2,0 (</w:t>
-      </w:r>
-      <w:r>
-        <w:rPr>
-          <w:sz w:val="28"/>
-          <w:lang w:val="ru-RU"/>
-        </w:rPr>
-        <w:t>&lt;</w:t>
-      </w:r>
-      <w:r>
-        <w:rPr>
-          <w:sz w:val="28"/>
-          <w:lang w:val="ru-RU"/>
-        </w:rPr>
-        <w:t xml:space="preserve">5,0)  </w:t>
-      </w:r>
-      <w:proofErr w:type="gramStart"/>
-      <w:r>
-        <w:rPr>
-          <w:sz w:val="28"/>
-          <w:lang w:val="ru-RU"/>
-        </w:rPr>
-        <w:t>Госпитализирован</w:t>
-      </w:r>
-      <w:r>
-        <w:rPr>
-          <w:sz w:val="28"/>
-          <w:lang w:val="ru-RU"/>
-        </w:rPr>
-        <w:t>а</w:t>
-      </w:r>
-      <w:proofErr w:type="gramEnd"/>
-      <w:r>
-        <w:rPr>
-          <w:sz w:val="28"/>
-          <w:lang w:val="ru-RU"/>
-        </w:rPr>
-        <w:t xml:space="preserve">  в обл. энд. диспансер для коррекции инсулинотерапии,  лечения хр. осложнений СД.</w:t>
-      </w:r>
-      <w:r>
-        <w:rPr>
-          <w:sz w:val="28"/>
-          <w:lang w:val="ru-RU"/>
-        </w:rPr>
-        <w:t xml:space="preserve"> </w:t>
+          <w:lang w:val="ru-RU"/>
+        </w:rPr>
+        <w:t xml:space="preserve"> 2,0 (&lt;5,0). В 2015- ЖДА, принимала тардиферон. </w:t>
       </w:r>
     </w:p>
     <w:p>
@@ -2024,14 +1571,12 @@
         <w:ind w:left="-567"/>
         <w:jc w:val="both"/>
         <w:rPr>
-          <w:sz w:val="28"/>
           <w:u w:val="single"/>
           <w:lang w:val="ru-RU"/>
         </w:rPr>
       </w:pPr>
       <w:r>
         <w:rPr>
-          <w:sz w:val="28"/>
           <w:u w:val="single"/>
           <w:lang w:val="ru-RU"/>
         </w:rPr>
@@ -2043,7 +1588,6 @@
         <w:ind w:left="-567"/>
         <w:jc w:val="both"/>
         <w:rPr>
-          <w:sz w:val="28"/>
           <w:u w:val="single"/>
           <w:lang w:val="ru-RU"/>
         </w:rPr>
@@ -2282,12 +1826,9 @@
             <w:tcW w:w="1028" w:type="dxa"/>
           </w:tcPr>
           <w:p>
-            <w:r>
-              <w:rPr>
-                <w:lang w:val="ru-RU"/>
-              </w:rPr>
-              <w:t xml:space="preserve">  </w:t>
-            </w:r>
+            <w:pPr>
+              <w:ind w:firstLine="120"/>
+            </w:pPr>
             <w:proofErr w:type="gramStart"/>
             <w:r>
               <w:rPr>
@@ -2503,8 +2044,6 @@
         <w:ind w:left="-567"/>
         <w:jc w:val="both"/>
         <w:rPr>
-          <w:sz w:val="28"/>
-          <w:szCs w:val="20"/>
           <w:u w:val="single"/>
           <w:lang w:val="ru-RU"/>
         </w:rPr>
@@ -2554,17 +2093,11 @@
               <w:contextualSpacing/>
               <w:jc w:val="both"/>
               <w:rPr>
-                <w:rFonts w:asciiTheme="minorHAnsi" w:hAnsiTheme="minorHAnsi"/>
-                <w:sz w:val="23"/>
-                <w:szCs w:val="23"/>
-                <w:lang w:val="ru-RU"/>
-              </w:rPr>
-            </w:pPr>
-            <w:r>
-              <w:rPr>
-                <w:rFonts w:asciiTheme="minorHAnsi" w:hAnsiTheme="minorHAnsi"/>
-                <w:sz w:val="23"/>
-                <w:szCs w:val="23"/>
+                <w:lang w:val="ru-RU"/>
+              </w:rPr>
+            </w:pPr>
+            <w:r>
+              <w:rPr>
                 <w:lang w:val="ru-RU"/>
               </w:rPr>
               <w:t>биохимия</w:t>
@@ -2583,17 +2116,11 @@
               <w:contextualSpacing/>
               <w:jc w:val="both"/>
               <w:rPr>
-                <w:rFonts w:asciiTheme="minorHAnsi" w:hAnsiTheme="minorHAnsi"/>
-                <w:sz w:val="23"/>
-                <w:szCs w:val="23"/>
-                <w:lang w:val="ru-RU"/>
-              </w:rPr>
-            </w:pPr>
-            <w:r>
-              <w:rPr>
-                <w:rFonts w:asciiTheme="minorHAnsi" w:hAnsiTheme="minorHAnsi"/>
-                <w:sz w:val="23"/>
-                <w:szCs w:val="23"/>
+                <w:lang w:val="ru-RU"/>
+              </w:rPr>
+            </w:pPr>
+            <w:r>
+              <w:rPr>
                 <w:lang w:val="ru-RU"/>
               </w:rPr>
               <w:t xml:space="preserve">СКФ </w:t>
@@ -2612,18 +2139,12 @@
               <w:contextualSpacing/>
               <w:jc w:val="both"/>
               <w:rPr>
-                <w:rFonts w:asciiTheme="minorHAnsi" w:hAnsiTheme="minorHAnsi"/>
-                <w:sz w:val="23"/>
-                <w:szCs w:val="23"/>
                 <w:lang w:val="ru-RU"/>
               </w:rPr>
             </w:pPr>
             <w:proofErr w:type="spellStart"/>
             <w:r>
               <w:rPr>
-                <w:rFonts w:asciiTheme="minorHAnsi" w:hAnsiTheme="minorHAnsi"/>
-                <w:sz w:val="23"/>
-                <w:szCs w:val="23"/>
                 <w:lang w:val="ru-RU"/>
               </w:rPr>
               <w:t>хол</w:t>
@@ -2643,18 +2164,12 @@
               <w:contextualSpacing/>
               <w:jc w:val="both"/>
               <w:rPr>
-                <w:rFonts w:asciiTheme="minorHAnsi" w:hAnsiTheme="minorHAnsi"/>
-                <w:sz w:val="23"/>
-                <w:szCs w:val="23"/>
                 <w:lang w:val="ru-RU"/>
               </w:rPr>
             </w:pPr>
             <w:proofErr w:type="spellStart"/>
             <w:r>
               <w:rPr>
-                <w:rFonts w:asciiTheme="minorHAnsi" w:hAnsiTheme="minorHAnsi"/>
-                <w:sz w:val="23"/>
-                <w:szCs w:val="23"/>
                 <w:lang w:val="ru-RU"/>
               </w:rPr>
               <w:t>тригл</w:t>
@@ -2662,9 +2177,6 @@
             <w:proofErr w:type="spellEnd"/>
             <w:r>
               <w:rPr>
-                <w:rFonts w:asciiTheme="minorHAnsi" w:hAnsiTheme="minorHAnsi"/>
-                <w:sz w:val="23"/>
-                <w:szCs w:val="23"/>
                 <w:lang w:val="ru-RU"/>
               </w:rPr>
               <w:t xml:space="preserve"> </w:t>
@@ -2683,17 +2195,11 @@
               <w:contextualSpacing/>
               <w:jc w:val="both"/>
               <w:rPr>
-                <w:rFonts w:asciiTheme="minorHAnsi" w:hAnsiTheme="minorHAnsi"/>
-                <w:sz w:val="23"/>
-                <w:szCs w:val="23"/>
-                <w:lang w:val="ru-RU"/>
-              </w:rPr>
-            </w:pPr>
-            <w:r>
-              <w:rPr>
-                <w:rFonts w:asciiTheme="minorHAnsi" w:hAnsiTheme="minorHAnsi"/>
-                <w:sz w:val="23"/>
-                <w:szCs w:val="23"/>
+                <w:lang w:val="ru-RU"/>
+              </w:rPr>
+            </w:pPr>
+            <w:r>
+              <w:rPr>
                 <w:lang w:val="ru-RU"/>
               </w:rPr>
               <w:t xml:space="preserve">ХСЛПВП </w:t>
@@ -2712,17 +2218,11 @@
               <w:contextualSpacing/>
               <w:jc w:val="both"/>
               <w:rPr>
-                <w:rFonts w:asciiTheme="minorHAnsi" w:hAnsiTheme="minorHAnsi"/>
-                <w:sz w:val="23"/>
-                <w:szCs w:val="23"/>
-                <w:lang w:val="ru-RU"/>
-              </w:rPr>
-            </w:pPr>
-            <w:r>
-              <w:rPr>
-                <w:rFonts w:asciiTheme="minorHAnsi" w:hAnsiTheme="minorHAnsi"/>
-                <w:sz w:val="23"/>
-                <w:szCs w:val="23"/>
+                <w:lang w:val="ru-RU"/>
+              </w:rPr>
+            </w:pPr>
+            <w:r>
+              <w:rPr>
                 <w:lang w:val="ru-RU"/>
               </w:rPr>
               <w:t xml:space="preserve">ХСЛПНП </w:t>
@@ -2741,17 +2241,11 @@
               <w:contextualSpacing/>
               <w:jc w:val="both"/>
               <w:rPr>
-                <w:rFonts w:asciiTheme="minorHAnsi" w:hAnsiTheme="minorHAnsi"/>
-                <w:sz w:val="23"/>
-                <w:szCs w:val="23"/>
-                <w:lang w:val="ru-RU"/>
-              </w:rPr>
-            </w:pPr>
-            <w:r>
-              <w:rPr>
-                <w:rFonts w:asciiTheme="minorHAnsi" w:hAnsiTheme="minorHAnsi"/>
-                <w:sz w:val="23"/>
-                <w:szCs w:val="23"/>
+                <w:lang w:val="ru-RU"/>
+              </w:rPr>
+            </w:pPr>
+            <w:r>
+              <w:rPr>
                 <w:lang w:val="ru-RU"/>
               </w:rPr>
               <w:t xml:space="preserve">Катер </w:t>
@@ -2770,17 +2264,11 @@
               <w:contextualSpacing/>
               <w:jc w:val="both"/>
               <w:rPr>
-                <w:rFonts w:asciiTheme="minorHAnsi" w:hAnsiTheme="minorHAnsi"/>
-                <w:sz w:val="23"/>
-                <w:szCs w:val="23"/>
-                <w:lang w:val="ru-RU"/>
-              </w:rPr>
-            </w:pPr>
-            <w:r>
-              <w:rPr>
-                <w:rFonts w:asciiTheme="minorHAnsi" w:hAnsiTheme="minorHAnsi"/>
-                <w:sz w:val="23"/>
-                <w:szCs w:val="23"/>
+                <w:lang w:val="ru-RU"/>
+              </w:rPr>
+            </w:pPr>
+            <w:r>
+              <w:rPr>
                 <w:lang w:val="ru-RU"/>
               </w:rPr>
               <w:t xml:space="preserve">мочевина </w:t>
@@ -2799,17 +2287,11 @@
               <w:contextualSpacing/>
               <w:jc w:val="both"/>
               <w:rPr>
-                <w:rFonts w:asciiTheme="minorHAnsi" w:hAnsiTheme="minorHAnsi"/>
-                <w:sz w:val="23"/>
-                <w:szCs w:val="23"/>
-                <w:lang w:val="ru-RU"/>
-              </w:rPr>
-            </w:pPr>
-            <w:r>
-              <w:rPr>
-                <w:rFonts w:asciiTheme="minorHAnsi" w:hAnsiTheme="minorHAnsi"/>
-                <w:sz w:val="23"/>
-                <w:szCs w:val="23"/>
+                <w:lang w:val="ru-RU"/>
+              </w:rPr>
+            </w:pPr>
+            <w:r>
+              <w:rPr>
                 <w:lang w:val="ru-RU"/>
               </w:rPr>
               <w:t xml:space="preserve">креатинин </w:t>
@@ -2828,17 +2310,11 @@
               <w:contextualSpacing/>
               <w:jc w:val="both"/>
               <w:rPr>
-                <w:rFonts w:asciiTheme="minorHAnsi" w:hAnsiTheme="minorHAnsi"/>
-                <w:sz w:val="23"/>
-                <w:szCs w:val="23"/>
-                <w:lang w:val="ru-RU"/>
-              </w:rPr>
-            </w:pPr>
-            <w:r>
-              <w:rPr>
-                <w:rFonts w:asciiTheme="minorHAnsi" w:hAnsiTheme="minorHAnsi"/>
-                <w:sz w:val="23"/>
-                <w:szCs w:val="23"/>
+                <w:lang w:val="ru-RU"/>
+              </w:rPr>
+            </w:pPr>
+            <w:r>
+              <w:rPr>
                 <w:lang w:val="ru-RU"/>
               </w:rPr>
               <w:t xml:space="preserve">бил </w:t>
@@ -2846,9 +2322,6 @@
             <w:proofErr w:type="gramStart"/>
             <w:r>
               <w:rPr>
-                <w:rFonts w:asciiTheme="minorHAnsi" w:hAnsiTheme="minorHAnsi"/>
-                <w:sz w:val="23"/>
-                <w:szCs w:val="23"/>
                 <w:lang w:val="ru-RU"/>
               </w:rPr>
               <w:t>общ</w:t>
@@ -2856,9 +2329,6 @@
             <w:proofErr w:type="gramEnd"/>
             <w:r>
               <w:rPr>
-                <w:rFonts w:asciiTheme="minorHAnsi" w:hAnsiTheme="minorHAnsi"/>
-                <w:sz w:val="23"/>
-                <w:szCs w:val="23"/>
                 <w:lang w:val="ru-RU"/>
               </w:rPr>
               <w:t xml:space="preserve"> </w:t>
@@ -2877,17 +2347,11 @@
               <w:contextualSpacing/>
               <w:jc w:val="both"/>
               <w:rPr>
-                <w:rFonts w:asciiTheme="minorHAnsi" w:hAnsiTheme="minorHAnsi"/>
-                <w:sz w:val="23"/>
-                <w:szCs w:val="23"/>
-                <w:lang w:val="ru-RU"/>
-              </w:rPr>
-            </w:pPr>
-            <w:r>
-              <w:rPr>
-                <w:rFonts w:asciiTheme="minorHAnsi" w:hAnsiTheme="minorHAnsi"/>
-                <w:sz w:val="23"/>
-                <w:szCs w:val="23"/>
+                <w:lang w:val="ru-RU"/>
+              </w:rPr>
+            </w:pPr>
+            <w:r>
+              <w:rPr>
                 <w:lang w:val="ru-RU"/>
               </w:rPr>
               <w:t xml:space="preserve">бил </w:t>
@@ -2896,9 +2360,6 @@
             <w:proofErr w:type="gramStart"/>
             <w:r>
               <w:rPr>
-                <w:rFonts w:asciiTheme="minorHAnsi" w:hAnsiTheme="minorHAnsi"/>
-                <w:sz w:val="23"/>
-                <w:szCs w:val="23"/>
                 <w:lang w:val="ru-RU"/>
               </w:rPr>
               <w:t>пр</w:t>
@@ -2907,9 +2368,6 @@
             <w:proofErr w:type="gramEnd"/>
             <w:r>
               <w:rPr>
-                <w:rFonts w:asciiTheme="minorHAnsi" w:hAnsiTheme="minorHAnsi"/>
-                <w:sz w:val="23"/>
-                <w:szCs w:val="23"/>
                 <w:lang w:val="ru-RU"/>
               </w:rPr>
               <w:t xml:space="preserve"> </w:t>
@@ -2928,18 +2386,12 @@
               <w:contextualSpacing/>
               <w:jc w:val="both"/>
               <w:rPr>
-                <w:rFonts w:asciiTheme="minorHAnsi" w:hAnsiTheme="minorHAnsi"/>
-                <w:sz w:val="23"/>
-                <w:szCs w:val="23"/>
                 <w:lang w:val="ru-RU"/>
               </w:rPr>
             </w:pPr>
             <w:proofErr w:type="spellStart"/>
             <w:r>
               <w:rPr>
-                <w:rFonts w:asciiTheme="minorHAnsi" w:hAnsiTheme="minorHAnsi"/>
-                <w:sz w:val="23"/>
-                <w:szCs w:val="23"/>
                 <w:lang w:val="ru-RU"/>
               </w:rPr>
               <w:t>тим</w:t>
@@ -2947,9 +2399,6 @@
             <w:proofErr w:type="spellEnd"/>
             <w:r>
               <w:rPr>
-                <w:rFonts w:asciiTheme="minorHAnsi" w:hAnsiTheme="minorHAnsi"/>
-                <w:sz w:val="23"/>
-                <w:szCs w:val="23"/>
                 <w:lang w:val="ru-RU"/>
               </w:rPr>
               <w:t xml:space="preserve"> </w:t>
@@ -2968,17 +2417,11 @@
               <w:contextualSpacing/>
               <w:jc w:val="both"/>
               <w:rPr>
-                <w:rFonts w:asciiTheme="minorHAnsi" w:hAnsiTheme="minorHAnsi"/>
-                <w:sz w:val="23"/>
-                <w:szCs w:val="23"/>
-                <w:lang w:val="ru-RU"/>
-              </w:rPr>
-            </w:pPr>
-            <w:r>
-              <w:rPr>
-                <w:rFonts w:asciiTheme="minorHAnsi" w:hAnsiTheme="minorHAnsi"/>
-                <w:sz w:val="23"/>
-                <w:szCs w:val="23"/>
+                <w:lang w:val="ru-RU"/>
+              </w:rPr>
+            </w:pPr>
+            <w:r>
+              <w:rPr>
                 <w:lang w:val="ru-RU"/>
               </w:rPr>
               <w:t xml:space="preserve">АСТ </w:t>
@@ -2997,17 +2440,11 @@
               <w:contextualSpacing/>
               <w:jc w:val="both"/>
               <w:rPr>
-                <w:rFonts w:asciiTheme="minorHAnsi" w:hAnsiTheme="minorHAnsi"/>
-                <w:sz w:val="23"/>
-                <w:szCs w:val="23"/>
-                <w:lang w:val="ru-RU"/>
-              </w:rPr>
-            </w:pPr>
-            <w:r>
-              <w:rPr>
-                <w:rFonts w:asciiTheme="minorHAnsi" w:hAnsiTheme="minorHAnsi"/>
-                <w:sz w:val="23"/>
-                <w:szCs w:val="23"/>
+                <w:lang w:val="ru-RU"/>
+              </w:rPr>
+            </w:pPr>
+            <w:r>
+              <w:rPr>
                 <w:lang w:val="ru-RU"/>
               </w:rPr>
               <w:t xml:space="preserve">АЛТ </w:t>
@@ -3321,7 +2758,6 @@
         <w:ind w:left="-567"/>
         <w:jc w:val="both"/>
         <w:rPr>
-          <w:sz w:val="28"/>
           <w:lang w:val="ru-RU"/>
         </w:rPr>
       </w:pPr>
@@ -3331,55 +2767,35 @@
         <w:ind w:left="-567"/>
         <w:jc w:val="both"/>
         <w:rPr>
-          <w:sz w:val="28"/>
-          <w:szCs w:val="28"/>
           <w:lang w:val="ru-RU"/>
         </w:rPr>
       </w:pPr>
       <w:r>
         <w:rPr>
-          <w:sz w:val="28"/>
-          <w:szCs w:val="28"/>
           <w:lang w:val="ru-RU"/>
         </w:rPr>
         <w:t>27</w:t>
       </w:r>
       <w:r>
         <w:rPr>
-          <w:sz w:val="28"/>
-          <w:szCs w:val="28"/>
           <w:lang w:val="ru-RU"/>
         </w:rPr>
         <w:t>.</w:t>
       </w:r>
       <w:r>
         <w:rPr>
-          <w:sz w:val="28"/>
-          <w:szCs w:val="28"/>
           <w:lang w:val="ru-RU"/>
         </w:rPr>
         <w:t>10.17</w:t>
       </w:r>
       <w:r>
         <w:rPr>
-          <w:sz w:val="28"/>
-          <w:szCs w:val="28"/>
-          <w:lang w:val="ru-RU"/>
-        </w:rPr>
-        <w:t xml:space="preserve"> </w:t>
-      </w:r>
-      <w:r>
-        <w:rPr>
-          <w:sz w:val="28"/>
-          <w:szCs w:val="28"/>
-          <w:lang w:val="ru-RU"/>
-        </w:rPr>
-        <w:t>К –</w:t>
-      </w:r>
-      <w:r>
-        <w:rPr>
-          <w:sz w:val="28"/>
-          <w:szCs w:val="28"/>
+          <w:lang w:val="ru-RU"/>
+        </w:rPr>
+        <w:t xml:space="preserve"> К –</w:t>
+      </w:r>
+      <w:r>
+        <w:rPr>
           <w:lang w:val="ru-RU"/>
         </w:rPr>
         <w:t>4,38</w:t>
@@ -3387,8 +2803,6 @@
       <w:proofErr w:type="gramStart"/>
       <w:r>
         <w:rPr>
-          <w:sz w:val="28"/>
-          <w:szCs w:val="28"/>
           <w:lang w:val="ru-RU"/>
         </w:rPr>
         <w:t xml:space="preserve">   ;</w:t>
@@ -3396,68 +2810,32 @@
       <w:proofErr w:type="gramEnd"/>
       <w:r>
         <w:rPr>
-          <w:sz w:val="28"/>
-          <w:szCs w:val="28"/>
-          <w:lang w:val="ru-RU"/>
-        </w:rPr>
-        <w:t xml:space="preserve"> </w:t>
+          <w:lang w:val="ru-RU"/>
+        </w:rPr>
+        <w:t xml:space="preserve"> Nа –</w:t>
+      </w:r>
+      <w:r>
+        <w:rPr>
+          <w:lang w:val="ru-RU"/>
+        </w:rPr>
+        <w:t>140</w:t>
+      </w:r>
+      <w:r>
+        <w:rPr>
+          <w:lang w:val="ru-RU"/>
+        </w:rPr>
+        <w:t xml:space="preserve">  </w:t>
       </w:r>
       <w:proofErr w:type="spellStart"/>
       <w:r>
         <w:rPr>
-          <w:sz w:val="28"/>
-          <w:szCs w:val="28"/>
-          <w:lang w:val="ru-RU"/>
-        </w:rPr>
-        <w:t>Nа</w:t>
+          <w:lang w:val="ru-RU"/>
+        </w:rPr>
+        <w:t>Са</w:t>
       </w:r>
       <w:proofErr w:type="spellEnd"/>
       <w:r>
         <w:rPr>
-          <w:sz w:val="28"/>
-          <w:szCs w:val="28"/>
-          <w:lang w:val="ru-RU"/>
-        </w:rPr>
-        <w:t xml:space="preserve"> –</w:t>
-      </w:r>
-      <w:r>
-        <w:rPr>
-          <w:sz w:val="28"/>
-          <w:szCs w:val="28"/>
-          <w:lang w:val="ru-RU"/>
-        </w:rPr>
-        <w:t>140</w:t>
-      </w:r>
-      <w:r>
-        <w:rPr>
-          <w:sz w:val="28"/>
-          <w:szCs w:val="28"/>
-          <w:lang w:val="ru-RU"/>
-        </w:rPr>
-        <w:t xml:space="preserve"> </w:t>
-      </w:r>
-      <w:r>
-        <w:rPr>
-          <w:sz w:val="28"/>
-          <w:szCs w:val="28"/>
-          <w:lang w:val="ru-RU"/>
-        </w:rPr>
-        <w:t xml:space="preserve"> </w:t>
-      </w:r>
-      <w:proofErr w:type="spellStart"/>
-      <w:r>
-        <w:rPr>
-          <w:sz w:val="28"/>
-          <w:szCs w:val="28"/>
-          <w:lang w:val="ru-RU"/>
-        </w:rPr>
-        <w:t>Са</w:t>
-      </w:r>
-      <w:proofErr w:type="spellEnd"/>
-      <w:r>
-        <w:rPr>
-          <w:sz w:val="28"/>
-          <w:szCs w:val="28"/>
           <w:vertAlign w:val="superscript"/>
           <w:lang w:val="ru-RU"/>
         </w:rPr>
@@ -3465,48 +2843,30 @@
       </w:r>
       <w:r>
         <w:rPr>
-          <w:sz w:val="28"/>
-          <w:szCs w:val="28"/>
           <w:lang w:val="ru-RU"/>
         </w:rPr>
         <w:t xml:space="preserve"> -</w:t>
       </w:r>
       <w:r>
         <w:rPr>
-          <w:sz w:val="28"/>
-          <w:szCs w:val="28"/>
           <w:lang w:val="ru-RU"/>
         </w:rPr>
         <w:t>1,24</w:t>
       </w:r>
       <w:r>
         <w:rPr>
-          <w:sz w:val="28"/>
-          <w:szCs w:val="28"/>
-          <w:lang w:val="ru-RU"/>
-        </w:rPr>
-        <w:t xml:space="preserve"> С1 - </w:t>
-      </w:r>
-      <w:r>
-        <w:rPr>
-          <w:sz w:val="28"/>
-          <w:szCs w:val="28"/>
-          <w:lang w:val="ru-RU"/>
-        </w:rPr>
-        <w:t xml:space="preserve"> </w:t>
-      </w:r>
-      <w:r>
-        <w:rPr>
-          <w:sz w:val="28"/>
-          <w:szCs w:val="28"/>
+          <w:lang w:val="ru-RU"/>
+        </w:rPr>
+        <w:t xml:space="preserve"> С1 -  </w:t>
+      </w:r>
+      <w:r>
+        <w:rPr>
           <w:lang w:val="ru-RU"/>
         </w:rPr>
         <w:t>98</w:t>
       </w:r>
       <w:r>
         <w:rPr>
-          <w:sz w:val="28"/>
-          <w:szCs w:val="28"/>
           <w:lang w:val="ru-RU"/>
         </w:rPr>
         <w:t xml:space="preserve"> ммоль/л</w:t>
@@ -3519,53 +2879,71 @@
         <w:jc w:val="both"/>
         <w:rPr>
           <w:b w:val="0"/>
+          <w:sz w:val="24"/>
+          <w:szCs w:val="24"/>
         </w:rPr>
       </w:pPr>
       <w:r>
         <w:rPr>
           <w:b w:val="0"/>
+          <w:sz w:val="24"/>
+          <w:szCs w:val="24"/>
         </w:rPr>
         <w:t>27</w:t>
       </w:r>
       <w:r>
         <w:rPr>
           <w:b w:val="0"/>
+          <w:sz w:val="24"/>
+          <w:szCs w:val="24"/>
         </w:rPr>
         <w:t>.</w:t>
       </w:r>
       <w:r>
         <w:rPr>
           <w:b w:val="0"/>
+          <w:sz w:val="24"/>
+          <w:szCs w:val="24"/>
         </w:rPr>
         <w:t>10.17</w:t>
       </w:r>
       <w:r>
         <w:rPr>
           <w:b w:val="0"/>
+          <w:sz w:val="24"/>
+          <w:szCs w:val="24"/>
         </w:rPr>
         <w:t xml:space="preserve"> </w:t>
       </w:r>
       <w:r>
         <w:rPr>
           <w:b w:val="0"/>
+          <w:sz w:val="24"/>
+          <w:szCs w:val="24"/>
         </w:rPr>
         <w:t>Общ. а</w:t>
       </w:r>
       <w:r>
         <w:rPr>
           <w:b w:val="0"/>
+          <w:sz w:val="24"/>
+          <w:szCs w:val="24"/>
         </w:rPr>
         <w:t>н. мочи уд вес 10</w:t>
       </w:r>
       <w:r>
         <w:rPr>
           <w:b w:val="0"/>
+          <w:sz w:val="24"/>
+          <w:szCs w:val="24"/>
         </w:rPr>
         <w:t>36</w:t>
       </w:r>
       <w:r>
         <w:rPr>
           <w:b w:val="0"/>
+          <w:sz w:val="24"/>
+          <w:szCs w:val="24"/>
         </w:rPr>
         <w:t xml:space="preserve">  </w:t>
       </w:r>
@@ -3573,6 +2951,8 @@
       <w:r>
         <w:rPr>
           <w:b w:val="0"/>
+          <w:sz w:val="24"/>
+          <w:szCs w:val="24"/>
         </w:rPr>
         <w:t>лейк</w:t>
       </w:r>
@@ -3580,18 +2960,24 @@
       <w:r>
         <w:rPr>
           <w:b w:val="0"/>
+          <w:sz w:val="24"/>
+          <w:szCs w:val="24"/>
         </w:rPr>
         <w:t xml:space="preserve"> – </w:t>
       </w:r>
       <w:r>
         <w:rPr>
           <w:b w:val="0"/>
+          <w:sz w:val="24"/>
+          <w:szCs w:val="24"/>
         </w:rPr>
         <w:t>16-17</w:t>
       </w:r>
       <w:r>
         <w:rPr>
           <w:b w:val="0"/>
+          <w:sz w:val="24"/>
+          <w:szCs w:val="24"/>
         </w:rPr>
         <w:t xml:space="preserve">  в </w:t>
       </w:r>
@@ -3599,6 +2985,8 @@
       <w:r>
         <w:rPr>
           <w:b w:val="0"/>
+          <w:sz w:val="24"/>
+          <w:szCs w:val="24"/>
         </w:rPr>
         <w:t>п</w:t>
       </w:r>
@@ -3606,6 +2994,8 @@
       <w:r>
         <w:rPr>
           <w:b w:val="0"/>
+          <w:sz w:val="24"/>
+          <w:szCs w:val="24"/>
         </w:rPr>
         <w:t>/</w:t>
       </w:r>
@@ -3613,6 +3003,8 @@
       <w:r>
         <w:rPr>
           <w:b w:val="0"/>
+          <w:sz w:val="24"/>
+          <w:szCs w:val="24"/>
         </w:rPr>
         <w:t>зр</w:t>
       </w:r>
@@ -3620,6 +3012,8 @@
       <w:r>
         <w:rPr>
           <w:b w:val="0"/>
+          <w:sz w:val="24"/>
+          <w:szCs w:val="24"/>
         </w:rPr>
         <w:t xml:space="preserve"> белок – </w:t>
       </w:r>
@@ -3627,6 +3021,8 @@
       <w:r>
         <w:rPr>
           <w:b w:val="0"/>
+          <w:sz w:val="24"/>
+          <w:szCs w:val="24"/>
         </w:rPr>
         <w:t>отр</w:t>
       </w:r>
@@ -3634,6 +3030,8 @@
       <w:r>
         <w:rPr>
           <w:b w:val="0"/>
+          <w:sz w:val="24"/>
+          <w:szCs w:val="24"/>
         </w:rPr>
         <w:t xml:space="preserve">  ацетон –</w:t>
       </w:r>
@@ -3641,6 +3039,8 @@
       <w:r>
         <w:rPr>
           <w:b w:val="0"/>
+          <w:sz w:val="24"/>
+          <w:szCs w:val="24"/>
         </w:rPr>
         <w:t>отр</w:t>
       </w:r>
@@ -3648,12 +3048,16 @@
       <w:r>
         <w:rPr>
           <w:b w:val="0"/>
+          <w:sz w:val="24"/>
+          <w:szCs w:val="24"/>
         </w:rPr>
         <w:t xml:space="preserve">; </w:t>
       </w:r>
       <w:r>
         <w:rPr>
           <w:b w:val="0"/>
+          <w:sz w:val="24"/>
+          <w:szCs w:val="24"/>
         </w:rPr>
         <w:t xml:space="preserve"> </w:t>
       </w:r>
@@ -3661,6 +3065,8 @@
       <w:r>
         <w:rPr>
           <w:b w:val="0"/>
+          <w:sz w:val="24"/>
+          <w:szCs w:val="24"/>
         </w:rPr>
         <w:t>эпит</w:t>
       </w:r>
@@ -3668,6 +3074,8 @@
       <w:r>
         <w:rPr>
           <w:b w:val="0"/>
+          <w:sz w:val="24"/>
+          <w:szCs w:val="24"/>
         </w:rPr>
         <w:t xml:space="preserve">. пл. - </w:t>
       </w:r>
@@ -3675,6 +3083,8 @@
       <w:r>
         <w:rPr>
           <w:b w:val="0"/>
+          <w:sz w:val="24"/>
+          <w:szCs w:val="24"/>
         </w:rPr>
         <w:t>ед</w:t>
       </w:r>
@@ -3682,6 +3092,8 @@
       <w:r>
         <w:rPr>
           <w:b w:val="0"/>
+          <w:sz w:val="24"/>
+          <w:szCs w:val="24"/>
         </w:rPr>
         <w:t xml:space="preserve">; </w:t>
       </w:r>
@@ -3689,6 +3101,8 @@
       <w:r>
         <w:rPr>
           <w:b w:val="0"/>
+          <w:sz w:val="24"/>
+          <w:szCs w:val="24"/>
         </w:rPr>
         <w:t>эпит</w:t>
       </w:r>
@@ -3696,6 +3110,8 @@
       <w:r>
         <w:rPr>
           <w:b w:val="0"/>
+          <w:sz w:val="24"/>
+          <w:szCs w:val="24"/>
         </w:rPr>
         <w:t xml:space="preserve">. </w:t>
       </w:r>
@@ -3703,6 +3119,8 @@
       <w:r>
         <w:rPr>
           <w:b w:val="0"/>
+          <w:sz w:val="24"/>
+          <w:szCs w:val="24"/>
         </w:rPr>
         <w:t>перех</w:t>
       </w:r>
@@ -3710,24 +3128,32 @@
       <w:r>
         <w:rPr>
           <w:b w:val="0"/>
+          <w:sz w:val="24"/>
+          <w:szCs w:val="24"/>
         </w:rPr>
         <w:t xml:space="preserve">. </w:t>
       </w:r>
       <w:r>
         <w:rPr>
           <w:b w:val="0"/>
+          <w:sz w:val="24"/>
+          <w:szCs w:val="24"/>
         </w:rPr>
         <w:t>2-3</w:t>
       </w:r>
       <w:r>
         <w:rPr>
           <w:b w:val="0"/>
+          <w:sz w:val="24"/>
+          <w:szCs w:val="24"/>
         </w:rPr>
         <w:t xml:space="preserve">- </w:t>
       </w:r>
       <w:r>
         <w:rPr>
           <w:b w:val="0"/>
+          <w:sz w:val="24"/>
+          <w:szCs w:val="24"/>
         </w:rPr>
         <w:t xml:space="preserve"> в п/</w:t>
       </w:r>
@@ -3735,6 +3161,8 @@
       <w:r>
         <w:rPr>
           <w:b w:val="0"/>
+          <w:sz w:val="24"/>
+          <w:szCs w:val="24"/>
         </w:rPr>
         <w:t>зр</w:t>
       </w:r>
@@ -3744,42 +3172,35 @@
       <w:pPr>
         <w:ind w:left="-567"/>
         <w:rPr>
-          <w:sz w:val="28"/>
-          <w:szCs w:val="20"/>
           <w:lang w:val="ru-RU"/>
         </w:rPr>
       </w:pPr>
       <w:r>
         <w:rPr>
-          <w:sz w:val="28"/>
           <w:lang w:val="ru-RU"/>
         </w:rPr>
         <w:t>30</w:t>
       </w:r>
       <w:r>
         <w:rPr>
-          <w:sz w:val="28"/>
           <w:lang w:val="ru-RU"/>
         </w:rPr>
         <w:t>.</w:t>
       </w:r>
       <w:r>
         <w:rPr>
-          <w:sz w:val="28"/>
           <w:lang w:val="ru-RU"/>
         </w:rPr>
         <w:t>10.17</w:t>
       </w:r>
       <w:r>
         <w:rPr>
-          <w:sz w:val="28"/>
           <w:lang w:val="ru-RU"/>
         </w:rPr>
         <w:t xml:space="preserve"> </w:t>
       </w:r>
       <w:r>
         <w:rPr>
-          <w:sz w:val="28"/>
           <w:lang w:val="ru-RU"/>
         </w:rPr>
         <w:t xml:space="preserve">Анализ мочи по Нечипоренко </w:t>
@@ -3787,7 +3208,6 @@
       <w:proofErr w:type="spellStart"/>
       <w:r>
         <w:rPr>
-          <w:sz w:val="28"/>
           <w:lang w:val="ru-RU"/>
         </w:rPr>
         <w:t>лейк</w:t>
@@ -3795,21 +3215,18 @@
       <w:proofErr w:type="spellEnd"/>
       <w:r>
         <w:rPr>
-          <w:sz w:val="28"/>
           <w:lang w:val="ru-RU"/>
         </w:rPr>
         <w:t xml:space="preserve"> - </w:t>
       </w:r>
       <w:r>
         <w:rPr>
-          <w:sz w:val="28"/>
           <w:lang w:val="ru-RU"/>
         </w:rPr>
         <w:t>8500</w:t>
       </w:r>
       <w:r>
         <w:rPr>
-          <w:sz w:val="28"/>
           <w:lang w:val="ru-RU"/>
         </w:rPr>
         <w:t xml:space="preserve"> </w:t>
@@ -3817,7 +3234,6 @@
       <w:proofErr w:type="spellStart"/>
       <w:r>
         <w:rPr>
-          <w:sz w:val="28"/>
           <w:lang w:val="ru-RU"/>
         </w:rPr>
         <w:t>эритр</w:t>
@@ -3825,7 +3241,6 @@
       <w:proofErr w:type="spellEnd"/>
       <w:r>
         <w:rPr>
-          <w:sz w:val="28"/>
           <w:lang w:val="ru-RU"/>
         </w:rPr>
         <w:t xml:space="preserve"> -  белок – </w:t>
@@ -3833,7 +3248,6 @@
       <w:proofErr w:type="spellStart"/>
       <w:r>
         <w:rPr>
-          <w:sz w:val="28"/>
           <w:lang w:val="ru-RU"/>
         </w:rPr>
         <w:t>отр</w:t>
@@ -3844,64 +3258,53 @@
       <w:pPr>
         <w:ind w:left="-567"/>
         <w:rPr>
-          <w:sz w:val="28"/>
-          <w:szCs w:val="20"/>
           <w:lang w:val="ru-RU"/>
         </w:rPr>
       </w:pPr>
       <w:r>
         <w:rPr>
-          <w:sz w:val="28"/>
-          <w:lang w:val="ru-RU"/>
-        </w:rPr>
-        <w:lastRenderedPageBreak/>
+          <w:lang w:val="ru-RU"/>
+        </w:rPr>
         <w:t>31</w:t>
       </w:r>
       <w:r>
         <w:rPr>
-          <w:sz w:val="28"/>
           <w:lang w:val="ru-RU"/>
         </w:rPr>
         <w:t>.</w:t>
       </w:r>
       <w:r>
         <w:rPr>
-          <w:sz w:val="28"/>
           <w:lang w:val="ru-RU"/>
         </w:rPr>
         <w:t>10.17</w:t>
       </w:r>
       <w:r>
         <w:rPr>
-          <w:sz w:val="28"/>
           <w:lang w:val="ru-RU"/>
         </w:rPr>
         <w:t xml:space="preserve"> </w:t>
       </w:r>
       <w:r>
         <w:rPr>
-          <w:sz w:val="28"/>
           <w:lang w:val="ru-RU"/>
         </w:rPr>
         <w:t xml:space="preserve">Суточная глюкозурия – </w:t>
       </w:r>
       <w:r>
         <w:rPr>
-          <w:sz w:val="28"/>
           <w:lang w:val="ru-RU"/>
         </w:rPr>
         <w:t>5,4</w:t>
       </w:r>
       <w:r>
         <w:rPr>
-          <w:sz w:val="28"/>
           <w:lang w:val="ru-RU"/>
         </w:rPr>
         <w:t xml:space="preserve"> %</w:t>
       </w:r>
       <w:r>
         <w:rPr>
-          <w:sz w:val="28"/>
           <w:lang w:val="ru-RU"/>
         </w:rPr>
         <w:t xml:space="preserve">;   Суточная протеинурия –  </w:t>
@@ -3909,7 +3312,6 @@
       <w:proofErr w:type="spellStart"/>
       <w:r>
         <w:rPr>
-          <w:sz w:val="28"/>
           <w:lang w:val="ru-RU"/>
         </w:rPr>
         <w:t>отр</w:t>
@@ -3920,44 +3322,87 @@
       <w:pPr>
         <w:pStyle w:val="5"/>
         <w:ind w:left="-567"/>
+        <w:rPr>
+          <w:sz w:val="24"/>
+          <w:szCs w:val="24"/>
+        </w:rPr>
       </w:pPr>
       <w:r>
+        <w:rPr>
+          <w:sz w:val="24"/>
+          <w:szCs w:val="24"/>
+        </w:rPr>
         <w:t>02</w:t>
       </w:r>
       <w:r>
+        <w:rPr>
+          <w:sz w:val="24"/>
+          <w:szCs w:val="24"/>
+        </w:rPr>
         <w:t>.</w:t>
       </w:r>
       <w:r>
+        <w:rPr>
+          <w:sz w:val="24"/>
+          <w:szCs w:val="24"/>
+        </w:rPr>
         <w:t>11</w:t>
       </w:r>
       <w:r>
+        <w:rPr>
+          <w:sz w:val="24"/>
+          <w:szCs w:val="24"/>
+        </w:rPr>
         <w:t>.17</w:t>
       </w:r>
       <w:r>
+        <w:rPr>
+          <w:sz w:val="24"/>
+          <w:szCs w:val="24"/>
+        </w:rPr>
         <w:t xml:space="preserve"> </w:t>
       </w:r>
+      <w:r>
+        <w:rPr>
+          <w:sz w:val="24"/>
+          <w:szCs w:val="24"/>
+        </w:rPr>
+        <w:t xml:space="preserve">Микроальбуминурия </w:t>
+      </w:r>
+      <w:r>
+        <w:rPr>
+          <w:sz w:val="24"/>
+          <w:szCs w:val="24"/>
+        </w:rPr>
+        <w:t>–</w:t>
+      </w:r>
+      <w:r>
+        <w:rPr>
+          <w:sz w:val="24"/>
+          <w:szCs w:val="24"/>
+        </w:rPr>
+        <w:t xml:space="preserve"> </w:t>
+      </w:r>
+      <w:r>
+        <w:rPr>
+          <w:sz w:val="24"/>
+          <w:szCs w:val="24"/>
+        </w:rPr>
+        <w:t>67,4</w:t>
+      </w:r>
+      <w:r>
+        <w:rPr>
+          <w:sz w:val="24"/>
+          <w:szCs w:val="24"/>
+        </w:rPr>
+        <w:t>мг/</w:t>
+      </w:r>
       <w:proofErr w:type="spellStart"/>
       <w:r>
-        <w:t>Микроальбуминурия</w:t>
-      </w:r>
-      <w:proofErr w:type="spellEnd"/>
-      <w:r>
-        <w:t xml:space="preserve"> </w:t>
-      </w:r>
-      <w:r>
-        <w:t>–</w:t>
-      </w:r>
-      <w:r>
-        <w:t xml:space="preserve"> </w:t>
-      </w:r>
-      <w:r>
-        <w:t>67,4</w:t>
-      </w:r>
-      <w:r>
-        <w:t>мг/</w:t>
-      </w:r>
-      <w:proofErr w:type="spellStart"/>
-      <w:r>
+        <w:rPr>
+          <w:sz w:val="24"/>
+          <w:szCs w:val="24"/>
+        </w:rPr>
         <w:t>сут</w:t>
       </w:r>
       <w:proofErr w:type="spellEnd"/>
@@ -3991,15 +3436,11 @@
           <w:p>
             <w:pPr>
               <w:rPr>
-                <w:sz w:val="28"/>
-                <w:szCs w:val="28"/>
-                <w:lang w:val="ru-RU"/>
-              </w:rPr>
-            </w:pPr>
-            <w:r>
-              <w:rPr>
-                <w:sz w:val="28"/>
-                <w:szCs w:val="28"/>
+                <w:lang w:val="ru-RU"/>
+              </w:rPr>
+            </w:pPr>
+            <w:r>
+              <w:rPr>
                 <w:lang w:val="ru-RU"/>
               </w:rPr>
               <w:t xml:space="preserve">Гликемический </w:t>
@@ -4008,15 +3449,11 @@
           <w:p>
             <w:pPr>
               <w:rPr>
-                <w:sz w:val="28"/>
-                <w:szCs w:val="28"/>
-                <w:lang w:val="ru-RU"/>
-              </w:rPr>
-            </w:pPr>
-            <w:r>
-              <w:rPr>
-                <w:sz w:val="28"/>
-                <w:szCs w:val="28"/>
+                <w:lang w:val="ru-RU"/>
+              </w:rPr>
+            </w:pPr>
+            <w:r>
+              <w:rPr>
                 <w:lang w:val="ru-RU"/>
               </w:rPr>
               <w:t>профиль</w:t>
@@ -4030,15 +3467,11 @@
           <w:p>
             <w:pPr>
               <w:rPr>
-                <w:sz w:val="28"/>
-                <w:szCs w:val="28"/>
-                <w:lang w:val="ru-RU"/>
-              </w:rPr>
-            </w:pPr>
-            <w:r>
-              <w:rPr>
-                <w:sz w:val="28"/>
-                <w:szCs w:val="28"/>
+                <w:lang w:val="ru-RU"/>
+              </w:rPr>
+            </w:pPr>
+            <w:r>
+              <w:rPr>
                 <w:lang w:val="ru-RU"/>
               </w:rPr>
               <w:t>8.00</w:t>
@@ -4052,15 +3485,11 @@
           <w:p>
             <w:pPr>
               <w:rPr>
-                <w:sz w:val="28"/>
-                <w:szCs w:val="28"/>
-                <w:lang w:val="ru-RU"/>
-              </w:rPr>
-            </w:pPr>
-            <w:r>
-              <w:rPr>
-                <w:sz w:val="28"/>
-                <w:szCs w:val="28"/>
+                <w:lang w:val="ru-RU"/>
+              </w:rPr>
+            </w:pPr>
+            <w:r>
+              <w:rPr>
                 <w:lang w:val="ru-RU"/>
               </w:rPr>
               <w:t>11.00</w:t>
@@ -4074,15 +3503,11 @@
           <w:p>
             <w:pPr>
               <w:rPr>
-                <w:sz w:val="28"/>
-                <w:szCs w:val="28"/>
-                <w:lang w:val="ru-RU"/>
-              </w:rPr>
-            </w:pPr>
-            <w:r>
-              <w:rPr>
-                <w:sz w:val="28"/>
-                <w:szCs w:val="28"/>
+                <w:lang w:val="ru-RU"/>
+              </w:rPr>
+            </w:pPr>
+            <w:r>
+              <w:rPr>
                 <w:lang w:val="ru-RU"/>
               </w:rPr>
               <w:t>16.00</w:t>
@@ -4096,15 +3521,11 @@
           <w:p>
             <w:pPr>
               <w:rPr>
-                <w:sz w:val="28"/>
-                <w:szCs w:val="28"/>
-                <w:lang w:val="ru-RU"/>
-              </w:rPr>
-            </w:pPr>
-            <w:r>
-              <w:rPr>
-                <w:sz w:val="28"/>
-                <w:szCs w:val="28"/>
+                <w:lang w:val="ru-RU"/>
+              </w:rPr>
+            </w:pPr>
+            <w:r>
+              <w:rPr>
                 <w:lang w:val="ru-RU"/>
               </w:rPr>
               <w:t>20.00</w:t>
@@ -4118,15 +3539,11 @@
           <w:p>
             <w:pPr>
               <w:rPr>
-                <w:sz w:val="28"/>
-                <w:szCs w:val="28"/>
-                <w:lang w:val="ru-RU"/>
-              </w:rPr>
-            </w:pPr>
-            <w:r>
-              <w:rPr>
-                <w:sz w:val="28"/>
-                <w:szCs w:val="28"/>
+                <w:lang w:val="ru-RU"/>
+              </w:rPr>
+            </w:pPr>
+            <w:r>
+              <w:rPr>
                 <w:lang w:val="ru-RU"/>
               </w:rPr>
               <w:t>22.00</w:t>
@@ -4142,15 +3559,11 @@
           <w:p>
             <w:pPr>
               <w:rPr>
-                <w:sz w:val="28"/>
-                <w:szCs w:val="28"/>
-                <w:lang w:val="ru-RU"/>
-              </w:rPr>
-            </w:pPr>
-            <w:r>
-              <w:rPr>
-                <w:sz w:val="28"/>
-                <w:szCs w:val="28"/>
+                <w:lang w:val="ru-RU"/>
+              </w:rPr>
+            </w:pPr>
+            <w:r>
+              <w:rPr>
                 <w:lang w:val="ru-RU"/>
               </w:rPr>
               <w:t>26.10</w:t>
@@ -4164,8 +3577,6 @@
           <w:p>
             <w:pPr>
               <w:rPr>
-                <w:sz w:val="28"/>
-                <w:szCs w:val="28"/>
                 <w:lang w:val="ru-RU"/>
               </w:rPr>
             </w:pPr>
@@ -4178,8 +3589,6 @@
           <w:p>
             <w:pPr>
               <w:rPr>
-                <w:sz w:val="28"/>
-                <w:szCs w:val="28"/>
                 <w:lang w:val="ru-RU"/>
               </w:rPr>
             </w:pPr>
@@ -4192,15 +3601,11 @@
           <w:p>
             <w:pPr>
               <w:rPr>
-                <w:sz w:val="28"/>
-                <w:szCs w:val="28"/>
-                <w:lang w:val="ru-RU"/>
-              </w:rPr>
-            </w:pPr>
-            <w:r>
-              <w:rPr>
-                <w:sz w:val="28"/>
-                <w:szCs w:val="28"/>
+                <w:lang w:val="ru-RU"/>
+              </w:rPr>
+            </w:pPr>
+            <w:r>
+              <w:rPr>
                 <w:lang w:val="ru-RU"/>
               </w:rPr>
               <w:t>5,3</w:t>
@@ -4214,15 +3619,11 @@
           <w:p>
             <w:pPr>
               <w:rPr>
-                <w:sz w:val="28"/>
-                <w:szCs w:val="28"/>
-                <w:lang w:val="ru-RU"/>
-              </w:rPr>
-            </w:pPr>
-            <w:r>
-              <w:rPr>
-                <w:sz w:val="28"/>
-                <w:szCs w:val="28"/>
+                <w:lang w:val="ru-RU"/>
+              </w:rPr>
+            </w:pPr>
+            <w:r>
+              <w:rPr>
                 <w:lang w:val="ru-RU"/>
               </w:rPr>
               <w:t>8,1</w:t>
@@ -4236,15 +3637,11 @@
           <w:p>
             <w:pPr>
               <w:rPr>
-                <w:sz w:val="28"/>
-                <w:szCs w:val="28"/>
-                <w:lang w:val="ru-RU"/>
-              </w:rPr>
-            </w:pPr>
-            <w:r>
-              <w:rPr>
-                <w:sz w:val="28"/>
-                <w:szCs w:val="28"/>
+                <w:lang w:val="ru-RU"/>
+              </w:rPr>
+            </w:pPr>
+            <w:r>
+              <w:rPr>
                 <w:lang w:val="ru-RU"/>
               </w:rPr>
               <w:t>6,0</w:t>
@@ -4260,15 +3657,11 @@
           <w:p>
             <w:pPr>
               <w:rPr>
-                <w:sz w:val="28"/>
-                <w:szCs w:val="28"/>
-                <w:lang w:val="ru-RU"/>
-              </w:rPr>
-            </w:pPr>
-            <w:r>
-              <w:rPr>
-                <w:sz w:val="28"/>
-                <w:szCs w:val="28"/>
+                <w:lang w:val="ru-RU"/>
+              </w:rPr>
+            </w:pPr>
+            <w:r>
+              <w:rPr>
                 <w:lang w:val="ru-RU"/>
               </w:rPr>
               <w:t>27.10</w:t>
@@ -4282,15 +3675,11 @@
           <w:p>
             <w:pPr>
               <w:rPr>
-                <w:sz w:val="28"/>
-                <w:szCs w:val="28"/>
-                <w:lang w:val="ru-RU"/>
-              </w:rPr>
-            </w:pPr>
-            <w:r>
-              <w:rPr>
-                <w:sz w:val="28"/>
-                <w:szCs w:val="28"/>
+                <w:lang w:val="ru-RU"/>
+              </w:rPr>
+            </w:pPr>
+            <w:r>
+              <w:rPr>
                 <w:lang w:val="ru-RU"/>
               </w:rPr>
               <w:t>5,2</w:t>
@@ -4304,15 +3693,11 @@
           <w:p>
             <w:pPr>
               <w:rPr>
-                <w:sz w:val="28"/>
-                <w:szCs w:val="28"/>
-                <w:lang w:val="ru-RU"/>
-              </w:rPr>
-            </w:pPr>
-            <w:r>
-              <w:rPr>
-                <w:sz w:val="28"/>
-                <w:szCs w:val="28"/>
+                <w:lang w:val="ru-RU"/>
+              </w:rPr>
+            </w:pPr>
+            <w:r>
+              <w:rPr>
                 <w:lang w:val="ru-RU"/>
               </w:rPr>
               <w:t>9,1</w:t>
@@ -4326,8 +3711,6 @@
           <w:p>
             <w:pPr>
               <w:rPr>
-                <w:sz w:val="28"/>
-                <w:szCs w:val="28"/>
                 <w:lang w:val="ru-RU"/>
               </w:rPr>
             </w:pPr>
@@ -4340,8 +3723,6 @@
           <w:p>
             <w:pPr>
               <w:rPr>
-                <w:sz w:val="28"/>
-                <w:szCs w:val="28"/>
                 <w:lang w:val="ru-RU"/>
               </w:rPr>
             </w:pPr>
@@ -4354,8 +3735,6 @@
           <w:p>
             <w:pPr>
               <w:rPr>
-                <w:sz w:val="28"/>
-                <w:szCs w:val="28"/>
                 <w:lang w:val="ru-RU"/>
               </w:rPr>
             </w:pPr>
@@ -4370,15 +3749,11 @@
           <w:p>
             <w:pPr>
               <w:rPr>
-                <w:sz w:val="28"/>
-                <w:szCs w:val="28"/>
-                <w:lang w:val="ru-RU"/>
-              </w:rPr>
-            </w:pPr>
-            <w:r>
-              <w:rPr>
-                <w:sz w:val="28"/>
-                <w:szCs w:val="28"/>
+                <w:lang w:val="ru-RU"/>
+              </w:rPr>
+            </w:pPr>
+            <w:r>
+              <w:rPr>
                 <w:lang w:val="ru-RU"/>
               </w:rPr>
               <w:t>29.10</w:t>
@@ -4392,15 +3767,11 @@
           <w:p>
             <w:pPr>
               <w:rPr>
-                <w:sz w:val="28"/>
-                <w:szCs w:val="28"/>
-                <w:lang w:val="ru-RU"/>
-              </w:rPr>
-            </w:pPr>
-            <w:r>
-              <w:rPr>
-                <w:sz w:val="28"/>
-                <w:szCs w:val="28"/>
+                <w:lang w:val="ru-RU"/>
+              </w:rPr>
+            </w:pPr>
+            <w:r>
+              <w:rPr>
                 <w:lang w:val="ru-RU"/>
               </w:rPr>
               <w:t>5,5</w:t>
@@ -4414,15 +3785,11 @@
           <w:p>
             <w:pPr>
               <w:rPr>
-                <w:sz w:val="28"/>
-                <w:szCs w:val="28"/>
-                <w:lang w:val="ru-RU"/>
-              </w:rPr>
-            </w:pPr>
-            <w:r>
-              <w:rPr>
-                <w:sz w:val="28"/>
-                <w:szCs w:val="28"/>
+                <w:lang w:val="ru-RU"/>
+              </w:rPr>
+            </w:pPr>
+            <w:r>
+              <w:rPr>
                 <w:lang w:val="ru-RU"/>
               </w:rPr>
               <w:t>8,6</w:t>
@@ -4436,15 +3803,11 @@
           <w:p>
             <w:pPr>
               <w:rPr>
-                <w:sz w:val="28"/>
-                <w:szCs w:val="28"/>
-                <w:lang w:val="ru-RU"/>
-              </w:rPr>
-            </w:pPr>
-            <w:r>
-              <w:rPr>
-                <w:sz w:val="28"/>
-                <w:szCs w:val="28"/>
+                <w:lang w:val="ru-RU"/>
+              </w:rPr>
+            </w:pPr>
+            <w:r>
+              <w:rPr>
                 <w:lang w:val="ru-RU"/>
               </w:rPr>
               <w:t>13,0</w:t>
@@ -4458,15 +3821,11 @@
           <w:p>
             <w:pPr>
               <w:rPr>
-                <w:sz w:val="28"/>
-                <w:szCs w:val="28"/>
-                <w:lang w:val="ru-RU"/>
-              </w:rPr>
-            </w:pPr>
-            <w:r>
-              <w:rPr>
-                <w:sz w:val="28"/>
-                <w:szCs w:val="28"/>
+                <w:lang w:val="ru-RU"/>
+              </w:rPr>
+            </w:pPr>
+            <w:r>
+              <w:rPr>
                 <w:lang w:val="ru-RU"/>
               </w:rPr>
               <w:t>11,5</w:t>
@@ -4480,8 +3839,6 @@
           <w:p>
             <w:pPr>
               <w:rPr>
-                <w:sz w:val="28"/>
-                <w:szCs w:val="28"/>
                 <w:lang w:val="ru-RU"/>
               </w:rPr>
             </w:pPr>
@@ -4496,15 +3853,11 @@
           <w:p>
             <w:pPr>
               <w:rPr>
-                <w:sz w:val="28"/>
-                <w:szCs w:val="28"/>
-                <w:lang w:val="ru-RU"/>
-              </w:rPr>
-            </w:pPr>
-            <w:r>
-              <w:rPr>
-                <w:sz w:val="28"/>
-                <w:szCs w:val="28"/>
+                <w:lang w:val="ru-RU"/>
+              </w:rPr>
+            </w:pPr>
+            <w:r>
+              <w:rPr>
                 <w:lang w:val="ru-RU"/>
               </w:rPr>
               <w:t>31.10</w:t>
@@ -4518,15 +3871,11 @@
           <w:p>
             <w:pPr>
               <w:rPr>
-                <w:sz w:val="28"/>
-                <w:szCs w:val="28"/>
-                <w:lang w:val="ru-RU"/>
-              </w:rPr>
-            </w:pPr>
-            <w:r>
-              <w:rPr>
-                <w:sz w:val="28"/>
-                <w:szCs w:val="28"/>
+                <w:lang w:val="ru-RU"/>
+              </w:rPr>
+            </w:pPr>
+            <w:r>
+              <w:rPr>
                 <w:lang w:val="ru-RU"/>
               </w:rPr>
               <w:t>4,9</w:t>
@@ -4540,15 +3889,11 @@
           <w:p>
             <w:pPr>
               <w:rPr>
-                <w:sz w:val="28"/>
-                <w:szCs w:val="28"/>
-                <w:lang w:val="ru-RU"/>
-              </w:rPr>
-            </w:pPr>
-            <w:r>
-              <w:rPr>
-                <w:sz w:val="28"/>
-                <w:szCs w:val="28"/>
+                <w:lang w:val="ru-RU"/>
+              </w:rPr>
+            </w:pPr>
+            <w:r>
+              <w:rPr>
                 <w:lang w:val="ru-RU"/>
               </w:rPr>
               <w:t>7,4</w:t>
@@ -4562,15 +3907,11 @@
           <w:p>
             <w:pPr>
               <w:rPr>
-                <w:sz w:val="28"/>
-                <w:szCs w:val="28"/>
-                <w:lang w:val="ru-RU"/>
-              </w:rPr>
-            </w:pPr>
-            <w:r>
-              <w:rPr>
-                <w:sz w:val="28"/>
-                <w:szCs w:val="28"/>
+                <w:lang w:val="ru-RU"/>
+              </w:rPr>
+            </w:pPr>
+            <w:r>
+              <w:rPr>
                 <w:lang w:val="ru-RU"/>
               </w:rPr>
               <w:t>5,2</w:t>
@@ -4584,15 +3925,11 @@
           <w:p>
             <w:pPr>
               <w:rPr>
-                <w:sz w:val="28"/>
-                <w:szCs w:val="28"/>
-                <w:lang w:val="ru-RU"/>
-              </w:rPr>
-            </w:pPr>
-            <w:r>
-              <w:rPr>
-                <w:sz w:val="28"/>
-                <w:szCs w:val="28"/>
+                <w:lang w:val="ru-RU"/>
+              </w:rPr>
+            </w:pPr>
+            <w:r>
+              <w:rPr>
                 <w:lang w:val="ru-RU"/>
               </w:rPr>
               <w:t>6,0</w:t>
@@ -4606,8 +3943,6 @@
           <w:p>
             <w:pPr>
               <w:rPr>
-                <w:sz w:val="28"/>
-                <w:szCs w:val="28"/>
                 <w:lang w:val="ru-RU"/>
               </w:rPr>
             </w:pPr>
@@ -4622,11 +3957,15 @@
           <w:p>
             <w:pPr>
               <w:rPr>
-                <w:sz w:val="28"/>
-                <w:szCs w:val="28"/>
-                <w:lang w:val="ru-RU"/>
-              </w:rPr>
-            </w:pPr>
+                <w:lang w:val="ru-RU"/>
+              </w:rPr>
+            </w:pPr>
+            <w:r>
+              <w:rPr>
+                <w:lang w:val="ru-RU"/>
+              </w:rPr>
+              <w:t>03.11</w:t>
+            </w:r>
           </w:p>
         </w:tc>
         <w:tc>
@@ -4636,11 +3975,15 @@
           <w:p>
             <w:pPr>
               <w:rPr>
-                <w:sz w:val="28"/>
-                <w:szCs w:val="28"/>
-                <w:lang w:val="ru-RU"/>
-              </w:rPr>
-            </w:pPr>
+                <w:lang w:val="ru-RU"/>
+              </w:rPr>
+            </w:pPr>
+            <w:r>
+              <w:rPr>
+                <w:lang w:val="ru-RU"/>
+              </w:rPr>
+              <w:t>6,8</w:t>
+            </w:r>
           </w:p>
         </w:tc>
         <w:tc>
@@ -4650,8 +3993,6 @@
           <w:p>
             <w:pPr>
               <w:rPr>
-                <w:sz w:val="28"/>
-                <w:szCs w:val="28"/>
                 <w:lang w:val="ru-RU"/>
               </w:rPr>
             </w:pPr>
@@ -4664,11 +4005,15 @@
           <w:p>
             <w:pPr>
               <w:rPr>
-                <w:sz w:val="28"/>
-                <w:szCs w:val="28"/>
-                <w:lang w:val="ru-RU"/>
-              </w:rPr>
-            </w:pPr>
+                <w:lang w:val="ru-RU"/>
+              </w:rPr>
+            </w:pPr>
+            <w:r>
+              <w:rPr>
+                <w:lang w:val="ru-RU"/>
+              </w:rPr>
+              <w:t>5,4</w:t>
+            </w:r>
           </w:p>
         </w:tc>
         <w:tc>
@@ -4678,11 +4023,15 @@
           <w:p>
             <w:pPr>
               <w:rPr>
-                <w:sz w:val="28"/>
-                <w:szCs w:val="28"/>
-                <w:lang w:val="ru-RU"/>
-              </w:rPr>
-            </w:pPr>
+                <w:lang w:val="ru-RU"/>
+              </w:rPr>
+            </w:pPr>
+            <w:r>
+              <w:rPr>
+                <w:lang w:val="ru-RU"/>
+              </w:rPr>
+              <w:t>7,8</w:t>
+            </w:r>
           </w:p>
         </w:tc>
         <w:tc>
@@ -4692,8 +4041,196 @@
           <w:p>
             <w:pPr>
               <w:rPr>
-                <w:sz w:val="28"/>
-                <w:szCs w:val="28"/>
+                <w:lang w:val="ru-RU"/>
+              </w:rPr>
+            </w:pPr>
+          </w:p>
+        </w:tc>
+      </w:tr>
+      <w:tr>
+        <w:tc>
+          <w:tcPr>
+            <w:tcW w:w="2518" w:type="dxa"/>
+          </w:tcPr>
+          <w:p>
+            <w:pPr>
+              <w:rPr>
+                <w:lang w:val="ru-RU"/>
+              </w:rPr>
+            </w:pPr>
+            <w:r>
+              <w:rPr>
+                <w:lang w:val="ru-RU"/>
+              </w:rPr>
+              <w:t>04.11</w:t>
+            </w:r>
+          </w:p>
+        </w:tc>
+        <w:tc>
+          <w:tcPr>
+            <w:tcW w:w="992" w:type="dxa"/>
+          </w:tcPr>
+          <w:p>
+            <w:pPr>
+              <w:rPr>
+                <w:lang w:val="ru-RU"/>
+              </w:rPr>
+            </w:pPr>
+          </w:p>
+        </w:tc>
+        <w:tc>
+          <w:tcPr>
+            <w:tcW w:w="993" w:type="dxa"/>
+          </w:tcPr>
+          <w:p>
+            <w:pPr>
+              <w:rPr>
+                <w:lang w:val="ru-RU"/>
+              </w:rPr>
+            </w:pPr>
+            <w:r>
+              <w:rPr>
+                <w:lang w:val="ru-RU"/>
+              </w:rPr>
+              <w:t>7,5</w:t>
+            </w:r>
+          </w:p>
+        </w:tc>
+        <w:tc>
+          <w:tcPr>
+            <w:tcW w:w="992" w:type="dxa"/>
+          </w:tcPr>
+          <w:p>
+            <w:pPr>
+              <w:rPr>
+                <w:lang w:val="ru-RU"/>
+              </w:rPr>
+            </w:pPr>
+          </w:p>
+        </w:tc>
+        <w:tc>
+          <w:tcPr>
+            <w:tcW w:w="992" w:type="dxa"/>
+          </w:tcPr>
+          <w:p>
+            <w:pPr>
+              <w:rPr>
+                <w:lang w:val="ru-RU"/>
+              </w:rPr>
+            </w:pPr>
+          </w:p>
+        </w:tc>
+        <w:tc>
+          <w:tcPr>
+            <w:tcW w:w="992" w:type="dxa"/>
+          </w:tcPr>
+          <w:p>
+            <w:pPr>
+              <w:rPr>
+                <w:lang w:val="ru-RU"/>
+              </w:rPr>
+            </w:pPr>
+          </w:p>
+        </w:tc>
+      </w:tr>
+      <w:tr>
+        <w:tc>
+          <w:tcPr>
+            <w:tcW w:w="2518" w:type="dxa"/>
+          </w:tcPr>
+          <w:p>
+            <w:pPr>
+              <w:rPr>
+                <w:lang w:val="ru-RU"/>
+              </w:rPr>
+            </w:pPr>
+            <w:r>
+              <w:rPr>
+                <w:lang w:val="ru-RU"/>
+              </w:rPr>
+              <w:t>05.11</w:t>
+            </w:r>
+          </w:p>
+        </w:tc>
+        <w:tc>
+          <w:tcPr>
+            <w:tcW w:w="992" w:type="dxa"/>
+          </w:tcPr>
+          <w:p>
+            <w:pPr>
+              <w:rPr>
+                <w:lang w:val="ru-RU"/>
+              </w:rPr>
+            </w:pPr>
+            <w:r>
+              <w:rPr>
+                <w:lang w:val="ru-RU"/>
+              </w:rPr>
+              <w:t>6,4</w:t>
+            </w:r>
+          </w:p>
+        </w:tc>
+        <w:tc>
+          <w:tcPr>
+            <w:tcW w:w="993" w:type="dxa"/>
+          </w:tcPr>
+          <w:p>
+            <w:pPr>
+              <w:rPr>
+                <w:lang w:val="ru-RU"/>
+              </w:rPr>
+            </w:pPr>
+            <w:r>
+              <w:rPr>
+                <w:lang w:val="ru-RU"/>
+              </w:rPr>
+              <w:t>9,1</w:t>
+            </w:r>
+          </w:p>
+        </w:tc>
+        <w:tc>
+          <w:tcPr>
+            <w:tcW w:w="992" w:type="dxa"/>
+          </w:tcPr>
+          <w:p>
+            <w:pPr>
+              <w:rPr>
+                <w:lang w:val="ru-RU"/>
+              </w:rPr>
+            </w:pPr>
+            <w:r>
+              <w:rPr>
+                <w:lang w:val="ru-RU"/>
+              </w:rPr>
+              <w:t>9,9</w:t>
+            </w:r>
+          </w:p>
+        </w:tc>
+        <w:tc>
+          <w:tcPr>
+            <w:tcW w:w="992" w:type="dxa"/>
+          </w:tcPr>
+          <w:p>
+            <w:pPr>
+              <w:rPr>
+                <w:lang w:val="ru-RU"/>
+              </w:rPr>
+            </w:pPr>
+            <w:r>
+              <w:rPr>
+                <w:lang w:val="ru-RU"/>
+              </w:rPr>
+              <w:t>5,4</w:t>
+            </w:r>
+          </w:p>
+        </w:tc>
+        <w:tc>
+          <w:tcPr>
+            <w:tcW w:w="992" w:type="dxa"/>
+          </w:tcPr>
+          <w:p>
+            <w:pPr>
+              <w:rPr>
                 <w:lang w:val="ru-RU"/>
               </w:rPr>
             </w:pPr>
@@ -4706,14 +4243,11 @@
         <w:ind w:left="-567"/>
         <w:jc w:val="both"/>
         <w:rPr>
-          <w:sz w:val="28"/>
-          <w:szCs w:val="20"/>
           <w:lang w:val="ru-RU"/>
         </w:rPr>
       </w:pPr>
       <w:r>
         <w:rPr>
-          <w:sz w:val="28"/>
           <w:u w:val="single"/>
           <w:lang w:val="ru-RU"/>
         </w:rPr>
@@ -4721,7 +4255,6 @@
       </w:r>
       <w:r>
         <w:rPr>
-          <w:sz w:val="28"/>
           <w:u w:val="single"/>
           <w:lang w:val="ru-RU"/>
         </w:rPr>
@@ -4729,7 +4262,6 @@
       </w:r>
       <w:r>
         <w:rPr>
-          <w:sz w:val="28"/>
           <w:lang w:val="ru-RU"/>
         </w:rPr>
         <w:t xml:space="preserve">: </w:t>
@@ -4737,7 +4269,6 @@
       <w:sdt>
         <w:sdtPr>
           <w:rPr>
-            <w:sz w:val="28"/>
             <w:lang w:val="ru-RU"/>
           </w:rPr>
           <w:id w:val="-1949923650"/>
@@ -4754,7 +4285,6 @@
         <w:sdtContent>
           <w:r>
             <w:rPr>
-              <w:sz w:val="28"/>
               <w:lang w:val="ru-RU"/>
             </w:rPr>
             <w:t xml:space="preserve"> </w:t>
@@ -4763,49 +4293,63 @@
       </w:sdt>
       <w:r>
         <w:rPr>
-          <w:sz w:val="28"/>
           <w:lang w:val="ru-RU"/>
         </w:rPr>
         <w:t xml:space="preserve"> </w:t>
       </w:r>
       <w:r>
         <w:rPr>
-          <w:sz w:val="28"/>
-          <w:lang w:val="ru-RU"/>
-        </w:rPr>
-        <w:t xml:space="preserve">Диабетическая дистальная симметричная </w:t>
+          <w:lang w:val="ru-RU"/>
+        </w:rPr>
+        <w:t>Диабетическая дистальная симметричная полинейропатия н/к, сенс</w:t>
+      </w:r>
+      <w:r>
+        <w:rPr>
+          <w:lang w:val="ru-RU"/>
+        </w:rPr>
+        <w:t>омоторная форма (NSS 2, NDS 2)</w:t>
+      </w:r>
+      <w:proofErr w:type="gramStart"/>
+      <w:r>
+        <w:rPr>
+          <w:lang w:val="ru-RU"/>
+        </w:rPr>
+        <w:t>.</w:t>
+      </w:r>
+      <w:proofErr w:type="gramEnd"/>
+      <w:r>
+        <w:rPr>
+          <w:lang w:val="ru-RU"/>
+        </w:rPr>
+        <w:t xml:space="preserve"> </w:t>
+      </w:r>
+      <w:proofErr w:type="gramStart"/>
+      <w:r>
+        <w:rPr>
+          <w:lang w:val="ru-RU"/>
+        </w:rPr>
+        <w:t>р</w:t>
+      </w:r>
+      <w:proofErr w:type="gramEnd"/>
+      <w:r>
+        <w:rPr>
+          <w:lang w:val="ru-RU"/>
+        </w:rPr>
+        <w:t xml:space="preserve">-но: келтикан 1к 3р/д, </w:t>
       </w:r>
       <w:proofErr w:type="spellStart"/>
       <w:r>
         <w:rPr>
-          <w:sz w:val="28"/>
-          <w:lang w:val="ru-RU"/>
-        </w:rPr>
-        <w:t>полинейропатия</w:t>
+          <w:lang w:val="ru-RU"/>
+        </w:rPr>
+        <w:t>тиоктовая</w:t>
       </w:r>
       <w:proofErr w:type="spellEnd"/>
       <w:r>
         <w:rPr>
-          <w:sz w:val="28"/>
-          <w:lang w:val="ru-RU"/>
-        </w:rPr>
-        <w:t xml:space="preserve"> н/</w:t>
-      </w:r>
-      <w:proofErr w:type="gramStart"/>
-      <w:r>
-        <w:rPr>
-          <w:sz w:val="28"/>
-          <w:lang w:val="ru-RU"/>
-        </w:rPr>
-        <w:t>к</w:t>
-      </w:r>
-      <w:proofErr w:type="gramEnd"/>
-      <w:r>
-        <w:rPr>
-          <w:sz w:val="28"/>
-          <w:lang w:val="ru-RU"/>
-        </w:rPr>
-        <w:t xml:space="preserve">, сенсомоторная форма (NSS 2, NDS 2), </w:t>
+          <w:lang w:val="ru-RU"/>
+        </w:rPr>
+        <w:t xml:space="preserve"> кислота 600 в/в</w:t>
       </w:r>
     </w:p>
     <w:p>
@@ -4813,22 +4357,19 @@
         <w:ind w:left="-567"/>
         <w:jc w:val="both"/>
         <w:rPr>
-          <w:sz w:val="28"/>
-          <w:szCs w:val="20"/>
           <w:lang w:val="ru-RU"/>
         </w:rPr>
       </w:pPr>
       <w:r>
         <w:rPr>
-          <w:sz w:val="28"/>
           <w:u w:val="single"/>
           <w:lang w:val="ru-RU"/>
         </w:rPr>
+        <w:lastRenderedPageBreak/>
         <w:t>03.11.17</w:t>
       </w:r>
       <w:r>
         <w:rPr>
-          <w:sz w:val="28"/>
           <w:u w:val="single"/>
           <w:lang w:val="ru-RU"/>
         </w:rPr>
@@ -4836,84 +4377,72 @@
       </w:r>
       <w:r>
         <w:rPr>
-          <w:sz w:val="28"/>
           <w:lang w:val="ru-RU"/>
         </w:rPr>
         <w:t xml:space="preserve">: </w:t>
       </w:r>
       <w:r>
         <w:rPr>
-          <w:sz w:val="28"/>
           <w:lang w:val="en-US"/>
         </w:rPr>
         <w:t>VIS</w:t>
       </w:r>
       <w:r>
         <w:rPr>
-          <w:sz w:val="28"/>
           <w:lang w:val="ru-RU"/>
         </w:rPr>
         <w:t xml:space="preserve"> </w:t>
       </w:r>
       <w:r>
         <w:rPr>
-          <w:sz w:val="28"/>
           <w:lang w:val="en-US"/>
         </w:rPr>
         <w:t>OD</w:t>
       </w:r>
       <w:r>
         <w:rPr>
-          <w:sz w:val="28"/>
           <w:lang w:val="ru-RU"/>
         </w:rPr>
         <w:t>=</w:t>
       </w:r>
       <w:r>
         <w:rPr>
-          <w:sz w:val="28"/>
           <w:lang w:val="ru-RU"/>
         </w:rPr>
         <w:t>0,3сф-0,5=0,3-0,4</w:t>
       </w:r>
       <w:r>
         <w:rPr>
-          <w:sz w:val="28"/>
           <w:lang w:val="ru-RU"/>
         </w:rPr>
         <w:t xml:space="preserve">   </w:t>
       </w:r>
       <w:r>
         <w:rPr>
-          <w:sz w:val="28"/>
           <w:lang w:val="en-US"/>
         </w:rPr>
         <w:t>OS</w:t>
       </w:r>
       <w:r>
         <w:rPr>
-          <w:sz w:val="28"/>
           <w:lang w:val="ru-RU"/>
         </w:rPr>
         <w:t>=</w:t>
       </w:r>
       <w:r>
         <w:rPr>
-          <w:sz w:val="28"/>
           <w:lang w:val="ru-RU"/>
         </w:rPr>
         <w:t>0,4сф-0,75=0,6-0,7</w:t>
       </w:r>
       <w:r>
         <w:rPr>
-          <w:sz w:val="28"/>
           <w:lang w:val="ru-RU"/>
         </w:rPr>
         <w:t xml:space="preserve">  </w:t>
       </w:r>
       <w:r>
         <w:rPr>
-          <w:sz w:val="28"/>
           <w:lang w:val="ru-RU"/>
         </w:rPr>
         <w:t xml:space="preserve">  ; </w:t>
@@ -4921,7 +4450,6 @@
       <w:sdt>
         <w:sdtPr>
           <w:rPr>
-            <w:sz w:val="28"/>
             <w:lang w:val="ru-RU"/>
           </w:rPr>
           <w:id w:val="1272982356"/>
@@ -4939,7 +4467,6 @@
         <w:sdtContent>
           <w:r>
             <w:rPr>
-              <w:sz w:val="28"/>
               <w:lang w:val="ru-RU"/>
             </w:rPr>
             <w:t>Оптические среды прозрачны.</w:t>
@@ -4948,14 +4475,12 @@
       </w:sdt>
       <w:r>
         <w:rPr>
-          <w:sz w:val="28"/>
           <w:lang w:val="ru-RU"/>
         </w:rPr>
         <w:t xml:space="preserve"> Гл. дно: </w:t>
       </w:r>
       <w:r>
         <w:rPr>
-          <w:sz w:val="28"/>
           <w:lang w:val="ru-RU"/>
         </w:rPr>
         <w:t xml:space="preserve">сосуды очень извиты, вены </w:t>
@@ -4963,7 +4488,6 @@
       <w:proofErr w:type="spellStart"/>
       <w:r>
         <w:rPr>
-          <w:sz w:val="28"/>
           <w:lang w:val="ru-RU"/>
         </w:rPr>
         <w:t>полнкокровны</w:t>
@@ -4971,101 +4495,60 @@
       <w:proofErr w:type="spellEnd"/>
       <w:r>
         <w:rPr>
-          <w:sz w:val="28"/>
-          <w:lang w:val="ru-RU"/>
-        </w:rPr>
-        <w:t xml:space="preserve">, неравномерного калибра, твёрдые экссудаты, </w:t>
+          <w:lang w:val="ru-RU"/>
+        </w:rPr>
+        <w:t xml:space="preserve">, неравномерного калибра, твёрдые экссудаты, микроаневризмы, </w:t>
+      </w:r>
+      <w:proofErr w:type="gramStart"/>
+      <w:r>
+        <w:rPr>
+          <w:lang w:val="ru-RU"/>
+        </w:rPr>
+        <w:t>С-м</w:t>
+      </w:r>
+      <w:proofErr w:type="gramEnd"/>
+      <w:r>
+        <w:rPr>
+          <w:lang w:val="ru-RU"/>
+        </w:rPr>
+        <w:t xml:space="preserve"> </w:t>
       </w:r>
       <w:proofErr w:type="spellStart"/>
       <w:r>
         <w:rPr>
-          <w:sz w:val="28"/>
-          <w:lang w:val="ru-RU"/>
-        </w:rPr>
-        <w:t>микроаневризмы</w:t>
+          <w:lang w:val="ru-RU"/>
+        </w:rPr>
+        <w:t>Салюс</w:t>
       </w:r>
       <w:proofErr w:type="spellEnd"/>
       <w:r>
         <w:rPr>
-          <w:sz w:val="28"/>
-          <w:lang w:val="ru-RU"/>
-        </w:rPr>
-        <w:t xml:space="preserve">, </w:t>
+          <w:lang w:val="ru-RU"/>
+        </w:rPr>
+        <w:t xml:space="preserve"> 1. В макуле депигментация. Рефле</w:t>
       </w:r>
       <w:proofErr w:type="gramStart"/>
       <w:r>
         <w:rPr>
-          <w:sz w:val="28"/>
-          <w:lang w:val="ru-RU"/>
-        </w:rPr>
-        <w:t>С-м</w:t>
+          <w:lang w:val="ru-RU"/>
+        </w:rPr>
+        <w:t>кс сгл</w:t>
       </w:r>
       <w:proofErr w:type="gramEnd"/>
       <w:r>
         <w:rPr>
-          <w:sz w:val="28"/>
-          <w:lang w:val="ru-RU"/>
-        </w:rPr>
-        <w:t xml:space="preserve"> </w:t>
-      </w:r>
-      <w:proofErr w:type="spellStart"/>
-      <w:r>
-        <w:rPr>
-          <w:sz w:val="28"/>
-          <w:lang w:val="ru-RU"/>
-        </w:rPr>
-        <w:t>Салюс</w:t>
-      </w:r>
-      <w:proofErr w:type="spellEnd"/>
-      <w:r>
-        <w:rPr>
-          <w:sz w:val="28"/>
-          <w:lang w:val="ru-RU"/>
-        </w:rPr>
-        <w:t xml:space="preserve"> 1. В макуле депигментация. Рефле</w:t>
-      </w:r>
-      <w:proofErr w:type="gramStart"/>
-      <w:r>
-        <w:rPr>
-          <w:sz w:val="28"/>
-          <w:lang w:val="ru-RU"/>
-        </w:rPr>
-        <w:t>кс сгл</w:t>
-      </w:r>
-      <w:proofErr w:type="gramEnd"/>
-      <w:r>
-        <w:rPr>
-          <w:sz w:val="28"/>
           <w:lang w:val="ru-RU"/>
         </w:rPr>
         <w:t xml:space="preserve">ажен </w:t>
       </w:r>
       <w:r>
         <w:rPr>
-          <w:sz w:val="28"/>
-          <w:lang w:val="ru-RU"/>
-        </w:rPr>
-        <w:t xml:space="preserve">Д-з: </w:t>
-      </w:r>
-      <w:proofErr w:type="spellStart"/>
-      <w:r>
-        <w:rPr>
-          <w:sz w:val="28"/>
-          <w:lang w:val="ru-RU"/>
-        </w:rPr>
-        <w:t>Непролиферативная</w:t>
-      </w:r>
-      <w:proofErr w:type="spellEnd"/>
-      <w:r>
-        <w:rPr>
-          <w:sz w:val="28"/>
-          <w:lang w:val="ru-RU"/>
-        </w:rPr>
-        <w:t xml:space="preserve">  диабетическая  ретинопатия ОИ. </w:t>
-      </w:r>
-      <w:r>
-        <w:rPr>
-          <w:sz w:val="28"/>
+          <w:lang w:val="ru-RU"/>
+        </w:rPr>
+        <w:t xml:space="preserve">Д-з: Непролиферативная  диабетическая  ретинопатия ОИ. </w:t>
+      </w:r>
+      <w:r>
+        <w:rPr>
           <w:lang w:val="ru-RU"/>
         </w:rPr>
         <w:t>Миопический астигматизм.</w:t>
@@ -5076,14 +4559,11 @@
         <w:ind w:left="-567"/>
         <w:jc w:val="both"/>
         <w:rPr>
-          <w:sz w:val="28"/>
-          <w:szCs w:val="20"/>
           <w:lang w:val="ru-RU"/>
         </w:rPr>
       </w:pPr>
       <w:r>
         <w:rPr>
-          <w:sz w:val="28"/>
           <w:u w:val="single"/>
           <w:lang w:val="ru-RU"/>
         </w:rPr>
@@ -5091,7 +4571,6 @@
       </w:r>
       <w:r>
         <w:rPr>
-          <w:sz w:val="28"/>
           <w:u w:val="single"/>
           <w:lang w:val="ru-RU"/>
         </w:rPr>
@@ -5099,35 +4578,30 @@
       </w:r>
       <w:r>
         <w:rPr>
-          <w:sz w:val="28"/>
           <w:lang w:val="ru-RU"/>
         </w:rPr>
         <w:t>:</w:t>
       </w:r>
       <w:r>
         <w:rPr>
-          <w:sz w:val="28"/>
           <w:lang w:val="ru-RU"/>
         </w:rPr>
         <w:t xml:space="preserve"> </w:t>
       </w:r>
       <w:r>
         <w:rPr>
-          <w:sz w:val="28"/>
           <w:lang w:val="ru-RU"/>
         </w:rPr>
         <w:t xml:space="preserve">ЧСС - </w:t>
       </w:r>
       <w:r>
         <w:rPr>
-          <w:sz w:val="28"/>
           <w:lang w:val="ru-RU"/>
         </w:rPr>
         <w:t>85</w:t>
       </w:r>
       <w:r>
         <w:rPr>
-          <w:sz w:val="28"/>
           <w:lang w:val="ru-RU"/>
         </w:rPr>
         <w:t xml:space="preserve">уд/мин. Вольтаж </w:t>
@@ -5135,7 +4609,6 @@
       <w:sdt>
         <w:sdtPr>
           <w:rPr>
-            <w:sz w:val="28"/>
             <w:lang w:val="ru-RU"/>
           </w:rPr>
           <w:id w:val="-1300382127"/>
@@ -5153,7 +4626,6 @@
         <w:sdtContent>
           <w:r>
             <w:rPr>
-              <w:sz w:val="28"/>
               <w:lang w:val="ru-RU"/>
             </w:rPr>
             <w:t>сохранен.</w:t>
@@ -5162,14 +4634,12 @@
       </w:sdt>
       <w:r>
         <w:rPr>
-          <w:sz w:val="28"/>
           <w:lang w:val="ru-RU"/>
         </w:rPr>
         <w:t xml:space="preserve">  Ритм синусовый</w:t>
       </w:r>
       <w:r>
         <w:rPr>
-          <w:sz w:val="28"/>
           <w:lang w:val="ru-RU"/>
         </w:rPr>
         <w:t>. Эл</w:t>
@@ -5177,7 +4647,6 @@
       <w:proofErr w:type="gramStart"/>
       <w:r>
         <w:rPr>
-          <w:sz w:val="28"/>
           <w:lang w:val="ru-RU"/>
         </w:rPr>
         <w:t>.</w:t>
@@ -5185,7 +4654,6 @@
       <w:proofErr w:type="gramEnd"/>
       <w:r>
         <w:rPr>
-          <w:sz w:val="28"/>
           <w:lang w:val="ru-RU"/>
         </w:rPr>
         <w:t xml:space="preserve"> </w:t>
@@ -5193,7 +4661,6 @@
       <w:proofErr w:type="gramStart"/>
       <w:r>
         <w:rPr>
-          <w:sz w:val="28"/>
           <w:lang w:val="ru-RU"/>
         </w:rPr>
         <w:t>о</w:t>
@@ -5201,21 +4668,18 @@
       <w:proofErr w:type="gramEnd"/>
       <w:r>
         <w:rPr>
-          <w:sz w:val="28"/>
           <w:lang w:val="ru-RU"/>
         </w:rPr>
         <w:t>сь отклонена</w:t>
       </w:r>
       <w:r>
         <w:rPr>
-          <w:sz w:val="28"/>
           <w:lang w:val="ru-RU"/>
         </w:rPr>
         <w:t xml:space="preserve"> влево</w:t>
       </w:r>
       <w:r>
         <w:rPr>
-          <w:sz w:val="28"/>
           <w:lang w:val="ru-RU"/>
         </w:rPr>
         <w:t xml:space="preserve">.  Гипертрофия левого желудочка. </w:t>
@@ -5231,7 +4695,6 @@
       </w:pPr>
       <w:r>
         <w:rPr>
-          <w:sz w:val="28"/>
           <w:u w:val="single"/>
           <w:lang w:val="ru-RU"/>
         </w:rPr>
@@ -5239,7 +4702,6 @@
       </w:r>
       <w:r>
         <w:rPr>
-          <w:sz w:val="28"/>
           <w:u w:val="single"/>
           <w:lang w:val="ru-RU"/>
         </w:rPr>
@@ -5247,14 +4709,12 @@
       </w:r>
       <w:r>
         <w:rPr>
-          <w:sz w:val="28"/>
           <w:lang w:val="ru-RU"/>
         </w:rPr>
         <w:t xml:space="preserve">: </w:t>
       </w:r>
       <w:r>
         <w:rPr>
-          <w:sz w:val="28"/>
           <w:lang w:val="ru-RU"/>
         </w:rPr>
         <w:t xml:space="preserve">Кардиальной патологии не выявлено. </w:t>
@@ -5265,13 +4725,11 @@
         <w:ind w:left="-567"/>
         <w:jc w:val="both"/>
         <w:rPr>
-          <w:sz w:val="28"/>
           <w:lang w:val="ru-RU"/>
         </w:rPr>
       </w:pPr>
       <w:r>
         <w:rPr>
-          <w:sz w:val="28"/>
           <w:u w:val="single"/>
           <w:lang w:val="ru-RU"/>
         </w:rPr>
@@ -5279,7 +4737,6 @@
       </w:r>
       <w:r>
         <w:rPr>
-          <w:sz w:val="28"/>
           <w:u w:val="single"/>
           <w:lang w:val="ru-RU"/>
         </w:rPr>
@@ -5287,53 +4744,30 @@
       </w:r>
       <w:r>
         <w:rPr>
-          <w:sz w:val="28"/>
           <w:lang w:val="ru-RU"/>
         </w:rPr>
         <w:t xml:space="preserve">: </w:t>
       </w:r>
-      <w:proofErr w:type="gramStart"/>
-      <w:r>
-        <w:rPr>
-          <w:sz w:val="28"/>
-          <w:lang w:val="ru-RU"/>
-        </w:rPr>
-        <w:t>Диабетическая</w:t>
-      </w:r>
-      <w:proofErr w:type="gramEnd"/>
-      <w:r>
-        <w:rPr>
-          <w:sz w:val="28"/>
-          <w:lang w:val="ru-RU"/>
-        </w:rPr>
-        <w:t xml:space="preserve"> </w:t>
-      </w:r>
-      <w:proofErr w:type="spellStart"/>
-      <w:r>
-        <w:rPr>
-          <w:sz w:val="28"/>
-          <w:lang w:val="ru-RU"/>
-        </w:rPr>
-        <w:t>ангиопатия</w:t>
-      </w:r>
-      <w:proofErr w:type="spellEnd"/>
-      <w:r>
-        <w:rPr>
-          <w:sz w:val="28"/>
-          <w:lang w:val="ru-RU"/>
-        </w:rPr>
-        <w:t xml:space="preserve"> </w:t>
-      </w:r>
-      <w:r>
-        <w:rPr>
-          <w:sz w:val="28"/>
+      <w:r>
+        <w:rPr>
+          <w:lang w:val="ru-RU"/>
+        </w:rPr>
+        <w:t xml:space="preserve">Диабетическая </w:t>
+      </w:r>
+      <w:r>
+        <w:rPr>
+          <w:lang w:val="ru-RU"/>
+        </w:rPr>
+        <w:t xml:space="preserve">ангиопатия </w:t>
+      </w:r>
+      <w:r>
+        <w:rPr>
           <w:lang w:val="ru-RU"/>
         </w:rPr>
         <w:t xml:space="preserve">артерий </w:t>
       </w:r>
       <w:r>
         <w:rPr>
-          <w:sz w:val="28"/>
           <w:lang w:val="ru-RU"/>
         </w:rPr>
         <w:t>н/к.</w:t>
@@ -5344,14 +4778,11 @@
         <w:ind w:left="-567"/>
         <w:jc w:val="both"/>
         <w:rPr>
-          <w:sz w:val="28"/>
-          <w:szCs w:val="28"/>
           <w:lang w:val="ru-RU"/>
         </w:rPr>
       </w:pPr>
       <w:r>
         <w:rPr>
-          <w:sz w:val="28"/>
           <w:u w:val="single"/>
           <w:lang w:val="ru-RU"/>
         </w:rPr>
@@ -5359,7 +4790,6 @@
       </w:r>
       <w:r>
         <w:rPr>
-          <w:sz w:val="28"/>
           <w:u w:val="single"/>
           <w:lang w:val="ru-RU"/>
         </w:rPr>
@@ -5367,24 +4797,12 @@
       </w:r>
       <w:r>
         <w:rPr>
-          <w:sz w:val="28"/>
-          <w:szCs w:val="28"/>
-          <w:lang w:val="ru-RU"/>
-        </w:rPr>
-        <w:t>:</w:t>
-      </w:r>
-      <w:r>
-        <w:rPr>
-          <w:sz w:val="28"/>
-          <w:szCs w:val="28"/>
-          <w:lang w:val="ru-RU"/>
-        </w:rPr>
-        <w:t xml:space="preserve"> </w:t>
-      </w:r>
-      <w:r>
-        <w:rPr>
-          <w:sz w:val="28"/>
-          <w:szCs w:val="28"/>
+          <w:lang w:val="ru-RU"/>
+        </w:rPr>
+        <w:t xml:space="preserve">: </w:t>
+      </w:r>
+      <w:r>
+        <w:rPr>
           <w:lang w:val="ru-RU"/>
         </w:rPr>
         <w:t xml:space="preserve"> </w:t>
@@ -5392,7 +4810,6 @@
       <w:sdt>
         <w:sdtPr>
           <w:rPr>
-            <w:sz w:val="28"/>
             <w:lang w:val="ru-RU"/>
           </w:rPr>
           <w:id w:val="-1004209914"/>
@@ -5408,31 +4825,13 @@
         <w:sdtContent>
           <w:r>
             <w:rPr>
-              <w:sz w:val="28"/>
               <w:lang w:val="ru-RU"/>
             </w:rPr>
-            <w:t xml:space="preserve">Диабетическая </w:t>
+            <w:t xml:space="preserve">Диабетическая ангиопатия артерий н/к </w:t>
           </w:r>
           <w:proofErr w:type="spellStart"/>
           <w:r>
             <w:rPr>
-              <w:sz w:val="28"/>
-              <w:lang w:val="ru-RU"/>
-            </w:rPr>
-            <w:t>ангиопатия</w:t>
-          </w:r>
-          <w:proofErr w:type="spellEnd"/>
-          <w:r>
-            <w:rPr>
-              <w:sz w:val="28"/>
-              <w:lang w:val="ru-RU"/>
-            </w:rPr>
-            <w:t xml:space="preserve"> артерий н/к </w:t>
-          </w:r>
-          <w:proofErr w:type="spellStart"/>
-          <w:r>
-            <w:rPr>
-              <w:sz w:val="28"/>
               <w:lang w:val="ru-RU"/>
             </w:rPr>
             <w:t>IIc</w:t>
@@ -5440,7 +4839,6 @@
           <w:proofErr w:type="gramStart"/>
           <w:r>
             <w:rPr>
-              <w:sz w:val="28"/>
               <w:lang w:val="ru-RU"/>
             </w:rPr>
             <w:t>т</w:t>
@@ -5449,7 +4847,6 @@
           <w:proofErr w:type="gramEnd"/>
           <w:r>
             <w:rPr>
-              <w:sz w:val="28"/>
               <w:lang w:val="ru-RU"/>
             </w:rPr>
             <w:t xml:space="preserve">. </w:t>
@@ -5458,7 +4855,6 @@
       </w:sdt>
       <w:r>
         <w:rPr>
-          <w:sz w:val="28"/>
           <w:lang w:val="ru-RU"/>
         </w:rPr>
         <w:t xml:space="preserve"> </w:t>
@@ -5469,252 +4865,120 @@
         <w:ind w:left="-567"/>
         <w:jc w:val="both"/>
         <w:rPr>
-          <w:sz w:val="28"/>
-          <w:szCs w:val="20"/>
+          <w:lang w:val="ru-RU"/>
+        </w:rPr>
+      </w:pPr>
+      <w:r>
+        <w:rPr>
           <w:u w:val="single"/>
           <w:lang w:val="ru-RU"/>
         </w:rPr>
-      </w:pPr>
-      <w:r>
-        <w:rPr>
-          <w:sz w:val="28"/>
-          <w:szCs w:val="20"/>
+        <w:t>26.10.17</w:t>
+      </w:r>
+      <w:r>
+        <w:rPr>
           <w:u w:val="single"/>
           <w:lang w:val="ru-RU"/>
         </w:rPr>
-        <w:t>10.</w:t>
-      </w:r>
-      <w:r>
-        <w:rPr>
-          <w:sz w:val="28"/>
-          <w:szCs w:val="20"/>
-          <w:highlight w:val="yellow"/>
+        <w:t>УЗИ щит</w:t>
+      </w:r>
+      <w:proofErr w:type="gramStart"/>
+      <w:r>
+        <w:rPr>
           <w:u w:val="single"/>
           <w:lang w:val="ru-RU"/>
         </w:rPr>
-        <w:t>17</w:t>
-      </w:r>
-      <w:r>
-        <w:rPr>
-          <w:sz w:val="28"/>
-          <w:szCs w:val="20"/>
-          <w:highlight w:val="yellow"/>
+        <w:t>.</w:t>
+      </w:r>
+      <w:proofErr w:type="gramEnd"/>
+      <w:r>
+        <w:rPr>
           <w:u w:val="single"/>
           <w:lang w:val="ru-RU"/>
         </w:rPr>
-        <w:t>РВГ</w:t>
-      </w:r>
-      <w:r>
-        <w:rPr>
-          <w:sz w:val="28"/>
-          <w:szCs w:val="20"/>
+        <w:t xml:space="preserve"> </w:t>
+      </w:r>
+      <w:proofErr w:type="gramStart"/>
+      <w:r>
+        <w:rPr>
           <w:u w:val="single"/>
           <w:lang w:val="ru-RU"/>
         </w:rPr>
+        <w:t>ж</w:t>
+      </w:r>
+      <w:proofErr w:type="gramEnd"/>
+      <w:r>
+        <w:rPr>
+          <w:u w:val="single"/>
+          <w:lang w:val="ru-RU"/>
+        </w:rPr>
+        <w:t>елезы</w:t>
+      </w:r>
+      <w:r>
+        <w:rPr>
+          <w:lang w:val="ru-RU"/>
+        </w:rPr>
         <w:t xml:space="preserve">: </w:t>
       </w:r>
-      <w:r>
-        <w:rPr>
-          <w:sz w:val="28"/>
-          <w:szCs w:val="20"/>
-          <w:lang w:val="ru-RU"/>
-        </w:rPr>
-        <w:t>объемное пульсовое кровенаполнение артерий н/</w:t>
-      </w:r>
+      <w:proofErr w:type="spellStart"/>
       <w:proofErr w:type="gramStart"/>
       <w:r>
         <w:rPr>
-          <w:sz w:val="28"/>
-          <w:szCs w:val="20"/>
-          <w:lang w:val="ru-RU"/>
-        </w:rPr>
-        <w:t>к</w:t>
-      </w:r>
+          <w:lang w:val="ru-RU"/>
+        </w:rPr>
+        <w:t>Пр</w:t>
+      </w:r>
+      <w:proofErr w:type="spellEnd"/>
       <w:proofErr w:type="gramEnd"/>
       <w:r>
         <w:rPr>
-          <w:sz w:val="28"/>
-          <w:szCs w:val="20"/>
-          <w:lang w:val="ru-RU"/>
-        </w:rPr>
-        <w:t xml:space="preserve"> </w:t>
-      </w:r>
-      <w:sdt>
-        <w:sdtPr>
-          <w:rPr>
-            <w:lang w:val="ru-RU"/>
-          </w:rPr>
-          <w:id w:val="-270703009"/>
-          <w:placeholder>
-            <w:docPart w:val="DefaultPlaceholder_1082065159"/>
-          </w:placeholder>
-          <w:comboBox>
-            <w:listItem w:displayText="умеренно повышено" w:value="умеренно повышено"/>
-            <w:listItem w:displayText="умеренно снижено" w:value="умеренно снижено"/>
-            <w:listItem w:displayText="в пределах  возрастной нормы" w:value="в пределах  возрастной нормы"/>
-          </w:comboBox>
-        </w:sdtPr>
-        <w:sdtEndPr/>
-        <w:sdtContent>
-          <w:r>
-            <w:rPr>
-              <w:lang w:val="ru-RU"/>
-            </w:rPr>
-            <w:t>умеренно повышено</w:t>
-          </w:r>
-        </w:sdtContent>
-      </w:sdt>
-      <w:r>
-        <w:rPr>
-          <w:lang w:val="ru-RU"/>
-        </w:rPr>
-        <w:t>.</w:t>
-      </w:r>
-      <w:r>
-        <w:rPr>
-          <w:sz w:val="28"/>
-          <w:szCs w:val="20"/>
-          <w:lang w:val="ru-RU"/>
-        </w:rPr>
-        <w:t xml:space="preserve"> Тонус крупных артерий н/к</w:t>
-      </w:r>
-      <w:r>
-        <w:rPr>
-          <w:sz w:val="28"/>
-          <w:szCs w:val="20"/>
-          <w:lang w:val="ru-RU"/>
-        </w:rPr>
-        <w:t xml:space="preserve"> </w:t>
-      </w:r>
-      <w:sdt>
-        <w:sdtPr>
-          <w:rPr>
-            <w:sz w:val="28"/>
-            <w:szCs w:val="20"/>
-            <w:lang w:val="ru-RU"/>
-          </w:rPr>
-          <w:id w:val="-1121991939"/>
-          <w:placeholder>
-            <w:docPart w:val="DefaultPlaceholder_1082065159"/>
-          </w:placeholder>
-          <w:comboBox>
-            <w:listItem w:displayText="слегка повышен." w:value="слегка повышен."/>
-            <w:listItem w:displayText="слегка снижен." w:value="слегка снижен."/>
-            <w:listItem w:displayText="не изменен." w:value="не изменен."/>
-          </w:comboBox>
-        </w:sdtPr>
-        <w:sdtEndPr/>
-        <w:sdtContent>
-          <w:r>
-            <w:rPr>
-              <w:sz w:val="28"/>
-              <w:szCs w:val="20"/>
-              <w:lang w:val="ru-RU"/>
-            </w:rPr>
-            <w:t>не изменен.</w:t>
-          </w:r>
-        </w:sdtContent>
-      </w:sdt>
-      <w:r>
-        <w:rPr>
-          <w:sz w:val="28"/>
-          <w:szCs w:val="20"/>
-          <w:lang w:val="ru-RU"/>
-        </w:rPr>
-        <w:t xml:space="preserve"> Тонус артерий среднего и мелкого калибра н/к </w:t>
-      </w:r>
-      <w:sdt>
-        <w:sdtPr>
-          <w:rPr>
-            <w:lang w:val="ru-RU"/>
-          </w:rPr>
-          <w:id w:val="-483553326"/>
-          <w:placeholder>
-            <w:docPart w:val="FFCB998A69C547318D033520574A41D0"/>
-          </w:placeholder>
-          <w:comboBox>
-            <w:listItem w:displayText="умеренно повышен." w:value="умеренно повышен."/>
-            <w:listItem w:displayText="умеренно снижен." w:value="умеренно снижен."/>
-            <w:listItem w:displayText="в пределах  возрастной нормы" w:value="в пределах  возрастной нормы"/>
-          </w:comboBox>
-        </w:sdtPr>
-        <w:sdtEndPr/>
-        <w:sdtContent>
-          <w:r>
-            <w:rPr>
-              <w:lang w:val="ru-RU"/>
-            </w:rPr>
-            <w:t>умеренно повышен.</w:t>
-          </w:r>
-        </w:sdtContent>
-      </w:sdt>
-      <w:r>
-        <w:rPr>
-          <w:sz w:val="28"/>
-          <w:szCs w:val="20"/>
-          <w:lang w:val="ru-RU"/>
-        </w:rPr>
-        <w:t xml:space="preserve"> Периферическое сопротивление сосудов н/</w:t>
-      </w:r>
-      <w:proofErr w:type="gramStart"/>
-      <w:r>
-        <w:rPr>
-          <w:sz w:val="28"/>
-          <w:szCs w:val="20"/>
-          <w:lang w:val="ru-RU"/>
-        </w:rPr>
-        <w:t>к</w:t>
-      </w:r>
-      <w:proofErr w:type="gramEnd"/>
-      <w:r>
-        <w:rPr>
-          <w:sz w:val="28"/>
-          <w:szCs w:val="20"/>
-          <w:lang w:val="ru-RU"/>
-        </w:rPr>
-        <w:t xml:space="preserve"> </w:t>
-      </w:r>
-      <w:sdt>
-        <w:sdtPr>
-          <w:rPr>
-            <w:lang w:val="ru-RU"/>
-          </w:rPr>
-          <w:id w:val="-477997148"/>
-          <w:placeholder>
-            <w:docPart w:val="D0395AFB2040417F8DE001D6657BED06"/>
-          </w:placeholder>
-          <w:comboBox>
-            <w:listItem w:displayText="умеренно повышено" w:value="умеренно повышено"/>
-            <w:listItem w:displayText="умеренно снижено" w:value="умеренно снижено"/>
-            <w:listItem w:displayText="в пределах  возрастной нормы" w:value="в пределах  возрастной нормы"/>
-          </w:comboBox>
-        </w:sdtPr>
-        <w:sdtEndPr/>
-        <w:sdtContent>
-          <w:r>
-            <w:rPr>
-              <w:lang w:val="ru-RU"/>
-            </w:rPr>
-            <w:t>умеренно повышено</w:t>
-          </w:r>
-        </w:sdtContent>
-      </w:sdt>
-      <w:r>
-        <w:rPr>
-          <w:sz w:val="28"/>
-          <w:szCs w:val="20"/>
-          <w:lang w:val="ru-RU"/>
-        </w:rPr>
-        <w:t>. Симметрия кровенаполнения сосудов н/к незначительно  нарушена.</w:t>
-      </w:r>
-      <w:r>
-        <w:rPr>
-          <w:sz w:val="28"/>
-          <w:szCs w:val="20"/>
-          <w:u w:val="single"/>
-          <w:lang w:val="ru-RU"/>
-        </w:rPr>
-        <w:t xml:space="preserve">  </w:t>
+          <w:lang w:val="ru-RU"/>
+        </w:rPr>
+        <w:t xml:space="preserve"> д. V =</w:t>
+      </w:r>
+      <w:r>
+        <w:rPr>
+          <w:lang w:val="ru-RU"/>
+        </w:rPr>
+        <w:t>8,1</w:t>
+      </w:r>
+      <w:r>
+        <w:rPr>
+          <w:lang w:val="ru-RU"/>
+        </w:rPr>
+        <w:t xml:space="preserve">  см</w:t>
+      </w:r>
+      <w:r>
+        <w:rPr>
+          <w:vertAlign w:val="superscript"/>
+          <w:lang w:val="ru-RU"/>
+        </w:rPr>
+        <w:t>3</w:t>
+      </w:r>
+      <w:r>
+        <w:rPr>
+          <w:lang w:val="ru-RU"/>
+        </w:rPr>
+        <w:t>; лев. д. V =</w:t>
+      </w:r>
+      <w:r>
+        <w:rPr>
+          <w:lang w:val="ru-RU"/>
+        </w:rPr>
+        <w:t>8,0</w:t>
+      </w:r>
+      <w:r>
+        <w:rPr>
+          <w:lang w:val="ru-RU"/>
+        </w:rPr>
+        <w:t xml:space="preserve">  см</w:t>
+      </w:r>
+      <w:r>
+        <w:rPr>
+          <w:vertAlign w:val="superscript"/>
+          <w:lang w:val="ru-RU"/>
+        </w:rPr>
+        <w:t>3</w:t>
       </w:r>
     </w:p>
     <w:p>
@@ -5722,32 +4986,68 @@
         <w:ind w:left="-567"/>
         <w:jc w:val="both"/>
         <w:rPr>
-          <w:sz w:val="28"/>
-          <w:szCs w:val="20"/>
           <w:lang w:val="ru-RU"/>
         </w:rPr>
       </w:pPr>
       <w:r>
         <w:rPr>
-          <w:sz w:val="28"/>
-          <w:u w:val="single"/>
-          <w:lang w:val="ru-RU"/>
-        </w:rPr>
-        <w:t>26.10.17</w:t>
-      </w:r>
-      <w:r>
-        <w:rPr>
-          <w:sz w:val="28"/>
-          <w:u w:val="single"/>
-          <w:lang w:val="ru-RU"/>
-        </w:rPr>
-        <w:t>УЗИ щит</w:t>
+          <w:lang w:val="ru-RU"/>
+        </w:rPr>
+        <w:t>Щит. ж</w:t>
+      </w:r>
+      <w:r>
+        <w:rPr>
+          <w:lang w:val="ru-RU"/>
+        </w:rPr>
+        <w:t>елеза</w:t>
+      </w:r>
+      <w:r>
+        <w:rPr>
+          <w:lang w:val="ru-RU"/>
+        </w:rPr>
+        <w:t xml:space="preserve"> </w:t>
+      </w:r>
+      <w:r>
+        <w:rPr>
+          <w:lang w:val="ru-RU"/>
+        </w:rPr>
+        <w:t>увеличена, контуры ровные</w:t>
       </w:r>
       <w:proofErr w:type="gramStart"/>
       <w:r>
         <w:rPr>
-          <w:sz w:val="28"/>
-          <w:u w:val="single"/>
+          <w:lang w:val="ru-RU"/>
+        </w:rPr>
+        <w:t xml:space="preserve">.. </w:t>
+      </w:r>
+      <w:proofErr w:type="gramEnd"/>
+      <w:r>
+        <w:rPr>
+          <w:lang w:val="ru-RU"/>
+        </w:rPr>
+        <w:t>Эхогенность паренхимы снижена.</w:t>
+      </w:r>
+      <w:r>
+        <w:rPr>
+          <w:lang w:val="ru-RU"/>
+        </w:rPr>
+        <w:t xml:space="preserve"> Эхоструктура, крупнозернистая,  </w:t>
+      </w:r>
+      <w:r>
+        <w:rPr>
+          <w:lang w:val="ru-RU"/>
+        </w:rPr>
+        <w:t xml:space="preserve"> </w:t>
+      </w:r>
+      <w:r>
+        <w:rPr>
+          <w:lang w:val="ru-RU"/>
+        </w:rPr>
+        <w:t>мелкий фиброз</w:t>
+      </w:r>
+      <w:proofErr w:type="gramStart"/>
+      <w:r>
+        <w:rPr>
           <w:lang w:val="ru-RU"/>
         </w:rPr>
         <w:t>.</w:t>
@@ -5755,8 +5055,6 @@
       <w:proofErr w:type="gramEnd"/>
       <w:r>
         <w:rPr>
-          <w:sz w:val="28"/>
-          <w:u w:val="single"/>
           <w:lang w:val="ru-RU"/>
         </w:rPr>
         <w:t xml:space="preserve"> </w:t>
@@ -5764,325 +5062,99 @@
       <w:proofErr w:type="gramStart"/>
       <w:r>
         <w:rPr>
-          <w:sz w:val="28"/>
-          <w:u w:val="single"/>
-          <w:lang w:val="ru-RU"/>
-        </w:rPr>
-        <w:t>ж</w:t>
+          <w:lang w:val="ru-RU"/>
+        </w:rPr>
+        <w:t>в</w:t>
       </w:r>
       <w:proofErr w:type="gramEnd"/>
       <w:r>
         <w:rPr>
-          <w:sz w:val="28"/>
-          <w:u w:val="single"/>
-          <w:lang w:val="ru-RU"/>
-        </w:rPr>
-        <w:t>елезы</w:t>
-      </w:r>
-      <w:r>
-        <w:rPr>
-          <w:sz w:val="28"/>
-          <w:lang w:val="ru-RU"/>
-        </w:rPr>
-        <w:t xml:space="preserve">: </w:t>
+          <w:lang w:val="ru-RU"/>
+        </w:rPr>
+        <w:t xml:space="preserve"> перешейке </w:t>
+      </w:r>
+      <w:r>
+        <w:rPr>
+          <w:lang w:val="ru-RU"/>
+        </w:rPr>
+        <w:t xml:space="preserve"> изоэхогенный узел с гидрофильным ободком  </w:t>
+      </w:r>
+      <w:r>
+        <w:rPr>
+          <w:lang w:val="ru-RU"/>
+        </w:rPr>
+        <w:t xml:space="preserve">0,93 </w:t>
+      </w:r>
+      <w:r>
+        <w:rPr>
+          <w:lang w:val="ru-RU"/>
+        </w:rPr>
+        <w:t xml:space="preserve"> см. </w:t>
+      </w:r>
+      <w:r>
+        <w:rPr>
+          <w:lang w:val="ru-RU"/>
+        </w:rPr>
+        <w:t>Р</w:t>
+      </w:r>
+      <w:r>
+        <w:rPr>
+          <w:lang w:val="ru-RU"/>
+        </w:rPr>
+        <w:t>егионарны</w:t>
+      </w:r>
+      <w:r>
+        <w:rPr>
+          <w:lang w:val="ru-RU"/>
+        </w:rPr>
+        <w:t>е</w:t>
+      </w:r>
+      <w:r>
+        <w:rPr>
+          <w:lang w:val="ru-RU"/>
+        </w:rPr>
+        <w:t xml:space="preserve"> л/узл</w:t>
+      </w:r>
+      <w:r>
+        <w:rPr>
+          <w:lang w:val="ru-RU"/>
+        </w:rPr>
+        <w:t>ы</w:t>
+      </w:r>
+      <w:r>
+        <w:rPr>
+          <w:lang w:val="ru-RU"/>
+        </w:rPr>
+        <w:t xml:space="preserve"> </w:t>
+      </w:r>
+      <w:r>
+        <w:rPr>
+          <w:lang w:val="ru-RU"/>
+        </w:rPr>
+        <w:t xml:space="preserve"> </w:t>
+      </w:r>
+      <w:r>
+        <w:rPr>
+          <w:lang w:val="ru-RU"/>
+        </w:rPr>
+        <w:t xml:space="preserve">не </w:t>
+      </w:r>
+      <w:r>
+        <w:rPr>
+          <w:lang w:val="ru-RU"/>
+        </w:rPr>
+        <w:t xml:space="preserve">визуализируются. </w:t>
       </w:r>
       <w:proofErr w:type="spellStart"/>
-      <w:proofErr w:type="gramStart"/>
-      <w:r>
-        <w:rPr>
-          <w:sz w:val="28"/>
-          <w:lang w:val="ru-RU"/>
-        </w:rPr>
-        <w:t>Пр</w:t>
+      <w:r>
+        <w:rPr>
+          <w:lang w:val="ru-RU"/>
+        </w:rPr>
+        <w:t>Закл</w:t>
       </w:r>
       <w:proofErr w:type="spellEnd"/>
-      <w:proofErr w:type="gramEnd"/>
-      <w:r>
-        <w:rPr>
-          <w:sz w:val="28"/>
-          <w:lang w:val="ru-RU"/>
-        </w:rPr>
-        <w:t xml:space="preserve"> д. V =</w:t>
-      </w:r>
-      <w:r>
-        <w:rPr>
-          <w:sz w:val="28"/>
-          <w:lang w:val="ru-RU"/>
-        </w:rPr>
-        <w:t>8,1</w:t>
-      </w:r>
-      <w:r>
-        <w:rPr>
-          <w:sz w:val="28"/>
-          <w:lang w:val="ru-RU"/>
-        </w:rPr>
-        <w:t xml:space="preserve">  см</w:t>
-      </w:r>
-      <w:r>
-        <w:rPr>
-          <w:sz w:val="28"/>
-          <w:vertAlign w:val="superscript"/>
-          <w:lang w:val="ru-RU"/>
-        </w:rPr>
-        <w:t>3</w:t>
-      </w:r>
-      <w:r>
-        <w:rPr>
-          <w:sz w:val="28"/>
-          <w:lang w:val="ru-RU"/>
-        </w:rPr>
-        <w:t>; лев. д. V =</w:t>
-      </w:r>
-      <w:r>
-        <w:rPr>
-          <w:sz w:val="28"/>
-          <w:lang w:val="ru-RU"/>
-        </w:rPr>
-        <w:t>8,0</w:t>
-      </w:r>
-      <w:r>
-        <w:rPr>
-          <w:sz w:val="28"/>
-          <w:lang w:val="ru-RU"/>
-        </w:rPr>
-        <w:t xml:space="preserve">  см</w:t>
-      </w:r>
-      <w:r>
-        <w:rPr>
-          <w:sz w:val="28"/>
-          <w:vertAlign w:val="superscript"/>
-          <w:lang w:val="ru-RU"/>
-        </w:rPr>
-        <w:t>3</w:t>
-      </w:r>
-    </w:p>
-    <w:p>
-      <w:pPr>
-        <w:ind w:left="-567"/>
-        <w:jc w:val="both"/>
-        <w:rPr>
-          <w:sz w:val="28"/>
-          <w:lang w:val="ru-RU"/>
-        </w:rPr>
-      </w:pPr>
-      <w:r>
-        <w:rPr>
-          <w:sz w:val="28"/>
-          <w:lang w:val="ru-RU"/>
-        </w:rPr>
-        <w:t>Щит. ж</w:t>
-      </w:r>
-      <w:r>
-        <w:rPr>
-          <w:sz w:val="28"/>
-          <w:lang w:val="ru-RU"/>
-        </w:rPr>
-        <w:t>елеза</w:t>
-      </w:r>
-      <w:r>
-        <w:rPr>
-          <w:sz w:val="28"/>
-          <w:lang w:val="ru-RU"/>
-        </w:rPr>
-        <w:t xml:space="preserve"> </w:t>
-      </w:r>
-      <w:r>
-        <w:rPr>
-          <w:sz w:val="28"/>
-          <w:lang w:val="ru-RU"/>
-        </w:rPr>
-        <w:t>увеличена, контуры ровные</w:t>
-      </w:r>
-      <w:proofErr w:type="gramStart"/>
-      <w:r>
-        <w:rPr>
-          <w:sz w:val="28"/>
-          <w:lang w:val="ru-RU"/>
-        </w:rPr>
-        <w:t xml:space="preserve">.. </w:t>
-      </w:r>
-      <w:proofErr w:type="spellStart"/>
-      <w:proofErr w:type="gramEnd"/>
-      <w:r>
-        <w:rPr>
-          <w:sz w:val="28"/>
-          <w:lang w:val="ru-RU"/>
-        </w:rPr>
-        <w:t>Эхогенность</w:t>
-      </w:r>
-      <w:proofErr w:type="spellEnd"/>
-      <w:r>
-        <w:rPr>
-          <w:sz w:val="28"/>
-          <w:lang w:val="ru-RU"/>
-        </w:rPr>
-        <w:t xml:space="preserve"> паренхимы снижена.</w:t>
-      </w:r>
-      <w:r>
-        <w:rPr>
-          <w:sz w:val="28"/>
-          <w:lang w:val="ru-RU"/>
-        </w:rPr>
-        <w:t xml:space="preserve"> </w:t>
-      </w:r>
-      <w:proofErr w:type="spellStart"/>
-      <w:r>
-        <w:rPr>
-          <w:sz w:val="28"/>
-          <w:lang w:val="ru-RU"/>
-        </w:rPr>
-        <w:t>Эхоструктура</w:t>
-      </w:r>
-      <w:proofErr w:type="spellEnd"/>
-      <w:r>
-        <w:rPr>
-          <w:sz w:val="28"/>
-          <w:lang w:val="ru-RU"/>
-        </w:rPr>
-        <w:t xml:space="preserve">, крупнозернистая,  </w:t>
-      </w:r>
-      <w:r>
-        <w:rPr>
-          <w:sz w:val="28"/>
-          <w:lang w:val="ru-RU"/>
-        </w:rPr>
-        <w:t xml:space="preserve"> </w:t>
-      </w:r>
-      <w:r>
-        <w:rPr>
-          <w:sz w:val="28"/>
-          <w:lang w:val="ru-RU"/>
-        </w:rPr>
-        <w:t>мелкий фиброз</w:t>
-      </w:r>
-      <w:proofErr w:type="gramStart"/>
-      <w:r>
-        <w:rPr>
-          <w:sz w:val="28"/>
-          <w:lang w:val="ru-RU"/>
-        </w:rPr>
-        <w:t>.</w:t>
-      </w:r>
-      <w:proofErr w:type="gramEnd"/>
-      <w:r>
-        <w:rPr>
-          <w:sz w:val="28"/>
-          <w:lang w:val="ru-RU"/>
-        </w:rPr>
-        <w:t xml:space="preserve"> </w:t>
-      </w:r>
-      <w:proofErr w:type="gramStart"/>
-      <w:r>
-        <w:rPr>
-          <w:sz w:val="28"/>
-          <w:lang w:val="ru-RU"/>
-        </w:rPr>
-        <w:t>в</w:t>
-      </w:r>
-      <w:proofErr w:type="gramEnd"/>
-      <w:r>
-        <w:rPr>
-          <w:sz w:val="28"/>
-          <w:lang w:val="ru-RU"/>
-        </w:rPr>
-        <w:t xml:space="preserve"> перешейке </w:t>
-      </w:r>
-      <w:r>
-        <w:rPr>
-          <w:sz w:val="28"/>
-          <w:lang w:val="ru-RU"/>
-        </w:rPr>
-        <w:t xml:space="preserve"> изоэхогенный узел с гидрофильным ободком  </w:t>
-      </w:r>
-      <w:r>
-        <w:rPr>
-          <w:sz w:val="28"/>
-          <w:lang w:val="ru-RU"/>
-        </w:rPr>
-        <w:t xml:space="preserve">0,93 </w:t>
-      </w:r>
-      <w:r>
-        <w:rPr>
-          <w:sz w:val="28"/>
-          <w:lang w:val="ru-RU"/>
-        </w:rPr>
-        <w:t xml:space="preserve"> см. </w:t>
-      </w:r>
-      <w:r>
-        <w:rPr>
-          <w:sz w:val="28"/>
-          <w:lang w:val="ru-RU"/>
-        </w:rPr>
-        <w:t>Р</w:t>
-      </w:r>
-      <w:r>
-        <w:rPr>
-          <w:sz w:val="28"/>
-          <w:lang w:val="ru-RU"/>
-        </w:rPr>
-        <w:t>егионарны</w:t>
-      </w:r>
-      <w:r>
-        <w:rPr>
-          <w:sz w:val="28"/>
-          <w:lang w:val="ru-RU"/>
-        </w:rPr>
-        <w:t>е</w:t>
-      </w:r>
-      <w:r>
-        <w:rPr>
-          <w:sz w:val="28"/>
-          <w:lang w:val="ru-RU"/>
-        </w:rPr>
-        <w:t xml:space="preserve"> л/узл</w:t>
-      </w:r>
-      <w:r>
-        <w:rPr>
-          <w:sz w:val="28"/>
-          <w:lang w:val="ru-RU"/>
-        </w:rPr>
-        <w:t>ы</w:t>
-      </w:r>
-      <w:r>
-        <w:rPr>
-          <w:sz w:val="28"/>
-          <w:lang w:val="ru-RU"/>
-        </w:rPr>
-        <w:t xml:space="preserve"> </w:t>
-      </w:r>
-      <w:r>
-        <w:rPr>
-          <w:sz w:val="28"/>
-          <w:lang w:val="ru-RU"/>
-        </w:rPr>
-        <w:t xml:space="preserve"> </w:t>
-      </w:r>
-      <w:r>
-        <w:rPr>
-          <w:sz w:val="28"/>
-          <w:lang w:val="ru-RU"/>
-        </w:rPr>
-        <w:t xml:space="preserve">не </w:t>
-      </w:r>
-      <w:r>
-        <w:rPr>
-          <w:sz w:val="28"/>
-          <w:lang w:val="ru-RU"/>
-        </w:rPr>
-        <w:t xml:space="preserve">визуализируются. </w:t>
-      </w:r>
-      <w:proofErr w:type="spellStart"/>
-      <w:r>
-        <w:rPr>
-          <w:sz w:val="28"/>
-          <w:lang w:val="ru-RU"/>
-        </w:rPr>
-        <w:t>Закл</w:t>
-      </w:r>
-      <w:proofErr w:type="spellEnd"/>
-      <w:r>
-        <w:rPr>
-          <w:sz w:val="28"/>
+      <w:r>
+        <w:rPr>
           <w:lang w:val="ru-RU"/>
         </w:rPr>
         <w:t xml:space="preserve">.: </w:t>
@@ -6090,7 +5162,6 @@
       <w:sdt>
         <w:sdtPr>
           <w:rPr>
-            <w:sz w:val="28"/>
             <w:lang w:val="ru-RU"/>
           </w:rPr>
           <w:id w:val="-1644262041"/>
@@ -6106,7 +5177,6 @@
         <w:sdtContent>
           <w:r>
             <w:rPr>
-              <w:sz w:val="28"/>
               <w:lang w:val="ru-RU"/>
             </w:rPr>
             <w:t>Увеличение</w:t>
@@ -6115,7 +5185,6 @@
       </w:sdt>
       <w:r>
         <w:rPr>
-          <w:sz w:val="28"/>
           <w:lang w:val="ru-RU"/>
         </w:rPr>
         <w:t xml:space="preserve"> щит</w:t>
@@ -6123,7 +5192,6 @@
       <w:proofErr w:type="gramStart"/>
       <w:r>
         <w:rPr>
-          <w:sz w:val="28"/>
           <w:lang w:val="ru-RU"/>
         </w:rPr>
         <w:t>.</w:t>
@@ -6131,7 +5199,6 @@
       <w:proofErr w:type="gramEnd"/>
       <w:r>
         <w:rPr>
-          <w:sz w:val="28"/>
           <w:lang w:val="ru-RU"/>
         </w:rPr>
         <w:t xml:space="preserve"> </w:t>
@@ -6139,7 +5206,6 @@
       <w:proofErr w:type="gramStart"/>
       <w:r>
         <w:rPr>
-          <w:sz w:val="28"/>
           <w:lang w:val="ru-RU"/>
         </w:rPr>
         <w:t>ж</w:t>
@@ -6147,49 +5213,42 @@
       <w:proofErr w:type="gramEnd"/>
       <w:r>
         <w:rPr>
-          <w:sz w:val="28"/>
           <w:lang w:val="ru-RU"/>
         </w:rPr>
         <w:t>елезы</w:t>
       </w:r>
       <w:r>
         <w:rPr>
-          <w:sz w:val="28"/>
           <w:lang w:val="ru-RU"/>
         </w:rPr>
         <w:t xml:space="preserve"> 0-1 ст</w:t>
       </w:r>
       <w:r>
         <w:rPr>
-          <w:sz w:val="28"/>
           <w:lang w:val="ru-RU"/>
         </w:rPr>
         <w:t xml:space="preserve">. </w:t>
       </w:r>
       <w:r>
         <w:rPr>
-          <w:sz w:val="28"/>
           <w:lang w:val="ru-RU"/>
         </w:rPr>
         <w:t xml:space="preserve">Диффузные </w:t>
       </w:r>
       <w:r>
         <w:rPr>
-          <w:sz w:val="28"/>
           <w:lang w:val="ru-RU"/>
         </w:rPr>
         <w:t>изменения паренхимы.</w:t>
       </w:r>
       <w:r>
         <w:rPr>
-          <w:sz w:val="28"/>
           <w:lang w:val="ru-RU"/>
         </w:rPr>
         <w:t xml:space="preserve"> </w:t>
       </w:r>
       <w:r>
         <w:rPr>
-          <w:sz w:val="28"/>
           <w:lang w:val="ru-RU"/>
         </w:rPr>
         <w:t>Узел перешейка.</w:t>
@@ -6200,27 +5259,75 @@
         <w:ind w:left="-567"/>
         <w:jc w:val="both"/>
         <w:rPr>
-          <w:sz w:val="28"/>
-          <w:szCs w:val="20"/>
           <w:lang w:val="ru-RU"/>
         </w:rPr>
       </w:pPr>
       <w:r>
         <w:rPr>
-          <w:sz w:val="28"/>
           <w:u w:val="single"/>
           <w:lang w:val="ru-RU"/>
         </w:rPr>
         <w:t>Лечение:</w:t>
       </w:r>
-      <w:bookmarkStart w:id="3" w:name="лн"/>
-      <w:bookmarkEnd w:id="3"/>
-      <w:r>
-        <w:rPr>
-          <w:sz w:val="28"/>
+      <w:bookmarkStart w:id="2" w:name="лн"/>
+      <w:bookmarkEnd w:id="2"/>
+      <w:r>
+        <w:rPr>
           <w:lang w:val="ru-RU"/>
         </w:rPr>
         <w:t xml:space="preserve"> </w:t>
+      </w:r>
+      <w:proofErr w:type="spellStart"/>
+      <w:r>
+        <w:rPr>
+          <w:lang w:val="ru-RU"/>
+        </w:rPr>
+        <w:t>Девемир</w:t>
+      </w:r>
+      <w:proofErr w:type="spellEnd"/>
+      <w:r>
+        <w:rPr>
+          <w:lang w:val="ru-RU"/>
+        </w:rPr>
+        <w:t xml:space="preserve">, Глюкофаж </w:t>
+      </w:r>
+      <w:r>
+        <w:rPr>
+          <w:lang w:val="en-US"/>
+        </w:rPr>
+        <w:t>XR</w:t>
+      </w:r>
+      <w:r>
+        <w:rPr>
+          <w:lang w:val="ru-RU"/>
+        </w:rPr>
+        <w:t>, форксига 10 мг</w:t>
+      </w:r>
+      <w:r>
+        <w:rPr>
+          <w:lang w:val="ru-RU"/>
+        </w:rPr>
+        <w:t xml:space="preserve"> </w:t>
+      </w:r>
+      <w:r>
+        <w:rPr>
+          <w:lang w:val="ru-RU"/>
+        </w:rPr>
+        <w:t xml:space="preserve">утром, тиогамма турбо </w:t>
+      </w:r>
+      <w:proofErr w:type="gramStart"/>
+      <w:r>
+        <w:rPr>
+          <w:lang w:val="ru-RU"/>
+        </w:rPr>
+        <w:t>в</w:t>
+      </w:r>
+      <w:proofErr w:type="gramEnd"/>
+      <w:r>
+        <w:rPr>
+          <w:lang w:val="ru-RU"/>
+        </w:rPr>
+        <w:t>/в, армадин 4,0 в/в, нуклео ЦМФ в/м, физиолечение.</w:t>
       </w:r>
     </w:p>
     <w:p>
@@ -6228,17 +5335,15 @@
         <w:ind w:left="-567"/>
         <w:jc w:val="both"/>
         <w:rPr>
-          <w:sz w:val="28"/>
           <w:lang w:val="ru-RU"/>
         </w:rPr>
       </w:pPr>
-      <w:bookmarkStart w:id="4" w:name="дд"/>
-      <w:bookmarkStart w:id="5" w:name="лк"/>
+      <w:bookmarkStart w:id="3" w:name="дд"/>
+      <w:bookmarkStart w:id="4" w:name="лк"/>
+      <w:bookmarkEnd w:id="3"/>
       <w:bookmarkEnd w:id="4"/>
-      <w:bookmarkEnd w:id="5"/>
-      <w:r>
-        <w:rPr>
-          <w:sz w:val="28"/>
+      <w:r>
+        <w:rPr>
           <w:u w:val="single"/>
           <w:lang w:val="ru-RU"/>
         </w:rPr>
@@ -6246,40 +5351,35 @@
       </w:r>
       <w:r>
         <w:rPr>
-          <w:sz w:val="28"/>
-          <w:lang w:val="ru-RU"/>
-        </w:rPr>
-        <w:t xml:space="preserve">:  СД </w:t>
-      </w:r>
-      <w:r>
-        <w:rPr>
-          <w:sz w:val="28"/>
-          <w:lang w:val="ru-RU"/>
-        </w:rPr>
-        <w:t>суб</w:t>
-      </w:r>
-      <w:r>
-        <w:rPr>
-          <w:sz w:val="28"/>
-          <w:lang w:val="ru-RU"/>
-        </w:rPr>
-        <w:t xml:space="preserve">компенсирован, уменьшились боли в н/к. АД  </w:t>
-      </w:r>
-      <w:proofErr w:type="gramStart"/>
-      <w:r>
-        <w:rPr>
-          <w:sz w:val="28"/>
-          <w:lang w:val="ru-RU"/>
-        </w:rPr>
-        <w:t>мм</w:t>
-      </w:r>
-      <w:proofErr w:type="gramEnd"/>
-      <w:r>
-        <w:rPr>
-          <w:sz w:val="28"/>
-          <w:lang w:val="ru-RU"/>
-        </w:rPr>
-        <w:t xml:space="preserve"> рт. ст. </w:t>
+          <w:lang w:val="ru-RU"/>
+        </w:rPr>
+        <w:t xml:space="preserve">:  </w:t>
+      </w:r>
+      <w:r>
+        <w:rPr>
+          <w:lang w:val="ru-RU"/>
+        </w:rPr>
+        <w:t xml:space="preserve">гликемия в пределах </w:t>
+      </w:r>
+      <w:proofErr w:type="spellStart"/>
+      <w:r>
+        <w:rPr>
+          <w:lang w:val="ru-RU"/>
+        </w:rPr>
+        <w:t>субкомпенсированных</w:t>
+      </w:r>
+      <w:proofErr w:type="spellEnd"/>
+      <w:r>
+        <w:rPr>
+          <w:lang w:val="ru-RU"/>
+        </w:rPr>
+        <w:t xml:space="preserve"> значений, на фоне проводимой терапии несколько уменьшись явления онемения в стопах, сухость во рту не беспокоит.</w:t>
+      </w:r>
+      <w:r>
+        <w:rPr>
+          <w:lang w:val="ru-RU"/>
+        </w:rPr>
+        <w:t xml:space="preserve"> </w:t>
       </w:r>
       <w:sdt>
         <w:sdtPr>
@@ -6308,7 +5408,6 @@
       </w:sdt>
       <w:r>
         <w:rPr>
-          <w:sz w:val="28"/>
           <w:lang w:val="ru-RU"/>
         </w:rPr>
         <w:t xml:space="preserve">  </w:t>
@@ -6445,7 +5544,19 @@
         <w:rPr>
           <w:lang w:val="ru-RU"/>
         </w:rPr>
-        <w:t xml:space="preserve">Инсулинотерапия:   </w:t>
+        <w:t xml:space="preserve">Инсулинотерапия: </w:t>
+      </w:r>
+      <w:r>
+        <w:rPr>
+          <w:lang w:val="ru-RU"/>
+        </w:rPr>
+        <w:t xml:space="preserve">Левемир </w:t>
+      </w:r>
+      <w:r>
+        <w:rPr>
+          <w:lang w:val="ru-RU"/>
+        </w:rPr>
+        <w:t xml:space="preserve">  </w:t>
       </w:r>
       <w:proofErr w:type="gramStart"/>
       <w:r>
@@ -6459,7 +5570,19 @@
         <w:rPr>
           <w:lang w:val="ru-RU"/>
         </w:rPr>
-        <w:t>/з- ед., п/о- ед., п/у</w:t>
+        <w:t xml:space="preserve">/з- </w:t>
+      </w:r>
+      <w:r>
+        <w:rPr>
+          <w:lang w:val="ru-RU"/>
+        </w:rPr>
+        <w:t xml:space="preserve">40-42 </w:t>
+      </w:r>
+      <w:r>
+        <w:rPr>
+          <w:lang w:val="ru-RU"/>
+        </w:rPr>
+        <w:t>ед., п/у</w:t>
       </w:r>
       <w:r>
         <w:rPr>
@@ -6471,180 +5594,7 @@
         <w:rPr>
           <w:lang w:val="ru-RU"/>
         </w:rPr>
-        <w:t>- ед.,  22.00</w:t>
-      </w:r>
-      <w:r>
-        <w:rPr>
-          <w:lang w:val="ru-RU"/>
-        </w:rPr>
-        <w:t xml:space="preserve">   ед.</w:t>
-      </w:r>
-    </w:p>
-    <w:p>
-      <w:pPr>
-        <w:ind w:left="435"/>
-        <w:jc w:val="both"/>
-        <w:rPr>
-          <w:lang w:val="ru-RU"/>
-        </w:rPr>
-      </w:pPr>
-      <w:r>
-        <w:rPr>
-          <w:lang w:val="ru-RU"/>
-        </w:rPr>
-        <w:t>Актрапид НМ, Протафан НМ, Хумодар Р</w:t>
-      </w:r>
-      <w:r>
-        <w:rPr>
-          <w:lang w:val="ru-RU"/>
-        </w:rPr>
-        <w:t>100</w:t>
-      </w:r>
-      <w:r>
-        <w:rPr>
-          <w:lang w:val="ru-RU"/>
-        </w:rPr>
-        <w:t>Р, Хумодар Б</w:t>
-      </w:r>
-      <w:r>
-        <w:rPr>
-          <w:lang w:val="ru-RU"/>
-        </w:rPr>
-        <w:t>100</w:t>
-      </w:r>
-      <w:r>
-        <w:rPr>
-          <w:lang w:val="ru-RU"/>
-        </w:rPr>
-        <w:t>Р, Хумодар</w:t>
-      </w:r>
-      <w:proofErr w:type="gramStart"/>
-      <w:r>
-        <w:rPr>
-          <w:lang w:val="ru-RU"/>
-        </w:rPr>
-        <w:t xml:space="preserve"> К</w:t>
-      </w:r>
-      <w:proofErr w:type="gramEnd"/>
-      <w:r>
-        <w:rPr>
-          <w:lang w:val="ru-RU"/>
-        </w:rPr>
-        <w:t xml:space="preserve"> 25</w:t>
-      </w:r>
-      <w:r>
-        <w:rPr>
-          <w:lang w:val="ru-RU"/>
-        </w:rPr>
-        <w:t xml:space="preserve"> 100</w:t>
-      </w:r>
-      <w:r>
-        <w:rPr>
-          <w:lang w:val="ru-RU"/>
-        </w:rPr>
-        <w:t xml:space="preserve">Р, </w:t>
-      </w:r>
-      <w:r>
-        <w:rPr>
-          <w:lang w:val="ru-RU"/>
-        </w:rPr>
-        <w:t xml:space="preserve">Инсуман </w:t>
-      </w:r>
-      <w:proofErr w:type="spellStart"/>
-      <w:r>
-        <w:rPr>
-          <w:lang w:val="ru-RU"/>
-        </w:rPr>
-        <w:t>Базал</w:t>
-      </w:r>
-      <w:proofErr w:type="spellEnd"/>
-      <w:r>
-        <w:rPr>
-          <w:lang w:val="ru-RU"/>
-        </w:rPr>
-        <w:t xml:space="preserve">, </w:t>
-      </w:r>
-      <w:proofErr w:type="spellStart"/>
-      <w:r>
-        <w:rPr>
-          <w:lang w:val="ru-RU"/>
-        </w:rPr>
-        <w:t>Инсуман</w:t>
-      </w:r>
-      <w:proofErr w:type="spellEnd"/>
-      <w:r>
-        <w:rPr>
-          <w:lang w:val="ru-RU"/>
-        </w:rPr>
-        <w:t xml:space="preserve"> Рапид, </w:t>
-      </w:r>
-      <w:proofErr w:type="spellStart"/>
-      <w:r>
-        <w:rPr>
-          <w:lang w:val="ru-RU"/>
-        </w:rPr>
-        <w:t>Хумулин</w:t>
-      </w:r>
-      <w:proofErr w:type="spellEnd"/>
-      <w:r>
-        <w:rPr>
-          <w:lang w:val="ru-RU"/>
-        </w:rPr>
-        <w:t xml:space="preserve"> R, </w:t>
-      </w:r>
-      <w:proofErr w:type="spellStart"/>
-      <w:r>
-        <w:rPr>
-          <w:lang w:val="ru-RU"/>
-        </w:rPr>
-        <w:t>Хумулин</w:t>
-      </w:r>
-      <w:proofErr w:type="spellEnd"/>
-      <w:r>
-        <w:rPr>
-          <w:lang w:val="ru-RU"/>
-        </w:rPr>
-        <w:t xml:space="preserve"> НПХ, </w:t>
-      </w:r>
-      <w:proofErr w:type="spellStart"/>
-      <w:r>
-        <w:rPr>
-          <w:lang w:val="ru-RU"/>
-        </w:rPr>
-        <w:t>Фармасулин</w:t>
-      </w:r>
-      <w:proofErr w:type="spellEnd"/>
-      <w:r>
-        <w:rPr>
-          <w:lang w:val="ru-RU"/>
-        </w:rPr>
-        <w:t xml:space="preserve"> Н, </w:t>
-      </w:r>
-      <w:proofErr w:type="spellStart"/>
-      <w:r>
-        <w:rPr>
-          <w:lang w:val="ru-RU"/>
-        </w:rPr>
-        <w:t>Фармасулин</w:t>
-      </w:r>
-      <w:proofErr w:type="spellEnd"/>
-      <w:r>
-        <w:rPr>
-          <w:lang w:val="ru-RU"/>
-        </w:rPr>
-        <w:t xml:space="preserve"> НN</w:t>
-      </w:r>
-      <w:r>
-        <w:rPr>
-          <w:lang w:val="ru-RU"/>
-        </w:rPr>
-        <w:t xml:space="preserve">Р, Генсулин R, </w:t>
-      </w:r>
-      <w:r>
-        <w:rPr>
-          <w:lang w:val="ru-RU"/>
-        </w:rPr>
-        <w:t>Генсулин Н</w:t>
+        <w:t>– 30-32 ед.</w:t>
       </w:r>
     </w:p>
     <w:p>
@@ -6664,197 +5614,67 @@
         </w:rPr>
         <w:t xml:space="preserve">ССТ: </w:t>
       </w:r>
+      <w:r>
+        <w:rPr>
+          <w:lang w:val="ru-RU"/>
+        </w:rPr>
+        <w:t xml:space="preserve">глюкофаж </w:t>
+      </w:r>
+      <w:r>
+        <w:rPr>
+          <w:lang w:val="en-US"/>
+        </w:rPr>
+        <w:t>XR</w:t>
+      </w:r>
+      <w:r>
+        <w:rPr>
+          <w:lang w:val="ru-RU"/>
+        </w:rPr>
+        <w:t xml:space="preserve"> 1000 мг утром 2 </w:t>
+      </w:r>
       <w:proofErr w:type="spellStart"/>
-      <w:r>
-        <w:rPr>
-          <w:lang w:val="ru-RU"/>
-        </w:rPr>
-        <w:t>диабетон</w:t>
+      <w:proofErr w:type="gramStart"/>
+      <w:r>
+        <w:rPr>
+          <w:lang w:val="ru-RU"/>
+        </w:rPr>
+        <w:t>таб</w:t>
       </w:r>
       <w:proofErr w:type="spellEnd"/>
-      <w:r>
-        <w:rPr>
-          <w:lang w:val="ru-RU"/>
-        </w:rPr>
-        <w:t xml:space="preserve"> М</w:t>
-      </w:r>
-      <w:proofErr w:type="gramStart"/>
-      <w:r>
-        <w:rPr>
-          <w:lang w:val="ru-RU"/>
-        </w:rPr>
-        <w:t>R</w:t>
-      </w:r>
       <w:proofErr w:type="gramEnd"/>
       <w:r>
         <w:rPr>
           <w:lang w:val="ru-RU"/>
         </w:rPr>
+        <w:t xml:space="preserve"> +форксига 10 мг утром (или </w:t>
+      </w:r>
+      <w:proofErr w:type="spellStart"/>
+      <w:r>
+        <w:rPr>
+          <w:lang w:val="ru-RU"/>
+        </w:rPr>
+        <w:t>ксигдуо</w:t>
+      </w:r>
+      <w:proofErr w:type="spellEnd"/>
+      <w:r>
+        <w:rPr>
+          <w:lang w:val="ru-RU"/>
+        </w:rPr>
         <w:t xml:space="preserve"> </w:t>
       </w:r>
-      <w:r>
-        <w:rPr>
-          <w:lang w:val="ru-RU"/>
-        </w:rPr>
-        <w:t>(</w:t>
-      </w:r>
       <w:proofErr w:type="spellStart"/>
       <w:r>
         <w:rPr>
           <w:lang w:val="ru-RU"/>
         </w:rPr>
-        <w:t>диаглизид</w:t>
+        <w:t>пролонг</w:t>
       </w:r>
       <w:proofErr w:type="spellEnd"/>
       <w:r>
         <w:rPr>
           <w:lang w:val="ru-RU"/>
         </w:rPr>
-        <w:t xml:space="preserve"> МR) </w:t>
-      </w:r>
-      <w:r>
-        <w:rPr>
-          <w:lang w:val="ru-RU"/>
-        </w:rPr>
-        <w:t>60 мг</w:t>
-      </w:r>
-    </w:p>
-    <w:p>
-      <w:pPr>
-        <w:ind w:left="435"/>
-        <w:jc w:val="both"/>
-        <w:rPr>
-          <w:lang w:val="ru-RU"/>
-        </w:rPr>
-      </w:pPr>
-      <w:proofErr w:type="spellStart"/>
-      <w:r>
-        <w:rPr>
-          <w:lang w:val="ru-RU"/>
-        </w:rPr>
-        <w:t>диапирид</w:t>
-      </w:r>
-      <w:proofErr w:type="spellEnd"/>
-      <w:r>
-        <w:rPr>
-          <w:lang w:val="ru-RU"/>
-        </w:rPr>
-        <w:t xml:space="preserve"> (</w:t>
-      </w:r>
-      <w:proofErr w:type="spellStart"/>
-      <w:r>
-        <w:rPr>
-          <w:lang w:val="ru-RU"/>
-        </w:rPr>
-        <w:t>амарил</w:t>
-      </w:r>
-      <w:proofErr w:type="spellEnd"/>
-      <w:r>
-        <w:rPr>
-          <w:lang w:val="ru-RU"/>
-        </w:rPr>
-        <w:t xml:space="preserve">, </w:t>
-      </w:r>
-      <w:r>
-        <w:rPr>
-          <w:lang w:val="ru-RU"/>
-        </w:rPr>
-        <w:t xml:space="preserve"> </w:t>
-      </w:r>
-      <w:proofErr w:type="spellStart"/>
-      <w:r>
-        <w:rPr>
-          <w:lang w:val="ru-RU"/>
-        </w:rPr>
-        <w:t>олтар</w:t>
-      </w:r>
-      <w:proofErr w:type="spellEnd"/>
-      <w:r>
-        <w:rPr>
-          <w:lang w:val="ru-RU"/>
-        </w:rPr>
-        <w:t xml:space="preserve"> ) 3 мг 1т. *1р/</w:t>
-      </w:r>
-      <w:proofErr w:type="spellStart"/>
-      <w:r>
-        <w:rPr>
-          <w:lang w:val="ru-RU"/>
-        </w:rPr>
-        <w:t>сут</w:t>
-      </w:r>
-      <w:proofErr w:type="spellEnd"/>
-      <w:r>
-        <w:rPr>
-          <w:lang w:val="ru-RU"/>
-        </w:rPr>
-        <w:t xml:space="preserve">. </w:t>
-      </w:r>
-      <w:proofErr w:type="gramStart"/>
-      <w:r>
-        <w:rPr>
-          <w:lang w:val="ru-RU"/>
-        </w:rPr>
-        <w:t>п</w:t>
-      </w:r>
-      <w:proofErr w:type="gramEnd"/>
-      <w:r>
-        <w:rPr>
-          <w:lang w:val="ru-RU"/>
-        </w:rPr>
-        <w:t xml:space="preserve">/з., </w:t>
-      </w:r>
-    </w:p>
-    <w:p>
-      <w:pPr>
-        <w:ind w:left="435"/>
-        <w:jc w:val="both"/>
-        <w:rPr>
-          <w:lang w:val="ru-RU"/>
-        </w:rPr>
-      </w:pPr>
-      <w:r>
-        <w:rPr>
-          <w:lang w:val="ru-RU"/>
-        </w:rPr>
-        <w:t>диаф</w:t>
-      </w:r>
-      <w:r>
-        <w:rPr>
-          <w:lang w:val="ru-RU"/>
-        </w:rPr>
-        <w:t xml:space="preserve">ормин (сиофор, </w:t>
-      </w:r>
-      <w:r>
-        <w:rPr>
-          <w:lang w:val="ru-RU"/>
-        </w:rPr>
-        <w:t xml:space="preserve"> глюкофаж</w:t>
-      </w:r>
-      <w:r>
-        <w:rPr>
-          <w:lang w:val="ru-RU"/>
-        </w:rPr>
-        <w:t>) 1000 -</w:t>
-      </w:r>
-      <w:r>
-        <w:rPr>
-          <w:lang w:val="ru-RU"/>
-        </w:rPr>
-        <w:t xml:space="preserve"> 1т. *2р/</w:t>
-      </w:r>
-      <w:proofErr w:type="spellStart"/>
-      <w:r>
-        <w:rPr>
-          <w:lang w:val="ru-RU"/>
-        </w:rPr>
-        <w:t>сут</w:t>
-      </w:r>
-      <w:proofErr w:type="spellEnd"/>
-      <w:r>
-        <w:rPr>
-          <w:lang w:val="ru-RU"/>
-        </w:rPr>
-        <w:t xml:space="preserve">. </w:t>
+        <w:t xml:space="preserve"> 5/1000 по 2 т утром)</w:t>
       </w:r>
     </w:p>
     <w:p>
@@ -6898,7 +5718,7 @@
         <w:rPr>
           <w:lang w:val="ru-RU"/>
         </w:rPr>
-        <w:t>6</w:t>
+        <w:t>3</w:t>
       </w:r>
       <w:r>
         <w:rPr>
@@ -6952,275 +5772,21 @@
         <w:rPr>
           <w:lang w:val="ru-RU"/>
         </w:rPr>
-        <w:t>Гиполипидемическая терапия</w:t>
-      </w:r>
-      <w:r>
-        <w:rPr>
-          <w:lang w:val="ru-RU"/>
-        </w:rPr>
-        <w:t>:</w:t>
-      </w:r>
-      <w:r>
-        <w:rPr>
-          <w:lang w:val="ru-RU"/>
-        </w:rPr>
-        <w:t xml:space="preserve"> </w:t>
-      </w:r>
-      <w:r>
-        <w:rPr>
-          <w:lang w:val="ru-RU"/>
-        </w:rPr>
-        <w:t>розувастатин</w:t>
-      </w:r>
-      <w:r>
-        <w:rPr>
-          <w:lang w:val="ru-RU"/>
-        </w:rPr>
-        <w:t xml:space="preserve"> </w:t>
-      </w:r>
-      <w:r>
-        <w:rPr>
-          <w:lang w:val="ru-RU"/>
-        </w:rPr>
-        <w:t>10 мг</w:t>
-      </w:r>
-      <w:r>
-        <w:rPr>
-          <w:lang w:val="ru-RU"/>
-        </w:rPr>
-        <w:t xml:space="preserve"> </w:t>
-      </w:r>
-      <w:r>
-        <w:rPr>
-          <w:lang w:val="ru-RU"/>
-        </w:rPr>
-        <w:t xml:space="preserve">1т </w:t>
+        <w:t xml:space="preserve">С целью </w:t>
       </w:r>
       <w:proofErr w:type="spellStart"/>
       <w:r>
         <w:rPr>
           <w:lang w:val="ru-RU"/>
         </w:rPr>
-        <w:t>веч</w:t>
+        <w:t>нефропротекции</w:t>
       </w:r>
       <w:proofErr w:type="spellEnd"/>
       <w:r>
         <w:rPr>
           <w:lang w:val="ru-RU"/>
         </w:rPr>
-        <w:t xml:space="preserve"> </w:t>
-      </w:r>
-      <w:r>
-        <w:rPr>
-          <w:lang w:val="ru-RU"/>
-        </w:rPr>
-        <w:t>с контр</w:t>
-      </w:r>
-      <w:proofErr w:type="gramStart"/>
-      <w:r>
-        <w:rPr>
-          <w:lang w:val="ru-RU"/>
-        </w:rPr>
-        <w:t>.</w:t>
-      </w:r>
-      <w:proofErr w:type="gramEnd"/>
-      <w:r>
-        <w:rPr>
-          <w:lang w:val="ru-RU"/>
-        </w:rPr>
-        <w:t xml:space="preserve"> </w:t>
-      </w:r>
-      <w:proofErr w:type="gramStart"/>
-      <w:r>
-        <w:rPr>
-          <w:lang w:val="ru-RU"/>
-        </w:rPr>
-        <w:t>л</w:t>
-      </w:r>
-      <w:proofErr w:type="gramEnd"/>
-      <w:r>
-        <w:rPr>
-          <w:lang w:val="ru-RU"/>
-        </w:rPr>
-        <w:t>ипидограммы</w:t>
-      </w:r>
-      <w:r>
-        <w:rPr>
-          <w:lang w:val="ru-RU"/>
-        </w:rPr>
-        <w:t xml:space="preserve"> </w:t>
-      </w:r>
-      <w:r>
-        <w:rPr>
-          <w:lang w:val="ru-RU"/>
-        </w:rPr>
-        <w:t>через 3 мес.</w:t>
-      </w:r>
-    </w:p>
-    <w:p>
-      <w:pPr>
-        <w:numPr>
-          <w:ilvl w:val="0"/>
-          <w:numId w:val="2"/>
-        </w:numPr>
-        <w:jc w:val="both"/>
-        <w:rPr>
-          <w:lang w:val="ru-RU"/>
-        </w:rPr>
-      </w:pPr>
-      <w:r>
-        <w:rPr>
-          <w:lang w:val="ru-RU"/>
-        </w:rPr>
-        <w:t xml:space="preserve">Круглогодично сосудистая терапия: </w:t>
-      </w:r>
-      <w:proofErr w:type="spellStart"/>
-      <w:r>
-        <w:rPr>
-          <w:lang w:val="ru-RU"/>
-        </w:rPr>
-        <w:t>вазонит</w:t>
-      </w:r>
-      <w:proofErr w:type="spellEnd"/>
-      <w:r>
-        <w:rPr>
-          <w:lang w:val="ru-RU"/>
-        </w:rPr>
-        <w:t xml:space="preserve"> или </w:t>
-      </w:r>
-      <w:proofErr w:type="spellStart"/>
-      <w:r>
-        <w:rPr>
-          <w:lang w:val="ru-RU"/>
-        </w:rPr>
-        <w:t>а</w:t>
-      </w:r>
-      <w:r>
-        <w:rPr>
-          <w:lang w:val="ru-RU"/>
-        </w:rPr>
-        <w:t>гапурин-ретард</w:t>
-      </w:r>
-      <w:proofErr w:type="spellEnd"/>
-      <w:r>
-        <w:rPr>
-          <w:lang w:val="ru-RU"/>
-        </w:rPr>
-        <w:t xml:space="preserve">  1т.*2 р. 1 мес. </w:t>
-      </w:r>
-      <w:r>
-        <w:rPr>
-          <w:lang w:val="ru-RU"/>
-        </w:rPr>
-        <w:t xml:space="preserve">– курсами. </w:t>
-      </w:r>
-      <w:r>
-        <w:rPr>
-          <w:lang w:val="ru-RU"/>
-        </w:rPr>
-        <w:t xml:space="preserve"> </w:t>
-      </w:r>
-    </w:p>
-    <w:p>
-      <w:pPr>
-        <w:numPr>
-          <w:ilvl w:val="0"/>
-          <w:numId w:val="2"/>
-        </w:numPr>
-        <w:jc w:val="both"/>
-        <w:rPr>
-          <w:lang w:val="ru-RU"/>
-        </w:rPr>
-      </w:pPr>
-      <w:sdt>
-        <w:sdtPr>
-          <w:rPr>
-            <w:lang w:val="ru-RU"/>
-          </w:rPr>
-          <w:id w:val="-1414849388"/>
-          <w:placeholder>
-            <w:docPart w:val="DefaultPlaceholder_1082065159"/>
-          </w:placeholder>
-          <w:comboBox>
-            <w:listItem w:displayText="Гипотензивная терапия:" w:value="Гипотензивная терапия:"/>
-            <w:listItem w:displayText="С нефропротекторной целью:" w:value="С нефропротекторной целью:"/>
-          </w:comboBox>
-        </w:sdtPr>
-        <w:sdtEndPr/>
-        <w:sdtContent>
-          <w:r>
-            <w:rPr>
-              <w:lang w:val="ru-RU"/>
-            </w:rPr>
-            <w:t>Гипотензивная терапия:</w:t>
-          </w:r>
-        </w:sdtContent>
-      </w:sdt>
-      <w:r>
-        <w:rPr>
-          <w:lang w:val="ru-RU"/>
-        </w:rPr>
-        <w:t xml:space="preserve"> </w:t>
-      </w:r>
-      <w:proofErr w:type="spellStart"/>
-      <w:r>
-        <w:rPr>
-          <w:lang w:val="ru-RU"/>
-        </w:rPr>
-        <w:t>э</w:t>
-      </w:r>
-      <w:r>
-        <w:rPr>
-          <w:lang w:val="ru-RU"/>
-        </w:rPr>
-        <w:t>налаприл</w:t>
-      </w:r>
-      <w:proofErr w:type="spellEnd"/>
-      <w:r>
-        <w:rPr>
-          <w:lang w:val="ru-RU"/>
-        </w:rPr>
-        <w:t xml:space="preserve"> 5 мг утром,</w:t>
-      </w:r>
-      <w:r>
-        <w:rPr>
-          <w:lang w:val="ru-RU"/>
-        </w:rPr>
-        <w:t xml:space="preserve"> </w:t>
-      </w:r>
-      <w:proofErr w:type="spellStart"/>
-      <w:r>
-        <w:rPr>
-          <w:lang w:val="ru-RU"/>
-        </w:rPr>
-        <w:t>индапрес</w:t>
-      </w:r>
-      <w:proofErr w:type="spellEnd"/>
-      <w:r>
-        <w:rPr>
-          <w:lang w:val="ru-RU"/>
-        </w:rPr>
-        <w:t xml:space="preserve"> (</w:t>
-      </w:r>
-      <w:proofErr w:type="spellStart"/>
-      <w:r>
-        <w:rPr>
-          <w:lang w:val="ru-RU"/>
-        </w:rPr>
-        <w:t>индап</w:t>
-      </w:r>
-      <w:proofErr w:type="spellEnd"/>
-      <w:r>
-        <w:rPr>
-          <w:lang w:val="ru-RU"/>
-        </w:rPr>
-        <w:t xml:space="preserve">) 2,5 мг утром, </w:t>
-      </w:r>
-      <w:r>
-        <w:rPr>
-          <w:lang w:val="ru-RU"/>
-        </w:rPr>
-        <w:t xml:space="preserve"> кардиомагнил  1 т. вечер. Контр. АД. </w:t>
+        <w:t>: эналаприл 2,5 мг утром под контролем АД.</w:t>
       </w:r>
     </w:p>
     <w:p>
@@ -7254,19 +5820,11 @@
         </w:sdtPr>
         <w:sdtEndPr/>
         <w:sdtContent>
-          <w:proofErr w:type="spellStart"/>
           <w:r>
             <w:rPr>
               <w:lang w:val="ru-RU"/>
             </w:rPr>
-            <w:t>Диалипон</w:t>
-          </w:r>
-          <w:proofErr w:type="spellEnd"/>
-          <w:r>
-            <w:rPr>
-              <w:lang w:val="ru-RU"/>
-            </w:rPr>
-            <w:t xml:space="preserve"> </w:t>
+            <w:t>Тиогамма</w:t>
           </w:r>
         </w:sdtContent>
       </w:sdt>
@@ -7274,109 +5832,61 @@
         <w:rPr>
           <w:lang w:val="ru-RU"/>
         </w:rPr>
-        <w:t xml:space="preserve"> 600 мг/</w:t>
+        <w:t xml:space="preserve"> 600 мг утром</w:t>
+      </w:r>
+      <w:r>
+        <w:rPr>
+          <w:lang w:val="ru-RU"/>
+        </w:rPr>
+        <w:t xml:space="preserve">. </w:t>
+      </w:r>
+      <w:r>
+        <w:rPr>
+          <w:lang w:val="ru-RU"/>
+        </w:rPr>
+        <w:t>2-3</w:t>
+      </w:r>
+      <w:r>
+        <w:rPr>
+          <w:lang w:val="ru-RU"/>
+        </w:rPr>
+        <w:t xml:space="preserve"> мес., </w:t>
+      </w:r>
+      <w:r>
+        <w:rPr>
+          <w:lang w:val="ru-RU"/>
+        </w:rPr>
+        <w:t xml:space="preserve">келтикан 1 к 3р/д-1 </w:t>
       </w:r>
       <w:proofErr w:type="spellStart"/>
-      <w:r>
-        <w:rPr>
-          <w:lang w:val="ru-RU"/>
-        </w:rPr>
-        <w:t>сут</w:t>
+      <w:proofErr w:type="gramStart"/>
+      <w:r>
+        <w:rPr>
+          <w:lang w:val="ru-RU"/>
+        </w:rPr>
+        <w:t>мес</w:t>
       </w:r>
       <w:proofErr w:type="spellEnd"/>
-      <w:r>
-        <w:rPr>
-          <w:lang w:val="ru-RU"/>
-        </w:rPr>
-        <w:t xml:space="preserve">. </w:t>
-      </w:r>
-      <w:r>
-        <w:rPr>
-          <w:lang w:val="ru-RU"/>
-        </w:rPr>
-        <w:t>2-3</w:t>
-      </w:r>
-      <w:r>
-        <w:rPr>
-          <w:lang w:val="ru-RU"/>
-        </w:rPr>
-        <w:t xml:space="preserve"> мес., </w:t>
+      <w:proofErr w:type="gramEnd"/>
+      <w:r>
+        <w:rPr>
+          <w:lang w:val="ru-RU"/>
+        </w:rPr>
+        <w:t xml:space="preserve">, армадин </w:t>
       </w:r>
       <w:proofErr w:type="spellStart"/>
       <w:r>
         <w:rPr>
           <w:lang w:val="ru-RU"/>
         </w:rPr>
-        <w:t>нейрорубин</w:t>
+        <w:t>лонг</w:t>
       </w:r>
       <w:proofErr w:type="spellEnd"/>
       <w:r>
         <w:rPr>
           <w:lang w:val="ru-RU"/>
         </w:rPr>
-        <w:t xml:space="preserve"> форте 1т./</w:t>
-      </w:r>
-      <w:proofErr w:type="spellStart"/>
-      <w:r>
-        <w:rPr>
-          <w:lang w:val="ru-RU"/>
-        </w:rPr>
-        <w:t>сут</w:t>
-      </w:r>
-      <w:proofErr w:type="spellEnd"/>
-      <w:r>
-        <w:rPr>
-          <w:lang w:val="ru-RU"/>
-        </w:rPr>
-        <w:t>.</w:t>
-      </w:r>
-      <w:r>
-        <w:rPr>
-          <w:lang w:val="ru-RU"/>
-        </w:rPr>
-        <w:t>, (мильгамма 1т.*3р/д.</w:t>
-      </w:r>
-      <w:r>
-        <w:rPr>
-          <w:lang w:val="ru-RU"/>
-        </w:rPr>
-        <w:t>, витаксон 1т. *</w:t>
-      </w:r>
-      <w:r>
-        <w:rPr>
-          <w:lang w:val="ru-RU"/>
-        </w:rPr>
-        <w:t>3</w:t>
-      </w:r>
-      <w:r>
-        <w:rPr>
-          <w:lang w:val="ru-RU"/>
-        </w:rPr>
-        <w:t>р/д.</w:t>
-      </w:r>
-      <w:r>
-        <w:rPr>
-          <w:lang w:val="ru-RU"/>
-        </w:rPr>
-        <w:t>)</w:t>
-      </w:r>
-      <w:r>
-        <w:rPr>
-          <w:lang w:val="ru-RU"/>
-        </w:rPr>
-        <w:t xml:space="preserve"> </w:t>
-      </w:r>
-      <w:r>
-        <w:rPr>
-          <w:lang w:val="ru-RU"/>
-        </w:rPr>
-        <w:t>1 мес.</w:t>
-      </w:r>
-      <w:r>
-        <w:rPr>
-          <w:lang w:val="ru-RU"/>
-        </w:rPr>
-        <w:t>, актовегин 200 мг *2р/д. 1 мес.</w:t>
+        <w:t xml:space="preserve"> 300 мг 1 1р/д-1 мес.</w:t>
       </w:r>
     </w:p>
     <w:p>
@@ -7394,47 +5904,53 @@
         <w:rPr>
           <w:lang w:val="ru-RU"/>
         </w:rPr>
-        <w:t>УЗИ щит</w:t>
+        <w:t xml:space="preserve">УЗИ щит. железы 1р. в год,  ТПАБ узла </w:t>
+      </w:r>
+      <w:proofErr w:type="spellStart"/>
+      <w:r>
+        <w:rPr>
+          <w:lang w:val="ru-RU"/>
+        </w:rPr>
+        <w:t>щит</w:t>
       </w:r>
       <w:proofErr w:type="gramStart"/>
       <w:r>
         <w:rPr>
           <w:lang w:val="ru-RU"/>
         </w:rPr>
-        <w:t>.</w:t>
+        <w:t>.ж</w:t>
       </w:r>
       <w:proofErr w:type="gramEnd"/>
       <w:r>
         <w:rPr>
           <w:lang w:val="ru-RU"/>
         </w:rPr>
+        <w:t>елезы</w:t>
+      </w:r>
+      <w:proofErr w:type="spellEnd"/>
+      <w:r>
+        <w:rPr>
+          <w:lang w:val="ru-RU"/>
+        </w:rPr>
+        <w:t>,</w:t>
+      </w:r>
+      <w:r>
+        <w:rPr>
+          <w:lang w:val="ru-RU"/>
+        </w:rPr>
         <w:t xml:space="preserve"> </w:t>
       </w:r>
-      <w:proofErr w:type="gramStart"/>
-      <w:r>
-        <w:rPr>
-          <w:lang w:val="ru-RU"/>
-        </w:rPr>
-        <w:t>ж</w:t>
-      </w:r>
-      <w:proofErr w:type="gramEnd"/>
-      <w:r>
-        <w:rPr>
-          <w:lang w:val="ru-RU"/>
-        </w:rPr>
-        <w:t xml:space="preserve">елезы 1р. в год. </w:t>
-      </w:r>
-      <w:r>
-        <w:rPr>
-          <w:lang w:val="ru-RU"/>
-        </w:rPr>
-        <w:t>Контр ТТГ 1р в 6 мес.</w:t>
-      </w:r>
-      <w:r>
-        <w:rPr>
-          <w:lang w:val="ru-RU"/>
-        </w:rPr>
-        <w:t xml:space="preserve"> </w:t>
+      <w:r>
+        <w:rPr>
+          <w:lang w:val="ru-RU"/>
+        </w:rPr>
+        <w:t xml:space="preserve">Контр ТТГ 1р в 12 </w:t>
+      </w:r>
+      <w:r>
+        <w:rPr>
+          <w:lang w:val="ru-RU"/>
+        </w:rPr>
+        <w:t xml:space="preserve"> мес. </w:t>
       </w:r>
     </w:p>
     <w:p>
@@ -7452,7 +5968,70 @@
         <w:rPr>
           <w:lang w:val="ru-RU"/>
         </w:rPr>
-        <w:lastRenderedPageBreak/>
+        <w:t>Ципрофлоксацин 500 по 1т 2р/д -10 дней, контроль ан мочи по Нечипоренко через 7 дней под наблюдением семейного врача, контроль СОЭ в динамике.</w:t>
+      </w:r>
+    </w:p>
+    <w:p>
+      <w:pPr>
+        <w:numPr>
+          <w:ilvl w:val="0"/>
+          <w:numId w:val="2"/>
+        </w:numPr>
+        <w:jc w:val="both"/>
+        <w:rPr>
+          <w:lang w:val="ru-RU"/>
+        </w:rPr>
+      </w:pPr>
+      <w:r>
+        <w:rPr>
+          <w:lang w:val="ru-RU"/>
+        </w:rPr>
+        <w:t xml:space="preserve">С больной проведена беседа о необходимости проведения самоконтроля в </w:t>
+      </w:r>
+      <w:proofErr w:type="spellStart"/>
+      <w:r>
+        <w:rPr>
+          <w:lang w:val="ru-RU"/>
+        </w:rPr>
+        <w:t>амб</w:t>
+      </w:r>
+      <w:proofErr w:type="spellEnd"/>
+      <w:r>
+        <w:rPr>
+          <w:lang w:val="ru-RU"/>
+        </w:rPr>
+        <w:t xml:space="preserve">. условиях, соблюдения режима питания и контроле </w:t>
+      </w:r>
+      <w:proofErr w:type="spellStart"/>
+      <w:r>
+        <w:rPr>
+          <w:lang w:val="ru-RU"/>
+        </w:rPr>
+        <w:t>глик</w:t>
+      </w:r>
+      <w:proofErr w:type="spellEnd"/>
+      <w:r>
+        <w:rPr>
+          <w:lang w:val="ru-RU"/>
+        </w:rPr>
+        <w:t xml:space="preserve">. гемоглобина каждые 3 мес. Предупреждена о переводе на генно-инженерные виды инсулина при неудовлетворительной компенсации.  </w:t>
+      </w:r>
+    </w:p>
+    <w:p>
+      <w:pPr>
+        <w:numPr>
+          <w:ilvl w:val="0"/>
+          <w:numId w:val="2"/>
+        </w:numPr>
+        <w:jc w:val="both"/>
+        <w:rPr>
+          <w:lang w:val="ru-RU"/>
+        </w:rPr>
+      </w:pPr>
+      <w:r>
+        <w:rPr>
+          <w:lang w:val="ru-RU"/>
+        </w:rPr>
         <w:t>Б/</w:t>
       </w:r>
       <w:proofErr w:type="gramStart"/>
@@ -7497,7 +6076,37 @@
         <w:rPr>
           <w:lang w:val="ru-RU"/>
         </w:rPr>
-        <w:t xml:space="preserve">     с  .</w:t>
+        <w:t>39</w:t>
+      </w:r>
+      <w:r>
+        <w:rPr>
+          <w:lang w:val="ru-RU"/>
+        </w:rPr>
+        <w:t xml:space="preserve">     с</w:t>
+      </w:r>
+      <w:r>
+        <w:rPr>
+          <w:lang w:val="ru-RU"/>
+        </w:rPr>
+        <w:t xml:space="preserve"> </w:t>
+      </w:r>
+      <w:r>
+        <w:rPr>
+          <w:lang w:val="ru-RU"/>
+        </w:rPr>
+        <w:t xml:space="preserve"> </w:t>
+      </w:r>
+      <w:r>
+        <w:rPr>
+          <w:lang w:val="ru-RU"/>
+        </w:rPr>
+        <w:t>26</w:t>
+      </w:r>
+      <w:r>
+        <w:rPr>
+          <w:lang w:val="ru-RU"/>
+        </w:rPr>
+        <w:t xml:space="preserve"> .</w:t>
       </w:r>
       <w:r>
         <w:rPr>
@@ -7509,7 +6118,19 @@
         <w:rPr>
           <w:lang w:val="ru-RU"/>
         </w:rPr>
-        <w:t xml:space="preserve"> по  .</w:t>
+        <w:t xml:space="preserve"> по </w:t>
+      </w:r>
+      <w:r>
+        <w:rPr>
+          <w:lang w:val="ru-RU"/>
+        </w:rPr>
+        <w:t>06</w:t>
+      </w:r>
+      <w:r>
+        <w:rPr>
+          <w:lang w:val="ru-RU"/>
+        </w:rPr>
+        <w:t xml:space="preserve"> .</w:t>
       </w:r>
       <w:r>
         <w:rPr>
@@ -7527,31 +6148,19 @@
         <w:rPr>
           <w:lang w:val="ru-RU"/>
         </w:rPr>
-        <w:t xml:space="preserve">. </w:t>
-      </w:r>
-      <w:r>
-        <w:rPr>
-          <w:lang w:val="ru-RU"/>
-        </w:rPr>
-        <w:t xml:space="preserve">к труду   </w:t>
-      </w:r>
-      <w:r>
-        <w:rPr>
-          <w:lang w:val="ru-RU"/>
-        </w:rPr>
-        <w:t xml:space="preserve"> </w:t>
-      </w:r>
-      <w:r>
-        <w:rPr>
-          <w:lang w:val="ru-RU"/>
-        </w:rPr>
-        <w:t xml:space="preserve"> </w:t>
-      </w:r>
-      <w:r>
-        <w:rPr>
-          <w:lang w:val="ru-RU"/>
-        </w:rPr>
-        <w:t>.</w:t>
+        <w:t xml:space="preserve">. к труду    </w:t>
+      </w:r>
+      <w:r>
+        <w:rPr>
+          <w:lang w:val="ru-RU"/>
+        </w:rPr>
+        <w:t>07</w:t>
+      </w:r>
+      <w:r>
+        <w:rPr>
+          <w:lang w:val="ru-RU"/>
+        </w:rPr>
+        <w:t xml:space="preserve"> .</w:t>
       </w:r>
       <w:r>
         <w:rPr>
@@ -7632,19 +6241,11 @@
         </w:sdtPr>
         <w:sdtEndPr/>
         <w:sdtContent>
-          <w:proofErr w:type="spellStart"/>
           <w:r>
             <w:rPr>
               <w:lang w:val="ru-RU"/>
             </w:rPr>
-            <w:t>Севумян</w:t>
-          </w:r>
-          <w:proofErr w:type="spellEnd"/>
-          <w:r>
-            <w:rPr>
-              <w:lang w:val="ru-RU"/>
-            </w:rPr>
-            <w:t xml:space="preserve"> К.Ю.</w:t>
+            <w:t>Севумян К.Ю.</w:t>
           </w:r>
         </w:sdtContent>
       </w:sdt>
@@ -7675,11 +6276,33 @@
         </w:sdtPr>
         <w:sdtEndPr/>
         <w:sdtContent>
+          <w:proofErr w:type="spellStart"/>
           <w:r>
             <w:rPr>
               <w:lang w:val="ru-RU"/>
             </w:rPr>
-            <w:t xml:space="preserve">Зав. отд.  </w:t>
+            <w:t>и.о</w:t>
+          </w:r>
+          <w:proofErr w:type="gramStart"/>
+          <w:r>
+            <w:rPr>
+              <w:lang w:val="ru-RU"/>
+            </w:rPr>
+            <w:t>.з</w:t>
+          </w:r>
+          <w:proofErr w:type="gramEnd"/>
+          <w:r>
+            <w:rPr>
+              <w:lang w:val="ru-RU"/>
+            </w:rPr>
+            <w:t>ав</w:t>
+          </w:r>
+          <w:proofErr w:type="spellEnd"/>
+          <w:r>
+            <w:rPr>
+              <w:lang w:val="ru-RU"/>
+            </w:rPr>
+            <w:t xml:space="preserve">. отд.  </w:t>
           </w:r>
         </w:sdtContent>
       </w:sdt>
@@ -7708,13 +6331,8 @@
         </w:sdtPr>
         <w:sdtEndPr/>
         <w:sdtContent>
-          <w:proofErr w:type="spellStart"/>
           <w:r>
-            <w:t>Еременко</w:t>
-          </w:r>
-          <w:proofErr w:type="spellEnd"/>
-          <w:r>
-            <w:t xml:space="preserve"> Н.В.</w:t>
+            <w:t>Севумян К.Ю.</w:t>
           </w:r>
         </w:sdtContent>
       </w:sdt>
@@ -7739,6 +6357,8 @@
         </w:rPr>
         <w:t>В</w:t>
       </w:r>
+      <w:bookmarkStart w:id="5" w:name="_GoBack"/>
+      <w:bookmarkEnd w:id="5"/>
       <w:proofErr w:type="gramEnd"/>
     </w:p>
     <w:p>
@@ -9064,122 +7684,6 @@
     </w:docPart>
     <w:docPart>
       <w:docPartPr>
-        <w:name w:val="FBFC6A18E07A484F9E976562E903BEB7"/>
-        <w:category>
-          <w:name w:val="Общие"/>
-          <w:gallery w:val="placeholder"/>
-        </w:category>
-        <w:types>
-          <w:type w:val="bbPlcHdr"/>
-        </w:types>
-        <w:behaviors>
-          <w:behavior w:val="content"/>
-        </w:behaviors>
-        <w:guid w:val="{E5D938F3-E00E-4F48-ACDE-E2E2655275DF}"/>
-      </w:docPartPr>
-      <w:docPartBody>
-        <w:p>
-          <w:pPr>
-            <w:pStyle w:val="FBFC6A18E07A484F9E976562E903BEB7"/>
-          </w:pPr>
-          <w:r>
-            <w:rPr>
-              <w:rStyle w:val="a3"/>
-            </w:rPr>
-            <w:t>Выберите элемент.</w:t>
-          </w:r>
-        </w:p>
-      </w:docPartBody>
-    </w:docPart>
-    <w:docPart>
-      <w:docPartPr>
-        <w:name w:val="5917FEE754784A0BA4173B51A4E1CE95"/>
-        <w:category>
-          <w:name w:val="Общие"/>
-          <w:gallery w:val="placeholder"/>
-        </w:category>
-        <w:types>
-          <w:type w:val="bbPlcHdr"/>
-        </w:types>
-        <w:behaviors>
-          <w:behavior w:val="content"/>
-        </w:behaviors>
-        <w:guid w:val="{92F74F23-8C0C-424C-A12C-19EB4EDE41E3}"/>
-      </w:docPartPr>
-      <w:docPartBody>
-        <w:p>
-          <w:pPr>
-            <w:pStyle w:val="5917FEE754784A0BA4173B51A4E1CE95"/>
-          </w:pPr>
-          <w:r>
-            <w:rPr>
-              <w:rStyle w:val="a3"/>
-            </w:rPr>
-            <w:t>Выберите элемент.</w:t>
-          </w:r>
-        </w:p>
-      </w:docPartBody>
-    </w:docPart>
-    <w:docPart>
-      <w:docPartPr>
-        <w:name w:val="FFCB998A69C547318D033520574A41D0"/>
-        <w:category>
-          <w:name w:val="Общие"/>
-          <w:gallery w:val="placeholder"/>
-        </w:category>
-        <w:types>
-          <w:type w:val="bbPlcHdr"/>
-        </w:types>
-        <w:behaviors>
-          <w:behavior w:val="content"/>
-        </w:behaviors>
-        <w:guid w:val="{44EDE573-4804-4E48-9FC6-91F112BF9116}"/>
-      </w:docPartPr>
-      <w:docPartBody>
-        <w:p>
-          <w:pPr>
-            <w:pStyle w:val="FFCB998A69C547318D033520574A41D0"/>
-          </w:pPr>
-          <w:r>
-            <w:rPr>
-              <w:rStyle w:val="a3"/>
-            </w:rPr>
-            <w:t>Выберите элемент.</w:t>
-          </w:r>
-        </w:p>
-      </w:docPartBody>
-    </w:docPart>
-    <w:docPart>
-      <w:docPartPr>
-        <w:name w:val="D0395AFB2040417F8DE001D6657BED06"/>
-        <w:category>
-          <w:name w:val="Общие"/>
-          <w:gallery w:val="placeholder"/>
-        </w:category>
-        <w:types>
-          <w:type w:val="bbPlcHdr"/>
-        </w:types>
-        <w:behaviors>
-          <w:behavior w:val="content"/>
-        </w:behaviors>
-        <w:guid w:val="{D959F77F-828A-4069-88E4-8B112F9C0F19}"/>
-      </w:docPartPr>
-      <w:docPartBody>
-        <w:p>
-          <w:pPr>
-            <w:pStyle w:val="D0395AFB2040417F8DE001D6657BED06"/>
-          </w:pPr>
-          <w:r>
-            <w:rPr>
-              <w:rStyle w:val="a3"/>
-            </w:rPr>
-            <w:t>Выберите элемент.</w:t>
-          </w:r>
-        </w:p>
-      </w:docPartBody>
-    </w:docPart>
-    <w:docPart>
-      <w:docPartPr>
         <w:name w:val="3755473979B24CB896600859156E5B44"/>
         <w:category>
           <w:name w:val="Общие"/>
@@ -9218,7 +7722,7 @@
     <w:charset w:val="CC"/>
     <w:family w:val="roman"/>
     <w:pitch w:val="variable"/>
-    <w:sig w:usb0="E0002AFF" w:usb1="C0007841" w:usb2="00000009" w:usb3="00000000" w:csb0="000001FF" w:csb1="00000000"/>
+    <w:sig w:usb0="20002A87" w:usb1="80000000" w:usb2="00000008" w:usb3="00000000" w:csb0="000001FF" w:csb1="00000000"/>
   </w:font>
   <w:font w:name="Arial Unicode MS">
     <w:panose1 w:val="020B0604020202020204"/>
@@ -9230,26 +7734,20 @@
   </w:font>
   <w:font w:name="Tahoma">
     <w:panose1 w:val="020B0604030504040204"/>
-    <w:charset w:val="00"/>
+    <w:charset w:val="CC"/>
     <w:family w:val="swiss"/>
     <w:notTrueType/>
     <w:pitch w:val="variable"/>
-    <w:sig w:usb0="00000003" w:usb1="00000000" w:usb2="00000000" w:usb3="00000000" w:csb0="00000001" w:csb1="00000000"/>
-  </w:font>
-  <w:font w:name="Calibri">
-    <w:panose1 w:val="020F0502020204030204"/>
-    <w:charset w:val="CC"/>
-    <w:family w:val="swiss"/>
-    <w:pitch w:val="variable"/>
-    <w:sig w:usb0="E10002FF" w:usb1="4000ACFF" w:usb2="00000009" w:usb3="00000000" w:csb0="0000019F" w:csb1="00000000"/>
+    <w:sig w:usb0="00000201" w:usb1="00000000" w:usb2="00000000" w:usb3="00000000" w:csb0="00000004" w:csb1="00000000"/>
   </w:font>
   <w:font w:name="MS Gothic">
     <w:altName w:val="ＭＳ ゴシック"/>
     <w:panose1 w:val="020B0609070205080204"/>
     <w:charset w:val="80"/>
     <w:family w:val="modern"/>
+    <w:notTrueType/>
     <w:pitch w:val="fixed"/>
-    <w:sig w:usb0="E00002FF" w:usb1="6AC7FDFB" w:usb2="00000012" w:usb3="00000000" w:csb0="0002009F" w:csb1="00000000"/>
+    <w:sig w:usb0="00000001" w:usb1="08070000" w:usb2="00000010" w:usb3="00000000" w:csb0="00020000" w:csb1="00000000"/>
   </w:font>
   <w:font w:name="Cambria">
     <w:panose1 w:val="02040503050406030204"/>
@@ -9264,7 +7762,14 @@
     <w:charset w:val="80"/>
     <w:family w:val="modern"/>
     <w:pitch w:val="fixed"/>
-    <w:sig w:usb0="E00002FF" w:usb1="6AC7FDFB" w:usb2="00000012" w:usb3="00000000" w:csb0="0002009F" w:csb1="00000000"/>
+    <w:sig w:usb0="A00002BF" w:usb1="68C7FCFB" w:usb2="00000010" w:usb3="00000000" w:csb0="0002009F" w:csb1="00000000"/>
+  </w:font>
+  <w:font w:name="Calibri">
+    <w:panose1 w:val="020F0502020204030204"/>
+    <w:charset w:val="CC"/>
+    <w:family w:val="swiss"/>
+    <w:pitch w:val="variable"/>
+    <w:sig w:usb0="E10002FF" w:usb1="4000ACFF" w:usb2="00000009" w:usb3="00000000" w:csb0="0000019F" w:csb1="00000000"/>
   </w:font>
 </w:fonts>
 </file>
@@ -9274,6 +7779,7 @@
   <w:view w:val="normal"/>
   <w:revisionView w:formatting="0"/>
   <w:defaultTabStop w:val="708"/>
+  <w:hyphenationZone w:val="425"/>
   <w:characterSpacingControl w:val="doNotCompress"/>
   <w:compat>
     <w:useFELayout/>
@@ -9290,6 +7796,7 @@
     <w:rsid w:val="00725390"/>
     <w:rsid w:val="007527EF"/>
     <w:rsid w:val="0076178A"/>
+    <w:rsid w:val="00781251"/>
     <w:rsid w:val="008C2D0E"/>
     <w:rsid w:val="008F7EF5"/>
     <w:rsid w:val="009428DF"/>
@@ -10116,7 +8623,7 @@
 </file>
 
 <file path=customXml/itemProps1.xml><?xml version="1.0" encoding="utf-8"?>
-<ds:datastoreItem xmlns:ds="http://schemas.openxmlformats.org/officeDocument/2006/customXml" ds:itemID="{88E23D70-3FB1-40C4-8A5C-735909F53287}">
+<ds:datastoreItem xmlns:ds="http://schemas.openxmlformats.org/officeDocument/2006/customXml" ds:itemID="{28F417C6-B6DF-446D-9A07-413C37F31EE6}">
   <ds:schemaRefs>
     <ds:schemaRef ds:uri="http://schemas.openxmlformats.org/officeDocument/2006/bibliography"/>
   </ds:schemaRefs>
